--- a/resume/Maipato Nkebenyane CV.docx
+++ b/resume/Maipato Nkebenyane CV.docx
@@ -16,15 +16,15 @@
         <mc:AlternateContent>
           <mc:Choice Requires="wps">
             <w:drawing>
-              <wp:anchor distT="0" distB="0" distL="114300" distR="114300" simplePos="0" relativeHeight="251659264" behindDoc="0" locked="0" layoutInCell="1" allowOverlap="1" wp14:anchorId="6A07FC48" wp14:editId="2F2AD2A1">
+              <wp:anchor distT="0" distB="0" distL="114300" distR="114300" simplePos="0" relativeHeight="251659264" behindDoc="0" locked="0" layoutInCell="1" allowOverlap="1" wp14:anchorId="6A07FC48" wp14:editId="3976FF62">
                 <wp:simplePos x="0" y="0"/>
                 <wp:positionH relativeFrom="column">
-                  <wp:posOffset>-920445</wp:posOffset>
+                  <wp:posOffset>-921715</wp:posOffset>
                 </wp:positionH>
                 <wp:positionV relativeFrom="paragraph">
                   <wp:posOffset>-914400</wp:posOffset>
                 </wp:positionV>
-                <wp:extent cx="2328545" cy="10083800"/>
+                <wp:extent cx="2538374" cy="10083800"/>
                 <wp:effectExtent l="0" t="0" r="0" b="0"/>
                 <wp:wrapNone/>
                 <wp:docPr id="1" name="Rectangle 1"/>
@@ -36,7 +36,7 @@
                       <wps:spPr>
                         <a:xfrm>
                           <a:off x="0" y="0"/>
-                          <a:ext cx="2328545" cy="10083800"/>
+                          <a:ext cx="2538374" cy="10083800"/>
                         </a:xfrm>
                         <a:prstGeom prst="rect">
                           <a:avLst/>
@@ -84,7 +84,7 @@
           </mc:Choice>
           <mc:Fallback>
             <w:pict>
-              <v:rect w14:anchorId="05A019BC" id="Rectangle 1" o:spid="_x0000_s1026" style="position:absolute;margin-left:-72.5pt;margin-top:-1in;width:183.35pt;height:794pt;z-index:251659264;visibility:visible;mso-wrap-style:square;mso-width-percent:0;mso-height-percent:0;mso-wrap-distance-left:9pt;mso-wrap-distance-top:0;mso-wrap-distance-right:9pt;mso-wrap-distance-bottom:0;mso-position-horizontal:absolute;mso-position-horizontal-relative:text;mso-position-vertical:absolute;mso-position-vertical-relative:text;mso-width-percent:0;mso-height-percent:0;mso-width-relative:margin;mso-height-relative:margin;v-text-anchor:middle" o:gfxdata="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" fillcolor="#581965" stroked="f" strokeweight="1pt"/>
+              <v:rect w14:anchorId="34EE5058" id="Rectangle 1" o:spid="_x0000_s1026" style="position:absolute;margin-left:-72.6pt;margin-top:-1in;width:199.85pt;height:794pt;z-index:251659264;visibility:visible;mso-wrap-style:square;mso-width-percent:0;mso-height-percent:0;mso-wrap-distance-left:9pt;mso-wrap-distance-top:0;mso-wrap-distance-right:9pt;mso-wrap-distance-bottom:0;mso-position-horizontal:absolute;mso-position-horizontal-relative:text;mso-position-vertical:absolute;mso-position-vertical-relative:text;mso-width-percent:0;mso-height-percent:0;mso-width-relative:margin;mso-height-relative:margin;v-text-anchor:middle" o:gfxdata="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" fillcolor="#581965" stroked="f" strokeweight="1pt"/>
             </w:pict>
           </mc:Fallback>
         </mc:AlternateContent>
@@ -97,441 +97,15 @@
         <mc:AlternateContent>
           <mc:Choice Requires="wps">
             <w:drawing>
-              <wp:anchor distT="0" distB="0" distL="114300" distR="114300" simplePos="0" relativeHeight="251753472" behindDoc="0" locked="0" layoutInCell="1" allowOverlap="1" wp14:anchorId="532D01A5" wp14:editId="64100039">
+              <wp:anchor distT="0" distB="0" distL="114300" distR="114300" simplePos="0" relativeHeight="251660288" behindDoc="0" locked="0" layoutInCell="1" allowOverlap="1" wp14:anchorId="1B673DEB" wp14:editId="3FFE10F1">
                 <wp:simplePos x="0" y="0"/>
                 <wp:positionH relativeFrom="column">
-                  <wp:posOffset>1557325</wp:posOffset>
+                  <wp:posOffset>-668960</wp:posOffset>
                 </wp:positionH>
                 <wp:positionV relativeFrom="paragraph">
-                  <wp:posOffset>19685</wp:posOffset>
+                  <wp:posOffset>-793750</wp:posOffset>
                 </wp:positionV>
-                <wp:extent cx="1609344" cy="0"/>
-                <wp:effectExtent l="0" t="19050" r="29210" b="19050"/>
-                <wp:wrapNone/>
-                <wp:docPr id="7" name="Straight Connector 7"/>
-                <wp:cNvGraphicFramePr/>
-                <a:graphic xmlns:a="http://schemas.openxmlformats.org/drawingml/2006/main">
-                  <a:graphicData uri="http://schemas.microsoft.com/office/word/2010/wordprocessingShape">
-                    <wps:wsp>
-                      <wps:cNvCnPr/>
-                      <wps:spPr>
-                        <a:xfrm>
-                          <a:off x="0" y="0"/>
-                          <a:ext cx="1609344" cy="0"/>
-                        </a:xfrm>
-                        <a:prstGeom prst="line">
-                          <a:avLst/>
-                        </a:prstGeom>
-                        <a:ln w="38100"/>
-                      </wps:spPr>
-                      <wps:style>
-                        <a:lnRef idx="1">
-                          <a:schemeClr val="accent2"/>
-                        </a:lnRef>
-                        <a:fillRef idx="0">
-                          <a:schemeClr val="accent2"/>
-                        </a:fillRef>
-                        <a:effectRef idx="0">
-                          <a:schemeClr val="accent2"/>
-                        </a:effectRef>
-                        <a:fontRef idx="minor">
-                          <a:schemeClr val="tx1"/>
-                        </a:fontRef>
-                      </wps:style>
-                      <wps:bodyPr/>
-                    </wps:wsp>
-                  </a:graphicData>
-                </a:graphic>
-              </wp:anchor>
-            </w:drawing>
-          </mc:Choice>
-          <mc:Fallback>
-            <w:pict>
-              <v:line w14:anchorId="215BF134" id="Straight Connector 7" o:spid="_x0000_s1026" style="position:absolute;z-index:251753472;visibility:visible;mso-wrap-style:square;mso-wrap-distance-left:9pt;mso-wrap-distance-top:0;mso-wrap-distance-right:9pt;mso-wrap-distance-bottom:0;mso-position-horizontal:absolute;mso-position-horizontal-relative:text;mso-position-vertical:absolute;mso-position-vertical-relative:text" from="122.6pt,1.55pt" to="249.3pt,1.55pt" o:gfxdata="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" strokecolor="#ed7d31 [3205]" strokeweight="3pt">
-                <v:stroke joinstyle="miter"/>
-              </v:line>
-            </w:pict>
-          </mc:Fallback>
-        </mc:AlternateContent>
-      </w:r>
-      <w:r>
-        <w:rPr>
-          <w:rFonts w:asciiTheme="majorHAnsi" w:hAnsiTheme="majorHAnsi" w:cstheme="majorHAnsi"/>
-          <w:noProof/>
-        </w:rPr>
-        <mc:AlternateContent>
-          <mc:Choice Requires="wps">
-            <w:drawing>
-              <wp:anchor distT="0" distB="0" distL="114300" distR="114300" simplePos="0" relativeHeight="251661312" behindDoc="0" locked="0" layoutInCell="1" allowOverlap="1" wp14:anchorId="2B6A62D4" wp14:editId="2E49CEA1">
-                <wp:simplePos x="0" y="0"/>
-                <wp:positionH relativeFrom="page">
-                  <wp:posOffset>2371725</wp:posOffset>
-                </wp:positionH>
-                <wp:positionV relativeFrom="paragraph">
-                  <wp:posOffset>-790575</wp:posOffset>
-                </wp:positionV>
-                <wp:extent cx="5162550" cy="2867025"/>
-                <wp:effectExtent l="0" t="0" r="0" b="0"/>
-                <wp:wrapNone/>
-                <wp:docPr id="3" name="Rectangle 3"/>
-                <wp:cNvGraphicFramePr/>
-                <a:graphic xmlns:a="http://schemas.openxmlformats.org/drawingml/2006/main">
-                  <a:graphicData uri="http://schemas.microsoft.com/office/word/2010/wordprocessingShape">
-                    <wps:wsp>
-                      <wps:cNvSpPr/>
-                      <wps:spPr>
-                        <a:xfrm>
-                          <a:off x="0" y="0"/>
-                          <a:ext cx="5162550" cy="2867025"/>
-                        </a:xfrm>
-                        <a:prstGeom prst="rect">
-                          <a:avLst/>
-                        </a:prstGeom>
-                        <a:noFill/>
-                        <a:ln>
-                          <a:noFill/>
-                        </a:ln>
-                      </wps:spPr>
-                      <wps:style>
-                        <a:lnRef idx="2">
-                          <a:schemeClr val="accent6"/>
-                        </a:lnRef>
-                        <a:fillRef idx="1">
-                          <a:schemeClr val="lt1"/>
-                        </a:fillRef>
-                        <a:effectRef idx="0">
-                          <a:schemeClr val="accent6"/>
-                        </a:effectRef>
-                        <a:fontRef idx="minor">
-                          <a:schemeClr val="dk1"/>
-                        </a:fontRef>
-                      </wps:style>
-                      <wps:txbx>
-                        <w:txbxContent>
-                          <w:p>
-                            <w:pPr>
-                              <w:spacing w:after="0"/>
-                              <w:rPr>
-                                <w:sz w:val="56"/>
-                                <w:szCs w:val="56"/>
-                              </w:rPr>
-                            </w:pPr>
-                            <w:r>
-                              <w:rPr>
-                                <w:sz w:val="56"/>
-                                <w:szCs w:val="56"/>
-                              </w:rPr>
-                              <w:t>MAIPATO NKEBENYANE</w:t>
-                            </w:r>
-                          </w:p>
-                          <w:p>
-                            <w:pPr>
-                              <w:spacing w:after="0"/>
-                              <w:rPr>
-                                <w:sz w:val="32"/>
-                                <w:szCs w:val="32"/>
-                              </w:rPr>
-                            </w:pPr>
-                            <w:r>
-                              <w:rPr>
-                                <w:sz w:val="32"/>
-                                <w:szCs w:val="32"/>
-                              </w:rPr>
-                              <w:t xml:space="preserve">Junior </w:t>
-                            </w:r>
-                            <w:r>
-                              <w:rPr>
-                                <w:sz w:val="32"/>
-                                <w:szCs w:val="32"/>
-                              </w:rPr>
-                              <w:t>Software Developer</w:t>
-                            </w:r>
-                          </w:p>
-                          <w:p>
-                            <w:pPr>
-                              <w:jc w:val="both"/>
-                              <w:rPr>
-                                <w:rFonts w:asciiTheme="majorHAnsi" w:hAnsiTheme="majorHAnsi" w:cstheme="majorHAnsi"/>
-                                <w:color w:val="333333"/>
-                                <w:shd w:val="clear" w:color="auto" w:fill="FFFFFF"/>
-                              </w:rPr>
-                            </w:pPr>
-                          </w:p>
-                          <w:p>
-                            <w:pPr>
-                              <w:jc w:val="both"/>
-                              <w:rPr>
-                                <w:rFonts w:asciiTheme="majorHAnsi" w:hAnsiTheme="majorHAnsi" w:cstheme="majorHAnsi"/>
-                                <w:color w:val="333333"/>
-                                <w:shd w:val="clear" w:color="auto" w:fill="FFFFFF"/>
-                              </w:rPr>
-                            </w:pPr>
-                            <w:r>
-                              <w:rPr>
-                                <w:rFonts w:asciiTheme="majorHAnsi" w:hAnsiTheme="majorHAnsi" w:cstheme="majorHAnsi"/>
-                                <w:color w:val="333333"/>
-                                <w:shd w:val="clear" w:color="auto" w:fill="FFFFFF"/>
-                              </w:rPr>
-                              <w:t xml:space="preserve">I have a clear, logical mind with a practical approach to problem-solving and a drive to see things through to completion. I have strong technical skills as well as excellent interpersonal skills, that enabling me to interact with others. I am eager to be challenged in order to grow and further improve my IT skills. My greatest passion in life is using my technical skills to benefit other people and </w:t>
-                            </w:r>
-                            <w:r>
-                              <w:rPr>
-                                <w:rFonts w:asciiTheme="majorHAnsi" w:hAnsiTheme="majorHAnsi" w:cstheme="majorHAnsi"/>
-                                <w:color w:val="333333"/>
-                                <w:shd w:val="clear" w:color="auto" w:fill="FFFFFF"/>
-                              </w:rPr>
-                              <w:t>organizations. My</w:t>
-                            </w:r>
-                            <w:r>
-                              <w:rPr>
-                                <w:rFonts w:asciiTheme="majorHAnsi" w:hAnsiTheme="majorHAnsi" w:cstheme="majorHAnsi"/>
-                                <w:color w:val="333333"/>
-                                <w:shd w:val="clear" w:color="auto" w:fill="FFFFFF"/>
-                              </w:rPr>
-                              <w:t xml:space="preserve"> experience is biased towards </w:t>
-                            </w:r>
-                            <w:r>
-                              <w:rPr>
-                                <w:rFonts w:asciiTheme="majorHAnsi" w:hAnsiTheme="majorHAnsi" w:cstheme="majorHAnsi"/>
-                                <w:color w:val="333333"/>
-                                <w:shd w:val="clear" w:color="auto" w:fill="FFFFFF"/>
-                              </w:rPr>
-                              <w:t>JavaScript</w:t>
-                            </w:r>
-                            <w:r>
-                              <w:rPr>
-                                <w:rFonts w:asciiTheme="majorHAnsi" w:hAnsiTheme="majorHAnsi" w:cstheme="majorHAnsi"/>
-                                <w:color w:val="333333"/>
-                                <w:shd w:val="clear" w:color="auto" w:fill="FFFFFF"/>
-                              </w:rPr>
-                              <w:t xml:space="preserve"> and </w:t>
-                            </w:r>
-                            <w:r>
-                              <w:rPr>
-                                <w:rFonts w:asciiTheme="majorHAnsi" w:hAnsiTheme="majorHAnsi" w:cstheme="majorHAnsi"/>
-                                <w:color w:val="333333"/>
-                                <w:shd w:val="clear" w:color="auto" w:fill="FFFFFF"/>
-                              </w:rPr>
-                              <w:t>its</w:t>
-                            </w:r>
-                            <w:r>
-                              <w:rPr>
-                                <w:rFonts w:asciiTheme="majorHAnsi" w:hAnsiTheme="majorHAnsi" w:cstheme="majorHAnsi"/>
-                                <w:color w:val="333333"/>
-                                <w:shd w:val="clear" w:color="auto" w:fill="FFFFFF"/>
-                              </w:rPr>
-                              <w:t xml:space="preserve"> related frameworks. I am however open to tackling new challenges and working with new technologies including new languages, tools and frameworks.</w:t>
-                            </w:r>
-                          </w:p>
-                          <w:p>
-                            <w:pPr>
-                              <w:jc w:val="both"/>
-                              <w:rPr>
-                                <w:rFonts w:asciiTheme="majorHAnsi" w:hAnsiTheme="majorHAnsi" w:cstheme="majorHAnsi"/>
-                                <w:color w:val="333333"/>
-                                <w:sz w:val="20"/>
-                                <w:szCs w:val="20"/>
-                                <w:shd w:val="clear" w:color="auto" w:fill="FFFFFF"/>
-                              </w:rPr>
-                            </w:pPr>
-                          </w:p>
-                          <w:p>
-                            <w:pPr>
-                              <w:jc w:val="both"/>
-                              <w:rPr>
-                                <w:rFonts w:asciiTheme="majorHAnsi" w:hAnsiTheme="majorHAnsi" w:cstheme="majorHAnsi"/>
-                                <w:sz w:val="20"/>
-                                <w:szCs w:val="20"/>
-                              </w:rPr>
-                            </w:pPr>
-                          </w:p>
-                        </w:txbxContent>
-                      </wps:txbx>
-                      <wps:bodyPr rot="0" spcFirstLastPara="0" vertOverflow="overflow" horzOverflow="overflow" vert="horz" wrap="square" lIns="91440" tIns="45720" rIns="91440" bIns="45720" numCol="1" spcCol="0" rtlCol="0" fromWordArt="0" anchor="ctr" anchorCtr="0" forceAA="0" compatLnSpc="1">
-                        <a:prstTxWarp prst="textNoShape">
-                          <a:avLst/>
-                        </a:prstTxWarp>
-                        <a:noAutofit/>
-                      </wps:bodyPr>
-                    </wps:wsp>
-                  </a:graphicData>
-                </a:graphic>
-                <wp14:sizeRelH relativeFrom="margin">
-                  <wp14:pctWidth>0</wp14:pctWidth>
-                </wp14:sizeRelH>
-                <wp14:sizeRelV relativeFrom="margin">
-                  <wp14:pctHeight>0</wp14:pctHeight>
-                </wp14:sizeRelV>
-              </wp:anchor>
-            </w:drawing>
-          </mc:Choice>
-          <mc:Fallback>
-            <w:pict>
-              <v:rect w14:anchorId="2B6A62D4" id="Rectangle 3" o:spid="_x0000_s1026" style="position:absolute;margin-left:186.75pt;margin-top:-62.25pt;width:406.5pt;height:225.75pt;z-index:251661312;visibility:visible;mso-wrap-style:square;mso-width-percent:0;mso-height-percent:0;mso-wrap-distance-left:9pt;mso-wrap-distance-top:0;mso-wrap-distance-right:9pt;mso-wrap-distance-bottom:0;mso-position-horizontal:absolute;mso-position-horizontal-relative:page;mso-position-vertical:absolute;mso-position-vertical-relative:text;mso-width-percent:0;mso-height-percent:0;mso-width-relative:margin;mso-height-relative:margin;v-text-anchor:middle" o:gfxdata="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" filled="f" stroked="f" strokeweight="1pt">
-                <v:textbox>
-                  <w:txbxContent>
-                    <w:p>
-                      <w:pPr>
-                        <w:spacing w:after="0"/>
-                        <w:rPr>
-                          <w:sz w:val="56"/>
-                          <w:szCs w:val="56"/>
-                        </w:rPr>
-                      </w:pPr>
-                      <w:r>
-                        <w:rPr>
-                          <w:sz w:val="56"/>
-                          <w:szCs w:val="56"/>
-                        </w:rPr>
-                        <w:t>MAIPATO NKEBENYANE</w:t>
-                      </w:r>
-                    </w:p>
-                    <w:p>
-                      <w:pPr>
-                        <w:spacing w:after="0"/>
-                        <w:rPr>
-                          <w:sz w:val="32"/>
-                          <w:szCs w:val="32"/>
-                        </w:rPr>
-                      </w:pPr>
-                      <w:r>
-                        <w:rPr>
-                          <w:sz w:val="32"/>
-                          <w:szCs w:val="32"/>
-                        </w:rPr>
-                        <w:t xml:space="preserve">Junior </w:t>
-                      </w:r>
-                      <w:r>
-                        <w:rPr>
-                          <w:sz w:val="32"/>
-                          <w:szCs w:val="32"/>
-                        </w:rPr>
-                        <w:t>Software Developer</w:t>
-                      </w:r>
-                    </w:p>
-                    <w:p>
-                      <w:pPr>
-                        <w:jc w:val="both"/>
-                        <w:rPr>
-                          <w:rFonts w:asciiTheme="majorHAnsi" w:hAnsiTheme="majorHAnsi" w:cstheme="majorHAnsi"/>
-                          <w:color w:val="333333"/>
-                          <w:shd w:val="clear" w:color="auto" w:fill="FFFFFF"/>
-                        </w:rPr>
-                      </w:pPr>
-                    </w:p>
-                    <w:p>
-                      <w:pPr>
-                        <w:jc w:val="both"/>
-                        <w:rPr>
-                          <w:rFonts w:asciiTheme="majorHAnsi" w:hAnsiTheme="majorHAnsi" w:cstheme="majorHAnsi"/>
-                          <w:color w:val="333333"/>
-                          <w:shd w:val="clear" w:color="auto" w:fill="FFFFFF"/>
-                        </w:rPr>
-                      </w:pPr>
-                      <w:r>
-                        <w:rPr>
-                          <w:rFonts w:asciiTheme="majorHAnsi" w:hAnsiTheme="majorHAnsi" w:cstheme="majorHAnsi"/>
-                          <w:color w:val="333333"/>
-                          <w:shd w:val="clear" w:color="auto" w:fill="FFFFFF"/>
-                        </w:rPr>
-                        <w:t xml:space="preserve">I have a clear, logical mind with a practical approach to problem-solving and a drive to see things through to completion. I have strong technical skills as well as excellent interpersonal skills, that enabling me to interact with others. I am eager to be challenged in order to grow and further improve my IT skills. My greatest passion in life is using my technical skills to benefit other people and </w:t>
-                      </w:r>
-                      <w:r>
-                        <w:rPr>
-                          <w:rFonts w:asciiTheme="majorHAnsi" w:hAnsiTheme="majorHAnsi" w:cstheme="majorHAnsi"/>
-                          <w:color w:val="333333"/>
-                          <w:shd w:val="clear" w:color="auto" w:fill="FFFFFF"/>
-                        </w:rPr>
-                        <w:t>organizations. My</w:t>
-                      </w:r>
-                      <w:r>
-                        <w:rPr>
-                          <w:rFonts w:asciiTheme="majorHAnsi" w:hAnsiTheme="majorHAnsi" w:cstheme="majorHAnsi"/>
-                          <w:color w:val="333333"/>
-                          <w:shd w:val="clear" w:color="auto" w:fill="FFFFFF"/>
-                        </w:rPr>
-                        <w:t xml:space="preserve"> experience is biased towards </w:t>
-                      </w:r>
-                      <w:r>
-                        <w:rPr>
-                          <w:rFonts w:asciiTheme="majorHAnsi" w:hAnsiTheme="majorHAnsi" w:cstheme="majorHAnsi"/>
-                          <w:color w:val="333333"/>
-                          <w:shd w:val="clear" w:color="auto" w:fill="FFFFFF"/>
-                        </w:rPr>
-                        <w:t>JavaScript</w:t>
-                      </w:r>
-                      <w:r>
-                        <w:rPr>
-                          <w:rFonts w:asciiTheme="majorHAnsi" w:hAnsiTheme="majorHAnsi" w:cstheme="majorHAnsi"/>
-                          <w:color w:val="333333"/>
-                          <w:shd w:val="clear" w:color="auto" w:fill="FFFFFF"/>
-                        </w:rPr>
-                        <w:t xml:space="preserve"> and </w:t>
-                      </w:r>
-                      <w:r>
-                        <w:rPr>
-                          <w:rFonts w:asciiTheme="majorHAnsi" w:hAnsiTheme="majorHAnsi" w:cstheme="majorHAnsi"/>
-                          <w:color w:val="333333"/>
-                          <w:shd w:val="clear" w:color="auto" w:fill="FFFFFF"/>
-                        </w:rPr>
-                        <w:t>its</w:t>
-                      </w:r>
-                      <w:r>
-                        <w:rPr>
-                          <w:rFonts w:asciiTheme="majorHAnsi" w:hAnsiTheme="majorHAnsi" w:cstheme="majorHAnsi"/>
-                          <w:color w:val="333333"/>
-                          <w:shd w:val="clear" w:color="auto" w:fill="FFFFFF"/>
-                        </w:rPr>
-                        <w:t xml:space="preserve"> related frameworks. I am however open to tackling new challenges and working with new technologies including new languages, tools and frameworks.</w:t>
-                      </w:r>
-                    </w:p>
-                    <w:p>
-                      <w:pPr>
-                        <w:jc w:val="both"/>
-                        <w:rPr>
-                          <w:rFonts w:asciiTheme="majorHAnsi" w:hAnsiTheme="majorHAnsi" w:cstheme="majorHAnsi"/>
-                          <w:color w:val="333333"/>
-                          <w:sz w:val="20"/>
-                          <w:szCs w:val="20"/>
-                          <w:shd w:val="clear" w:color="auto" w:fill="FFFFFF"/>
-                        </w:rPr>
-                      </w:pPr>
-                    </w:p>
-                    <w:p>
-                      <w:pPr>
-                        <w:jc w:val="both"/>
-                        <w:rPr>
-                          <w:rFonts w:asciiTheme="majorHAnsi" w:hAnsiTheme="majorHAnsi" w:cstheme="majorHAnsi"/>
-                          <w:sz w:val="20"/>
-                          <w:szCs w:val="20"/>
-                        </w:rPr>
-                      </w:pPr>
-                    </w:p>
-                  </w:txbxContent>
-                </v:textbox>
-                <w10:wrap anchorx="page"/>
-              </v:rect>
-            </w:pict>
-          </mc:Fallback>
-        </mc:AlternateContent>
-      </w:r>
-      <w:r>
-        <w:rPr>
-          <w:rFonts w:asciiTheme="majorHAnsi" w:hAnsiTheme="majorHAnsi" w:cstheme="majorHAnsi"/>
-          <w:noProof/>
-        </w:rPr>
-        <mc:AlternateContent>
-          <mc:Choice Requires="wps">
-            <w:drawing>
-              <wp:anchor distT="0" distB="0" distL="114300" distR="114300" simplePos="0" relativeHeight="251660288" behindDoc="0" locked="0" layoutInCell="1" allowOverlap="1" wp14:anchorId="1B673DEB" wp14:editId="4A266799">
-                <wp:simplePos x="0" y="0"/>
-                <wp:positionH relativeFrom="column">
-                  <wp:posOffset>-733641</wp:posOffset>
-                </wp:positionH>
-                <wp:positionV relativeFrom="paragraph">
-                  <wp:posOffset>-793846</wp:posOffset>
-                </wp:positionV>
-                <wp:extent cx="1871932" cy="1923690"/>
+                <wp:extent cx="1871345" cy="1923415"/>
                 <wp:effectExtent l="0" t="0" r="0" b="635"/>
                 <wp:wrapNone/>
                 <wp:docPr id="2" name="Oval 2"/>
@@ -543,7 +117,7 @@
                       <wps:spPr>
                         <a:xfrm>
                           <a:off x="0" y="0"/>
-                          <a:ext cx="1871932" cy="1923690"/>
+                          <a:ext cx="1871345" cy="1923415"/>
                         </a:xfrm>
                         <a:prstGeom prst="ellipse">
                           <a:avLst/>
@@ -601,7 +175,7 @@
           </mc:Choice>
           <mc:Fallback>
             <w:pict>
-              <v:oval w14:anchorId="0E7D7CB7" id="Oval 2" o:spid="_x0000_s1026" style="position:absolute;margin-left:-57.75pt;margin-top:-62.5pt;width:147.4pt;height:151.45pt;z-index:251660288;visibility:visible;mso-wrap-style:square;mso-width-percent:0;mso-height-percent:0;mso-wrap-distance-left:9pt;mso-wrap-distance-top:0;mso-wrap-distance-right:9pt;mso-wrap-distance-bottom:0;mso-position-horizontal:absolute;mso-position-horizontal-relative:text;mso-position-vertical:absolute;mso-position-vertical-relative:text;mso-width-percent:0;mso-height-percent:0;mso-width-relative:margin;mso-height-relative:margin;v-text-anchor:middle" o:gfxdata="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" stroked="f" strokeweight="1pt">
+              <v:oval w14:anchorId="12B984B8" id="Oval 2" o:spid="_x0000_s1026" style="position:absolute;margin-left:-52.65pt;margin-top:-62.5pt;width:147.35pt;height:151.45pt;z-index:251660288;visibility:visible;mso-wrap-style:square;mso-width-percent:0;mso-height-percent:0;mso-wrap-distance-left:9pt;mso-wrap-distance-top:0;mso-wrap-distance-right:9pt;mso-wrap-distance-bottom:0;mso-position-horizontal:absolute;mso-position-horizontal-relative:text;mso-position-vertical:absolute;mso-position-vertical-relative:text;mso-width-percent:0;mso-height-percent:0;mso-width-relative:margin;mso-height-relative:margin;v-text-anchor:middle" o:gfxdata="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" stroked="f" strokeweight="1pt">
                 <v:fill r:id="rId8" o:title="" recolor="t" rotate="t" type="frame"/>
                 <v:stroke joinstyle="miter"/>
               </v:oval>
@@ -609,6 +183,432 @@
           </mc:Fallback>
         </mc:AlternateContent>
       </w:r>
+      <w:r>
+        <w:rPr>
+          <w:rFonts w:asciiTheme="majorHAnsi" w:hAnsiTheme="majorHAnsi" w:cstheme="majorHAnsi"/>
+          <w:noProof/>
+        </w:rPr>
+        <mc:AlternateContent>
+          <mc:Choice Requires="wps">
+            <w:drawing>
+              <wp:anchor distT="0" distB="0" distL="114300" distR="114300" simplePos="0" relativeHeight="251753472" behindDoc="0" locked="0" layoutInCell="1" allowOverlap="1" wp14:anchorId="532D01A5" wp14:editId="7E08D03F">
+                <wp:simplePos x="0" y="0"/>
+                <wp:positionH relativeFrom="column">
+                  <wp:posOffset>1791640</wp:posOffset>
+                </wp:positionH>
+                <wp:positionV relativeFrom="paragraph">
+                  <wp:posOffset>19685</wp:posOffset>
+                </wp:positionV>
+                <wp:extent cx="1609090" cy="0"/>
+                <wp:effectExtent l="0" t="19050" r="29210" b="19050"/>
+                <wp:wrapNone/>
+                <wp:docPr id="7" name="Straight Connector 7"/>
+                <wp:cNvGraphicFramePr/>
+                <a:graphic xmlns:a="http://schemas.openxmlformats.org/drawingml/2006/main">
+                  <a:graphicData uri="http://schemas.microsoft.com/office/word/2010/wordprocessingShape">
+                    <wps:wsp>
+                      <wps:cNvCnPr/>
+                      <wps:spPr>
+                        <a:xfrm>
+                          <a:off x="0" y="0"/>
+                          <a:ext cx="1609090" cy="0"/>
+                        </a:xfrm>
+                        <a:prstGeom prst="line">
+                          <a:avLst/>
+                        </a:prstGeom>
+                        <a:ln w="38100"/>
+                      </wps:spPr>
+                      <wps:style>
+                        <a:lnRef idx="1">
+                          <a:schemeClr val="accent2"/>
+                        </a:lnRef>
+                        <a:fillRef idx="0">
+                          <a:schemeClr val="accent2"/>
+                        </a:fillRef>
+                        <a:effectRef idx="0">
+                          <a:schemeClr val="accent2"/>
+                        </a:effectRef>
+                        <a:fontRef idx="minor">
+                          <a:schemeClr val="tx1"/>
+                        </a:fontRef>
+                      </wps:style>
+                      <wps:bodyPr/>
+                    </wps:wsp>
+                  </a:graphicData>
+                </a:graphic>
+              </wp:anchor>
+            </w:drawing>
+          </mc:Choice>
+          <mc:Fallback>
+            <w:pict>
+              <v:line w14:anchorId="297DEF06" id="Straight Connector 7" o:spid="_x0000_s1026" style="position:absolute;z-index:251753472;visibility:visible;mso-wrap-style:square;mso-wrap-distance-left:9pt;mso-wrap-distance-top:0;mso-wrap-distance-right:9pt;mso-wrap-distance-bottom:0;mso-position-horizontal:absolute;mso-position-horizontal-relative:text;mso-position-vertical:absolute;mso-position-vertical-relative:text" from="141.05pt,1.55pt" to="267.75pt,1.55pt" o:gfxdata="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" strokecolor="#ed7d31 [3205]" strokeweight="3pt">
+                <v:stroke joinstyle="miter"/>
+              </v:line>
+            </w:pict>
+          </mc:Fallback>
+        </mc:AlternateContent>
+      </w:r>
+      <w:r>
+        <w:rPr>
+          <w:rFonts w:asciiTheme="majorHAnsi" w:hAnsiTheme="majorHAnsi" w:cstheme="majorHAnsi"/>
+          <w:noProof/>
+        </w:rPr>
+        <mc:AlternateContent>
+          <mc:Choice Requires="wps">
+            <w:drawing>
+              <wp:anchor distT="0" distB="0" distL="114300" distR="114300" simplePos="0" relativeHeight="251661312" behindDoc="0" locked="0" layoutInCell="1" allowOverlap="1" wp14:anchorId="2B6A62D4" wp14:editId="6496655C">
+                <wp:simplePos x="0" y="0"/>
+                <wp:positionH relativeFrom="page">
+                  <wp:posOffset>2618841</wp:posOffset>
+                </wp:positionH>
+                <wp:positionV relativeFrom="paragraph">
+                  <wp:posOffset>-790042</wp:posOffset>
+                </wp:positionV>
+                <wp:extent cx="4913731" cy="2867025"/>
+                <wp:effectExtent l="0" t="0" r="0" b="0"/>
+                <wp:wrapNone/>
+                <wp:docPr id="3" name="Rectangle 3"/>
+                <wp:cNvGraphicFramePr/>
+                <a:graphic xmlns:a="http://schemas.openxmlformats.org/drawingml/2006/main">
+                  <a:graphicData uri="http://schemas.microsoft.com/office/word/2010/wordprocessingShape">
+                    <wps:wsp>
+                      <wps:cNvSpPr/>
+                      <wps:spPr>
+                        <a:xfrm>
+                          <a:off x="0" y="0"/>
+                          <a:ext cx="4913731" cy="2867025"/>
+                        </a:xfrm>
+                        <a:prstGeom prst="rect">
+                          <a:avLst/>
+                        </a:prstGeom>
+                        <a:noFill/>
+                        <a:ln>
+                          <a:noFill/>
+                        </a:ln>
+                      </wps:spPr>
+                      <wps:style>
+                        <a:lnRef idx="2">
+                          <a:schemeClr val="accent6"/>
+                        </a:lnRef>
+                        <a:fillRef idx="1">
+                          <a:schemeClr val="lt1"/>
+                        </a:fillRef>
+                        <a:effectRef idx="0">
+                          <a:schemeClr val="accent6"/>
+                        </a:effectRef>
+                        <a:fontRef idx="minor">
+                          <a:schemeClr val="dk1"/>
+                        </a:fontRef>
+                      </wps:style>
+                      <wps:txbx>
+                        <w:txbxContent>
+                          <w:p>
+                            <w:pPr>
+                              <w:spacing w:after="0"/>
+                              <w:rPr>
+                                <w:sz w:val="56"/>
+                                <w:szCs w:val="56"/>
+                              </w:rPr>
+                            </w:pPr>
+                            <w:r>
+                              <w:rPr>
+                                <w:sz w:val="56"/>
+                                <w:szCs w:val="56"/>
+                              </w:rPr>
+                              <w:t>MAIPATO NKEBENYANE</w:t>
+                            </w:r>
+                          </w:p>
+                          <w:p>
+                            <w:pPr>
+                              <w:spacing w:after="0"/>
+                              <w:rPr>
+                                <w:sz w:val="32"/>
+                                <w:szCs w:val="32"/>
+                              </w:rPr>
+                            </w:pPr>
+                            <w:r>
+                              <w:rPr>
+                                <w:sz w:val="32"/>
+                                <w:szCs w:val="32"/>
+                              </w:rPr>
+                              <w:t xml:space="preserve">Junior </w:t>
+                            </w:r>
+                            <w:r>
+                              <w:rPr>
+                                <w:sz w:val="32"/>
+                                <w:szCs w:val="32"/>
+                              </w:rPr>
+                              <w:t>Software Developer</w:t>
+                            </w:r>
+                          </w:p>
+                          <w:p>
+                            <w:pPr>
+                              <w:jc w:val="both"/>
+                              <w:rPr>
+                                <w:rFonts w:asciiTheme="majorHAnsi" w:hAnsiTheme="majorHAnsi" w:cstheme="majorHAnsi"/>
+                                <w:color w:val="333333"/>
+                                <w:shd w:val="clear" w:color="auto" w:fill="FFFFFF"/>
+                              </w:rPr>
+                            </w:pPr>
+                          </w:p>
+                          <w:p>
+                            <w:pPr>
+                              <w:jc w:val="both"/>
+                              <w:rPr>
+                                <w:rFonts w:asciiTheme="majorHAnsi" w:hAnsiTheme="majorHAnsi" w:cstheme="majorHAnsi"/>
+                                <w:color w:val="333333"/>
+                                <w:shd w:val="clear" w:color="auto" w:fill="FFFFFF"/>
+                              </w:rPr>
+                            </w:pPr>
+                            <w:r>
+                              <w:rPr>
+                                <w:rFonts w:asciiTheme="majorHAnsi" w:hAnsiTheme="majorHAnsi" w:cstheme="majorHAnsi"/>
+                                <w:color w:val="333333"/>
+                                <w:shd w:val="clear" w:color="auto" w:fill="FFFFFF"/>
+                              </w:rPr>
+                              <w:t xml:space="preserve">I have a clear, logical mind with a practical approach to problem-solving and a drive to see things through to completion. I have strong technical skills as well as excellent interpersonal skills, that enabling me to interact with others. I am eager to be challenged in order to grow and further improve my IT skills. My greatest passion in life is using my technical skills to benefit other people and </w:t>
+                            </w:r>
+                            <w:r>
+                              <w:rPr>
+                                <w:rFonts w:asciiTheme="majorHAnsi" w:hAnsiTheme="majorHAnsi" w:cstheme="majorHAnsi"/>
+                                <w:color w:val="333333"/>
+                                <w:shd w:val="clear" w:color="auto" w:fill="FFFFFF"/>
+                              </w:rPr>
+                              <w:t>organizations. My</w:t>
+                            </w:r>
+                            <w:r>
+                              <w:rPr>
+                                <w:rFonts w:asciiTheme="majorHAnsi" w:hAnsiTheme="majorHAnsi" w:cstheme="majorHAnsi"/>
+                                <w:color w:val="333333"/>
+                                <w:shd w:val="clear" w:color="auto" w:fill="FFFFFF"/>
+                              </w:rPr>
+                              <w:t xml:space="preserve"> experience is biased towards </w:t>
+                            </w:r>
+                            <w:r>
+                              <w:rPr>
+                                <w:rFonts w:asciiTheme="majorHAnsi" w:hAnsiTheme="majorHAnsi" w:cstheme="majorHAnsi"/>
+                                <w:color w:val="333333"/>
+                                <w:shd w:val="clear" w:color="auto" w:fill="FFFFFF"/>
+                              </w:rPr>
+                              <w:t>JavaScript</w:t>
+                            </w:r>
+                            <w:r>
+                              <w:rPr>
+                                <w:rFonts w:asciiTheme="majorHAnsi" w:hAnsiTheme="majorHAnsi" w:cstheme="majorHAnsi"/>
+                                <w:color w:val="333333"/>
+                                <w:shd w:val="clear" w:color="auto" w:fill="FFFFFF"/>
+                              </w:rPr>
+                              <w:t xml:space="preserve"> and </w:t>
+                            </w:r>
+                            <w:r>
+                              <w:rPr>
+                                <w:rFonts w:asciiTheme="majorHAnsi" w:hAnsiTheme="majorHAnsi" w:cstheme="majorHAnsi"/>
+                                <w:color w:val="333333"/>
+                                <w:shd w:val="clear" w:color="auto" w:fill="FFFFFF"/>
+                              </w:rPr>
+                              <w:t>its</w:t>
+                            </w:r>
+                            <w:r>
+                              <w:rPr>
+                                <w:rFonts w:asciiTheme="majorHAnsi" w:hAnsiTheme="majorHAnsi" w:cstheme="majorHAnsi"/>
+                                <w:color w:val="333333"/>
+                                <w:shd w:val="clear" w:color="auto" w:fill="FFFFFF"/>
+                              </w:rPr>
+                              <w:t xml:space="preserve"> related frameworks. I am however open to tackling new challenges and working with new technologies including new languages, tools and frameworks.</w:t>
+                            </w:r>
+                          </w:p>
+                          <w:p>
+                            <w:pPr>
+                              <w:jc w:val="both"/>
+                              <w:rPr>
+                                <w:rFonts w:asciiTheme="majorHAnsi" w:hAnsiTheme="majorHAnsi" w:cstheme="majorHAnsi"/>
+                                <w:color w:val="333333"/>
+                                <w:sz w:val="20"/>
+                                <w:szCs w:val="20"/>
+                                <w:shd w:val="clear" w:color="auto" w:fill="FFFFFF"/>
+                              </w:rPr>
+                            </w:pPr>
+                          </w:p>
+                          <w:p>
+                            <w:pPr>
+                              <w:jc w:val="both"/>
+                              <w:rPr>
+                                <w:rFonts w:asciiTheme="majorHAnsi" w:hAnsiTheme="majorHAnsi" w:cstheme="majorHAnsi"/>
+                                <w:sz w:val="20"/>
+                                <w:szCs w:val="20"/>
+                              </w:rPr>
+                            </w:pPr>
+                          </w:p>
+                        </w:txbxContent>
+                      </wps:txbx>
+                      <wps:bodyPr rot="0" spcFirstLastPara="0" vertOverflow="overflow" horzOverflow="overflow" vert="horz" wrap="square" lIns="91440" tIns="45720" rIns="91440" bIns="45720" numCol="1" spcCol="0" rtlCol="0" fromWordArt="0" anchor="ctr" anchorCtr="0" forceAA="0" compatLnSpc="1">
+                        <a:prstTxWarp prst="textNoShape">
+                          <a:avLst/>
+                        </a:prstTxWarp>
+                        <a:noAutofit/>
+                      </wps:bodyPr>
+                    </wps:wsp>
+                  </a:graphicData>
+                </a:graphic>
+                <wp14:sizeRelH relativeFrom="margin">
+                  <wp14:pctWidth>0</wp14:pctWidth>
+                </wp14:sizeRelH>
+                <wp14:sizeRelV relativeFrom="margin">
+                  <wp14:pctHeight>0</wp14:pctHeight>
+                </wp14:sizeRelV>
+              </wp:anchor>
+            </w:drawing>
+          </mc:Choice>
+          <mc:Fallback>
+            <w:pict>
+              <v:rect w14:anchorId="2B6A62D4" id="Rectangle 3" o:spid="_x0000_s1026" style="position:absolute;margin-left:206.2pt;margin-top:-62.2pt;width:386.9pt;height:225.75pt;z-index:251661312;visibility:visible;mso-wrap-style:square;mso-width-percent:0;mso-height-percent:0;mso-wrap-distance-left:9pt;mso-wrap-distance-top:0;mso-wrap-distance-right:9pt;mso-wrap-distance-bottom:0;mso-position-horizontal:absolute;mso-position-horizontal-relative:page;mso-position-vertical:absolute;mso-position-vertical-relative:text;mso-width-percent:0;mso-height-percent:0;mso-width-relative:margin;mso-height-relative:margin;v-text-anchor:middle" o:gfxdata="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" filled="f" stroked="f" strokeweight="1pt">
+                <v:textbox>
+                  <w:txbxContent>
+                    <w:p>
+                      <w:pPr>
+                        <w:spacing w:after="0"/>
+                        <w:rPr>
+                          <w:sz w:val="56"/>
+                          <w:szCs w:val="56"/>
+                        </w:rPr>
+                      </w:pPr>
+                      <w:r>
+                        <w:rPr>
+                          <w:sz w:val="56"/>
+                          <w:szCs w:val="56"/>
+                        </w:rPr>
+                        <w:t>MAIPATO NKEBENYANE</w:t>
+                      </w:r>
+                    </w:p>
+                    <w:p>
+                      <w:pPr>
+                        <w:spacing w:after="0"/>
+                        <w:rPr>
+                          <w:sz w:val="32"/>
+                          <w:szCs w:val="32"/>
+                        </w:rPr>
+                      </w:pPr>
+                      <w:r>
+                        <w:rPr>
+                          <w:sz w:val="32"/>
+                          <w:szCs w:val="32"/>
+                        </w:rPr>
+                        <w:t xml:space="preserve">Junior </w:t>
+                      </w:r>
+                      <w:r>
+                        <w:rPr>
+                          <w:sz w:val="32"/>
+                          <w:szCs w:val="32"/>
+                        </w:rPr>
+                        <w:t>Software Developer</w:t>
+                      </w:r>
+                    </w:p>
+                    <w:p>
+                      <w:pPr>
+                        <w:jc w:val="both"/>
+                        <w:rPr>
+                          <w:rFonts w:asciiTheme="majorHAnsi" w:hAnsiTheme="majorHAnsi" w:cstheme="majorHAnsi"/>
+                          <w:color w:val="333333"/>
+                          <w:shd w:val="clear" w:color="auto" w:fill="FFFFFF"/>
+                        </w:rPr>
+                      </w:pPr>
+                    </w:p>
+                    <w:p>
+                      <w:pPr>
+                        <w:jc w:val="both"/>
+                        <w:rPr>
+                          <w:rFonts w:asciiTheme="majorHAnsi" w:hAnsiTheme="majorHAnsi" w:cstheme="majorHAnsi"/>
+                          <w:color w:val="333333"/>
+                          <w:shd w:val="clear" w:color="auto" w:fill="FFFFFF"/>
+                        </w:rPr>
+                      </w:pPr>
+                      <w:r>
+                        <w:rPr>
+                          <w:rFonts w:asciiTheme="majorHAnsi" w:hAnsiTheme="majorHAnsi" w:cstheme="majorHAnsi"/>
+                          <w:color w:val="333333"/>
+                          <w:shd w:val="clear" w:color="auto" w:fill="FFFFFF"/>
+                        </w:rPr>
+                        <w:t xml:space="preserve">I have a clear, logical mind with a practical approach to problem-solving and a drive to see things through to completion. I have strong technical skills as well as excellent interpersonal skills, that enabling me to interact with others. I am eager to be challenged in order to grow and further improve my IT skills. My greatest passion in life is using my technical skills to benefit other people and </w:t>
+                      </w:r>
+                      <w:r>
+                        <w:rPr>
+                          <w:rFonts w:asciiTheme="majorHAnsi" w:hAnsiTheme="majorHAnsi" w:cstheme="majorHAnsi"/>
+                          <w:color w:val="333333"/>
+                          <w:shd w:val="clear" w:color="auto" w:fill="FFFFFF"/>
+                        </w:rPr>
+                        <w:t>organizations. My</w:t>
+                      </w:r>
+                      <w:r>
+                        <w:rPr>
+                          <w:rFonts w:asciiTheme="majorHAnsi" w:hAnsiTheme="majorHAnsi" w:cstheme="majorHAnsi"/>
+                          <w:color w:val="333333"/>
+                          <w:shd w:val="clear" w:color="auto" w:fill="FFFFFF"/>
+                        </w:rPr>
+                        <w:t xml:space="preserve"> experience is biased towards </w:t>
+                      </w:r>
+                      <w:r>
+                        <w:rPr>
+                          <w:rFonts w:asciiTheme="majorHAnsi" w:hAnsiTheme="majorHAnsi" w:cstheme="majorHAnsi"/>
+                          <w:color w:val="333333"/>
+                          <w:shd w:val="clear" w:color="auto" w:fill="FFFFFF"/>
+                        </w:rPr>
+                        <w:t>JavaScript</w:t>
+                      </w:r>
+                      <w:r>
+                        <w:rPr>
+                          <w:rFonts w:asciiTheme="majorHAnsi" w:hAnsiTheme="majorHAnsi" w:cstheme="majorHAnsi"/>
+                          <w:color w:val="333333"/>
+                          <w:shd w:val="clear" w:color="auto" w:fill="FFFFFF"/>
+                        </w:rPr>
+                        <w:t xml:space="preserve"> and </w:t>
+                      </w:r>
+                      <w:r>
+                        <w:rPr>
+                          <w:rFonts w:asciiTheme="majorHAnsi" w:hAnsiTheme="majorHAnsi" w:cstheme="majorHAnsi"/>
+                          <w:color w:val="333333"/>
+                          <w:shd w:val="clear" w:color="auto" w:fill="FFFFFF"/>
+                        </w:rPr>
+                        <w:t>its</w:t>
+                      </w:r>
+                      <w:r>
+                        <w:rPr>
+                          <w:rFonts w:asciiTheme="majorHAnsi" w:hAnsiTheme="majorHAnsi" w:cstheme="majorHAnsi"/>
+                          <w:color w:val="333333"/>
+                          <w:shd w:val="clear" w:color="auto" w:fill="FFFFFF"/>
+                        </w:rPr>
+                        <w:t xml:space="preserve"> related frameworks. I am however open to tackling new challenges and working with new technologies including new languages, tools and frameworks.</w:t>
+                      </w:r>
+                    </w:p>
+                    <w:p>
+                      <w:pPr>
+                        <w:jc w:val="both"/>
+                        <w:rPr>
+                          <w:rFonts w:asciiTheme="majorHAnsi" w:hAnsiTheme="majorHAnsi" w:cstheme="majorHAnsi"/>
+                          <w:color w:val="333333"/>
+                          <w:sz w:val="20"/>
+                          <w:szCs w:val="20"/>
+                          <w:shd w:val="clear" w:color="auto" w:fill="FFFFFF"/>
+                        </w:rPr>
+                      </w:pPr>
+                    </w:p>
+                    <w:p>
+                      <w:pPr>
+                        <w:jc w:val="both"/>
+                        <w:rPr>
+                          <w:rFonts w:asciiTheme="majorHAnsi" w:hAnsiTheme="majorHAnsi" w:cstheme="majorHAnsi"/>
+                          <w:sz w:val="20"/>
+                          <w:szCs w:val="20"/>
+                        </w:rPr>
+                      </w:pPr>
+                    </w:p>
+                  </w:txbxContent>
+                </v:textbox>
+                <w10:wrap anchorx="page"/>
+              </v:rect>
+            </w:pict>
+          </mc:Fallback>
+        </mc:AlternateContent>
+      </w:r>
     </w:p>
     <w:p>
       <w:pPr>
@@ -655,16 +655,16 @@
         <mc:AlternateContent>
           <mc:Choice Requires="wps">
             <w:drawing>
-              <wp:anchor distT="0" distB="0" distL="114300" distR="114300" simplePos="0" relativeHeight="251663360" behindDoc="0" locked="0" layoutInCell="1" allowOverlap="1" wp14:anchorId="5B86B931" wp14:editId="436B3307">
+              <wp:anchor distT="0" distB="0" distL="114300" distR="114300" simplePos="0" relativeHeight="251663360" behindDoc="0" locked="0" layoutInCell="1" allowOverlap="1" wp14:anchorId="5B86B931" wp14:editId="43474FA2">
                 <wp:simplePos x="0" y="0"/>
                 <wp:positionH relativeFrom="column">
-                  <wp:posOffset>-950773</wp:posOffset>
+                  <wp:posOffset>-950976</wp:posOffset>
                 </wp:positionH>
                 <wp:positionV relativeFrom="paragraph">
-                  <wp:posOffset>386385</wp:posOffset>
+                  <wp:posOffset>386513</wp:posOffset>
                 </wp:positionV>
-                <wp:extent cx="2435199" cy="2838298"/>
-                <wp:effectExtent l="0" t="0" r="0" b="635"/>
+                <wp:extent cx="2706624" cy="2026310"/>
+                <wp:effectExtent l="0" t="0" r="0" b="0"/>
                 <wp:wrapNone/>
                 <wp:docPr id="5" name="Rectangle 5"/>
                 <wp:cNvGraphicFramePr/>
@@ -675,7 +675,7 @@
                       <wps:spPr>
                         <a:xfrm>
                           <a:off x="0" y="0"/>
-                          <a:ext cx="2435199" cy="2838298"/>
+                          <a:ext cx="2706624" cy="2026310"/>
                         </a:xfrm>
                         <a:prstGeom prst="rect">
                           <a:avLst/>
@@ -714,16 +714,6 @@
                                 <w:szCs w:val="28"/>
                               </w:rPr>
                             </w:pPr>
-                            <w:r>
-                              <w:rPr>
-                                <w:b/>
-                                <w:bCs/>
-                                <w:color w:val="FFFFFF" w:themeColor="background1"/>
-                                <w:sz w:val="28"/>
-                                <w:szCs w:val="28"/>
-                              </w:rPr>
-                              <w:t>PERSONAL</w:t>
-                            </w:r>
                           </w:p>
                           <w:p>
                             <w:pPr>
@@ -731,7 +721,6 @@
                                 <w:tab w:val="left" w:pos="900"/>
                               </w:tabs>
                               <w:spacing w:after="0"/>
-                              <w:ind w:left="360"/>
                               <w:rPr>
                                 <w:color w:val="FFFFFF" w:themeColor="background1"/>
                               </w:rPr>
@@ -740,20 +729,14 @@
                               <w:rPr>
                                 <w:color w:val="FFFFFF" w:themeColor="background1"/>
                               </w:rPr>
-                              <w:t>Phone Number:</w:t>
+                              <w:t>Phone</w:t>
                             </w:r>
-                          </w:p>
-                          <w:p>
-                            <w:pPr>
-                              <w:tabs>
-                                <w:tab w:val="left" w:pos="900"/>
-                              </w:tabs>
-                              <w:spacing w:after="0"/>
-                              <w:ind w:left="360"/>
+                            <w:r>
                               <w:rPr>
                                 <w:color w:val="FFFFFF" w:themeColor="background1"/>
                               </w:rPr>
-                            </w:pPr>
+                              <w:t xml:space="preserve">    </w:t>
+                            </w:r>
                             <w:r>
                               <w:rPr>
                                 <w:color w:val="FFFFFF" w:themeColor="background1"/>
@@ -767,7 +750,6 @@
                                 <w:tab w:val="left" w:pos="900"/>
                               </w:tabs>
                               <w:spacing w:after="0"/>
-                              <w:ind w:left="360"/>
                               <w:rPr>
                                 <w:color w:val="FFFFFF" w:themeColor="background1"/>
                               </w:rPr>
@@ -779,7 +761,6 @@
                                 <w:tab w:val="left" w:pos="900"/>
                               </w:tabs>
                               <w:spacing w:after="0"/>
-                              <w:ind w:left="360"/>
                               <w:rPr>
                                 <w:color w:val="FFFFFF" w:themeColor="background1"/>
                               </w:rPr>
@@ -790,24 +771,17 @@
                               </w:rPr>
                               <w:t>Email</w:t>
                             </w:r>
-                          </w:p>
-                          <w:p>
-                            <w:pPr>
-                              <w:tabs>
-                                <w:tab w:val="left" w:pos="900"/>
-                              </w:tabs>
-                              <w:spacing w:after="0"/>
-                              <w:ind w:left="360"/>
+                            <w:r>
                               <w:rPr>
                                 <w:color w:val="FFFFFF" w:themeColor="background1"/>
                               </w:rPr>
-                            </w:pPr>
+                              <w:t xml:space="preserve">      </w:t>
+                            </w:r>
                             <w:hyperlink r:id="rId9" w:history="1">
                               <w:r>
                                 <w:rPr>
                                   <w:rStyle w:val="Hyperlink"/>
                                   <w:color w:val="FFFFFF" w:themeColor="background1"/>
-                                  <w:u w:val="none"/>
                                 </w:rPr>
                                 <w:t>Nkebenyane92@gmail.com</w:t>
                               </w:r>
@@ -831,37 +805,16 @@
                                 <w:tab w:val="left" w:pos="900"/>
                               </w:tabs>
                               <w:spacing w:after="0"/>
-                              <w:ind w:left="360"/>
                               <w:rPr>
                                 <w:color w:val="FFFFFF" w:themeColor="background1"/>
                               </w:rPr>
                             </w:pPr>
-                            <w:proofErr w:type="spellStart"/>
                             <w:r>
                               <w:rPr>
                                 <w:color w:val="FFFFFF" w:themeColor="background1"/>
                               </w:rPr>
-                              <w:t>github</w:t>
+                              <w:t xml:space="preserve">GitHub   </w:t>
                             </w:r>
-                            <w:proofErr w:type="spellEnd"/>
-                            <w:r>
-                              <w:rPr>
-                                <w:color w:val="FFFFFF" w:themeColor="background1"/>
-                              </w:rPr>
-                              <w:t>:</w:t>
-                            </w:r>
-                          </w:p>
-                          <w:p>
-                            <w:pPr>
-                              <w:tabs>
-                                <w:tab w:val="left" w:pos="900"/>
-                              </w:tabs>
-                              <w:spacing w:after="0"/>
-                              <w:ind w:left="360"/>
-                              <w:rPr>
-                                <w:color w:val="FFFFFF" w:themeColor="background1"/>
-                              </w:rPr>
-                            </w:pPr>
                             <w:hyperlink r:id="rId10" w:history="1">
                               <w:r>
                                 <w:rPr>
@@ -890,37 +843,16 @@
                                 <w:tab w:val="left" w:pos="900"/>
                               </w:tabs>
                               <w:spacing w:after="0"/>
-                              <w:ind w:left="360"/>
                               <w:rPr>
                                 <w:color w:val="FFFFFF" w:themeColor="background1"/>
                               </w:rPr>
                             </w:pPr>
-                            <w:proofErr w:type="spellStart"/>
                             <w:r>
                               <w:rPr>
                                 <w:color w:val="FFFFFF" w:themeColor="background1"/>
                               </w:rPr>
-                              <w:t>linkedIn</w:t>
+                              <w:t xml:space="preserve">LinkedIn   </w:t>
                             </w:r>
-                            <w:proofErr w:type="spellEnd"/>
-                            <w:r>
-                              <w:rPr>
-                                <w:color w:val="FFFFFF" w:themeColor="background1"/>
-                              </w:rPr>
-                              <w:t>:</w:t>
-                            </w:r>
-                          </w:p>
-                          <w:p>
-                            <w:pPr>
-                              <w:tabs>
-                                <w:tab w:val="left" w:pos="900"/>
-                              </w:tabs>
-                              <w:spacing w:after="0"/>
-                              <w:ind w:left="360"/>
-                              <w:rPr>
-                                <w:color w:val="FFFFFF" w:themeColor="background1"/>
-                              </w:rPr>
-                            </w:pPr>
                             <w:r>
                               <w:rPr>
                                 <w:color w:val="FFFFFF" w:themeColor="background1"/>
@@ -950,7 +882,7 @@
           </mc:Choice>
           <mc:Fallback>
             <w:pict>
-              <v:rect w14:anchorId="5B86B931" id="Rectangle 5" o:spid="_x0000_s1027" style="position:absolute;margin-left:-74.85pt;margin-top:30.4pt;width:191.75pt;height:223.5pt;z-index:251663360;visibility:visible;mso-wrap-style:square;mso-width-percent:0;mso-height-percent:0;mso-wrap-distance-left:9pt;mso-wrap-distance-top:0;mso-wrap-distance-right:9pt;mso-wrap-distance-bottom:0;mso-position-horizontal:absolute;mso-position-horizontal-relative:text;mso-position-vertical:absolute;mso-position-vertical-relative:text;mso-width-percent:0;mso-height-percent:0;mso-width-relative:margin;mso-height-relative:margin;v-text-anchor:middle" o:gfxdata="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" filled="f" stroked="f" strokeweight="1pt">
+              <v:rect w14:anchorId="5B86B931" id="Rectangle 5" o:spid="_x0000_s1027" style="position:absolute;margin-left:-74.9pt;margin-top:30.45pt;width:213.1pt;height:159.55pt;z-index:251663360;visibility:visible;mso-wrap-style:square;mso-width-percent:0;mso-height-percent:0;mso-wrap-distance-left:9pt;mso-wrap-distance-top:0;mso-wrap-distance-right:9pt;mso-wrap-distance-bottom:0;mso-position-horizontal:absolute;mso-position-horizontal-relative:text;mso-position-vertical:absolute;mso-position-vertical-relative:text;mso-width-percent:0;mso-height-percent:0;mso-width-relative:margin;mso-height-relative:margin;v-text-anchor:middle" o:gfxdata="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" filled="f" stroked="f" strokeweight="1pt">
                 <v:textbox>
                   <w:txbxContent>
                     <w:p>
@@ -964,16 +896,6 @@
                           <w:szCs w:val="28"/>
                         </w:rPr>
                       </w:pPr>
-                      <w:r>
-                        <w:rPr>
-                          <w:b/>
-                          <w:bCs/>
-                          <w:color w:val="FFFFFF" w:themeColor="background1"/>
-                          <w:sz w:val="28"/>
-                          <w:szCs w:val="28"/>
-                        </w:rPr>
-                        <w:t>PERSONAL</w:t>
-                      </w:r>
                     </w:p>
                     <w:p>
                       <w:pPr>
@@ -981,7 +903,6 @@
                           <w:tab w:val="left" w:pos="900"/>
                         </w:tabs>
                         <w:spacing w:after="0"/>
-                        <w:ind w:left="360"/>
                         <w:rPr>
                           <w:color w:val="FFFFFF" w:themeColor="background1"/>
                         </w:rPr>
@@ -990,20 +911,14 @@
                         <w:rPr>
                           <w:color w:val="FFFFFF" w:themeColor="background1"/>
                         </w:rPr>
-                        <w:t>Phone Number:</w:t>
+                        <w:t>Phone</w:t>
                       </w:r>
-                    </w:p>
-                    <w:p>
-                      <w:pPr>
-                        <w:tabs>
-                          <w:tab w:val="left" w:pos="900"/>
-                        </w:tabs>
-                        <w:spacing w:after="0"/>
-                        <w:ind w:left="360"/>
+                      <w:r>
                         <w:rPr>
                           <w:color w:val="FFFFFF" w:themeColor="background1"/>
                         </w:rPr>
-                      </w:pPr>
+                        <w:t xml:space="preserve">    </w:t>
+                      </w:r>
                       <w:r>
                         <w:rPr>
                           <w:color w:val="FFFFFF" w:themeColor="background1"/>
@@ -1017,7 +932,6 @@
                           <w:tab w:val="left" w:pos="900"/>
                         </w:tabs>
                         <w:spacing w:after="0"/>
-                        <w:ind w:left="360"/>
                         <w:rPr>
                           <w:color w:val="FFFFFF" w:themeColor="background1"/>
                         </w:rPr>
@@ -1029,7 +943,6 @@
                           <w:tab w:val="left" w:pos="900"/>
                         </w:tabs>
                         <w:spacing w:after="0"/>
-                        <w:ind w:left="360"/>
                         <w:rPr>
                           <w:color w:val="FFFFFF" w:themeColor="background1"/>
                         </w:rPr>
@@ -1040,24 +953,17 @@
                         </w:rPr>
                         <w:t>Email</w:t>
                       </w:r>
-                    </w:p>
-                    <w:p>
-                      <w:pPr>
-                        <w:tabs>
-                          <w:tab w:val="left" w:pos="900"/>
-                        </w:tabs>
-                        <w:spacing w:after="0"/>
-                        <w:ind w:left="360"/>
+                      <w:r>
                         <w:rPr>
                           <w:color w:val="FFFFFF" w:themeColor="background1"/>
                         </w:rPr>
-                      </w:pPr>
+                        <w:t xml:space="preserve">      </w:t>
+                      </w:r>
                       <w:hyperlink r:id="rId11" w:history="1">
                         <w:r>
                           <w:rPr>
                             <w:rStyle w:val="Hyperlink"/>
                             <w:color w:val="FFFFFF" w:themeColor="background1"/>
-                            <w:u w:val="none"/>
                           </w:rPr>
                           <w:t>Nkebenyane92@gmail.com</w:t>
                         </w:r>
@@ -1081,37 +987,16 @@
                           <w:tab w:val="left" w:pos="900"/>
                         </w:tabs>
                         <w:spacing w:after="0"/>
-                        <w:ind w:left="360"/>
                         <w:rPr>
                           <w:color w:val="FFFFFF" w:themeColor="background1"/>
                         </w:rPr>
                       </w:pPr>
-                      <w:proofErr w:type="spellStart"/>
                       <w:r>
                         <w:rPr>
                           <w:color w:val="FFFFFF" w:themeColor="background1"/>
                         </w:rPr>
-                        <w:t>github</w:t>
+                        <w:t xml:space="preserve">GitHub   </w:t>
                       </w:r>
-                      <w:proofErr w:type="spellEnd"/>
-                      <w:r>
-                        <w:rPr>
-                          <w:color w:val="FFFFFF" w:themeColor="background1"/>
-                        </w:rPr>
-                        <w:t>:</w:t>
-                      </w:r>
-                    </w:p>
-                    <w:p>
-                      <w:pPr>
-                        <w:tabs>
-                          <w:tab w:val="left" w:pos="900"/>
-                        </w:tabs>
-                        <w:spacing w:after="0"/>
-                        <w:ind w:left="360"/>
-                        <w:rPr>
-                          <w:color w:val="FFFFFF" w:themeColor="background1"/>
-                        </w:rPr>
-                      </w:pPr>
                       <w:hyperlink r:id="rId12" w:history="1">
                         <w:r>
                           <w:rPr>
@@ -1140,37 +1025,16 @@
                           <w:tab w:val="left" w:pos="900"/>
                         </w:tabs>
                         <w:spacing w:after="0"/>
-                        <w:ind w:left="360"/>
                         <w:rPr>
                           <w:color w:val="FFFFFF" w:themeColor="background1"/>
                         </w:rPr>
                       </w:pPr>
-                      <w:proofErr w:type="spellStart"/>
                       <w:r>
                         <w:rPr>
                           <w:color w:val="FFFFFF" w:themeColor="background1"/>
                         </w:rPr>
-                        <w:t>linkedIn</w:t>
+                        <w:t xml:space="preserve">LinkedIn   </w:t>
                       </w:r>
-                      <w:proofErr w:type="spellEnd"/>
-                      <w:r>
-                        <w:rPr>
-                          <w:color w:val="FFFFFF" w:themeColor="background1"/>
-                        </w:rPr>
-                        <w:t>:</w:t>
-                      </w:r>
-                    </w:p>
-                    <w:p>
-                      <w:pPr>
-                        <w:tabs>
-                          <w:tab w:val="left" w:pos="900"/>
-                        </w:tabs>
-                        <w:spacing w:after="0"/>
-                        <w:ind w:left="360"/>
-                        <w:rPr>
-                          <w:color w:val="FFFFFF" w:themeColor="background1"/>
-                        </w:rPr>
-                      </w:pPr>
                       <w:r>
                         <w:rPr>
                           <w:color w:val="FFFFFF" w:themeColor="background1"/>
@@ -1436,78 +1300,7 @@
         <mc:AlternateContent>
           <mc:Choice Requires="wps">
             <w:drawing>
-              <wp:anchor distT="0" distB="0" distL="114300" distR="114300" simplePos="0" relativeHeight="251662336" behindDoc="0" locked="0" layoutInCell="1" allowOverlap="1" wp14:anchorId="5CAD1950" wp14:editId="36A81A45">
-                <wp:simplePos x="0" y="0"/>
-                <wp:positionH relativeFrom="column">
-                  <wp:posOffset>1569720</wp:posOffset>
-                </wp:positionH>
-                <wp:positionV relativeFrom="paragraph">
-                  <wp:posOffset>965200</wp:posOffset>
-                </wp:positionV>
-                <wp:extent cx="5037455" cy="0"/>
-                <wp:effectExtent l="0" t="0" r="0" b="0"/>
-                <wp:wrapNone/>
-                <wp:docPr id="4" name="Straight Connector 4"/>
-                <wp:cNvGraphicFramePr/>
-                <a:graphic xmlns:a="http://schemas.openxmlformats.org/drawingml/2006/main">
-                  <a:graphicData uri="http://schemas.microsoft.com/office/word/2010/wordprocessingShape">
-                    <wps:wsp>
-                      <wps:cNvCnPr/>
-                      <wps:spPr>
-                        <a:xfrm>
-                          <a:off x="0" y="0"/>
-                          <a:ext cx="5037455" cy="0"/>
-                        </a:xfrm>
-                        <a:prstGeom prst="line">
-                          <a:avLst/>
-                        </a:prstGeom>
-                        <a:ln w="19050">
-                          <a:solidFill>
-                            <a:schemeClr val="bg1">
-                              <a:lumMod val="95000"/>
-                            </a:schemeClr>
-                          </a:solidFill>
-                        </a:ln>
-                      </wps:spPr>
-                      <wps:style>
-                        <a:lnRef idx="1">
-                          <a:schemeClr val="accent1"/>
-                        </a:lnRef>
-                        <a:fillRef idx="0">
-                          <a:schemeClr val="accent1"/>
-                        </a:fillRef>
-                        <a:effectRef idx="0">
-                          <a:schemeClr val="accent1"/>
-                        </a:effectRef>
-                        <a:fontRef idx="minor">
-                          <a:schemeClr val="tx1"/>
-                        </a:fontRef>
-                      </wps:style>
-                      <wps:bodyPr/>
-                    </wps:wsp>
-                  </a:graphicData>
-                </a:graphic>
-              </wp:anchor>
-            </w:drawing>
-          </mc:Choice>
-          <mc:Fallback>
-            <w:pict>
-              <v:line w14:anchorId="13ED453A" id="Straight Connector 4" o:spid="_x0000_s1026" style="position:absolute;z-index:251662336;visibility:visible;mso-wrap-style:square;mso-wrap-distance-left:9pt;mso-wrap-distance-top:0;mso-wrap-distance-right:9pt;mso-wrap-distance-bottom:0;mso-position-horizontal:absolute;mso-position-horizontal-relative:text;mso-position-vertical:absolute;mso-position-vertical-relative:text" from="123.6pt,76pt" to="520.25pt,76pt" o:gfxdata="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" strokecolor="#f2f2f2 [3052]" strokeweight="1.5pt">
-                <v:stroke joinstyle="miter"/>
-              </v:line>
-            </w:pict>
-          </mc:Fallback>
-        </mc:AlternateContent>
-      </w:r>
-      <w:r>
-        <w:rPr>
-          <w:rFonts w:asciiTheme="majorHAnsi" w:hAnsiTheme="majorHAnsi" w:cstheme="majorHAnsi"/>
-          <w:noProof/>
-        </w:rPr>
-        <mc:AlternateContent>
-          <mc:Choice Requires="wps">
-            <w:drawing>
-              <wp:anchor distT="0" distB="0" distL="114300" distR="114300" simplePos="0" relativeHeight="251679744" behindDoc="0" locked="0" layoutInCell="1" allowOverlap="1" wp14:anchorId="5635C697" wp14:editId="26475C7B">
+              <wp:anchor distT="0" distB="0" distL="114300" distR="114300" simplePos="0" relativeHeight="251679744" behindDoc="0" locked="0" layoutInCell="1" allowOverlap="1" wp14:anchorId="5635C697" wp14:editId="2B0C47CF">
                 <wp:simplePos x="0" y="0"/>
                 <wp:positionH relativeFrom="column">
                   <wp:posOffset>1733550</wp:posOffset>
@@ -1562,7 +1355,7 @@
           </mc:Choice>
           <mc:Fallback>
             <w:pict>
-              <v:line w14:anchorId="55790CFC" id="Straight Connector 19" o:spid="_x0000_s1026" style="position:absolute;z-index:251679744;visibility:visible;mso-wrap-style:square;mso-width-percent:0;mso-height-percent:0;mso-wrap-distance-left:9pt;mso-wrap-distance-top:0;mso-wrap-distance-right:9pt;mso-wrap-distance-bottom:0;mso-position-horizontal:absolute;mso-position-horizontal-relative:text;mso-position-vertical:absolute;mso-position-vertical-relative:text;mso-width-percent:0;mso-height-percent:0;mso-width-relative:margin;mso-height-relative:margin" from="136.5pt,308.1pt" to="136.5pt,528.8pt" o:gfxdata="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" strokecolor="#ed7d31 [3205]" strokeweight=".5pt">
+              <v:line w14:anchorId="0448EB0B" id="Straight Connector 19" o:spid="_x0000_s1026" style="position:absolute;z-index:251679744;visibility:visible;mso-wrap-style:square;mso-width-percent:0;mso-height-percent:0;mso-wrap-distance-left:9pt;mso-wrap-distance-top:0;mso-wrap-distance-right:9pt;mso-wrap-distance-bottom:0;mso-position-horizontal:absolute;mso-position-horizontal-relative:text;mso-position-vertical:absolute;mso-position-vertical-relative:text;mso-width-percent:0;mso-height-percent:0;mso-width-relative:margin;mso-height-relative:margin" from="136.5pt,308.1pt" to="136.5pt,528.8pt" o:gfxdata="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" strokecolor="#ed7d31 [3205]" strokeweight=".5pt">
                 <v:stroke joinstyle="miter"/>
               </v:line>
             </w:pict>
@@ -2085,15 +1878,13 @@
                               </w:rPr>
                               <w:t xml:space="preserve">Teaching high school learners how to code, helping them to understand all the basic of CSS and HTML using the </w:t>
                             </w:r>
-                            <w:proofErr w:type="spellStart"/>
                             <w:r>
                               <w:rPr>
                                 <w:rFonts w:asciiTheme="majorHAnsi" w:hAnsiTheme="majorHAnsi" w:cstheme="majorHAnsi"/>
                                 <w:shd w:val="clear" w:color="auto" w:fill="FFFFFF"/>
                               </w:rPr>
-                              <w:t>CodeJika</w:t>
+                              <w:t>Codelike</w:t>
                             </w:r>
-                            <w:proofErr w:type="spellEnd"/>
                             <w:r>
                               <w:rPr>
                                 <w:rFonts w:asciiTheme="majorHAnsi" w:hAnsiTheme="majorHAnsi" w:cstheme="majorHAnsi"/>
@@ -2101,6 +1892,23 @@
                               </w:rPr>
                               <w:t xml:space="preserve"> platform.</w:t>
                             </w:r>
+                            <w:r>
+                              <w:rPr>
+                                <w:rFonts w:asciiTheme="majorHAnsi" w:hAnsiTheme="majorHAnsi" w:cstheme="majorHAnsi"/>
+                                <w:shd w:val="clear" w:color="auto" w:fill="FFFFFF"/>
+                              </w:rPr>
+                              <w:t xml:space="preserve"> </w:t>
+                            </w:r>
+                            <w:hyperlink r:id="rId13" w:history="1">
+                              <w:r>
+                                <w:rPr>
+                                  <w:rStyle w:val="Hyperlink"/>
+                                  <w:rFonts w:asciiTheme="majorHAnsi" w:hAnsiTheme="majorHAnsi" w:cstheme="majorHAnsi"/>
+                                  <w:shd w:val="clear" w:color="auto" w:fill="FFFFFF"/>
+                                </w:rPr>
+                                <w:t>https://codejika.com/</w:t>
+                              </w:r>
+                            </w:hyperlink>
                           </w:p>
                         </w:txbxContent>
                       </wps:txbx>
@@ -2195,21 +2003,541 @@
                         </w:rPr>
                         <w:t xml:space="preserve">Teaching high school learners how to code, helping them to understand all the basic of CSS and HTML using the </w:t>
                       </w:r>
-                      <w:proofErr w:type="spellStart"/>
                       <w:r>
                         <w:rPr>
                           <w:rFonts w:asciiTheme="majorHAnsi" w:hAnsiTheme="majorHAnsi" w:cstheme="majorHAnsi"/>
                           <w:shd w:val="clear" w:color="auto" w:fill="FFFFFF"/>
                         </w:rPr>
-                        <w:t>CodeJika</w:t>
+                        <w:t>Codelike</w:t>
                       </w:r>
-                      <w:proofErr w:type="spellEnd"/>
                       <w:r>
                         <w:rPr>
                           <w:rFonts w:asciiTheme="majorHAnsi" w:hAnsiTheme="majorHAnsi" w:cstheme="majorHAnsi"/>
                           <w:shd w:val="clear" w:color="auto" w:fill="FFFFFF"/>
                         </w:rPr>
                         <w:t xml:space="preserve"> platform.</w:t>
+                      </w:r>
+                      <w:r>
+                        <w:rPr>
+                          <w:rFonts w:asciiTheme="majorHAnsi" w:hAnsiTheme="majorHAnsi" w:cstheme="majorHAnsi"/>
+                          <w:shd w:val="clear" w:color="auto" w:fill="FFFFFF"/>
+                        </w:rPr>
+                        <w:t xml:space="preserve"> </w:t>
+                      </w:r>
+                      <w:hyperlink r:id="rId14" w:history="1">
+                        <w:r>
+                          <w:rPr>
+                            <w:rStyle w:val="Hyperlink"/>
+                            <w:rFonts w:asciiTheme="majorHAnsi" w:hAnsiTheme="majorHAnsi" w:cstheme="majorHAnsi"/>
+                            <w:shd w:val="clear" w:color="auto" w:fill="FFFFFF"/>
+                          </w:rPr>
+                          <w:t>https://codejika.com/</w:t>
+                        </w:r>
+                      </w:hyperlink>
+                    </w:p>
+                  </w:txbxContent>
+                </v:textbox>
+                <w10:wrap anchorx="page"/>
+              </v:rect>
+            </w:pict>
+          </mc:Fallback>
+        </mc:AlternateContent>
+      </w:r>
+    </w:p>
+    <w:p>
+      <w:pPr>
+        <w:rPr>
+          <w:rFonts w:asciiTheme="majorHAnsi" w:hAnsiTheme="majorHAnsi" w:cstheme="majorHAnsi"/>
+        </w:rPr>
+      </w:pPr>
+    </w:p>
+    <w:p>
+      <w:pPr>
+        <w:rPr>
+          <w:rFonts w:asciiTheme="majorHAnsi" w:hAnsiTheme="majorHAnsi" w:cstheme="majorHAnsi"/>
+        </w:rPr>
+      </w:pPr>
+    </w:p>
+    <w:p>
+      <w:pPr>
+        <w:rPr>
+          <w:rFonts w:asciiTheme="majorHAnsi" w:hAnsiTheme="majorHAnsi" w:cstheme="majorHAnsi"/>
+        </w:rPr>
+      </w:pPr>
+      <w:r>
+        <w:rPr>
+          <w:rFonts w:asciiTheme="majorHAnsi" w:hAnsiTheme="majorHAnsi" w:cstheme="majorHAnsi"/>
+          <w:noProof/>
+        </w:rPr>
+        <mc:AlternateContent>
+          <mc:Choice Requires="wps">
+            <w:drawing>
+              <wp:anchor distT="0" distB="0" distL="114300" distR="114300" simplePos="0" relativeHeight="251662336" behindDoc="0" locked="0" layoutInCell="1" allowOverlap="1" wp14:anchorId="5CAD1950" wp14:editId="57ED66F1">
+                <wp:simplePos x="0" y="0"/>
+                <wp:positionH relativeFrom="column">
+                  <wp:posOffset>1663065</wp:posOffset>
+                </wp:positionH>
+                <wp:positionV relativeFrom="paragraph">
+                  <wp:posOffset>99390</wp:posOffset>
+                </wp:positionV>
+                <wp:extent cx="5037455" cy="0"/>
+                <wp:effectExtent l="0" t="0" r="0" b="0"/>
+                <wp:wrapNone/>
+                <wp:docPr id="4" name="Straight Connector 4"/>
+                <wp:cNvGraphicFramePr/>
+                <a:graphic xmlns:a="http://schemas.openxmlformats.org/drawingml/2006/main">
+                  <a:graphicData uri="http://schemas.microsoft.com/office/word/2010/wordprocessingShape">
+                    <wps:wsp>
+                      <wps:cNvCnPr/>
+                      <wps:spPr>
+                        <a:xfrm>
+                          <a:off x="0" y="0"/>
+                          <a:ext cx="5037455" cy="0"/>
+                        </a:xfrm>
+                        <a:prstGeom prst="line">
+                          <a:avLst/>
+                        </a:prstGeom>
+                        <a:ln w="19050">
+                          <a:solidFill>
+                            <a:schemeClr val="bg1">
+                              <a:lumMod val="95000"/>
+                            </a:schemeClr>
+                          </a:solidFill>
+                        </a:ln>
+                      </wps:spPr>
+                      <wps:style>
+                        <a:lnRef idx="1">
+                          <a:schemeClr val="accent1"/>
+                        </a:lnRef>
+                        <a:fillRef idx="0">
+                          <a:schemeClr val="accent1"/>
+                        </a:fillRef>
+                        <a:effectRef idx="0">
+                          <a:schemeClr val="accent1"/>
+                        </a:effectRef>
+                        <a:fontRef idx="minor">
+                          <a:schemeClr val="tx1"/>
+                        </a:fontRef>
+                      </wps:style>
+                      <wps:bodyPr/>
+                    </wps:wsp>
+                  </a:graphicData>
+                </a:graphic>
+              </wp:anchor>
+            </w:drawing>
+          </mc:Choice>
+          <mc:Fallback>
+            <w:pict>
+              <v:line w14:anchorId="15CF4145" id="Straight Connector 4" o:spid="_x0000_s1026" style="position:absolute;z-index:251662336;visibility:visible;mso-wrap-style:square;mso-wrap-distance-left:9pt;mso-wrap-distance-top:0;mso-wrap-distance-right:9pt;mso-wrap-distance-bottom:0;mso-position-horizontal:absolute;mso-position-horizontal-relative:text;mso-position-vertical:absolute;mso-position-vertical-relative:text" from="130.95pt,7.85pt" to="527.6pt,7.85pt" o:gfxdata="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" strokecolor="#f2f2f2 [3052]" strokeweight="1.5pt">
+                <v:stroke joinstyle="miter"/>
+              </v:line>
+            </w:pict>
+          </mc:Fallback>
+        </mc:AlternateContent>
+      </w:r>
+    </w:p>
+    <w:p>
+      <w:pPr>
+        <w:rPr>
+          <w:rFonts w:asciiTheme="majorHAnsi" w:hAnsiTheme="majorHAnsi" w:cstheme="majorHAnsi"/>
+        </w:rPr>
+      </w:pPr>
+      <w:r>
+        <w:rPr>
+          <w:rFonts w:asciiTheme="majorHAnsi" w:hAnsiTheme="majorHAnsi" w:cstheme="majorHAnsi"/>
+          <w:noProof/>
+        </w:rPr>
+        <mc:AlternateContent>
+          <mc:Choice Requires="wps">
+            <w:drawing>
+              <wp:anchor distT="0" distB="0" distL="114300" distR="114300" simplePos="0" relativeHeight="251666432" behindDoc="0" locked="0" layoutInCell="1" allowOverlap="1" wp14:anchorId="1E86491C" wp14:editId="5172529A">
+                <wp:simplePos x="0" y="0"/>
+                <wp:positionH relativeFrom="column">
+                  <wp:posOffset>1642745</wp:posOffset>
+                </wp:positionH>
+                <wp:positionV relativeFrom="paragraph">
+                  <wp:posOffset>146050</wp:posOffset>
+                </wp:positionV>
+                <wp:extent cx="1690370" cy="301625"/>
+                <wp:effectExtent l="0" t="0" r="0" b="3175"/>
+                <wp:wrapNone/>
+                <wp:docPr id="10" name="Rectangle 10"/>
+                <wp:cNvGraphicFramePr/>
+                <a:graphic xmlns:a="http://schemas.openxmlformats.org/drawingml/2006/main">
+                  <a:graphicData uri="http://schemas.microsoft.com/office/word/2010/wordprocessingShape">
+                    <wps:wsp>
+                      <wps:cNvSpPr/>
+                      <wps:spPr>
+                        <a:xfrm>
+                          <a:off x="0" y="0"/>
+                          <a:ext cx="1690370" cy="301625"/>
+                        </a:xfrm>
+                        <a:prstGeom prst="rect">
+                          <a:avLst/>
+                        </a:prstGeom>
+                        <a:noFill/>
+                        <a:ln>
+                          <a:noFill/>
+                        </a:ln>
+                      </wps:spPr>
+                      <wps:style>
+                        <a:lnRef idx="2">
+                          <a:schemeClr val="accent6"/>
+                        </a:lnRef>
+                        <a:fillRef idx="1">
+                          <a:schemeClr val="lt1"/>
+                        </a:fillRef>
+                        <a:effectRef idx="0">
+                          <a:schemeClr val="accent6"/>
+                        </a:effectRef>
+                        <a:fontRef idx="minor">
+                          <a:schemeClr val="dk1"/>
+                        </a:fontRef>
+                      </wps:style>
+                      <wps:txbx>
+                        <w:txbxContent>
+                          <w:p>
+                            <w:pPr>
+                              <w:rPr>
+                                <w:rFonts w:asciiTheme="majorHAnsi" w:hAnsiTheme="majorHAnsi" w:cstheme="majorHAnsi"/>
+                                <w:sz w:val="28"/>
+                                <w:szCs w:val="28"/>
+                              </w:rPr>
+                            </w:pPr>
+                            <w:r>
+                              <w:rPr>
+                                <w:rFonts w:asciiTheme="majorHAnsi" w:hAnsiTheme="majorHAnsi" w:cstheme="majorHAnsi"/>
+                                <w:sz w:val="28"/>
+                                <w:szCs w:val="28"/>
+                              </w:rPr>
+                              <w:t>WORK EXPERIANCE</w:t>
+                            </w:r>
+                          </w:p>
+                        </w:txbxContent>
+                      </wps:txbx>
+                      <wps:bodyPr rot="0" spcFirstLastPara="0" vertOverflow="overflow" horzOverflow="overflow" vert="horz" wrap="square" lIns="91440" tIns="45720" rIns="91440" bIns="45720" numCol="1" spcCol="0" rtlCol="0" fromWordArt="0" anchor="ctr" anchorCtr="0" forceAA="0" compatLnSpc="1">
+                        <a:prstTxWarp prst="textNoShape">
+                          <a:avLst/>
+                        </a:prstTxWarp>
+                        <a:noAutofit/>
+                      </wps:bodyPr>
+                    </wps:wsp>
+                  </a:graphicData>
+                </a:graphic>
+                <wp14:sizeRelH relativeFrom="margin">
+                  <wp14:pctWidth>0</wp14:pctWidth>
+                </wp14:sizeRelH>
+                <wp14:sizeRelV relativeFrom="margin">
+                  <wp14:pctHeight>0</wp14:pctHeight>
+                </wp14:sizeRelV>
+              </wp:anchor>
+            </w:drawing>
+          </mc:Choice>
+          <mc:Fallback>
+            <w:pict>
+              <v:rect w14:anchorId="1E86491C" id="Rectangle 10" o:spid="_x0000_s1032" style="position:absolute;margin-left:129.35pt;margin-top:11.5pt;width:133.1pt;height:23.75pt;z-index:251666432;visibility:visible;mso-wrap-style:square;mso-width-percent:0;mso-height-percent:0;mso-wrap-distance-left:9pt;mso-wrap-distance-top:0;mso-wrap-distance-right:9pt;mso-wrap-distance-bottom:0;mso-position-horizontal:absolute;mso-position-horizontal-relative:text;mso-position-vertical:absolute;mso-position-vertical-relative:text;mso-width-percent:0;mso-height-percent:0;mso-width-relative:margin;mso-height-relative:margin;v-text-anchor:middle" o:gfxdata="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" filled="f" stroked="f" strokeweight="1pt">
+                <v:textbox>
+                  <w:txbxContent>
+                    <w:p>
+                      <w:pPr>
+                        <w:rPr>
+                          <w:rFonts w:asciiTheme="majorHAnsi" w:hAnsiTheme="majorHAnsi" w:cstheme="majorHAnsi"/>
+                          <w:sz w:val="28"/>
+                          <w:szCs w:val="28"/>
+                        </w:rPr>
+                      </w:pPr>
+                      <w:r>
+                        <w:rPr>
+                          <w:rFonts w:asciiTheme="majorHAnsi" w:hAnsiTheme="majorHAnsi" w:cstheme="majorHAnsi"/>
+                          <w:sz w:val="28"/>
+                          <w:szCs w:val="28"/>
+                        </w:rPr>
+                        <w:t>WORK EXPERIANCE</w:t>
+                      </w:r>
+                    </w:p>
+                  </w:txbxContent>
+                </v:textbox>
+              </v:rect>
+            </w:pict>
+          </mc:Fallback>
+        </mc:AlternateContent>
+      </w:r>
+    </w:p>
+    <w:p>
+      <w:pPr>
+        <w:rPr>
+          <w:rFonts w:asciiTheme="majorHAnsi" w:hAnsiTheme="majorHAnsi" w:cstheme="majorHAnsi"/>
+        </w:rPr>
+      </w:pPr>
+      <w:r>
+        <w:rPr>
+          <w:rFonts w:asciiTheme="majorHAnsi" w:hAnsiTheme="majorHAnsi" w:cstheme="majorHAnsi"/>
+          <w:noProof/>
+        </w:rPr>
+        <mc:AlternateContent>
+          <mc:Choice Requires="wps">
+            <w:drawing>
+              <wp:anchor distT="0" distB="0" distL="114300" distR="114300" simplePos="0" relativeHeight="251699200" behindDoc="0" locked="0" layoutInCell="1" allowOverlap="1" wp14:anchorId="3DAC81EF" wp14:editId="63A6BE1E">
+                <wp:simplePos x="0" y="0"/>
+                <wp:positionH relativeFrom="column">
+                  <wp:posOffset>1752600</wp:posOffset>
+                </wp:positionH>
+                <wp:positionV relativeFrom="paragraph">
+                  <wp:posOffset>201295</wp:posOffset>
+                </wp:positionV>
+                <wp:extent cx="1366520" cy="0"/>
+                <wp:effectExtent l="0" t="19050" r="24130" b="19050"/>
+                <wp:wrapNone/>
+                <wp:docPr id="31" name="Straight Connector 31"/>
+                <wp:cNvGraphicFramePr/>
+                <a:graphic xmlns:a="http://schemas.openxmlformats.org/drawingml/2006/main">
+                  <a:graphicData uri="http://schemas.microsoft.com/office/word/2010/wordprocessingShape">
+                    <wps:wsp>
+                      <wps:cNvCnPr/>
+                      <wps:spPr>
+                        <a:xfrm>
+                          <a:off x="0" y="0"/>
+                          <a:ext cx="1366520" cy="0"/>
+                        </a:xfrm>
+                        <a:prstGeom prst="line">
+                          <a:avLst/>
+                        </a:prstGeom>
+                        <a:ln w="38100"/>
+                      </wps:spPr>
+                      <wps:style>
+                        <a:lnRef idx="1">
+                          <a:schemeClr val="accent2"/>
+                        </a:lnRef>
+                        <a:fillRef idx="0">
+                          <a:schemeClr val="accent2"/>
+                        </a:fillRef>
+                        <a:effectRef idx="0">
+                          <a:schemeClr val="accent2"/>
+                        </a:effectRef>
+                        <a:fontRef idx="minor">
+                          <a:schemeClr val="tx1"/>
+                        </a:fontRef>
+                      </wps:style>
+                      <wps:bodyPr/>
+                    </wps:wsp>
+                  </a:graphicData>
+                </a:graphic>
+              </wp:anchor>
+            </w:drawing>
+          </mc:Choice>
+          <mc:Fallback>
+            <w:pict>
+              <v:line w14:anchorId="0AFF5E49" id="Straight Connector 31" o:spid="_x0000_s1026" style="position:absolute;z-index:251699200;visibility:visible;mso-wrap-style:square;mso-wrap-distance-left:9pt;mso-wrap-distance-top:0;mso-wrap-distance-right:9pt;mso-wrap-distance-bottom:0;mso-position-horizontal:absolute;mso-position-horizontal-relative:text;mso-position-vertical:absolute;mso-position-vertical-relative:text" from="138pt,15.85pt" to="245.6pt,15.85pt" o:gfxdata="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" strokecolor="#ed7d31 [3205]" strokeweight="3pt">
+                <v:stroke joinstyle="miter"/>
+              </v:line>
+            </w:pict>
+          </mc:Fallback>
+        </mc:AlternateContent>
+      </w:r>
+    </w:p>
+    <w:p>
+      <w:pPr>
+        <w:rPr>
+          <w:rFonts w:asciiTheme="majorHAnsi" w:hAnsiTheme="majorHAnsi" w:cstheme="majorHAnsi"/>
+        </w:rPr>
+      </w:pPr>
+      <w:r>
+        <w:rPr>
+          <w:rFonts w:asciiTheme="majorHAnsi" w:hAnsiTheme="majorHAnsi" w:cstheme="majorHAnsi"/>
+          <w:noProof/>
+        </w:rPr>
+        <mc:AlternateContent>
+          <mc:Choice Requires="wps">
+            <w:drawing>
+              <wp:anchor distT="0" distB="0" distL="114300" distR="114300" simplePos="0" relativeHeight="251669504" behindDoc="0" locked="0" layoutInCell="1" allowOverlap="1" wp14:anchorId="7BF23BB8" wp14:editId="02129473">
+                <wp:simplePos x="0" y="0"/>
+                <wp:positionH relativeFrom="page">
+                  <wp:posOffset>3877056</wp:posOffset>
+                </wp:positionH>
+                <wp:positionV relativeFrom="paragraph">
+                  <wp:posOffset>143002</wp:posOffset>
+                </wp:positionV>
+                <wp:extent cx="3854450" cy="1806854"/>
+                <wp:effectExtent l="0" t="0" r="0" b="3175"/>
+                <wp:wrapNone/>
+                <wp:docPr id="13" name="Rectangle 13"/>
+                <wp:cNvGraphicFramePr/>
+                <a:graphic xmlns:a="http://schemas.openxmlformats.org/drawingml/2006/main">
+                  <a:graphicData uri="http://schemas.microsoft.com/office/word/2010/wordprocessingShape">
+                    <wps:wsp>
+                      <wps:cNvSpPr/>
+                      <wps:spPr>
+                        <a:xfrm>
+                          <a:off x="0" y="0"/>
+                          <a:ext cx="3854450" cy="1806854"/>
+                        </a:xfrm>
+                        <a:prstGeom prst="rect">
+                          <a:avLst/>
+                        </a:prstGeom>
+                        <a:noFill/>
+                        <a:ln>
+                          <a:noFill/>
+                        </a:ln>
+                      </wps:spPr>
+                      <wps:style>
+                        <a:lnRef idx="2">
+                          <a:schemeClr val="accent6"/>
+                        </a:lnRef>
+                        <a:fillRef idx="1">
+                          <a:schemeClr val="lt1"/>
+                        </a:fillRef>
+                        <a:effectRef idx="0">
+                          <a:schemeClr val="accent6"/>
+                        </a:effectRef>
+                        <a:fontRef idx="minor">
+                          <a:schemeClr val="dk1"/>
+                        </a:fontRef>
+                      </wps:style>
+                      <wps:txbx>
+                        <w:txbxContent>
+                          <w:p>
+                            <w:pPr>
+                              <w:spacing w:after="0"/>
+                              <w:jc w:val="both"/>
+                              <w:rPr>
+                                <w:sz w:val="28"/>
+                                <w:szCs w:val="28"/>
+                              </w:rPr>
+                            </w:pPr>
+                            <w:r>
+                              <w:rPr>
+                                <w:sz w:val="28"/>
+                                <w:szCs w:val="28"/>
+                              </w:rPr>
+                              <w:t>Freelance (Web Developer)</w:t>
+                            </w:r>
+                          </w:p>
+                          <w:p>
+                            <w:pPr>
+                              <w:spacing w:after="0"/>
+                              <w:jc w:val="both"/>
+                              <w:rPr>
+                                <w:b/>
+                                <w:bCs/>
+                                <w:color w:val="E2AC00"/>
+                              </w:rPr>
+                            </w:pPr>
+                            <w:r>
+                              <w:rPr>
+                                <w:b/>
+                                <w:bCs/>
+                                <w:color w:val="E2AC00"/>
+                              </w:rPr>
+                              <w:t>Self Employed</w:t>
+                            </w:r>
+                          </w:p>
+                          <w:p>
+                            <w:pPr>
+                              <w:spacing w:after="0"/>
+                              <w:jc w:val="both"/>
+                              <w:rPr>
+                                <w:b/>
+                                <w:bCs/>
+                                <w:color w:val="FFC000"/>
+                              </w:rPr>
+                            </w:pPr>
+                          </w:p>
+                          <w:p>
+                            <w:pPr>
+                              <w:rPr>
+                                <w:rFonts w:asciiTheme="majorHAnsi" w:hAnsiTheme="majorHAnsi" w:cstheme="majorHAnsi"/>
+                              </w:rPr>
+                            </w:pPr>
+                            <w:r>
+                              <w:rPr>
+                                <w:rFonts w:asciiTheme="majorHAnsi" w:hAnsiTheme="majorHAnsi" w:cstheme="majorHAnsi"/>
+                              </w:rPr>
+                              <w:t>As a freelance developer, I have been building websites for clients based on their specifications and also offering maintenance services. in most cases I use HTML, CSS, JavaScript, PHP and MySql.my work include Integrating data from various back-end services and databases, gather and refine specifications and requirements based on technical needs.</w:t>
+                            </w:r>
+                          </w:p>
+                        </w:txbxContent>
+                      </wps:txbx>
+                      <wps:bodyPr rot="0" spcFirstLastPara="0" vertOverflow="overflow" horzOverflow="overflow" vert="horz" wrap="square" lIns="91440" tIns="45720" rIns="91440" bIns="45720" numCol="1" spcCol="0" rtlCol="0" fromWordArt="0" anchor="ctr" anchorCtr="0" forceAA="0" compatLnSpc="1">
+                        <a:prstTxWarp prst="textNoShape">
+                          <a:avLst/>
+                        </a:prstTxWarp>
+                        <a:noAutofit/>
+                      </wps:bodyPr>
+                    </wps:wsp>
+                  </a:graphicData>
+                </a:graphic>
+                <wp14:sizeRelH relativeFrom="margin">
+                  <wp14:pctWidth>0</wp14:pctWidth>
+                </wp14:sizeRelH>
+                <wp14:sizeRelV relativeFrom="margin">
+                  <wp14:pctHeight>0</wp14:pctHeight>
+                </wp14:sizeRelV>
+              </wp:anchor>
+            </w:drawing>
+          </mc:Choice>
+          <mc:Fallback>
+            <w:pict>
+              <v:rect w14:anchorId="7BF23BB8" id="Rectangle 13" o:spid="_x0000_s1033" style="position:absolute;margin-left:305.3pt;margin-top:11.25pt;width:303.5pt;height:142.25pt;z-index:251669504;visibility:visible;mso-wrap-style:square;mso-width-percent:0;mso-height-percent:0;mso-wrap-distance-left:9pt;mso-wrap-distance-top:0;mso-wrap-distance-right:9pt;mso-wrap-distance-bottom:0;mso-position-horizontal:absolute;mso-position-horizontal-relative:page;mso-position-vertical:absolute;mso-position-vertical-relative:text;mso-width-percent:0;mso-height-percent:0;mso-width-relative:margin;mso-height-relative:margin;v-text-anchor:middle" o:gfxdata="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" filled="f" stroked="f" strokeweight="1pt">
+                <v:textbox>
+                  <w:txbxContent>
+                    <w:p>
+                      <w:pPr>
+                        <w:spacing w:after="0"/>
+                        <w:jc w:val="both"/>
+                        <w:rPr>
+                          <w:sz w:val="28"/>
+                          <w:szCs w:val="28"/>
+                        </w:rPr>
+                      </w:pPr>
+                      <w:r>
+                        <w:rPr>
+                          <w:sz w:val="28"/>
+                          <w:szCs w:val="28"/>
+                        </w:rPr>
+                        <w:t>Freelance (Web Developer)</w:t>
+                      </w:r>
+                    </w:p>
+                    <w:p>
+                      <w:pPr>
+                        <w:spacing w:after="0"/>
+                        <w:jc w:val="both"/>
+                        <w:rPr>
+                          <w:b/>
+                          <w:bCs/>
+                          <w:color w:val="E2AC00"/>
+                        </w:rPr>
+                      </w:pPr>
+                      <w:r>
+                        <w:rPr>
+                          <w:b/>
+                          <w:bCs/>
+                          <w:color w:val="E2AC00"/>
+                        </w:rPr>
+                        <w:t>Self Employed</w:t>
+                      </w:r>
+                    </w:p>
+                    <w:p>
+                      <w:pPr>
+                        <w:spacing w:after="0"/>
+                        <w:jc w:val="both"/>
+                        <w:rPr>
+                          <w:b/>
+                          <w:bCs/>
+                          <w:color w:val="FFC000"/>
+                        </w:rPr>
+                      </w:pPr>
+                    </w:p>
+                    <w:p>
+                      <w:pPr>
+                        <w:rPr>
+                          <w:rFonts w:asciiTheme="majorHAnsi" w:hAnsiTheme="majorHAnsi" w:cstheme="majorHAnsi"/>
+                        </w:rPr>
+                      </w:pPr>
+                      <w:r>
+                        <w:rPr>
+                          <w:rFonts w:asciiTheme="majorHAnsi" w:hAnsiTheme="majorHAnsi" w:cstheme="majorHAnsi"/>
+                        </w:rPr>
+                        <w:t>As a freelance developer, I have been building websites for clients based on their specifications and also offering maintenance services. in most cases I use HTML, CSS, JavaScript, PHP and MySql.my work include Integrating data from various back-end services and databases, gather and refine specifications and requirements based on technical needs.</w:t>
                       </w:r>
                     </w:p>
                   </w:txbxContent>
@@ -2220,6 +2548,20 @@
           </mc:Fallback>
         </mc:AlternateContent>
       </w:r>
+    </w:p>
+    <w:p>
+      <w:pPr>
+        <w:rPr>
+          <w:rFonts w:asciiTheme="majorHAnsi" w:hAnsiTheme="majorHAnsi" w:cstheme="majorHAnsi"/>
+        </w:rPr>
+      </w:pPr>
+    </w:p>
+    <w:p>
+      <w:pPr>
+        <w:rPr>
+          <w:rFonts w:asciiTheme="majorHAnsi" w:hAnsiTheme="majorHAnsi" w:cstheme="majorHAnsi"/>
+        </w:rPr>
+      </w:pPr>
       <w:r>
         <w:rPr>
           <w:rFonts w:asciiTheme="majorHAnsi" w:hAnsiTheme="majorHAnsi" w:cstheme="majorHAnsi"/>
@@ -2228,15 +2570,15 @@
         <mc:AlternateContent>
           <mc:Choice Requires="wps">
             <w:drawing>
-              <wp:anchor distT="0" distB="0" distL="114300" distR="114300" simplePos="0" relativeHeight="251684864" behindDoc="0" locked="0" layoutInCell="1" allowOverlap="1" wp14:anchorId="08AC8F64" wp14:editId="1A754BBC">
+              <wp:anchor distT="0" distB="0" distL="114300" distR="114300" simplePos="0" relativeHeight="251684864" behindDoc="0" locked="0" layoutInCell="1" allowOverlap="1" wp14:anchorId="08AC8F64" wp14:editId="19684FA3">
                 <wp:simplePos x="0" y="0"/>
                 <wp:positionH relativeFrom="page">
-                  <wp:align>left</wp:align>
+                  <wp:posOffset>-43891</wp:posOffset>
                 </wp:positionH>
                 <wp:positionV relativeFrom="paragraph">
-                  <wp:posOffset>3181985</wp:posOffset>
+                  <wp:posOffset>383489</wp:posOffset>
                 </wp:positionV>
-                <wp:extent cx="2338070" cy="2514600"/>
+                <wp:extent cx="2625725" cy="1974596"/>
                 <wp:effectExtent l="0" t="0" r="0" b="0"/>
                 <wp:wrapNone/>
                 <wp:docPr id="22" name="Rectangle 22"/>
@@ -2248,7 +2590,7 @@
                       <wps:spPr>
                         <a:xfrm>
                           <a:off x="0" y="0"/>
-                          <a:ext cx="2338070" cy="2514600"/>
+                          <a:ext cx="2625725" cy="1974596"/>
                         </a:xfrm>
                         <a:prstGeom prst="rect">
                           <a:avLst/>
@@ -2326,7 +2668,7 @@
           </mc:Choice>
           <mc:Fallback>
             <w:pict>
-              <v:rect w14:anchorId="08AC8F64" id="Rectangle 22" o:spid="_x0000_s1032" style="position:absolute;margin-left:0;margin-top:250.55pt;width:184.1pt;height:198pt;z-index:251684864;visibility:visible;mso-wrap-style:square;mso-width-percent:0;mso-height-percent:0;mso-wrap-distance-left:9pt;mso-wrap-distance-top:0;mso-wrap-distance-right:9pt;mso-wrap-distance-bottom:0;mso-position-horizontal:left;mso-position-horizontal-relative:page;mso-position-vertical:absolute;mso-position-vertical-relative:text;mso-width-percent:0;mso-height-percent:0;mso-width-relative:margin;mso-height-relative:margin;v-text-anchor:middle" o:gfxdata="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" filled="f" stroked="f" strokeweight="1pt">
+              <v:rect w14:anchorId="08AC8F64" id="Rectangle 22" o:spid="_x0000_s1034" style="position:absolute;margin-left:-3.45pt;margin-top:30.2pt;width:206.75pt;height:155.5pt;z-index:251684864;visibility:visible;mso-wrap-style:square;mso-width-percent:0;mso-height-percent:0;mso-wrap-distance-left:9pt;mso-wrap-distance-top:0;mso-wrap-distance-right:9pt;mso-wrap-distance-bottom:0;mso-position-horizontal:absolute;mso-position-horizontal-relative:page;mso-position-vertical:absolute;mso-position-vertical-relative:text;mso-width-percent:0;mso-height-percent:0;mso-width-relative:margin;mso-height-relative:margin;v-text-anchor:middle" o:gfxdata="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" filled="f" stroked="f" strokeweight="1pt">
                 <v:textbox>
                   <w:txbxContent>
                     <w:p>
@@ -2401,18 +2743,18 @@
         <mc:AlternateContent>
           <mc:Choice Requires="wps">
             <w:drawing>
-              <wp:anchor distT="0" distB="0" distL="114300" distR="114300" simplePos="0" relativeHeight="251666432" behindDoc="0" locked="0" layoutInCell="1" allowOverlap="1" wp14:anchorId="1E86491C" wp14:editId="5172529A">
+              <wp:anchor distT="0" distB="0" distL="114300" distR="114300" simplePos="0" relativeHeight="251676672" behindDoc="0" locked="0" layoutInCell="1" allowOverlap="1" wp14:anchorId="49196B2E" wp14:editId="1C7910B7">
                 <wp:simplePos x="0" y="0"/>
-                <wp:positionH relativeFrom="column">
-                  <wp:posOffset>1642745</wp:posOffset>
+                <wp:positionH relativeFrom="page">
+                  <wp:posOffset>3899002</wp:posOffset>
                 </wp:positionH>
                 <wp:positionV relativeFrom="paragraph">
-                  <wp:posOffset>146050</wp:posOffset>
+                  <wp:posOffset>221361</wp:posOffset>
                 </wp:positionV>
-                <wp:extent cx="1690370" cy="301625"/>
-                <wp:effectExtent l="0" t="0" r="0" b="3175"/>
+                <wp:extent cx="3835400" cy="2677363"/>
+                <wp:effectExtent l="0" t="0" r="0" b="0"/>
                 <wp:wrapNone/>
-                <wp:docPr id="10" name="Rectangle 10"/>
+                <wp:docPr id="17" name="Rectangle 17"/>
                 <wp:cNvGraphicFramePr/>
                 <a:graphic xmlns:a="http://schemas.openxmlformats.org/drawingml/2006/main">
                   <a:graphicData uri="http://schemas.microsoft.com/office/word/2010/wordprocessingShape">
@@ -2421,206 +2763,7 @@
                       <wps:spPr>
                         <a:xfrm>
                           <a:off x="0" y="0"/>
-                          <a:ext cx="1690370" cy="301625"/>
-                        </a:xfrm>
-                        <a:prstGeom prst="rect">
-                          <a:avLst/>
-                        </a:prstGeom>
-                        <a:noFill/>
-                        <a:ln>
-                          <a:noFill/>
-                        </a:ln>
-                      </wps:spPr>
-                      <wps:style>
-                        <a:lnRef idx="2">
-                          <a:schemeClr val="accent6"/>
-                        </a:lnRef>
-                        <a:fillRef idx="1">
-                          <a:schemeClr val="lt1"/>
-                        </a:fillRef>
-                        <a:effectRef idx="0">
-                          <a:schemeClr val="accent6"/>
-                        </a:effectRef>
-                        <a:fontRef idx="minor">
-                          <a:schemeClr val="dk1"/>
-                        </a:fontRef>
-                      </wps:style>
-                      <wps:txbx>
-                        <w:txbxContent>
-                          <w:p>
-                            <w:pPr>
-                              <w:rPr>
-                                <w:rFonts w:asciiTheme="majorHAnsi" w:hAnsiTheme="majorHAnsi" w:cstheme="majorHAnsi"/>
-                                <w:sz w:val="28"/>
-                                <w:szCs w:val="28"/>
-                              </w:rPr>
-                            </w:pPr>
-                            <w:r>
-                              <w:rPr>
-                                <w:rFonts w:asciiTheme="majorHAnsi" w:hAnsiTheme="majorHAnsi" w:cstheme="majorHAnsi"/>
-                                <w:sz w:val="28"/>
-                                <w:szCs w:val="28"/>
-                              </w:rPr>
-                              <w:t>WORK EXPERIANCE</w:t>
-                            </w:r>
-                          </w:p>
-                        </w:txbxContent>
-                      </wps:txbx>
-                      <wps:bodyPr rot="0" spcFirstLastPara="0" vertOverflow="overflow" horzOverflow="overflow" vert="horz" wrap="square" lIns="91440" tIns="45720" rIns="91440" bIns="45720" numCol="1" spcCol="0" rtlCol="0" fromWordArt="0" anchor="ctr" anchorCtr="0" forceAA="0" compatLnSpc="1">
-                        <a:prstTxWarp prst="textNoShape">
-                          <a:avLst/>
-                        </a:prstTxWarp>
-                        <a:noAutofit/>
-                      </wps:bodyPr>
-                    </wps:wsp>
-                  </a:graphicData>
-                </a:graphic>
-                <wp14:sizeRelH relativeFrom="margin">
-                  <wp14:pctWidth>0</wp14:pctWidth>
-                </wp14:sizeRelH>
-                <wp14:sizeRelV relativeFrom="margin">
-                  <wp14:pctHeight>0</wp14:pctHeight>
-                </wp14:sizeRelV>
-              </wp:anchor>
-            </w:drawing>
-          </mc:Choice>
-          <mc:Fallback>
-            <w:pict>
-              <v:rect w14:anchorId="1E86491C" id="Rectangle 10" o:spid="_x0000_s1033" style="position:absolute;margin-left:129.35pt;margin-top:11.5pt;width:133.1pt;height:23.75pt;z-index:251666432;visibility:visible;mso-wrap-style:square;mso-width-percent:0;mso-height-percent:0;mso-wrap-distance-left:9pt;mso-wrap-distance-top:0;mso-wrap-distance-right:9pt;mso-wrap-distance-bottom:0;mso-position-horizontal:absolute;mso-position-horizontal-relative:text;mso-position-vertical:absolute;mso-position-vertical-relative:text;mso-width-percent:0;mso-height-percent:0;mso-width-relative:margin;mso-height-relative:margin;v-text-anchor:middle" o:gfxdata="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" filled="f" stroked="f" strokeweight="1pt">
-                <v:textbox>
-                  <w:txbxContent>
-                    <w:p>
-                      <w:pPr>
-                        <w:rPr>
-                          <w:rFonts w:asciiTheme="majorHAnsi" w:hAnsiTheme="majorHAnsi" w:cstheme="majorHAnsi"/>
-                          <w:sz w:val="28"/>
-                          <w:szCs w:val="28"/>
-                        </w:rPr>
-                      </w:pPr>
-                      <w:r>
-                        <w:rPr>
-                          <w:rFonts w:asciiTheme="majorHAnsi" w:hAnsiTheme="majorHAnsi" w:cstheme="majorHAnsi"/>
-                          <w:sz w:val="28"/>
-                          <w:szCs w:val="28"/>
-                        </w:rPr>
-                        <w:t>WORK EXPERIANCE</w:t>
-                      </w:r>
-                    </w:p>
-                  </w:txbxContent>
-                </v:textbox>
-              </v:rect>
-            </w:pict>
-          </mc:Fallback>
-        </mc:AlternateContent>
-      </w:r>
-    </w:p>
-    <w:p>
-      <w:pPr>
-        <w:rPr>
-          <w:rFonts w:asciiTheme="majorHAnsi" w:hAnsiTheme="majorHAnsi" w:cstheme="majorHAnsi"/>
-        </w:rPr>
-      </w:pPr>
-      <w:r>
-        <w:rPr>
-          <w:rFonts w:asciiTheme="majorHAnsi" w:hAnsiTheme="majorHAnsi" w:cstheme="majorHAnsi"/>
-          <w:noProof/>
-        </w:rPr>
-        <mc:AlternateContent>
-          <mc:Choice Requires="wps">
-            <w:drawing>
-              <wp:anchor distT="0" distB="0" distL="114300" distR="114300" simplePos="0" relativeHeight="251699200" behindDoc="0" locked="0" layoutInCell="1" allowOverlap="1" wp14:anchorId="3DAC81EF" wp14:editId="63A6BE1E">
-                <wp:simplePos x="0" y="0"/>
-                <wp:positionH relativeFrom="column">
-                  <wp:posOffset>1752600</wp:posOffset>
-                </wp:positionH>
-                <wp:positionV relativeFrom="paragraph">
-                  <wp:posOffset>201295</wp:posOffset>
-                </wp:positionV>
-                <wp:extent cx="1366520" cy="0"/>
-                <wp:effectExtent l="0" t="19050" r="24130" b="19050"/>
-                <wp:wrapNone/>
-                <wp:docPr id="31" name="Straight Connector 31"/>
-                <wp:cNvGraphicFramePr/>
-                <a:graphic xmlns:a="http://schemas.openxmlformats.org/drawingml/2006/main">
-                  <a:graphicData uri="http://schemas.microsoft.com/office/word/2010/wordprocessingShape">
-                    <wps:wsp>
-                      <wps:cNvCnPr/>
-                      <wps:spPr>
-                        <a:xfrm>
-                          <a:off x="0" y="0"/>
-                          <a:ext cx="1366520" cy="0"/>
-                        </a:xfrm>
-                        <a:prstGeom prst="line">
-                          <a:avLst/>
-                        </a:prstGeom>
-                        <a:ln w="38100"/>
-                      </wps:spPr>
-                      <wps:style>
-                        <a:lnRef idx="1">
-                          <a:schemeClr val="accent2"/>
-                        </a:lnRef>
-                        <a:fillRef idx="0">
-                          <a:schemeClr val="accent2"/>
-                        </a:fillRef>
-                        <a:effectRef idx="0">
-                          <a:schemeClr val="accent2"/>
-                        </a:effectRef>
-                        <a:fontRef idx="minor">
-                          <a:schemeClr val="tx1"/>
-                        </a:fontRef>
-                      </wps:style>
-                      <wps:bodyPr/>
-                    </wps:wsp>
-                  </a:graphicData>
-                </a:graphic>
-              </wp:anchor>
-            </w:drawing>
-          </mc:Choice>
-          <mc:Fallback>
-            <w:pict>
-              <v:line w14:anchorId="0AFF5E49" id="Straight Connector 31" o:spid="_x0000_s1026" style="position:absolute;z-index:251699200;visibility:visible;mso-wrap-style:square;mso-wrap-distance-left:9pt;mso-wrap-distance-top:0;mso-wrap-distance-right:9pt;mso-wrap-distance-bottom:0;mso-position-horizontal:absolute;mso-position-horizontal-relative:text;mso-position-vertical:absolute;mso-position-vertical-relative:text" from="138pt,15.85pt" to="245.6pt,15.85pt" o:gfxdata="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" strokecolor="#ed7d31 [3205]" strokeweight="3pt">
-                <v:stroke joinstyle="miter"/>
-              </v:line>
-            </w:pict>
-          </mc:Fallback>
-        </mc:AlternateContent>
-      </w:r>
-    </w:p>
-    <w:p>
-      <w:pPr>
-        <w:rPr>
-          <w:rFonts w:asciiTheme="majorHAnsi" w:hAnsiTheme="majorHAnsi" w:cstheme="majorHAnsi"/>
-        </w:rPr>
-      </w:pPr>
-      <w:r>
-        <w:rPr>
-          <w:rFonts w:asciiTheme="majorHAnsi" w:hAnsiTheme="majorHAnsi" w:cstheme="majorHAnsi"/>
-          <w:noProof/>
-        </w:rPr>
-        <mc:AlternateContent>
-          <mc:Choice Requires="wps">
-            <w:drawing>
-              <wp:anchor distT="0" distB="0" distL="114300" distR="114300" simplePos="0" relativeHeight="251669504" behindDoc="0" locked="0" layoutInCell="1" allowOverlap="1" wp14:anchorId="7BF23BB8" wp14:editId="02129473">
-                <wp:simplePos x="0" y="0"/>
-                <wp:positionH relativeFrom="page">
-                  <wp:posOffset>3877056</wp:posOffset>
-                </wp:positionH>
-                <wp:positionV relativeFrom="paragraph">
-                  <wp:posOffset>143002</wp:posOffset>
-                </wp:positionV>
-                <wp:extent cx="3854450" cy="1806854"/>
-                <wp:effectExtent l="0" t="0" r="0" b="3175"/>
-                <wp:wrapNone/>
-                <wp:docPr id="13" name="Rectangle 13"/>
-                <wp:cNvGraphicFramePr/>
-                <a:graphic xmlns:a="http://schemas.openxmlformats.org/drawingml/2006/main">
-                  <a:graphicData uri="http://schemas.microsoft.com/office/word/2010/wordprocessingShape">
-                    <wps:wsp>
-                      <wps:cNvSpPr/>
-                      <wps:spPr>
-                        <a:xfrm>
-                          <a:off x="0" y="0"/>
-                          <a:ext cx="3854450" cy="1806854"/>
+                          <a:ext cx="3835400" cy="2677363"/>
                         </a:xfrm>
                         <a:prstGeom prst="rect">
                           <a:avLst/>
@@ -2660,255 +2803,6 @@
                                 <w:sz w:val="28"/>
                                 <w:szCs w:val="28"/>
                               </w:rPr>
-                              <w:t>Freelance (Web Developer)</w:t>
-                            </w:r>
-                          </w:p>
-                          <w:p>
-                            <w:pPr>
-                              <w:spacing w:after="0"/>
-                              <w:jc w:val="both"/>
-                              <w:rPr>
-                                <w:b/>
-                                <w:bCs/>
-                                <w:color w:val="E2AC00"/>
-                              </w:rPr>
-                            </w:pPr>
-                            <w:r>
-                              <w:rPr>
-                                <w:b/>
-                                <w:bCs/>
-                                <w:color w:val="E2AC00"/>
-                              </w:rPr>
-                              <w:t>Self Employed</w:t>
-                            </w:r>
-                          </w:p>
-                          <w:p>
-                            <w:pPr>
-                              <w:spacing w:after="0"/>
-                              <w:jc w:val="both"/>
-                              <w:rPr>
-                                <w:b/>
-                                <w:bCs/>
-                                <w:color w:val="FFC000"/>
-                              </w:rPr>
-                            </w:pPr>
-                          </w:p>
-                          <w:p>
-                            <w:pPr>
-                              <w:rPr>
-                                <w:rFonts w:asciiTheme="majorHAnsi" w:hAnsiTheme="majorHAnsi" w:cstheme="majorHAnsi"/>
-                              </w:rPr>
-                            </w:pPr>
-                            <w:r>
-                              <w:rPr>
-                                <w:rFonts w:asciiTheme="majorHAnsi" w:hAnsiTheme="majorHAnsi" w:cstheme="majorHAnsi"/>
-                              </w:rPr>
-                              <w:t>As a freelance developer, I have been building websites for clients based on their specifications and also offering maintenance services. in most cases I use HTML, CSS, JavaScript, PHP and MySql.my work include Integrating data from various back-end services and databases, gather and refine specifications and requirements based on technical needs.</w:t>
-                            </w:r>
-                          </w:p>
-                        </w:txbxContent>
-                      </wps:txbx>
-                      <wps:bodyPr rot="0" spcFirstLastPara="0" vertOverflow="overflow" horzOverflow="overflow" vert="horz" wrap="square" lIns="91440" tIns="45720" rIns="91440" bIns="45720" numCol="1" spcCol="0" rtlCol="0" fromWordArt="0" anchor="ctr" anchorCtr="0" forceAA="0" compatLnSpc="1">
-                        <a:prstTxWarp prst="textNoShape">
-                          <a:avLst/>
-                        </a:prstTxWarp>
-                        <a:noAutofit/>
-                      </wps:bodyPr>
-                    </wps:wsp>
-                  </a:graphicData>
-                </a:graphic>
-                <wp14:sizeRelH relativeFrom="margin">
-                  <wp14:pctWidth>0</wp14:pctWidth>
-                </wp14:sizeRelH>
-                <wp14:sizeRelV relativeFrom="margin">
-                  <wp14:pctHeight>0</wp14:pctHeight>
-                </wp14:sizeRelV>
-              </wp:anchor>
-            </w:drawing>
-          </mc:Choice>
-          <mc:Fallback>
-            <w:pict>
-              <v:rect w14:anchorId="7BF23BB8" id="Rectangle 13" o:spid="_x0000_s1034" style="position:absolute;margin-left:305.3pt;margin-top:11.25pt;width:303.5pt;height:142.25pt;z-index:251669504;visibility:visible;mso-wrap-style:square;mso-width-percent:0;mso-height-percent:0;mso-wrap-distance-left:9pt;mso-wrap-distance-top:0;mso-wrap-distance-right:9pt;mso-wrap-distance-bottom:0;mso-position-horizontal:absolute;mso-position-horizontal-relative:page;mso-position-vertical:absolute;mso-position-vertical-relative:text;mso-width-percent:0;mso-height-percent:0;mso-width-relative:margin;mso-height-relative:margin;v-text-anchor:middle" o:gfxdata="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" filled="f" stroked="f" strokeweight="1pt">
-                <v:textbox>
-                  <w:txbxContent>
-                    <w:p>
-                      <w:pPr>
-                        <w:spacing w:after="0"/>
-                        <w:jc w:val="both"/>
-                        <w:rPr>
-                          <w:sz w:val="28"/>
-                          <w:szCs w:val="28"/>
-                        </w:rPr>
-                      </w:pPr>
-                      <w:r>
-                        <w:rPr>
-                          <w:sz w:val="28"/>
-                          <w:szCs w:val="28"/>
-                        </w:rPr>
-                        <w:t>Freelance (Web Developer)</w:t>
-                      </w:r>
-                    </w:p>
-                    <w:p>
-                      <w:pPr>
-                        <w:spacing w:after="0"/>
-                        <w:jc w:val="both"/>
-                        <w:rPr>
-                          <w:b/>
-                          <w:bCs/>
-                          <w:color w:val="E2AC00"/>
-                        </w:rPr>
-                      </w:pPr>
-                      <w:r>
-                        <w:rPr>
-                          <w:b/>
-                          <w:bCs/>
-                          <w:color w:val="E2AC00"/>
-                        </w:rPr>
-                        <w:t>Self Employed</w:t>
-                      </w:r>
-                    </w:p>
-                    <w:p>
-                      <w:pPr>
-                        <w:spacing w:after="0"/>
-                        <w:jc w:val="both"/>
-                        <w:rPr>
-                          <w:b/>
-                          <w:bCs/>
-                          <w:color w:val="FFC000"/>
-                        </w:rPr>
-                      </w:pPr>
-                    </w:p>
-                    <w:p>
-                      <w:pPr>
-                        <w:rPr>
-                          <w:rFonts w:asciiTheme="majorHAnsi" w:hAnsiTheme="majorHAnsi" w:cstheme="majorHAnsi"/>
-                        </w:rPr>
-                      </w:pPr>
-                      <w:r>
-                        <w:rPr>
-                          <w:rFonts w:asciiTheme="majorHAnsi" w:hAnsiTheme="majorHAnsi" w:cstheme="majorHAnsi"/>
-                        </w:rPr>
-                        <w:t>As a freelance developer, I have been building websites for clients based on their specifications and also offering maintenance services. in most cases I use HTML, CSS, JavaScript, PHP and MySql.my work include Integrating data from various back-end services and databases, gather and refine specifications and requirements based on technical needs.</w:t>
-                      </w:r>
-                    </w:p>
-                  </w:txbxContent>
-                </v:textbox>
-                <w10:wrap anchorx="page"/>
-              </v:rect>
-            </w:pict>
-          </mc:Fallback>
-        </mc:AlternateContent>
-      </w:r>
-    </w:p>
-    <w:p>
-      <w:pPr>
-        <w:rPr>
-          <w:rFonts w:asciiTheme="majorHAnsi" w:hAnsiTheme="majorHAnsi" w:cstheme="majorHAnsi"/>
-        </w:rPr>
-      </w:pPr>
-    </w:p>
-    <w:p>
-      <w:pPr>
-        <w:rPr>
-          <w:rFonts w:asciiTheme="majorHAnsi" w:hAnsiTheme="majorHAnsi" w:cstheme="majorHAnsi"/>
-        </w:rPr>
-      </w:pPr>
-    </w:p>
-    <w:p>
-      <w:pPr>
-        <w:rPr>
-          <w:rFonts w:asciiTheme="majorHAnsi" w:hAnsiTheme="majorHAnsi" w:cstheme="majorHAnsi"/>
-        </w:rPr>
-      </w:pPr>
-    </w:p>
-    <w:p>
-      <w:pPr>
-        <w:rPr>
-          <w:rFonts w:asciiTheme="majorHAnsi" w:hAnsiTheme="majorHAnsi" w:cstheme="majorHAnsi"/>
-        </w:rPr>
-      </w:pPr>
-    </w:p>
-    <w:p>
-      <w:pPr>
-        <w:rPr>
-          <w:rFonts w:asciiTheme="majorHAnsi" w:hAnsiTheme="majorHAnsi" w:cstheme="majorHAnsi"/>
-        </w:rPr>
-      </w:pPr>
-    </w:p>
-    <w:p>
-      <w:pPr>
-        <w:rPr>
-          <w:rFonts w:asciiTheme="majorHAnsi" w:hAnsiTheme="majorHAnsi" w:cstheme="majorHAnsi"/>
-        </w:rPr>
-      </w:pPr>
-      <w:r>
-        <w:rPr>
-          <w:rFonts w:asciiTheme="majorHAnsi" w:hAnsiTheme="majorHAnsi" w:cstheme="majorHAnsi"/>
-          <w:noProof/>
-        </w:rPr>
-        <mc:AlternateContent>
-          <mc:Choice Requires="wps">
-            <w:drawing>
-              <wp:anchor distT="0" distB="0" distL="114300" distR="114300" simplePos="0" relativeHeight="251676672" behindDoc="0" locked="0" layoutInCell="1" allowOverlap="1" wp14:anchorId="49196B2E" wp14:editId="1C7910B7">
-                <wp:simplePos x="0" y="0"/>
-                <wp:positionH relativeFrom="page">
-                  <wp:posOffset>3899002</wp:posOffset>
-                </wp:positionH>
-                <wp:positionV relativeFrom="paragraph">
-                  <wp:posOffset>221361</wp:posOffset>
-                </wp:positionV>
-                <wp:extent cx="3835400" cy="2677363"/>
-                <wp:effectExtent l="0" t="0" r="0" b="0"/>
-                <wp:wrapNone/>
-                <wp:docPr id="17" name="Rectangle 17"/>
-                <wp:cNvGraphicFramePr/>
-                <a:graphic xmlns:a="http://schemas.openxmlformats.org/drawingml/2006/main">
-                  <a:graphicData uri="http://schemas.microsoft.com/office/word/2010/wordprocessingShape">
-                    <wps:wsp>
-                      <wps:cNvSpPr/>
-                      <wps:spPr>
-                        <a:xfrm>
-                          <a:off x="0" y="0"/>
-                          <a:ext cx="3835400" cy="2677363"/>
-                        </a:xfrm>
-                        <a:prstGeom prst="rect">
-                          <a:avLst/>
-                        </a:prstGeom>
-                        <a:noFill/>
-                        <a:ln>
-                          <a:noFill/>
-                        </a:ln>
-                      </wps:spPr>
-                      <wps:style>
-                        <a:lnRef idx="2">
-                          <a:schemeClr val="accent6"/>
-                        </a:lnRef>
-                        <a:fillRef idx="1">
-                          <a:schemeClr val="lt1"/>
-                        </a:fillRef>
-                        <a:effectRef idx="0">
-                          <a:schemeClr val="accent6"/>
-                        </a:effectRef>
-                        <a:fontRef idx="minor">
-                          <a:schemeClr val="dk1"/>
-                        </a:fontRef>
-                      </wps:style>
-                      <wps:txbx>
-                        <w:txbxContent>
-                          <w:p>
-                            <w:pPr>
-                              <w:spacing w:after="0"/>
-                              <w:jc w:val="both"/>
-                              <w:rPr>
-                                <w:sz w:val="28"/>
-                                <w:szCs w:val="28"/>
-                              </w:rPr>
-                            </w:pPr>
-                            <w:r>
-                              <w:rPr>
-                                <w:sz w:val="28"/>
-                                <w:szCs w:val="28"/>
-                              </w:rPr>
                               <w:t>Developer</w:t>
                             </w:r>
                           </w:p>
@@ -3354,289 +3248,13 @@
         <mc:AlternateContent>
           <mc:Choice Requires="wps">
             <w:drawing>
-              <wp:anchor distT="0" distB="0" distL="114300" distR="114300" simplePos="0" relativeHeight="251757568" behindDoc="0" locked="0" layoutInCell="1" allowOverlap="1" wp14:anchorId="7BAF75F5" wp14:editId="42D80489">
+              <wp:anchor distT="0" distB="0" distL="114300" distR="114300" simplePos="0" relativeHeight="251755520" behindDoc="0" locked="0" layoutInCell="1" allowOverlap="1" wp14:anchorId="4A9D3A7C" wp14:editId="0F8C7768">
                 <wp:simplePos x="0" y="0"/>
-                <wp:positionH relativeFrom="column">
-                  <wp:posOffset>-724205</wp:posOffset>
+                <wp:positionH relativeFrom="page">
+                  <wp:posOffset>204826</wp:posOffset>
                 </wp:positionH>
                 <wp:positionV relativeFrom="paragraph">
-                  <wp:posOffset>3533243</wp:posOffset>
-                </wp:positionV>
-                <wp:extent cx="1945843" cy="760780"/>
-                <wp:effectExtent l="0" t="0" r="16510" b="20320"/>
-                <wp:wrapNone/>
-                <wp:docPr id="14" name="Rectangle 14"/>
-                <wp:cNvGraphicFramePr/>
-                <a:graphic xmlns:a="http://schemas.openxmlformats.org/drawingml/2006/main">
-                  <a:graphicData uri="http://schemas.microsoft.com/office/word/2010/wordprocessingShape">
-                    <wps:wsp>
-                      <wps:cNvSpPr/>
-                      <wps:spPr>
-                        <a:xfrm>
-                          <a:off x="0" y="0"/>
-                          <a:ext cx="1945843" cy="760780"/>
-                        </a:xfrm>
-                        <a:prstGeom prst="rect">
-                          <a:avLst/>
-                        </a:prstGeom>
-                        <a:noFill/>
-                        <a:ln>
-                          <a:solidFill>
-                            <a:schemeClr val="bg1">
-                              <a:lumMod val="85000"/>
-                            </a:schemeClr>
-                          </a:solidFill>
-                        </a:ln>
-                      </wps:spPr>
-                      <wps:style>
-                        <a:lnRef idx="2">
-                          <a:schemeClr val="accent6"/>
-                        </a:lnRef>
-                        <a:fillRef idx="1">
-                          <a:schemeClr val="lt1"/>
-                        </a:fillRef>
-                        <a:effectRef idx="0">
-                          <a:schemeClr val="accent6"/>
-                        </a:effectRef>
-                        <a:fontRef idx="minor">
-                          <a:schemeClr val="dk1"/>
-                        </a:fontRef>
-                      </wps:style>
-                      <wps:txbx>
-                        <w:txbxContent>
-                          <w:p>
-                            <w:pPr>
-                              <w:jc w:val="center"/>
-                              <w:rPr>
-                                <w:b/>
-                                <w:bCs/>
-                                <w:color w:val="FFFFFF" w:themeColor="background1"/>
-                              </w:rPr>
-                            </w:pPr>
-                            <w:r>
-                              <w:rPr>
-                                <w:b/>
-                                <w:bCs/>
-                                <w:color w:val="FFFFFF" w:themeColor="background1"/>
-                              </w:rPr>
-                              <w:t>You can also view my portfolio on</w:t>
-                            </w:r>
-                          </w:p>
-                          <w:p>
-                            <w:hyperlink r:id="rId13" w:history="1">
-                              <w:r>
-                                <w:rPr>
-                                  <w:rStyle w:val="Hyperlink"/>
-                                  <w:color w:val="FFFFFF" w:themeColor="background1"/>
-                                </w:rPr>
-                                <w:t>https://nkebenyane.github.io/</w:t>
-                              </w:r>
-                            </w:hyperlink>
-                          </w:p>
-                        </w:txbxContent>
-                      </wps:txbx>
-                      <wps:bodyPr rot="0" spcFirstLastPara="0" vertOverflow="overflow" horzOverflow="overflow" vert="horz" wrap="square" lIns="91440" tIns="45720" rIns="91440" bIns="45720" numCol="1" spcCol="0" rtlCol="0" fromWordArt="0" anchor="ctr" anchorCtr="0" forceAA="0" compatLnSpc="1">
-                        <a:prstTxWarp prst="textNoShape">
-                          <a:avLst/>
-                        </a:prstTxWarp>
-                        <a:noAutofit/>
-                      </wps:bodyPr>
-                    </wps:wsp>
-                  </a:graphicData>
-                </a:graphic>
-                <wp14:sizeRelH relativeFrom="margin">
-                  <wp14:pctWidth>0</wp14:pctWidth>
-                </wp14:sizeRelH>
-                <wp14:sizeRelV relativeFrom="margin">
-                  <wp14:pctHeight>0</wp14:pctHeight>
-                </wp14:sizeRelV>
-              </wp:anchor>
-            </w:drawing>
-          </mc:Choice>
-          <mc:Fallback>
-            <w:pict>
-              <v:rect w14:anchorId="7BAF75F5" id="Rectangle 14" o:spid="_x0000_s1036" style="position:absolute;margin-left:-57pt;margin-top:278.2pt;width:153.2pt;height:59.9pt;z-index:251757568;visibility:visible;mso-wrap-style:square;mso-width-percent:0;mso-height-percent:0;mso-wrap-distance-left:9pt;mso-wrap-distance-top:0;mso-wrap-distance-right:9pt;mso-wrap-distance-bottom:0;mso-position-horizontal:absolute;mso-position-horizontal-relative:text;mso-position-vertical:absolute;mso-position-vertical-relative:text;mso-width-percent:0;mso-height-percent:0;mso-width-relative:margin;mso-height-relative:margin;v-text-anchor:middle" o:gfxdata="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" filled="f" strokecolor="#d8d8d8 [2732]" strokeweight="1pt">
-                <v:textbox>
-                  <w:txbxContent>
-                    <w:p>
-                      <w:pPr>
-                        <w:jc w:val="center"/>
-                        <w:rPr>
-                          <w:b/>
-                          <w:bCs/>
-                          <w:color w:val="FFFFFF" w:themeColor="background1"/>
-                        </w:rPr>
-                      </w:pPr>
-                      <w:r>
-                        <w:rPr>
-                          <w:b/>
-                          <w:bCs/>
-                          <w:color w:val="FFFFFF" w:themeColor="background1"/>
-                        </w:rPr>
-                        <w:t>You can also view my portfolio on</w:t>
-                      </w:r>
-                    </w:p>
-                    <w:p>
-                      <w:hyperlink r:id="rId14" w:history="1">
-                        <w:r>
-                          <w:rPr>
-                            <w:rStyle w:val="Hyperlink"/>
-                            <w:color w:val="FFFFFF" w:themeColor="background1"/>
-                          </w:rPr>
-                          <w:t>https://nkebenyane.github.io/</w:t>
-                        </w:r>
-                      </w:hyperlink>
-                    </w:p>
-                  </w:txbxContent>
-                </v:textbox>
-              </v:rect>
-            </w:pict>
-          </mc:Fallback>
-        </mc:AlternateContent>
-      </w:r>
-      <w:r>
-        <w:rPr>
-          <w:rFonts w:asciiTheme="majorHAnsi" w:hAnsiTheme="majorHAnsi" w:cstheme="majorHAnsi"/>
-          <w:noProof/>
-        </w:rPr>
-        <mc:AlternateContent>
-          <mc:Choice Requires="wps">
-            <w:drawing>
-              <wp:anchor distT="0" distB="0" distL="114300" distR="114300" simplePos="0" relativeHeight="251756544" behindDoc="0" locked="0" layoutInCell="1" allowOverlap="1" wp14:anchorId="115E8AA7" wp14:editId="5889116A">
-                <wp:simplePos x="0" y="0"/>
-                <wp:positionH relativeFrom="column">
-                  <wp:posOffset>-301955</wp:posOffset>
-                </wp:positionH>
-                <wp:positionV relativeFrom="paragraph">
-                  <wp:posOffset>2521585</wp:posOffset>
-                </wp:positionV>
-                <wp:extent cx="1111911" cy="365760"/>
-                <wp:effectExtent l="0" t="0" r="12065" b="15240"/>
-                <wp:wrapNone/>
-                <wp:docPr id="8" name="Rectangle 8"/>
-                <wp:cNvGraphicFramePr/>
-                <a:graphic xmlns:a="http://schemas.openxmlformats.org/drawingml/2006/main">
-                  <a:graphicData uri="http://schemas.microsoft.com/office/word/2010/wordprocessingShape">
-                    <wps:wsp>
-                      <wps:cNvSpPr/>
-                      <wps:spPr>
-                        <a:xfrm>
-                          <a:off x="0" y="0"/>
-                          <a:ext cx="1111911" cy="365760"/>
-                        </a:xfrm>
-                        <a:prstGeom prst="rect">
-                          <a:avLst/>
-                        </a:prstGeom>
-                        <a:solidFill>
-                          <a:srgbClr val="581965"/>
-                        </a:solidFill>
-                        <a:ln>
-                          <a:solidFill>
-                            <a:schemeClr val="bg1">
-                              <a:lumMod val="95000"/>
-                            </a:schemeClr>
-                          </a:solidFill>
-                        </a:ln>
-                      </wps:spPr>
-                      <wps:style>
-                        <a:lnRef idx="2">
-                          <a:schemeClr val="accent6"/>
-                        </a:lnRef>
-                        <a:fillRef idx="1">
-                          <a:schemeClr val="lt1"/>
-                        </a:fillRef>
-                        <a:effectRef idx="0">
-                          <a:schemeClr val="accent6"/>
-                        </a:effectRef>
-                        <a:fontRef idx="minor">
-                          <a:schemeClr val="dk1"/>
-                        </a:fontRef>
-                      </wps:style>
-                      <wps:txbx>
-                        <w:txbxContent>
-                          <w:p>
-                            <w:pPr>
-                              <w:jc w:val="center"/>
-                              <w:rPr>
-                                <w:b/>
-                                <w:bCs/>
-                                <w:color w:val="FFFFFF" w:themeColor="background1"/>
-                              </w:rPr>
-                            </w:pPr>
-                            <w:hyperlink r:id="rId15" w:history="1">
-                              <w:r>
-                                <w:rPr>
-                                  <w:rStyle w:val="Hyperlink"/>
-                                  <w:b/>
-                                  <w:bCs/>
-                                  <w:color w:val="FFFFFF" w:themeColor="background1"/>
-                                </w:rPr>
-                                <w:t>FOR MORE</w:t>
-                              </w:r>
-                            </w:hyperlink>
-                          </w:p>
-                        </w:txbxContent>
-                      </wps:txbx>
-                      <wps:bodyPr rot="0" spcFirstLastPara="0" vertOverflow="overflow" horzOverflow="overflow" vert="horz" wrap="square" lIns="91440" tIns="45720" rIns="91440" bIns="45720" numCol="1" spcCol="0" rtlCol="0" fromWordArt="0" anchor="ctr" anchorCtr="0" forceAA="0" compatLnSpc="1">
-                        <a:prstTxWarp prst="textNoShape">
-                          <a:avLst/>
-                        </a:prstTxWarp>
-                        <a:noAutofit/>
-                      </wps:bodyPr>
-                    </wps:wsp>
-                  </a:graphicData>
-                </a:graphic>
-              </wp:anchor>
-            </w:drawing>
-          </mc:Choice>
-          <mc:Fallback>
-            <w:pict>
-              <v:rect w14:anchorId="115E8AA7" id="Rectangle 8" o:spid="_x0000_s1037" style="position:absolute;margin-left:-23.8pt;margin-top:198.55pt;width:87.55pt;height:28.8pt;z-index:251756544;visibility:visible;mso-wrap-style:square;mso-wrap-distance-left:9pt;mso-wrap-distance-top:0;mso-wrap-distance-right:9pt;mso-wrap-distance-bottom:0;mso-position-horizontal:absolute;mso-position-horizontal-relative:text;mso-position-vertical:absolute;mso-position-vertical-relative:text;v-text-anchor:middle" o:gfxdata="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" fillcolor="#581965" strokecolor="#f2f2f2 [3052]" strokeweight="1pt">
-                <v:textbox>
-                  <w:txbxContent>
-                    <w:p>
-                      <w:pPr>
-                        <w:jc w:val="center"/>
-                        <w:rPr>
-                          <w:b/>
-                          <w:bCs/>
-                          <w:color w:val="FFFFFF" w:themeColor="background1"/>
-                        </w:rPr>
-                      </w:pPr>
-                      <w:hyperlink r:id="rId16" w:history="1">
-                        <w:r>
-                          <w:rPr>
-                            <w:rStyle w:val="Hyperlink"/>
-                            <w:b/>
-                            <w:bCs/>
-                            <w:color w:val="FFFFFF" w:themeColor="background1"/>
-                          </w:rPr>
-                          <w:t>FOR MORE</w:t>
-                        </w:r>
-                      </w:hyperlink>
-                    </w:p>
-                  </w:txbxContent>
-                </v:textbox>
-              </v:rect>
-            </w:pict>
-          </mc:Fallback>
-        </mc:AlternateContent>
-      </w:r>
-      <w:r>
-        <w:rPr>
-          <w:rFonts w:asciiTheme="majorHAnsi" w:hAnsiTheme="majorHAnsi" w:cstheme="majorHAnsi"/>
-          <w:noProof/>
-        </w:rPr>
-        <mc:AlternateContent>
-          <mc:Choice Requires="wps">
-            <w:drawing>
-              <wp:anchor distT="0" distB="0" distL="114300" distR="114300" simplePos="0" relativeHeight="251755520" behindDoc="0" locked="0" layoutInCell="1" allowOverlap="1" wp14:anchorId="4A9D3A7C" wp14:editId="0AE4FAAA">
-                <wp:simplePos x="0" y="0"/>
-                <wp:positionH relativeFrom="page">
-                  <wp:align>left</wp:align>
-                </wp:positionH>
-                <wp:positionV relativeFrom="paragraph">
-                  <wp:posOffset>-907085</wp:posOffset>
+                  <wp:posOffset>-475183</wp:posOffset>
                 </wp:positionV>
                 <wp:extent cx="2282342" cy="3833165"/>
                 <wp:effectExtent l="0" t="0" r="0" b="0"/>
@@ -3853,7 +3471,7 @@
           </mc:Choice>
           <mc:Fallback>
             <w:pict>
-              <v:rect w14:anchorId="4A9D3A7C" id="Rectangle 6" o:spid="_x0000_s1038" style="position:absolute;margin-left:0;margin-top:-71.4pt;width:179.7pt;height:301.8pt;z-index:251755520;visibility:visible;mso-wrap-style:square;mso-width-percent:0;mso-height-percent:0;mso-wrap-distance-left:9pt;mso-wrap-distance-top:0;mso-wrap-distance-right:9pt;mso-wrap-distance-bottom:0;mso-position-horizontal:left;mso-position-horizontal-relative:page;mso-position-vertical:absolute;mso-position-vertical-relative:text;mso-width-percent:0;mso-height-percent:0;mso-width-relative:margin;mso-height-relative:margin;v-text-anchor:middle" o:gfxdata="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" filled="f" stroked="f" strokeweight="1pt">
+              <v:rect w14:anchorId="4A9D3A7C" id="Rectangle 6" o:spid="_x0000_s1036" style="position:absolute;margin-left:16.15pt;margin-top:-37.4pt;width:179.7pt;height:301.8pt;z-index:251755520;visibility:visible;mso-wrap-style:square;mso-width-percent:0;mso-height-percent:0;mso-wrap-distance-left:9pt;mso-wrap-distance-top:0;mso-wrap-distance-right:9pt;mso-wrap-distance-bottom:0;mso-position-horizontal:absolute;mso-position-horizontal-relative:page;mso-position-vertical:absolute;mso-position-vertical-relative:text;mso-width-percent:0;mso-height-percent:0;mso-width-relative:margin;mso-height-relative:margin;v-text-anchor:middle" o:gfxdata="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" filled="f" stroked="f" strokeweight="1pt">
                 <v:textbox>
                   <w:txbxContent>
                     <w:p>
@@ -4025,15 +3643,15 @@
         <mc:AlternateContent>
           <mc:Choice Requires="wps">
             <w:drawing>
-              <wp:anchor distT="0" distB="0" distL="114300" distR="114300" simplePos="0" relativeHeight="251688960" behindDoc="0" locked="0" layoutInCell="1" allowOverlap="1" wp14:anchorId="359F0ADE" wp14:editId="624C9DDA">
+              <wp:anchor distT="0" distB="0" distL="114300" distR="114300" simplePos="0" relativeHeight="251688960" behindDoc="0" locked="0" layoutInCell="1" allowOverlap="1" wp14:anchorId="359F0ADE" wp14:editId="346C517A">
                 <wp:simplePos x="0" y="0"/>
                 <wp:positionH relativeFrom="page">
                   <wp:posOffset>0</wp:posOffset>
                 </wp:positionH>
                 <wp:positionV relativeFrom="paragraph">
-                  <wp:posOffset>-910285</wp:posOffset>
+                  <wp:posOffset>-921715</wp:posOffset>
                 </wp:positionV>
-                <wp:extent cx="2328545" cy="10083800"/>
+                <wp:extent cx="2523744" cy="10098430"/>
                 <wp:effectExtent l="0" t="0" r="0" b="0"/>
                 <wp:wrapNone/>
                 <wp:docPr id="25" name="Rectangle 25"/>
@@ -4045,7 +3663,7 @@
                       <wps:spPr>
                         <a:xfrm>
                           <a:off x="0" y="0"/>
-                          <a:ext cx="2328545" cy="10083800"/>
+                          <a:ext cx="2523744" cy="10098430"/>
                         </a:xfrm>
                         <a:prstGeom prst="rect">
                           <a:avLst/>
@@ -4093,7 +3711,7 @@
           </mc:Choice>
           <mc:Fallback>
             <w:pict>
-              <v:rect w14:anchorId="1A341898" id="Rectangle 25" o:spid="_x0000_s1026" style="position:absolute;margin-left:0;margin-top:-71.7pt;width:183.35pt;height:794pt;z-index:251688960;visibility:visible;mso-wrap-style:square;mso-width-percent:0;mso-height-percent:0;mso-wrap-distance-left:9pt;mso-wrap-distance-top:0;mso-wrap-distance-right:9pt;mso-wrap-distance-bottom:0;mso-position-horizontal:absolute;mso-position-horizontal-relative:page;mso-position-vertical:absolute;mso-position-vertical-relative:text;mso-width-percent:0;mso-height-percent:0;mso-width-relative:margin;mso-height-relative:margin;v-text-anchor:middle" o:gfxdata="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" fillcolor="#581965" stroked="f" strokeweight="1pt">
+              <v:rect w14:anchorId="1C1F6D43" id="Rectangle 25" o:spid="_x0000_s1026" style="position:absolute;margin-left:0;margin-top:-72.6pt;width:198.7pt;height:795.15pt;z-index:251688960;visibility:visible;mso-wrap-style:square;mso-width-percent:0;mso-height-percent:0;mso-wrap-distance-left:9pt;mso-wrap-distance-top:0;mso-wrap-distance-right:9pt;mso-wrap-distance-bottom:0;mso-position-horizontal:absolute;mso-position-horizontal-relative:page;mso-position-vertical:absolute;mso-position-vertical-relative:text;mso-width-percent:0;mso-height-percent:0;mso-width-relative:margin;mso-height-relative:margin;v-text-anchor:middle" o:gfxdata="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" fillcolor="#581965" stroked="f" strokeweight="1pt">
                 <w10:wrap anchorx="page"/>
               </v:rect>
             </w:pict>
@@ -4108,7 +3726,7 @@
         <mc:AlternateContent>
           <mc:Choice Requires="wps">
             <w:drawing>
-              <wp:anchor distT="0" distB="0" distL="114300" distR="114300" simplePos="0" relativeHeight="251727872" behindDoc="0" locked="0" layoutInCell="1" allowOverlap="1" wp14:anchorId="0C0F928E" wp14:editId="3A2CEEBD">
+              <wp:anchor distT="0" distB="0" distL="114300" distR="114300" simplePos="0" relativeHeight="251727872" behindDoc="0" locked="0" layoutInCell="1" allowOverlap="1" wp14:anchorId="0C0F928E" wp14:editId="5A69BC1B">
                 <wp:simplePos x="0" y="0"/>
                 <wp:positionH relativeFrom="column">
                   <wp:posOffset>3048000</wp:posOffset>
@@ -4190,7 +3808,7 @@
           </mc:Choice>
           <mc:Fallback>
             <w:pict>
-              <v:rect w14:anchorId="0C0F928E" id="Rectangle 48" o:spid="_x0000_s1039" style="position:absolute;margin-left:240pt;margin-top:450.55pt;width:196.5pt;height:11.25pt;z-index:251727872;visibility:visible;mso-wrap-style:square;mso-width-percent:0;mso-height-percent:0;mso-wrap-distance-left:9pt;mso-wrap-distance-top:0;mso-wrap-distance-right:9pt;mso-wrap-distance-bottom:0;mso-position-horizontal:absolute;mso-position-horizontal-relative:text;mso-position-vertical:absolute;mso-position-vertical-relative:text;mso-width-percent:0;mso-height-percent:0;mso-width-relative:margin;mso-height-relative:margin;v-text-anchor:middle" o:gfxdata="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" fillcolor="#ffc000" stroked="f" strokeweight="1pt">
+              <v:rect w14:anchorId="0C0F928E" id="Rectangle 48" o:spid="_x0000_s1037" style="position:absolute;margin-left:240pt;margin-top:450.55pt;width:196.5pt;height:11.25pt;z-index:251727872;visibility:visible;mso-wrap-style:square;mso-width-percent:0;mso-height-percent:0;mso-wrap-distance-left:9pt;mso-wrap-distance-top:0;mso-wrap-distance-right:9pt;mso-wrap-distance-bottom:0;mso-position-horizontal:absolute;mso-position-horizontal-relative:text;mso-position-vertical:absolute;mso-position-vertical-relative:text;mso-width-percent:0;mso-height-percent:0;mso-width-relative:margin;mso-height-relative:margin;v-text-anchor:middle" o:gfxdata="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" fillcolor="#ffc000" stroked="f" strokeweight="1pt">
                 <v:textbox>
                   <w:txbxContent>
                     <w:p>
@@ -4300,7 +3918,7 @@
           </mc:Choice>
           <mc:Fallback>
             <w:pict>
-              <v:rect w14:anchorId="22319FB7" id="Rectangle 61" o:spid="_x0000_s1040" style="position:absolute;margin-left:242pt;margin-top:564.5pt;width:250.5pt;height:11.25pt;z-index:251752448;visibility:visible;mso-wrap-style:square;mso-width-percent:0;mso-height-percent:0;mso-wrap-distance-left:9pt;mso-wrap-distance-top:0;mso-wrap-distance-right:9pt;mso-wrap-distance-bottom:0;mso-position-horizontal:absolute;mso-position-horizontal-relative:margin;mso-position-vertical:absolute;mso-position-vertical-relative:text;mso-width-percent:0;mso-height-percent:0;mso-width-relative:margin;mso-height-relative:margin;v-text-anchor:middle" o:gfxdata="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" fillcolor="#ffc000" stroked="f" strokeweight="1pt">
+              <v:rect w14:anchorId="22319FB7" id="Rectangle 61" o:spid="_x0000_s1038" style="position:absolute;margin-left:242pt;margin-top:564.5pt;width:250.5pt;height:11.25pt;z-index:251752448;visibility:visible;mso-wrap-style:square;mso-width-percent:0;mso-height-percent:0;mso-wrap-distance-left:9pt;mso-wrap-distance-top:0;mso-wrap-distance-right:9pt;mso-wrap-distance-bottom:0;mso-position-horizontal:absolute;mso-position-horizontal-relative:margin;mso-position-vertical:absolute;mso-position-vertical-relative:text;mso-width-percent:0;mso-height-percent:0;mso-width-relative:margin;mso-height-relative:margin;v-text-anchor:middle" o:gfxdata="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" fillcolor="#ffc000" stroked="f" strokeweight="1pt">
                 <v:textbox>
                   <w:txbxContent>
                     <w:p>
@@ -4491,7 +4109,7 @@
           </mc:Choice>
           <mc:Fallback>
             <w:pict>
-              <v:rect w14:anchorId="2E8EFEFD" id="Rectangle 54" o:spid="_x0000_s1041" style="position:absolute;margin-left:241.5pt;margin-top:481.45pt;width:237pt;height:10.25pt;z-index:251738112;visibility:visible;mso-wrap-style:square;mso-width-percent:0;mso-height-percent:0;mso-wrap-distance-left:9pt;mso-wrap-distance-top:0;mso-wrap-distance-right:9pt;mso-wrap-distance-bottom:0;mso-position-horizontal:absolute;mso-position-horizontal-relative:margin;mso-position-vertical:absolute;mso-position-vertical-relative:text;mso-width-percent:0;mso-height-percent:0;mso-width-relative:margin;mso-height-relative:margin;v-text-anchor:middle" o:gfxdata="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" fillcolor="#ffc000" stroked="f" strokeweight="1pt">
+              <v:rect w14:anchorId="2E8EFEFD" id="Rectangle 54" o:spid="_x0000_s1039" style="position:absolute;margin-left:241.5pt;margin-top:481.45pt;width:237pt;height:10.25pt;z-index:251738112;visibility:visible;mso-wrap-style:square;mso-width-percent:0;mso-height-percent:0;mso-wrap-distance-left:9pt;mso-wrap-distance-top:0;mso-wrap-distance-right:9pt;mso-wrap-distance-bottom:0;mso-position-horizontal:absolute;mso-position-horizontal-relative:margin;mso-position-vertical:absolute;mso-position-vertical-relative:text;mso-width-percent:0;mso-height-percent:0;mso-width-relative:margin;mso-height-relative:margin;v-text-anchor:middle" o:gfxdata="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" fillcolor="#ffc000" stroked="f" strokeweight="1pt">
                 <v:textbox>
                   <w:txbxContent>
                     <w:p>
@@ -4602,7 +4220,7 @@
           </mc:Choice>
           <mc:Fallback>
             <w:pict>
-              <v:rect w14:anchorId="1BEA4395" id="Rectangle 58" o:spid="_x0000_s1042" style="position:absolute;margin-left:241.5pt;margin-top:539.5pt;width:215.25pt;height:10.75pt;z-index:251746304;visibility:visible;mso-wrap-style:square;mso-width-percent:0;mso-height-percent:0;mso-wrap-distance-left:9pt;mso-wrap-distance-top:0;mso-wrap-distance-right:9pt;mso-wrap-distance-bottom:0;mso-position-horizontal:absolute;mso-position-horizontal-relative:margin;mso-position-vertical:absolute;mso-position-vertical-relative:text;mso-width-percent:0;mso-height-percent:0;mso-width-relative:margin;mso-height-relative:margin;v-text-anchor:middle" o:gfxdata="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" fillcolor="#ffc000" stroked="f" strokeweight="1pt">
+              <v:rect w14:anchorId="1BEA4395" id="Rectangle 58" o:spid="_x0000_s1040" style="position:absolute;margin-left:241.5pt;margin-top:539.5pt;width:215.25pt;height:10.75pt;z-index:251746304;visibility:visible;mso-wrap-style:square;mso-width-percent:0;mso-height-percent:0;mso-wrap-distance-left:9pt;mso-wrap-distance-top:0;mso-wrap-distance-right:9pt;mso-wrap-distance-bottom:0;mso-position-horizontal:absolute;mso-position-horizontal-relative:margin;mso-position-vertical:absolute;mso-position-vertical-relative:text;mso-width-percent:0;mso-height-percent:0;mso-width-relative:margin;mso-height-relative:margin;v-text-anchor:middle" o:gfxdata="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" fillcolor="#ffc000" stroked="f" strokeweight="1pt">
                 <v:textbox>
                   <w:txbxContent>
                     <w:p>
@@ -4716,7 +4334,7 @@
           </mc:Choice>
           <mc:Fallback>
             <w:pict>
-              <v:rect w14:anchorId="2BD8D030" id="Rectangle 59" o:spid="_x0000_s1043" style="position:absolute;margin-left:148pt;margin-top:558.5pt;width:91.5pt;height:23.75pt;z-index:251748352;visibility:visible;mso-wrap-style:square;mso-width-percent:0;mso-height-percent:0;mso-wrap-distance-left:9pt;mso-wrap-distance-top:0;mso-wrap-distance-right:9pt;mso-wrap-distance-bottom:0;mso-position-horizontal:absolute;mso-position-horizontal-relative:text;mso-position-vertical:absolute;mso-position-vertical-relative:text;mso-width-percent:0;mso-height-percent:0;mso-width-relative:margin;mso-height-relative:margin;v-text-anchor:middle" o:gfxdata="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" filled="f" stroked="f" strokeweight="1pt">
+              <v:rect w14:anchorId="2BD8D030" id="Rectangle 59" o:spid="_x0000_s1041" style="position:absolute;margin-left:148pt;margin-top:558.5pt;width:91.5pt;height:23.75pt;z-index:251748352;visibility:visible;mso-wrap-style:square;mso-width-percent:0;mso-height-percent:0;mso-wrap-distance-left:9pt;mso-wrap-distance-top:0;mso-wrap-distance-right:9pt;mso-wrap-distance-bottom:0;mso-position-horizontal:absolute;mso-position-horizontal-relative:text;mso-position-vertical:absolute;mso-position-vertical-relative:text;mso-width-percent:0;mso-height-percent:0;mso-width-relative:margin;mso-height-relative:margin;v-text-anchor:middle" o:gfxdata="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" filled="f" stroked="f" strokeweight="1pt">
                 <v:textbox>
                   <w:txbxContent>
                     <w:p>
@@ -4833,7 +4451,7 @@
           </mc:Choice>
           <mc:Fallback>
             <w:pict>
-              <v:rect w14:anchorId="3F21F8D5" id="Rectangle 55" o:spid="_x0000_s1044" style="position:absolute;margin-left:241.5pt;margin-top:509.25pt;width:237pt;height:9pt;z-index:251740160;visibility:visible;mso-wrap-style:square;mso-width-percent:0;mso-height-percent:0;mso-wrap-distance-left:9pt;mso-wrap-distance-top:0;mso-wrap-distance-right:9pt;mso-wrap-distance-bottom:0;mso-position-horizontal:absolute;mso-position-horizontal-relative:margin;mso-position-vertical:absolute;mso-position-vertical-relative:text;mso-width-percent:0;mso-height-percent:0;mso-width-relative:margin;mso-height-relative:margin;v-text-anchor:middle" o:gfxdata="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" fillcolor="#ffc000" stroked="f" strokeweight="1pt">
+              <v:rect w14:anchorId="3F21F8D5" id="Rectangle 55" o:spid="_x0000_s1042" style="position:absolute;margin-left:241.5pt;margin-top:509.25pt;width:237pt;height:9pt;z-index:251740160;visibility:visible;mso-wrap-style:square;mso-width-percent:0;mso-height-percent:0;mso-wrap-distance-left:9pt;mso-wrap-distance-top:0;mso-wrap-distance-right:9pt;mso-wrap-distance-bottom:0;mso-position-horizontal:absolute;mso-position-horizontal-relative:margin;mso-position-vertical:absolute;mso-position-vertical-relative:text;mso-width-percent:0;mso-height-percent:0;mso-width-relative:margin;mso-height-relative:margin;v-text-anchor:middle" o:gfxdata="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" fillcolor="#ffc000" stroked="f" strokeweight="1pt">
                 <v:textbox>
                   <w:txbxContent>
                     <w:p>
@@ -5027,7 +4645,7 @@
           </mc:Choice>
           <mc:Fallback>
             <w:pict>
-              <v:rect w14:anchorId="06F3AC02" id="Rectangle 56" o:spid="_x0000_s1045" style="position:absolute;margin-left:147pt;margin-top:531.75pt;width:91.5pt;height:23.75pt;z-index:251742208;visibility:visible;mso-wrap-style:square;mso-width-percent:0;mso-height-percent:0;mso-wrap-distance-left:9pt;mso-wrap-distance-top:0;mso-wrap-distance-right:9pt;mso-wrap-distance-bottom:0;mso-position-horizontal:absolute;mso-position-horizontal-relative:text;mso-position-vertical:absolute;mso-position-vertical-relative:text;mso-width-percent:0;mso-height-percent:0;mso-width-relative:margin;mso-height-relative:margin;v-text-anchor:middle" o:gfxdata="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" filled="f" stroked="f" strokeweight="1pt">
+              <v:rect w14:anchorId="06F3AC02" id="Rectangle 56" o:spid="_x0000_s1043" style="position:absolute;margin-left:147pt;margin-top:531.75pt;width:91.5pt;height:23.75pt;z-index:251742208;visibility:visible;mso-wrap-style:square;mso-width-percent:0;mso-height-percent:0;mso-wrap-distance-left:9pt;mso-wrap-distance-top:0;mso-wrap-distance-right:9pt;mso-wrap-distance-bottom:0;mso-position-horizontal:absolute;mso-position-horizontal-relative:text;mso-position-vertical:absolute;mso-position-vertical-relative:text;mso-width-percent:0;mso-height-percent:0;mso-width-relative:margin;mso-height-relative:margin;v-text-anchor:middle" o:gfxdata="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" filled="f" stroked="f" strokeweight="1pt">
                 <v:textbox>
                   <w:txbxContent>
                     <w:p>
@@ -5384,7 +5002,7 @@
           </mc:Choice>
           <mc:Fallback>
             <w:pict>
-              <v:rect w14:anchorId="5242DF22" id="Rectangle 45" o:spid="_x0000_s1046" style="position:absolute;margin-left:239.25pt;margin-top:423.75pt;width:220.5pt;height:10.5pt;z-index:251721728;visibility:visible;mso-wrap-style:square;mso-width-percent:0;mso-height-percent:0;mso-wrap-distance-left:9pt;mso-wrap-distance-top:0;mso-wrap-distance-right:9pt;mso-wrap-distance-bottom:0;mso-position-horizontal:absolute;mso-position-horizontal-relative:text;mso-position-vertical:absolute;mso-position-vertical-relative:text;mso-width-percent:0;mso-height-percent:0;mso-width-relative:margin;mso-height-relative:margin;v-text-anchor:middle" o:gfxdata="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" fillcolor="#ffc000" stroked="f" strokeweight="1pt">
+              <v:rect w14:anchorId="5242DF22" id="Rectangle 45" o:spid="_x0000_s1044" style="position:absolute;margin-left:239.25pt;margin-top:423.75pt;width:220.5pt;height:10.5pt;z-index:251721728;visibility:visible;mso-wrap-style:square;mso-width-percent:0;mso-height-percent:0;mso-wrap-distance-left:9pt;mso-wrap-distance-top:0;mso-wrap-distance-right:9pt;mso-wrap-distance-bottom:0;mso-position-horizontal:absolute;mso-position-horizontal-relative:text;mso-position-vertical:absolute;mso-position-vertical-relative:text;mso-width-percent:0;mso-height-percent:0;mso-width-relative:margin;mso-height-relative:margin;v-text-anchor:middle" o:gfxdata="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" fillcolor="#ffc000" stroked="f" strokeweight="1pt">
                 <v:textbox>
                   <w:txbxContent>
                     <w:p>
@@ -5492,7 +5110,7 @@
           </mc:Choice>
           <mc:Fallback>
             <w:pict>
-              <v:rect w14:anchorId="3E3C1C22" id="Rectangle 42" o:spid="_x0000_s1047" style="position:absolute;margin-left:240pt;margin-top:399pt;width:177.75pt;height:10.5pt;z-index:251715584;visibility:visible;mso-wrap-style:square;mso-width-percent:0;mso-height-percent:0;mso-wrap-distance-left:9pt;mso-wrap-distance-top:0;mso-wrap-distance-right:9pt;mso-wrap-distance-bottom:0;mso-position-horizontal:absolute;mso-position-horizontal-relative:text;mso-position-vertical:absolute;mso-position-vertical-relative:text;mso-width-percent:0;mso-height-percent:0;mso-width-relative:margin;mso-height-relative:margin;v-text-anchor:middle" o:gfxdata="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" fillcolor="#ffc000" stroked="f" strokeweight="1pt">
+              <v:rect w14:anchorId="3E3C1C22" id="Rectangle 42" o:spid="_x0000_s1045" style="position:absolute;margin-left:240pt;margin-top:399pt;width:177.75pt;height:10.5pt;z-index:251715584;visibility:visible;mso-wrap-style:square;mso-width-percent:0;mso-height-percent:0;mso-wrap-distance-left:9pt;mso-wrap-distance-top:0;mso-wrap-distance-right:9pt;mso-wrap-distance-bottom:0;mso-position-horizontal:absolute;mso-position-horizontal-relative:text;mso-position-vertical:absolute;mso-position-vertical-relative:text;mso-width-percent:0;mso-height-percent:0;mso-width-relative:margin;mso-height-relative:margin;v-text-anchor:middle" o:gfxdata="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" fillcolor="#ffc000" stroked="f" strokeweight="1pt">
                 <v:textbox>
                   <w:txbxContent>
                     <w:p>
@@ -5600,7 +5218,7 @@
           </mc:Choice>
           <mc:Fallback>
             <w:pict>
-              <v:rect w14:anchorId="093AB1DE" id="Rectangle 36" o:spid="_x0000_s1048" style="position:absolute;margin-left:239.25pt;margin-top:374.95pt;width:196.5pt;height:11.25pt;z-index:251707392;visibility:visible;mso-wrap-style:square;mso-width-percent:0;mso-height-percent:0;mso-wrap-distance-left:9pt;mso-wrap-distance-top:0;mso-wrap-distance-right:9pt;mso-wrap-distance-bottom:0;mso-position-horizontal:absolute;mso-position-horizontal-relative:text;mso-position-vertical:absolute;mso-position-vertical-relative:text;mso-width-percent:0;mso-height-percent:0;mso-width-relative:margin;mso-height-relative:margin;v-text-anchor:middle" o:gfxdata="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" fillcolor="#ffc000" stroked="f" strokeweight="1pt">
+              <v:rect w14:anchorId="093AB1DE" id="Rectangle 36" o:spid="_x0000_s1046" style="position:absolute;margin-left:239.25pt;margin-top:374.95pt;width:196.5pt;height:11.25pt;z-index:251707392;visibility:visible;mso-wrap-style:square;mso-width-percent:0;mso-height-percent:0;mso-wrap-distance-left:9pt;mso-wrap-distance-top:0;mso-wrap-distance-right:9pt;mso-wrap-distance-bottom:0;mso-position-horizontal:absolute;mso-position-horizontal-relative:text;mso-position-vertical:absolute;mso-position-vertical-relative:text;mso-width-percent:0;mso-height-percent:0;mso-width-relative:margin;mso-height-relative:margin;v-text-anchor:middle" o:gfxdata="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" fillcolor="#ffc000" stroked="f" strokeweight="1pt">
                 <v:textbox>
                   <w:txbxContent>
                     <w:p>
@@ -5713,7 +5331,7 @@
           </mc:Choice>
           <mc:Fallback>
             <w:pict>
-              <v:rect w14:anchorId="6A5EEC33" id="Rectangle 51" o:spid="_x0000_s1049" style="position:absolute;margin-left:146.25pt;margin-top:502.5pt;width:91.5pt;height:23.75pt;z-index:251731968;visibility:visible;mso-wrap-style:square;mso-width-percent:0;mso-height-percent:0;mso-wrap-distance-left:9pt;mso-wrap-distance-top:0;mso-wrap-distance-right:9pt;mso-wrap-distance-bottom:0;mso-position-horizontal:absolute;mso-position-horizontal-relative:text;mso-position-vertical:absolute;mso-position-vertical-relative:text;mso-width-percent:0;mso-height-percent:0;mso-width-relative:margin;mso-height-relative:margin;v-text-anchor:middle" o:gfxdata="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" filled="f" stroked="f" strokeweight="1pt">
+              <v:rect w14:anchorId="6A5EEC33" id="Rectangle 51" o:spid="_x0000_s1047" style="position:absolute;margin-left:146.25pt;margin-top:502.5pt;width:91.5pt;height:23.75pt;z-index:251731968;visibility:visible;mso-wrap-style:square;mso-width-percent:0;mso-height-percent:0;mso-wrap-distance-left:9pt;mso-wrap-distance-top:0;mso-wrap-distance-right:9pt;mso-wrap-distance-bottom:0;mso-position-horizontal:absolute;mso-position-horizontal-relative:text;mso-position-vertical:absolute;mso-position-vertical-relative:text;mso-width-percent:0;mso-height-percent:0;mso-width-relative:margin;mso-height-relative:margin;v-text-anchor:middle" o:gfxdata="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" filled="f" stroked="f" strokeweight="1pt">
                 <v:textbox>
                   <w:txbxContent>
                     <w:p>
@@ -5833,7 +5451,7 @@
           </mc:Choice>
           <mc:Fallback>
             <w:pict>
-              <v:rect w14:anchorId="19FE646A" id="Rectangle 49" o:spid="_x0000_s1050" style="position:absolute;margin-left:147pt;margin-top:472.5pt;width:91.5pt;height:23.75pt;z-index:251729920;visibility:visible;mso-wrap-style:square;mso-width-percent:0;mso-height-percent:0;mso-wrap-distance-left:9pt;mso-wrap-distance-top:0;mso-wrap-distance-right:9pt;mso-wrap-distance-bottom:0;mso-position-horizontal:absolute;mso-position-horizontal-relative:text;mso-position-vertical:absolute;mso-position-vertical-relative:text;mso-width-percent:0;mso-height-percent:0;mso-width-relative:margin;mso-height-relative:margin;v-text-anchor:middle" o:gfxdata="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" filled="f" stroked="f" strokeweight="1pt">
+              <v:rect w14:anchorId="19FE646A" id="Rectangle 49" o:spid="_x0000_s1048" style="position:absolute;margin-left:147pt;margin-top:472.5pt;width:91.5pt;height:23.75pt;z-index:251729920;visibility:visible;mso-wrap-style:square;mso-width-percent:0;mso-height-percent:0;mso-wrap-distance-left:9pt;mso-wrap-distance-top:0;mso-wrap-distance-right:9pt;mso-wrap-distance-bottom:0;mso-position-horizontal:absolute;mso-position-horizontal-relative:text;mso-position-vertical:absolute;mso-position-vertical-relative:text;mso-width-percent:0;mso-height-percent:0;mso-width-relative:margin;mso-height-relative:margin;v-text-anchor:middle" o:gfxdata="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" filled="f" stroked="f" strokeweight="1pt">
                 <v:textbox>
                   <w:txbxContent>
                     <w:p>
@@ -5953,7 +5571,7 @@
           </mc:Choice>
           <mc:Fallback>
             <w:pict>
-              <v:rect w14:anchorId="7412F336" id="Rectangle 46" o:spid="_x0000_s1051" style="position:absolute;margin-left:146.25pt;margin-top:442.5pt;width:91.5pt;height:23.75pt;z-index:251723776;visibility:visible;mso-wrap-style:square;mso-width-percent:0;mso-height-percent:0;mso-wrap-distance-left:9pt;mso-wrap-distance-top:0;mso-wrap-distance-right:9pt;mso-wrap-distance-bottom:0;mso-position-horizontal:absolute;mso-position-horizontal-relative:text;mso-position-vertical:absolute;mso-position-vertical-relative:text;mso-width-percent:0;mso-height-percent:0;mso-width-relative:margin;mso-height-relative:margin;v-text-anchor:middle" o:gfxdata="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" filled="f" stroked="f" strokeweight="1pt">
+              <v:rect w14:anchorId="7412F336" id="Rectangle 46" o:spid="_x0000_s1049" style="position:absolute;margin-left:146.25pt;margin-top:442.5pt;width:91.5pt;height:23.75pt;z-index:251723776;visibility:visible;mso-wrap-style:square;mso-width-percent:0;mso-height-percent:0;mso-wrap-distance-left:9pt;mso-wrap-distance-top:0;mso-wrap-distance-right:9pt;mso-wrap-distance-bottom:0;mso-position-horizontal:absolute;mso-position-horizontal-relative:text;mso-position-vertical:absolute;mso-position-vertical-relative:text;mso-width-percent:0;mso-height-percent:0;mso-width-relative:margin;mso-height-relative:margin;v-text-anchor:middle" o:gfxdata="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" filled="f" stroked="f" strokeweight="1pt">
                 <v:textbox>
                   <w:txbxContent>
                     <w:p>
@@ -6073,7 +5691,7 @@
           </mc:Choice>
           <mc:Fallback>
             <w:pict>
-              <v:rect w14:anchorId="66DED1C1" id="Rectangle 43" o:spid="_x0000_s1052" style="position:absolute;margin-left:146.25pt;margin-top:414.75pt;width:91.5pt;height:23.75pt;z-index:251717632;visibility:visible;mso-wrap-style:square;mso-width-percent:0;mso-height-percent:0;mso-wrap-distance-left:9pt;mso-wrap-distance-top:0;mso-wrap-distance-right:9pt;mso-wrap-distance-bottom:0;mso-position-horizontal:absolute;mso-position-horizontal-relative:text;mso-position-vertical:absolute;mso-position-vertical-relative:text;mso-width-percent:0;mso-height-percent:0;mso-width-relative:margin;mso-height-relative:margin;v-text-anchor:middle" o:gfxdata="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" filled="f" stroked="f" strokeweight="1pt">
+              <v:rect w14:anchorId="66DED1C1" id="Rectangle 43" o:spid="_x0000_s1050" style="position:absolute;margin-left:146.25pt;margin-top:414.75pt;width:91.5pt;height:23.75pt;z-index:251717632;visibility:visible;mso-wrap-style:square;mso-width-percent:0;mso-height-percent:0;mso-wrap-distance-left:9pt;mso-wrap-distance-top:0;mso-wrap-distance-right:9pt;mso-wrap-distance-bottom:0;mso-position-horizontal:absolute;mso-position-horizontal-relative:text;mso-position-vertical:absolute;mso-position-vertical-relative:text;mso-width-percent:0;mso-height-percent:0;mso-width-relative:margin;mso-height-relative:margin;v-text-anchor:middle" o:gfxdata="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" filled="f" stroked="f" strokeweight="1pt">
                 <v:textbox>
                   <w:txbxContent>
                     <w:p>
@@ -6193,7 +5811,7 @@
           </mc:Choice>
           <mc:Fallback>
             <w:pict>
-              <v:rect w14:anchorId="61611732" id="Rectangle 38" o:spid="_x0000_s1053" style="position:absolute;margin-left:146.25pt;margin-top:390.75pt;width:91.5pt;height:23.75pt;z-index:251711488;visibility:visible;mso-wrap-style:square;mso-width-percent:0;mso-height-percent:0;mso-wrap-distance-left:9pt;mso-wrap-distance-top:0;mso-wrap-distance-right:9pt;mso-wrap-distance-bottom:0;mso-position-horizontal:absolute;mso-position-horizontal-relative:text;mso-position-vertical:absolute;mso-position-vertical-relative:text;mso-width-percent:0;mso-height-percent:0;mso-width-relative:margin;mso-height-relative:margin;v-text-anchor:middle" o:gfxdata="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" filled="f" stroked="f" strokeweight="1pt">
+              <v:rect w14:anchorId="61611732" id="Rectangle 38" o:spid="_x0000_s1051" style="position:absolute;margin-left:146.25pt;margin-top:390.75pt;width:91.5pt;height:23.75pt;z-index:251711488;visibility:visible;mso-wrap-style:square;mso-width-percent:0;mso-height-percent:0;mso-wrap-distance-left:9pt;mso-wrap-distance-top:0;mso-wrap-distance-right:9pt;mso-wrap-distance-bottom:0;mso-position-horizontal:absolute;mso-position-horizontal-relative:text;mso-position-vertical:absolute;mso-position-vertical-relative:text;mso-width-percent:0;mso-height-percent:0;mso-width-relative:margin;mso-height-relative:margin;v-text-anchor:middle" o:gfxdata="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" filled="f" stroked="f" strokeweight="1pt">
                 <v:textbox>
                   <w:txbxContent>
                     <w:p>
@@ -6313,7 +5931,7 @@
           </mc:Choice>
           <mc:Fallback>
             <w:pict>
-              <v:rect w14:anchorId="012B6988" id="Rectangle 37" o:spid="_x0000_s1054" style="position:absolute;margin-left:147pt;margin-top:366.75pt;width:91.5pt;height:23.75pt;z-index:251709440;visibility:visible;mso-wrap-style:square;mso-width-percent:0;mso-height-percent:0;mso-wrap-distance-left:9pt;mso-wrap-distance-top:0;mso-wrap-distance-right:9pt;mso-wrap-distance-bottom:0;mso-position-horizontal:absolute;mso-position-horizontal-relative:text;mso-position-vertical:absolute;mso-position-vertical-relative:text;mso-width-percent:0;mso-height-percent:0;mso-width-relative:margin;mso-height-relative:margin;v-text-anchor:middle" o:gfxdata="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" filled="f" stroked="f" strokeweight="1pt">
+              <v:rect w14:anchorId="012B6988" id="Rectangle 37" o:spid="_x0000_s1052" style="position:absolute;margin-left:147pt;margin-top:366.75pt;width:91.5pt;height:23.75pt;z-index:251709440;visibility:visible;mso-wrap-style:square;mso-width-percent:0;mso-height-percent:0;mso-wrap-distance-left:9pt;mso-wrap-distance-top:0;mso-wrap-distance-right:9pt;mso-wrap-distance-bottom:0;mso-position-horizontal:absolute;mso-position-horizontal-relative:text;mso-position-vertical:absolute;mso-position-vertical-relative:text;mso-width-percent:0;mso-height-percent:0;mso-width-relative:margin;mso-height-relative:margin;v-text-anchor:middle" o:gfxdata="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" filled="f" stroked="f" strokeweight="1pt">
                 <v:textbox>
                   <w:txbxContent>
                     <w:p>
@@ -6903,7 +6521,7 @@
           </mc:Choice>
           <mc:Fallback>
             <w:pict>
-              <v:rect w14:anchorId="345DC906" id="Rectangle 30" o:spid="_x0000_s1055" style="position:absolute;margin-left:199.5pt;margin-top:43.5pt;width:359.25pt;height:264pt;z-index:251698176;visibility:visible;mso-wrap-style:square;mso-width-percent:0;mso-height-percent:0;mso-wrap-distance-left:9pt;mso-wrap-distance-top:0;mso-wrap-distance-right:9pt;mso-wrap-distance-bottom:0;mso-position-horizontal:absolute;mso-position-horizontal-relative:page;mso-position-vertical:absolute;mso-position-vertical-relative:text;mso-width-percent:0;mso-height-percent:0;mso-width-relative:margin;mso-height-relative:margin;v-text-anchor:middle" o:gfxdata="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" filled="f" stroked="f" strokeweight="1pt">
+              <v:rect w14:anchorId="345DC906" id="Rectangle 30" o:spid="_x0000_s1053" style="position:absolute;margin-left:199.5pt;margin-top:43.5pt;width:359.25pt;height:264pt;z-index:251698176;visibility:visible;mso-wrap-style:square;mso-width-percent:0;mso-height-percent:0;mso-wrap-distance-left:9pt;mso-wrap-distance-top:0;mso-wrap-distance-right:9pt;mso-wrap-distance-bottom:0;mso-position-horizontal:absolute;mso-position-horizontal-relative:page;mso-position-vertical:absolute;mso-position-vertical-relative:text;mso-width-percent:0;mso-height-percent:0;mso-width-relative:margin;mso-height-relative:margin;v-text-anchor:middle" o:gfxdata="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" filled="f" stroked="f" strokeweight="1pt">
                 <v:textbox>
                   <w:txbxContent>
                     <w:p>
@@ -7325,7 +6943,7 @@
           </mc:Choice>
           <mc:Fallback>
             <w:pict>
-              <v:rect w14:anchorId="733602FB" id="Rectangle 33" o:spid="_x0000_s1056" style="position:absolute;margin-left:135pt;margin-top:315pt;width:91.5pt;height:23.75pt;z-index:251702272;visibility:visible;mso-wrap-style:square;mso-width-percent:0;mso-height-percent:0;mso-wrap-distance-left:9pt;mso-wrap-distance-top:0;mso-wrap-distance-right:9pt;mso-wrap-distance-bottom:0;mso-position-horizontal:absolute;mso-position-horizontal-relative:text;mso-position-vertical:absolute;mso-position-vertical-relative:text;mso-width-percent:0;mso-height-percent:0;mso-width-relative:margin;mso-height-relative:margin;v-text-anchor:middle" o:gfxdata="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" filled="f" stroked="f" strokeweight="1pt">
+              <v:rect w14:anchorId="733602FB" id="Rectangle 33" o:spid="_x0000_s1054" style="position:absolute;margin-left:135pt;margin-top:315pt;width:91.5pt;height:23.75pt;z-index:251702272;visibility:visible;mso-wrap-style:square;mso-width-percent:0;mso-height-percent:0;mso-wrap-distance-left:9pt;mso-wrap-distance-top:0;mso-wrap-distance-right:9pt;mso-wrap-distance-bottom:0;mso-position-horizontal:absolute;mso-position-horizontal-relative:text;mso-position-vertical:absolute;mso-position-vertical-relative:text;mso-width-percent:0;mso-height-percent:0;mso-width-relative:margin;mso-height-relative:margin;v-text-anchor:middle" o:gfxdata="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" filled="f" stroked="f" strokeweight="1pt">
                 <v:textbox>
                   <w:txbxContent>
                     <w:p>
@@ -7516,7 +7134,7 @@
           </mc:Choice>
           <mc:Fallback>
             <w:pict>
-              <v:rect w14:anchorId="2A309028" id="Rectangle 28" o:spid="_x0000_s1057" style="position:absolute;margin-left:128.25pt;margin-top:0;width:91.5pt;height:23.75pt;z-index:251694080;visibility:visible;mso-wrap-style:square;mso-width-percent:0;mso-height-percent:0;mso-wrap-distance-left:9pt;mso-wrap-distance-top:0;mso-wrap-distance-right:9pt;mso-wrap-distance-bottom:0;mso-position-horizontal:absolute;mso-position-horizontal-relative:text;mso-position-vertical:absolute;mso-position-vertical-relative:text;mso-width-percent:0;mso-height-percent:0;mso-width-relative:margin;mso-height-relative:margin;v-text-anchor:middle" o:gfxdata="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" filled="f" stroked="f" strokeweight="1pt">
+              <v:rect w14:anchorId="2A309028" id="Rectangle 28" o:spid="_x0000_s1055" style="position:absolute;margin-left:128.25pt;margin-top:0;width:91.5pt;height:23.75pt;z-index:251694080;visibility:visible;mso-wrap-style:square;mso-width-percent:0;mso-height-percent:0;mso-wrap-distance-left:9pt;mso-wrap-distance-top:0;mso-wrap-distance-right:9pt;mso-wrap-distance-bottom:0;mso-position-horizontal:absolute;mso-position-horizontal-relative:text;mso-position-vertical:absolute;mso-position-vertical-relative:text;mso-width-percent:0;mso-height-percent:0;mso-width-relative:margin;mso-height-relative:margin;v-text-anchor:middle" o:gfxdata="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" filled="f" stroked="f" strokeweight="1pt">
                 <v:textbox>
                   <w:txbxContent>
                     <w:p>
@@ -7613,6 +7231,134 @@
           <w:rFonts w:asciiTheme="majorHAnsi" w:hAnsiTheme="majorHAnsi" w:cstheme="majorHAnsi"/>
         </w:rPr>
       </w:pPr>
+      <w:r>
+        <w:rPr>
+          <w:rFonts w:asciiTheme="majorHAnsi" w:hAnsiTheme="majorHAnsi" w:cstheme="majorHAnsi"/>
+          <w:noProof/>
+        </w:rPr>
+        <mc:AlternateContent>
+          <mc:Choice Requires="wps">
+            <w:drawing>
+              <wp:anchor distT="0" distB="0" distL="114300" distR="114300" simplePos="0" relativeHeight="251756544" behindDoc="0" locked="0" layoutInCell="1" allowOverlap="1" wp14:anchorId="115E8AA7" wp14:editId="4FFDB944">
+                <wp:simplePos x="0" y="0"/>
+                <wp:positionH relativeFrom="column">
+                  <wp:posOffset>-323571</wp:posOffset>
+                </wp:positionH>
+                <wp:positionV relativeFrom="paragraph">
+                  <wp:posOffset>199365</wp:posOffset>
+                </wp:positionV>
+                <wp:extent cx="1111911" cy="365760"/>
+                <wp:effectExtent l="0" t="0" r="12065" b="15240"/>
+                <wp:wrapNone/>
+                <wp:docPr id="8" name="Rectangle 8"/>
+                <wp:cNvGraphicFramePr/>
+                <a:graphic xmlns:a="http://schemas.openxmlformats.org/drawingml/2006/main">
+                  <a:graphicData uri="http://schemas.microsoft.com/office/word/2010/wordprocessingShape">
+                    <wps:wsp>
+                      <wps:cNvSpPr/>
+                      <wps:spPr>
+                        <a:xfrm>
+                          <a:off x="0" y="0"/>
+                          <a:ext cx="1111911" cy="365760"/>
+                        </a:xfrm>
+                        <a:prstGeom prst="rect">
+                          <a:avLst/>
+                        </a:prstGeom>
+                        <a:solidFill>
+                          <a:srgbClr val="581965"/>
+                        </a:solidFill>
+                        <a:ln>
+                          <a:solidFill>
+                            <a:schemeClr val="bg1">
+                              <a:lumMod val="95000"/>
+                            </a:schemeClr>
+                          </a:solidFill>
+                        </a:ln>
+                      </wps:spPr>
+                      <wps:style>
+                        <a:lnRef idx="2">
+                          <a:schemeClr val="accent6"/>
+                        </a:lnRef>
+                        <a:fillRef idx="1">
+                          <a:schemeClr val="lt1"/>
+                        </a:fillRef>
+                        <a:effectRef idx="0">
+                          <a:schemeClr val="accent6"/>
+                        </a:effectRef>
+                        <a:fontRef idx="minor">
+                          <a:schemeClr val="dk1"/>
+                        </a:fontRef>
+                      </wps:style>
+                      <wps:txbx>
+                        <w:txbxContent>
+                          <w:p>
+                            <w:pPr>
+                              <w:jc w:val="center"/>
+                              <w:rPr>
+                                <w:b/>
+                                <w:bCs/>
+                                <w:color w:val="FFFFFF" w:themeColor="background1"/>
+                              </w:rPr>
+                            </w:pPr>
+                            <w:hyperlink r:id="rId15" w:history="1">
+                              <w:r>
+                                <w:rPr>
+                                  <w:rStyle w:val="Hyperlink"/>
+                                  <w:b/>
+                                  <w:bCs/>
+                                  <w:color w:val="FFFFFF" w:themeColor="background1"/>
+                                </w:rPr>
+                                <w:t>FOR MORE</w:t>
+                              </w:r>
+                            </w:hyperlink>
+                          </w:p>
+                        </w:txbxContent>
+                      </wps:txbx>
+                      <wps:bodyPr rot="0" spcFirstLastPara="0" vertOverflow="overflow" horzOverflow="overflow" vert="horz" wrap="square" lIns="91440" tIns="45720" rIns="91440" bIns="45720" numCol="1" spcCol="0" rtlCol="0" fromWordArt="0" anchor="ctr" anchorCtr="0" forceAA="0" compatLnSpc="1">
+                        <a:prstTxWarp prst="textNoShape">
+                          <a:avLst/>
+                        </a:prstTxWarp>
+                        <a:noAutofit/>
+                      </wps:bodyPr>
+                    </wps:wsp>
+                  </a:graphicData>
+                </a:graphic>
+              </wp:anchor>
+            </w:drawing>
+          </mc:Choice>
+          <mc:Fallback>
+            <w:pict>
+              <v:rect w14:anchorId="115E8AA7" id="Rectangle 8" o:spid="_x0000_s1056" style="position:absolute;margin-left:-25.5pt;margin-top:15.7pt;width:87.55pt;height:28.8pt;z-index:251756544;visibility:visible;mso-wrap-style:square;mso-wrap-distance-left:9pt;mso-wrap-distance-top:0;mso-wrap-distance-right:9pt;mso-wrap-distance-bottom:0;mso-position-horizontal:absolute;mso-position-horizontal-relative:text;mso-position-vertical:absolute;mso-position-vertical-relative:text;v-text-anchor:middle" o:gfxdata="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" fillcolor="#581965" strokecolor="#f2f2f2 [3052]" strokeweight="1pt">
+                <v:textbox>
+                  <w:txbxContent>
+                    <w:p>
+                      <w:pPr>
+                        <w:jc w:val="center"/>
+                        <w:rPr>
+                          <w:b/>
+                          <w:bCs/>
+                          <w:color w:val="FFFFFF" w:themeColor="background1"/>
+                        </w:rPr>
+                      </w:pPr>
+                      <w:hyperlink r:id="rId16" w:history="1">
+                        <w:r>
+                          <w:rPr>
+                            <w:rStyle w:val="Hyperlink"/>
+                            <w:b/>
+                            <w:bCs/>
+                            <w:color w:val="FFFFFF" w:themeColor="background1"/>
+                          </w:rPr>
+                          <w:t>FOR MORE</w:t>
+                        </w:r>
+                      </w:hyperlink>
+                    </w:p>
+                  </w:txbxContent>
+                </v:textbox>
+              </v:rect>
+            </w:pict>
+          </mc:Fallback>
+        </mc:AlternateContent>
+      </w:r>
     </w:p>
     <w:p>
       <w:pPr>
@@ -7648,6 +7394,154 @@
           <w:rFonts w:asciiTheme="majorHAnsi" w:hAnsiTheme="majorHAnsi" w:cstheme="majorHAnsi"/>
         </w:rPr>
       </w:pPr>
+      <w:r>
+        <w:rPr>
+          <w:rFonts w:asciiTheme="majorHAnsi" w:hAnsiTheme="majorHAnsi" w:cstheme="majorHAnsi"/>
+          <w:noProof/>
+        </w:rPr>
+        <mc:AlternateContent>
+          <mc:Choice Requires="wps">
+            <w:drawing>
+              <wp:anchor distT="0" distB="0" distL="114300" distR="114300" simplePos="0" relativeHeight="251757568" behindDoc="0" locked="0" layoutInCell="1" allowOverlap="1" wp14:anchorId="7BAF75F5" wp14:editId="37A264D3">
+                <wp:simplePos x="0" y="0"/>
+                <wp:positionH relativeFrom="column">
+                  <wp:posOffset>-658063</wp:posOffset>
+                </wp:positionH>
+                <wp:positionV relativeFrom="paragraph">
+                  <wp:posOffset>236347</wp:posOffset>
+                </wp:positionV>
+                <wp:extent cx="1945843" cy="760780"/>
+                <wp:effectExtent l="0" t="0" r="16510" b="20320"/>
+                <wp:wrapNone/>
+                <wp:docPr id="14" name="Rectangle 14"/>
+                <wp:cNvGraphicFramePr/>
+                <a:graphic xmlns:a="http://schemas.openxmlformats.org/drawingml/2006/main">
+                  <a:graphicData uri="http://schemas.microsoft.com/office/word/2010/wordprocessingShape">
+                    <wps:wsp>
+                      <wps:cNvSpPr/>
+                      <wps:spPr>
+                        <a:xfrm>
+                          <a:off x="0" y="0"/>
+                          <a:ext cx="1945843" cy="760780"/>
+                        </a:xfrm>
+                        <a:prstGeom prst="rect">
+                          <a:avLst/>
+                        </a:prstGeom>
+                        <a:noFill/>
+                        <a:ln>
+                          <a:solidFill>
+                            <a:schemeClr val="bg1">
+                              <a:lumMod val="85000"/>
+                            </a:schemeClr>
+                          </a:solidFill>
+                        </a:ln>
+                      </wps:spPr>
+                      <wps:style>
+                        <a:lnRef idx="2">
+                          <a:schemeClr val="accent6"/>
+                        </a:lnRef>
+                        <a:fillRef idx="1">
+                          <a:schemeClr val="lt1"/>
+                        </a:fillRef>
+                        <a:effectRef idx="0">
+                          <a:schemeClr val="accent6"/>
+                        </a:effectRef>
+                        <a:fontRef idx="minor">
+                          <a:schemeClr val="dk1"/>
+                        </a:fontRef>
+                      </wps:style>
+                      <wps:txbx>
+                        <w:txbxContent>
+                          <w:p>
+                            <w:pPr>
+                              <w:jc w:val="center"/>
+                              <w:rPr>
+                                <w:b/>
+                                <w:bCs/>
+                                <w:color w:val="FFFFFF" w:themeColor="background1"/>
+                              </w:rPr>
+                            </w:pPr>
+                            <w:r>
+                              <w:rPr>
+                                <w:b/>
+                                <w:bCs/>
+                                <w:color w:val="FFFFFF" w:themeColor="background1"/>
+                              </w:rPr>
+                              <w:t>You can also view my portfolio on</w:t>
+                            </w:r>
+                          </w:p>
+                          <w:p>
+                            <w:hyperlink r:id="rId17" w:history="1">
+                              <w:r>
+                                <w:rPr>
+                                  <w:rStyle w:val="Hyperlink"/>
+                                  <w:color w:val="FFFFFF" w:themeColor="background1"/>
+                                </w:rPr>
+                                <w:t>https://nkebenyane.github.io/</w:t>
+                              </w:r>
+                            </w:hyperlink>
+                          </w:p>
+                        </w:txbxContent>
+                      </wps:txbx>
+                      <wps:bodyPr rot="0" spcFirstLastPara="0" vertOverflow="overflow" horzOverflow="overflow" vert="horz" wrap="square" lIns="91440" tIns="45720" rIns="91440" bIns="45720" numCol="1" spcCol="0" rtlCol="0" fromWordArt="0" anchor="ctr" anchorCtr="0" forceAA="0" compatLnSpc="1">
+                        <a:prstTxWarp prst="textNoShape">
+                          <a:avLst/>
+                        </a:prstTxWarp>
+                        <a:noAutofit/>
+                      </wps:bodyPr>
+                    </wps:wsp>
+                  </a:graphicData>
+                </a:graphic>
+                <wp14:sizeRelH relativeFrom="margin">
+                  <wp14:pctWidth>0</wp14:pctWidth>
+                </wp14:sizeRelH>
+                <wp14:sizeRelV relativeFrom="margin">
+                  <wp14:pctHeight>0</wp14:pctHeight>
+                </wp14:sizeRelV>
+              </wp:anchor>
+            </w:drawing>
+          </mc:Choice>
+          <mc:Fallback>
+            <w:pict>
+              <v:rect w14:anchorId="7BAF75F5" id="Rectangle 14" o:spid="_x0000_s1057" style="position:absolute;margin-left:-51.8pt;margin-top:18.6pt;width:153.2pt;height:59.9pt;z-index:251757568;visibility:visible;mso-wrap-style:square;mso-width-percent:0;mso-height-percent:0;mso-wrap-distance-left:9pt;mso-wrap-distance-top:0;mso-wrap-distance-right:9pt;mso-wrap-distance-bottom:0;mso-position-horizontal:absolute;mso-position-horizontal-relative:text;mso-position-vertical:absolute;mso-position-vertical-relative:text;mso-width-percent:0;mso-height-percent:0;mso-width-relative:margin;mso-height-relative:margin;v-text-anchor:middle" o:gfxdata="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" filled="f" strokecolor="#d8d8d8 [2732]" strokeweight="1pt">
+                <v:textbox>
+                  <w:txbxContent>
+                    <w:p>
+                      <w:pPr>
+                        <w:jc w:val="center"/>
+                        <w:rPr>
+                          <w:b/>
+                          <w:bCs/>
+                          <w:color w:val="FFFFFF" w:themeColor="background1"/>
+                        </w:rPr>
+                      </w:pPr>
+                      <w:r>
+                        <w:rPr>
+                          <w:b/>
+                          <w:bCs/>
+                          <w:color w:val="FFFFFF" w:themeColor="background1"/>
+                        </w:rPr>
+                        <w:t>You can also view my portfolio on</w:t>
+                      </w:r>
+                    </w:p>
+                    <w:p>
+                      <w:hyperlink r:id="rId18" w:history="1">
+                        <w:r>
+                          <w:rPr>
+                            <w:rStyle w:val="Hyperlink"/>
+                            <w:color w:val="FFFFFF" w:themeColor="background1"/>
+                          </w:rPr>
+                          <w:t>https://nkebenyane.github.io/</w:t>
+                        </w:r>
+                      </w:hyperlink>
+                    </w:p>
+                  </w:txbxContent>
+                </v:textbox>
+              </v:rect>
+            </w:pict>
+          </mc:Fallback>
+        </mc:AlternateContent>
+      </w:r>
     </w:p>
     <w:p>
       <w:pPr>
@@ -7725,6 +7619,126 @@
           <w:rFonts w:asciiTheme="majorHAnsi" w:hAnsiTheme="majorHAnsi" w:cstheme="majorHAnsi"/>
         </w:rPr>
       </w:pPr>
+      <w:r>
+        <w:rPr>
+          <w:rFonts w:asciiTheme="majorHAnsi" w:hAnsiTheme="majorHAnsi" w:cstheme="majorHAnsi"/>
+          <w:noProof/>
+        </w:rPr>
+        <mc:AlternateContent>
+          <mc:Choice Requires="wps">
+            <w:drawing>
+              <wp:anchor distT="0" distB="0" distL="114300" distR="114300" simplePos="0" relativeHeight="251759616" behindDoc="0" locked="0" layoutInCell="1" allowOverlap="1" wp14:anchorId="4411865E" wp14:editId="126FC76E">
+                <wp:simplePos x="0" y="0"/>
+                <wp:positionH relativeFrom="column">
+                  <wp:posOffset>1887525</wp:posOffset>
+                </wp:positionH>
+                <wp:positionV relativeFrom="paragraph">
+                  <wp:posOffset>81280</wp:posOffset>
+                </wp:positionV>
+                <wp:extent cx="1162050" cy="301625"/>
+                <wp:effectExtent l="0" t="0" r="0" b="3175"/>
+                <wp:wrapNone/>
+                <wp:docPr id="23" name="Rectangle 23"/>
+                <wp:cNvGraphicFramePr/>
+                <a:graphic xmlns:a="http://schemas.openxmlformats.org/drawingml/2006/main">
+                  <a:graphicData uri="http://schemas.microsoft.com/office/word/2010/wordprocessingShape">
+                    <wps:wsp>
+                      <wps:cNvSpPr/>
+                      <wps:spPr>
+                        <a:xfrm>
+                          <a:off x="0" y="0"/>
+                          <a:ext cx="1162050" cy="301625"/>
+                        </a:xfrm>
+                        <a:prstGeom prst="rect">
+                          <a:avLst/>
+                        </a:prstGeom>
+                        <a:noFill/>
+                        <a:ln>
+                          <a:noFill/>
+                        </a:ln>
+                      </wps:spPr>
+                      <wps:style>
+                        <a:lnRef idx="2">
+                          <a:schemeClr val="accent6"/>
+                        </a:lnRef>
+                        <a:fillRef idx="1">
+                          <a:schemeClr val="lt1"/>
+                        </a:fillRef>
+                        <a:effectRef idx="0">
+                          <a:schemeClr val="accent6"/>
+                        </a:effectRef>
+                        <a:fontRef idx="minor">
+                          <a:schemeClr val="dk1"/>
+                        </a:fontRef>
+                      </wps:style>
+                      <wps:txbx>
+                        <w:txbxContent>
+                          <w:p>
+                            <w:pPr>
+                              <w:rPr>
+                                <w:rFonts w:asciiTheme="majorHAnsi" w:hAnsiTheme="majorHAnsi" w:cstheme="majorHAnsi"/>
+                                <w:sz w:val="28"/>
+                                <w:szCs w:val="28"/>
+                              </w:rPr>
+                            </w:pPr>
+                            <w:r>
+                              <w:rPr>
+                                <w:rFonts w:asciiTheme="majorHAnsi" w:hAnsiTheme="majorHAnsi" w:cstheme="majorHAnsi"/>
+                                <w:sz w:val="28"/>
+                                <w:szCs w:val="28"/>
+                              </w:rPr>
+                              <w:t>WordPress</w:t>
+                            </w:r>
+                          </w:p>
+                        </w:txbxContent>
+                      </wps:txbx>
+                      <wps:bodyPr rot="0" spcFirstLastPara="0" vertOverflow="overflow" horzOverflow="overflow" vert="horz" wrap="square" lIns="91440" tIns="45720" rIns="91440" bIns="45720" numCol="1" spcCol="0" rtlCol="0" fromWordArt="0" anchor="ctr" anchorCtr="0" forceAA="0" compatLnSpc="1">
+                        <a:prstTxWarp prst="textNoShape">
+                          <a:avLst/>
+                        </a:prstTxWarp>
+                        <a:noAutofit/>
+                      </wps:bodyPr>
+                    </wps:wsp>
+                  </a:graphicData>
+                </a:graphic>
+                <wp14:sizeRelH relativeFrom="margin">
+                  <wp14:pctWidth>0</wp14:pctWidth>
+                </wp14:sizeRelH>
+                <wp14:sizeRelV relativeFrom="margin">
+                  <wp14:pctHeight>0</wp14:pctHeight>
+                </wp14:sizeRelV>
+              </wp:anchor>
+            </w:drawing>
+          </mc:Choice>
+          <mc:Fallback>
+            <w:pict>
+              <v:rect w14:anchorId="4411865E" id="Rectangle 23" o:spid="_x0000_s1058" style="position:absolute;margin-left:148.6pt;margin-top:6.4pt;width:91.5pt;height:23.75pt;z-index:251759616;visibility:visible;mso-wrap-style:square;mso-width-percent:0;mso-height-percent:0;mso-wrap-distance-left:9pt;mso-wrap-distance-top:0;mso-wrap-distance-right:9pt;mso-wrap-distance-bottom:0;mso-position-horizontal:absolute;mso-position-horizontal-relative:text;mso-position-vertical:absolute;mso-position-vertical-relative:text;mso-width-percent:0;mso-height-percent:0;mso-width-relative:margin;mso-height-relative:margin;v-text-anchor:middle" o:gfxdata="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" filled="f" stroked="f" strokeweight="1pt">
+                <v:textbox>
+                  <w:txbxContent>
+                    <w:p>
+                      <w:pPr>
+                        <w:rPr>
+                          <w:rFonts w:asciiTheme="majorHAnsi" w:hAnsiTheme="majorHAnsi" w:cstheme="majorHAnsi"/>
+                          <w:sz w:val="28"/>
+                          <w:szCs w:val="28"/>
+                        </w:rPr>
+                      </w:pPr>
+                      <w:r>
+                        <w:rPr>
+                          <w:rFonts w:asciiTheme="majorHAnsi" w:hAnsiTheme="majorHAnsi" w:cstheme="majorHAnsi"/>
+                          <w:sz w:val="28"/>
+                          <w:szCs w:val="28"/>
+                        </w:rPr>
+                        <w:t>WordPress</w:t>
+                      </w:r>
+                    </w:p>
+                  </w:txbxContent>
+                </v:textbox>
+              </v:rect>
+            </w:pict>
+          </mc:Fallback>
+        </mc:AlternateContent>
+      </w:r>
       <w:r>
         <w:rPr>
           <w:rFonts w:asciiTheme="majorHAnsi" w:hAnsiTheme="majorHAnsi" w:cstheme="majorHAnsi"/>
@@ -7815,7 +7829,7 @@
           </mc:Choice>
           <mc:Fallback>
             <w:pict>
-              <v:rect w14:anchorId="45B5C6F4" id="Rectangle 26" o:spid="_x0000_s1058" style="position:absolute;margin-left:241.35pt;margin-top:13.7pt;width:209.65pt;height:10.6pt;z-index:251765760;visibility:visible;mso-wrap-style:square;mso-width-percent:0;mso-height-percent:0;mso-wrap-distance-left:9pt;mso-wrap-distance-top:0;mso-wrap-distance-right:9pt;mso-wrap-distance-bottom:0;mso-position-horizontal:absolute;mso-position-horizontal-relative:margin;mso-position-vertical:absolute;mso-position-vertical-relative:text;mso-width-percent:0;mso-height-percent:0;mso-width-relative:margin;mso-height-relative:margin;v-text-anchor:middle" o:gfxdata="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" fillcolor="#ffc000" stroked="f" strokeweight="1pt">
+              <v:rect w14:anchorId="45B5C6F4" id="Rectangle 26" o:spid="_x0000_s1059" style="position:absolute;margin-left:241.35pt;margin-top:13.7pt;width:209.65pt;height:10.6pt;z-index:251765760;visibility:visible;mso-wrap-style:square;mso-width-percent:0;mso-height-percent:0;mso-wrap-distance-left:9pt;mso-wrap-distance-top:0;mso-wrap-distance-right:9pt;mso-wrap-distance-bottom:0;mso-position-horizontal:absolute;mso-position-horizontal-relative:margin;mso-position-vertical:absolute;mso-position-vertical-relative:text;mso-width-percent:0;mso-height-percent:0;mso-width-relative:margin;mso-height-relative:margin;v-text-anchor:middle" o:gfxdata="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" fillcolor="#ffc000" stroked="f" strokeweight="1pt">
                 <v:textbox>
                   <w:txbxContent>
                     <w:p>
@@ -7844,7 +7858,7 @@
         <mc:AlternateContent>
           <mc:Choice Requires="wps">
             <w:drawing>
-              <wp:anchor distT="0" distB="0" distL="114300" distR="114300" simplePos="0" relativeHeight="251763712" behindDoc="0" locked="0" layoutInCell="1" allowOverlap="1" wp14:anchorId="4580D31C" wp14:editId="6513793F">
+              <wp:anchor distT="0" distB="0" distL="114300" distR="114300" simplePos="0" relativeHeight="251763712" behindDoc="0" locked="0" layoutInCell="1" allowOverlap="1" wp14:anchorId="4580D31C" wp14:editId="67000388">
                 <wp:simplePos x="0" y="0"/>
                 <wp:positionH relativeFrom="column">
                   <wp:posOffset>3328365</wp:posOffset>
@@ -7911,127 +7925,7 @@
           </mc:Choice>
           <mc:Fallback>
             <w:pict>
-              <v:rect w14:anchorId="7AAA3D16" id="Rectangle 27" o:spid="_x0000_s1026" style="position:absolute;margin-left:262.1pt;margin-top:13.2pt;width:246.75pt;height:11.25pt;z-index:251763712;visibility:visible;mso-wrap-style:square;mso-height-percent:0;mso-wrap-distance-left:9pt;mso-wrap-distance-top:0;mso-wrap-distance-right:9pt;mso-wrap-distance-bottom:0;mso-position-horizontal:absolute;mso-position-horizontal-relative:text;mso-position-vertical:absolute;mso-position-vertical-relative:text;mso-height-percent:0;mso-height-relative:margin;v-text-anchor:middle" o:gfxdata="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" fillcolor="#f2f2f2 [3052]" stroked="f" strokeweight="1pt"/>
-            </w:pict>
-          </mc:Fallback>
-        </mc:AlternateContent>
-      </w:r>
-      <w:r>
-        <w:rPr>
-          <w:rFonts w:asciiTheme="majorHAnsi" w:hAnsiTheme="majorHAnsi" w:cstheme="majorHAnsi"/>
-          <w:noProof/>
-        </w:rPr>
-        <mc:AlternateContent>
-          <mc:Choice Requires="wps">
-            <w:drawing>
-              <wp:anchor distT="0" distB="0" distL="114300" distR="114300" simplePos="0" relativeHeight="251759616" behindDoc="0" locked="0" layoutInCell="1" allowOverlap="1" wp14:anchorId="4411865E" wp14:editId="2527D9F3">
-                <wp:simplePos x="0" y="0"/>
-                <wp:positionH relativeFrom="column">
-                  <wp:posOffset>1910080</wp:posOffset>
-                </wp:positionH>
-                <wp:positionV relativeFrom="paragraph">
-                  <wp:posOffset>81585</wp:posOffset>
-                </wp:positionV>
-                <wp:extent cx="1162050" cy="301625"/>
-                <wp:effectExtent l="0" t="0" r="0" b="3175"/>
-                <wp:wrapNone/>
-                <wp:docPr id="23" name="Rectangle 23"/>
-                <wp:cNvGraphicFramePr/>
-                <a:graphic xmlns:a="http://schemas.openxmlformats.org/drawingml/2006/main">
-                  <a:graphicData uri="http://schemas.microsoft.com/office/word/2010/wordprocessingShape">
-                    <wps:wsp>
-                      <wps:cNvSpPr/>
-                      <wps:spPr>
-                        <a:xfrm>
-                          <a:off x="0" y="0"/>
-                          <a:ext cx="1162050" cy="301625"/>
-                        </a:xfrm>
-                        <a:prstGeom prst="rect">
-                          <a:avLst/>
-                        </a:prstGeom>
-                        <a:noFill/>
-                        <a:ln>
-                          <a:noFill/>
-                        </a:ln>
-                      </wps:spPr>
-                      <wps:style>
-                        <a:lnRef idx="2">
-                          <a:schemeClr val="accent6"/>
-                        </a:lnRef>
-                        <a:fillRef idx="1">
-                          <a:schemeClr val="lt1"/>
-                        </a:fillRef>
-                        <a:effectRef idx="0">
-                          <a:schemeClr val="accent6"/>
-                        </a:effectRef>
-                        <a:fontRef idx="minor">
-                          <a:schemeClr val="dk1"/>
-                        </a:fontRef>
-                      </wps:style>
-                      <wps:txbx>
-                        <w:txbxContent>
-                          <w:p>
-                            <w:pPr>
-                              <w:rPr>
-                                <w:rFonts w:asciiTheme="majorHAnsi" w:hAnsiTheme="majorHAnsi" w:cstheme="majorHAnsi"/>
-                                <w:sz w:val="28"/>
-                                <w:szCs w:val="28"/>
-                              </w:rPr>
-                            </w:pPr>
-                            <w:r>
-                              <w:rPr>
-                                <w:rFonts w:asciiTheme="majorHAnsi" w:hAnsiTheme="majorHAnsi" w:cstheme="majorHAnsi"/>
-                                <w:sz w:val="28"/>
-                                <w:szCs w:val="28"/>
-                              </w:rPr>
-                              <w:t>WordPress</w:t>
-                            </w:r>
-                          </w:p>
-                        </w:txbxContent>
-                      </wps:txbx>
-                      <wps:bodyPr rot="0" spcFirstLastPara="0" vertOverflow="overflow" horzOverflow="overflow" vert="horz" wrap="square" lIns="91440" tIns="45720" rIns="91440" bIns="45720" numCol="1" spcCol="0" rtlCol="0" fromWordArt="0" anchor="ctr" anchorCtr="0" forceAA="0" compatLnSpc="1">
-                        <a:prstTxWarp prst="textNoShape">
-                          <a:avLst/>
-                        </a:prstTxWarp>
-                        <a:noAutofit/>
-                      </wps:bodyPr>
-                    </wps:wsp>
-                  </a:graphicData>
-                </a:graphic>
-                <wp14:sizeRelH relativeFrom="margin">
-                  <wp14:pctWidth>0</wp14:pctWidth>
-                </wp14:sizeRelH>
-                <wp14:sizeRelV relativeFrom="margin">
-                  <wp14:pctHeight>0</wp14:pctHeight>
-                </wp14:sizeRelV>
-              </wp:anchor>
-            </w:drawing>
-          </mc:Choice>
-          <mc:Fallback>
-            <w:pict>
-              <v:rect w14:anchorId="4411865E" id="Rectangle 23" o:spid="_x0000_s1059" style="position:absolute;margin-left:150.4pt;margin-top:6.4pt;width:91.5pt;height:23.75pt;z-index:251759616;visibility:visible;mso-wrap-style:square;mso-width-percent:0;mso-height-percent:0;mso-wrap-distance-left:9pt;mso-wrap-distance-top:0;mso-wrap-distance-right:9pt;mso-wrap-distance-bottom:0;mso-position-horizontal:absolute;mso-position-horizontal-relative:text;mso-position-vertical:absolute;mso-position-vertical-relative:text;mso-width-percent:0;mso-height-percent:0;mso-width-relative:margin;mso-height-relative:margin;v-text-anchor:middle" o:gfxdata="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" filled="f" stroked="f" strokeweight="1pt">
-                <v:textbox>
-                  <w:txbxContent>
-                    <w:p>
-                      <w:pPr>
-                        <w:rPr>
-                          <w:rFonts w:asciiTheme="majorHAnsi" w:hAnsiTheme="majorHAnsi" w:cstheme="majorHAnsi"/>
-                          <w:sz w:val="28"/>
-                          <w:szCs w:val="28"/>
-                        </w:rPr>
-                      </w:pPr>
-                      <w:r>
-                        <w:rPr>
-                          <w:rFonts w:asciiTheme="majorHAnsi" w:hAnsiTheme="majorHAnsi" w:cstheme="majorHAnsi"/>
-                          <w:sz w:val="28"/>
-                          <w:szCs w:val="28"/>
-                        </w:rPr>
-                        <w:t>WordPress</w:t>
-                      </w:r>
-                    </w:p>
-                  </w:txbxContent>
-                </v:textbox>
-              </v:rect>
+              <v:rect w14:anchorId="113F2981" id="Rectangle 27" o:spid="_x0000_s1026" style="position:absolute;margin-left:262.1pt;margin-top:13.2pt;width:246.75pt;height:11.25pt;z-index:251763712;visibility:visible;mso-wrap-style:square;mso-height-percent:0;mso-wrap-distance-left:9pt;mso-wrap-distance-top:0;mso-wrap-distance-right:9pt;mso-wrap-distance-bottom:0;mso-position-horizontal:absolute;mso-position-horizontal-relative:text;mso-position-vertical:absolute;mso-position-vertical-relative:text;mso-height-percent:0;mso-height-relative:margin;v-text-anchor:middle" o:gfxdata="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" fillcolor="#f2f2f2 [3052]" stroked="f" strokeweight="1pt"/>
             </w:pict>
           </mc:Fallback>
         </mc:AlternateContent>
@@ -9493,4 +9387,22 @@
     </a:ext>
   </a:extLst>
 </a:theme>
+</file>
+
+<file path=word/webextensions/taskpanes.xml><?xml version="1.0" encoding="utf-8"?>
+<wetp:taskpanes xmlns:wetp="http://schemas.microsoft.com/office/webextensions/taskpanes/2010/11">
+  <wetp:taskpane dockstate="right" visibility="0" width="350" row="2">
+    <wetp:webextensionref xmlns:r="http://schemas.openxmlformats.org/officeDocument/2006/relationships" r:id="rId1"/>
+  </wetp:taskpane>
+</wetp:taskpanes>
+</file>
+
+<file path=word/webextensions/webextension1.xml><?xml version="1.0" encoding="utf-8"?>
+<we:webextension xmlns:we="http://schemas.microsoft.com/office/webextensions/webextension/2010/11" id="{9AB47F04-600F-477C-826F-AFB064FB293F}">
+  <we:reference id="wa104099688" version="1.3.0.0" store="en-US" storeType="OMEX"/>
+  <we:alternateReferences/>
+  <we:properties/>
+  <we:bindings/>
+  <we:snapshot xmlns:r="http://schemas.openxmlformats.org/officeDocument/2006/relationships"/>
+</we:webextension>
 </file>
--- a/resume/Maipato Nkebenyane CV.docx
+++ b/resume/Maipato Nkebenyane CV.docx
@@ -1,6 +1,6 @@
 
 <file path=word/document.xml><?xml version="1.0" encoding="utf-8"?>
-<w:document xmlns:wpc="http://schemas.microsoft.com/office/word/2010/wordprocessingCanvas" xmlns:cx="http://schemas.microsoft.com/office/drawing/2014/chartex" xmlns:cx1="http://schemas.microsoft.com/office/drawing/2015/9/8/chartex" xmlns:cx2="http://schemas.microsoft.com/office/drawing/2015/10/21/chartex" xmlns:cx3="http://schemas.microsoft.com/office/drawing/2016/5/9/chartex" xmlns:cx4="http://schemas.microsoft.com/office/drawing/2016/5/10/chartex" xmlns:cx5="http://schemas.microsoft.com/office/drawing/2016/5/11/chartex" xmlns:cx6="http://schemas.microsoft.com/office/drawing/2016/5/12/chartex" xmlns:cx7="http://schemas.microsoft.com/office/drawing/2016/5/13/chartex" xmlns:cx8="http://schemas.microsoft.com/office/drawing/2016/5/14/chartex" xmlns:mc="http://schemas.openxmlformats.org/markup-compatibility/2006" xmlns:aink="http://schemas.microsoft.com/office/drawing/2016/ink" xmlns:am3d="http://schemas.microsoft.com/office/drawing/2017/model3d" xmlns:o="urn:schemas-microsoft-com:office:office" xmlns:r="http://schemas.openxmlformats.org/officeDocument/2006/relationships" xmlns:m="http://schemas.openxmlformats.org/officeDocument/2006/math" xmlns:v="urn:schemas-microsoft-com:vml" xmlns:wp14="http://schemas.microsoft.com/office/word/2010/wordprocessingDrawing" xmlns:wp="http://schemas.openxmlformats.org/drawingml/2006/wordprocessingDrawing" xmlns:w10="urn:schemas-microsoft-com:office:word" xmlns:w="http://schemas.openxmlformats.org/wordprocessingml/2006/main" xmlns:w14="http://schemas.microsoft.com/office/word/2010/wordml" xmlns:w15="http://schemas.microsoft.com/office/word/2012/wordml" xmlns:w16cex="http://schemas.microsoft.com/office/word/2018/wordml/cex" xmlns:w16cid="http://schemas.microsoft.com/office/word/2016/wordml/cid" xmlns:w16="http://schemas.microsoft.com/office/word/2018/wordml" xmlns:w16se="http://schemas.microsoft.com/office/word/2015/wordml/symex" xmlns:wpg="http://schemas.microsoft.com/office/word/2010/wordprocessingGroup" xmlns:wpi="http://schemas.microsoft.com/office/word/2010/wordprocessingInk" xmlns:wne="http://schemas.microsoft.com/office/word/2006/wordml" xmlns:wps="http://schemas.microsoft.com/office/word/2010/wordprocessingShape" mc:Ignorable="w14 w15 w16se w16cid w16 w16cex wp14">
+<w:document xmlns:wpc="http://schemas.microsoft.com/office/word/2010/wordprocessingCanvas" xmlns:cx="http://schemas.microsoft.com/office/drawing/2014/chartex" xmlns:cx1="http://schemas.microsoft.com/office/drawing/2015/9/8/chartex" xmlns:cx2="http://schemas.microsoft.com/office/drawing/2015/10/21/chartex" xmlns:cx3="http://schemas.microsoft.com/office/drawing/2016/5/9/chartex" xmlns:cx4="http://schemas.microsoft.com/office/drawing/2016/5/10/chartex" xmlns:cx5="http://schemas.microsoft.com/office/drawing/2016/5/11/chartex" xmlns:cx6="http://schemas.microsoft.com/office/drawing/2016/5/12/chartex" xmlns:cx7="http://schemas.microsoft.com/office/drawing/2016/5/13/chartex" xmlns:cx8="http://schemas.microsoft.com/office/drawing/2016/5/14/chartex" xmlns:mc="http://schemas.openxmlformats.org/markup-compatibility/2006" xmlns:aink="http://schemas.microsoft.com/office/drawing/2016/ink" xmlns:am3d="http://schemas.microsoft.com/office/drawing/2017/model3d" xmlns:o="urn:schemas-microsoft-com:office:office" xmlns:r="http://schemas.openxmlformats.org/officeDocument/2006/relationships" xmlns:m="http://schemas.openxmlformats.org/officeDocument/2006/math" xmlns:v="urn:schemas-microsoft-com:vml" xmlns:wp14="http://schemas.microsoft.com/office/word/2010/wordprocessingDrawing" xmlns:wp="http://schemas.openxmlformats.org/drawingml/2006/wordprocessingDrawing" xmlns:w10="urn:schemas-microsoft-com:office:word" xmlns:w="http://schemas.openxmlformats.org/wordprocessingml/2006/main" xmlns:w14="http://schemas.microsoft.com/office/word/2010/wordml" xmlns:w15="http://schemas.microsoft.com/office/word/2012/wordml" xmlns:w16cex="http://schemas.microsoft.com/office/word/2018/wordml/cex" xmlns:w16cid="http://schemas.microsoft.com/office/word/2016/wordml/cid" xmlns:w16="http://schemas.microsoft.com/office/word/2018/wordml" xmlns:w16sdtdh="http://schemas.microsoft.com/office/word/2020/wordml/sdtdatahash" xmlns:w16se="http://schemas.microsoft.com/office/word/2015/wordml/symex" xmlns:wpg="http://schemas.microsoft.com/office/word/2010/wordprocessingGroup" xmlns:wpi="http://schemas.microsoft.com/office/word/2010/wordprocessingInk" xmlns:wne="http://schemas.microsoft.com/office/word/2006/wordml" xmlns:wps="http://schemas.microsoft.com/office/word/2010/wordprocessingShape" mc:Ignorable="w14 w15 w16se w16cid w16 w16cex w16sdtdh wp14">
   <w:body>
     <w:p>
       <w:pPr>
@@ -17,18 +17,18 @@
         <mc:AlternateContent>
           <mc:Choice Requires="wps">
             <w:drawing>
-              <wp:anchor distT="0" distB="0" distL="114300" distR="114300" simplePos="0" relativeHeight="251785216" behindDoc="0" locked="0" layoutInCell="1" allowOverlap="1" wp14:anchorId="2D8C76FD" wp14:editId="523991DF">
+              <wp:anchor distT="0" distB="0" distL="114300" distR="114300" simplePos="0" relativeHeight="251663360" behindDoc="0" locked="0" layoutInCell="1" allowOverlap="1" wp14:anchorId="5B86B931" wp14:editId="2AB29991">
                 <wp:simplePos x="0" y="0"/>
                 <wp:positionH relativeFrom="column">
-                  <wp:posOffset>-409575</wp:posOffset>
+                  <wp:posOffset>-857250</wp:posOffset>
                 </wp:positionH>
                 <wp:positionV relativeFrom="paragraph">
-                  <wp:posOffset>257175</wp:posOffset>
+                  <wp:posOffset>-904875</wp:posOffset>
                 </wp:positionV>
-                <wp:extent cx="1741170" cy="278130"/>
+                <wp:extent cx="2400300" cy="9439275"/>
                 <wp:effectExtent l="0" t="0" r="0" b="0"/>
                 <wp:wrapNone/>
-                <wp:docPr id="100" name="Rectangle 100"/>
+                <wp:docPr id="5" name="Rectangle 5"/>
                 <wp:cNvGraphicFramePr/>
                 <a:graphic xmlns:a="http://schemas.openxmlformats.org/drawingml/2006/main">
                   <a:graphicData uri="http://schemas.microsoft.com/office/word/2010/wordprocessingShape">
@@ -37,7 +37,7 @@
                       <wps:spPr>
                         <a:xfrm>
                           <a:off x="0" y="0"/>
-                          <a:ext cx="1741170" cy="278130"/>
+                          <a:ext cx="2400300" cy="9439275"/>
                         </a:xfrm>
                         <a:prstGeom prst="rect">
                           <a:avLst/>
@@ -64,1774 +64,41 @@
                       <wps:txbx>
                         <w:txbxContent>
                           <w:p>
-                            <w:r>
-                              <w:t>https://nkebenyane.github.io/</w:t>
-                            </w:r>
-                          </w:p>
-                        </w:txbxContent>
-                      </wps:txbx>
-                      <wps:bodyPr rot="0" spcFirstLastPara="0" vertOverflow="overflow" horzOverflow="overflow" vert="horz" wrap="square" lIns="91440" tIns="45720" rIns="91440" bIns="45720" numCol="1" spcCol="0" rtlCol="0" fromWordArt="0" anchor="ctr" anchorCtr="0" forceAA="0" compatLnSpc="1">
-                        <a:prstTxWarp prst="textNoShape">
-                          <a:avLst/>
-                        </a:prstTxWarp>
-                        <a:noAutofit/>
-                      </wps:bodyPr>
-                    </wps:wsp>
-                  </a:graphicData>
-                </a:graphic>
-                <wp14:sizeRelH relativeFrom="margin">
-                  <wp14:pctWidth>0</wp14:pctWidth>
-                </wp14:sizeRelH>
-                <wp14:sizeRelV relativeFrom="margin">
-                  <wp14:pctHeight>0</wp14:pctHeight>
-                </wp14:sizeRelV>
-              </wp:anchor>
-            </w:drawing>
-          </mc:Choice>
-          <mc:Fallback>
-            <w:pict>
-              <v:rect w14:anchorId="2D8C76FD" id="Rectangle 100" o:spid="_x0000_s1026" style="position:absolute;left:0;text-align:left;margin-left:-32.25pt;margin-top:20.25pt;width:137.1pt;height:21.9pt;z-index:251785216;visibility:visible;mso-wrap-style:square;mso-width-percent:0;mso-height-percent:0;mso-wrap-distance-left:9pt;mso-wrap-distance-top:0;mso-wrap-distance-right:9pt;mso-wrap-distance-bottom:0;mso-position-horizontal:absolute;mso-position-horizontal-relative:text;mso-position-vertical:absolute;mso-position-vertical-relative:text;mso-width-percent:0;mso-height-percent:0;mso-width-relative:margin;mso-height-relative:margin;v-text-anchor:middle" o:gfxdata="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" filled="f" stroked="f" strokeweight="1pt">
-                <v:textbox>
-                  <w:txbxContent>
-                    <w:p>
-                      <w:r>
-                        <w:t>https://nkebenyane.github.io/</w:t>
-                      </w:r>
-                    </w:p>
-                  </w:txbxContent>
-                </v:textbox>
-              </v:rect>
-            </w:pict>
-          </mc:Fallback>
-        </mc:AlternateContent>
-      </w:r>
-      <w:r>
-        <w:rPr>
-          <w:rFonts w:asciiTheme="majorHAnsi" w:hAnsiTheme="majorHAnsi" w:cstheme="majorHAnsi"/>
-          <w:noProof/>
-        </w:rPr>
-        <mc:AlternateContent>
-          <mc:Choice Requires="wps">
-            <w:drawing>
-              <wp:anchor distT="0" distB="0" distL="114300" distR="114300" simplePos="0" relativeHeight="251777024" behindDoc="0" locked="0" layoutInCell="1" allowOverlap="1" wp14:anchorId="5DA8A89A" wp14:editId="313B912E">
-                <wp:simplePos x="0" y="0"/>
-                <wp:positionH relativeFrom="column">
-                  <wp:posOffset>-669290</wp:posOffset>
-                </wp:positionH>
-                <wp:positionV relativeFrom="paragraph">
-                  <wp:posOffset>102235</wp:posOffset>
-                </wp:positionV>
-                <wp:extent cx="2105025" cy="0"/>
-                <wp:effectExtent l="0" t="0" r="0" b="0"/>
-                <wp:wrapNone/>
-                <wp:docPr id="87" name="Straight Connector 87"/>
-                <wp:cNvGraphicFramePr/>
-                <a:graphic xmlns:a="http://schemas.openxmlformats.org/drawingml/2006/main">
-                  <a:graphicData uri="http://schemas.microsoft.com/office/word/2010/wordprocessingShape">
-                    <wps:wsp>
-                      <wps:cNvCnPr/>
-                      <wps:spPr>
-                        <a:xfrm>
-                          <a:off x="0" y="0"/>
-                          <a:ext cx="2105025" cy="0"/>
-                        </a:xfrm>
-                        <a:prstGeom prst="line">
-                          <a:avLst/>
-                        </a:prstGeom>
-                        <a:ln>
-                          <a:solidFill>
-                            <a:schemeClr val="accent3">
-                              <a:lumMod val="60000"/>
-                              <a:lumOff val="40000"/>
-                            </a:schemeClr>
-                          </a:solidFill>
-                        </a:ln>
-                      </wps:spPr>
-                      <wps:style>
-                        <a:lnRef idx="1">
-                          <a:schemeClr val="dk1"/>
-                        </a:lnRef>
-                        <a:fillRef idx="0">
-                          <a:schemeClr val="dk1"/>
-                        </a:fillRef>
-                        <a:effectRef idx="0">
-                          <a:schemeClr val="dk1"/>
-                        </a:effectRef>
-                        <a:fontRef idx="minor">
-                          <a:schemeClr val="tx1"/>
-                        </a:fontRef>
-                      </wps:style>
-                      <wps:bodyPr/>
-                    </wps:wsp>
-                  </a:graphicData>
-                </a:graphic>
-              </wp:anchor>
-            </w:drawing>
-          </mc:Choice>
-          <mc:Fallback>
-            <w:pict>
-              <v:line w14:anchorId="4D257609" id="Straight Connector 87" o:spid="_x0000_s1026" style="position:absolute;z-index:251777024;visibility:visible;mso-wrap-style:square;mso-wrap-distance-left:9pt;mso-wrap-distance-top:0;mso-wrap-distance-right:9pt;mso-wrap-distance-bottom:0;mso-position-horizontal:absolute;mso-position-horizontal-relative:text;mso-position-vertical:absolute;mso-position-vertical-relative:text" from="-52.7pt,8.05pt" to="113.05pt,8.05pt" o:gfxdata="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" strokecolor="#c9c9c9 [1942]" strokeweight=".5pt">
-                <v:stroke joinstyle="miter"/>
-              </v:line>
-            </w:pict>
-          </mc:Fallback>
-        </mc:AlternateContent>
-      </w:r>
-      <w:r>
-        <w:rPr>
-          <w:rFonts w:asciiTheme="majorHAnsi" w:hAnsiTheme="majorHAnsi" w:cstheme="majorHAnsi"/>
-          <w:noProof/>
-        </w:rPr>
-        <mc:AlternateContent>
-          <mc:Choice Requires="wps">
-            <w:drawing>
-              <wp:anchor distT="0" distB="0" distL="114300" distR="114300" simplePos="0" relativeHeight="251661312" behindDoc="0" locked="0" layoutInCell="1" allowOverlap="1" wp14:anchorId="2B6A62D4" wp14:editId="69220775">
-                <wp:simplePos x="0" y="0"/>
-                <wp:positionH relativeFrom="page">
-                  <wp:posOffset>2552700</wp:posOffset>
-                </wp:positionH>
-                <wp:positionV relativeFrom="paragraph">
-                  <wp:posOffset>-857250</wp:posOffset>
-                </wp:positionV>
-                <wp:extent cx="5048250" cy="9982200"/>
-                <wp:effectExtent l="0" t="0" r="0" b="0"/>
-                <wp:wrapNone/>
-                <wp:docPr id="3" name="Rectangle 3"/>
-                <wp:cNvGraphicFramePr/>
-                <a:graphic xmlns:a="http://schemas.openxmlformats.org/drawingml/2006/main">
-                  <a:graphicData uri="http://schemas.microsoft.com/office/word/2010/wordprocessingShape">
-                    <wps:wsp>
-                      <wps:cNvSpPr/>
-                      <wps:spPr>
-                        <a:xfrm>
-                          <a:off x="0" y="0"/>
-                          <a:ext cx="5048250" cy="9982200"/>
-                        </a:xfrm>
-                        <a:prstGeom prst="rect">
-                          <a:avLst/>
-                        </a:prstGeom>
-                        <a:noFill/>
-                        <a:ln>
-                          <a:noFill/>
-                        </a:ln>
-                      </wps:spPr>
-                      <wps:style>
-                        <a:lnRef idx="2">
-                          <a:schemeClr val="accent6"/>
-                        </a:lnRef>
-                        <a:fillRef idx="1">
-                          <a:schemeClr val="lt1"/>
-                        </a:fillRef>
-                        <a:effectRef idx="0">
-                          <a:schemeClr val="accent6"/>
-                        </a:effectRef>
-                        <a:fontRef idx="minor">
-                          <a:schemeClr val="dk1"/>
-                        </a:fontRef>
-                      </wps:style>
-                      <wps:txbx>
-                        <w:txbxContent>
-                          <w:p>
-                            <w:pPr>
-                              <w:jc w:val="both"/>
-                              <w:rPr>
-                                <w:rFonts w:asciiTheme="majorHAnsi" w:hAnsiTheme="majorHAnsi" w:cstheme="majorHAnsi"/>
+                            <w:pPr>
+                              <w:spacing w:after="0"/>
+                              <w:rPr>
                                 <w:b/>
                                 <w:bCs/>
-                                <w:color w:val="333333"/>
-                                <w:sz w:val="32"/>
-                                <w:szCs w:val="32"/>
-                                <w:shd w:val="clear" w:color="auto" w:fill="FFFFFF"/>
-                              </w:rPr>
-                            </w:pPr>
-                            <w:r>
-                              <w:rPr>
-                                <w:rFonts w:asciiTheme="majorHAnsi" w:hAnsiTheme="majorHAnsi" w:cstheme="majorHAnsi"/>
+                                <w:sz w:val="48"/>
+                                <w:szCs w:val="48"/>
+                              </w:rPr>
+                            </w:pPr>
+                            <w:r>
+                              <w:rPr>
                                 <w:b/>
                                 <w:bCs/>
-                                <w:color w:val="333333"/>
-                                <w:sz w:val="32"/>
-                                <w:szCs w:val="32"/>
-                                <w:shd w:val="clear" w:color="auto" w:fill="FFFFFF"/>
-                              </w:rPr>
-                              <w:t>ABOUT ME</w:t>
-                            </w:r>
-                          </w:p>
-                          <w:p>
-                            <w:pPr>
-                              <w:jc w:val="both"/>
-                              <w:rPr>
-                                <w:rFonts w:asciiTheme="majorHAnsi" w:hAnsiTheme="majorHAnsi" w:cstheme="majorHAnsi"/>
-                                <w:color w:val="333333"/>
-                                <w:sz w:val="24"/>
-                                <w:szCs w:val="24"/>
-                                <w:shd w:val="clear" w:color="auto" w:fill="FFFFFF"/>
-                              </w:rPr>
-                            </w:pPr>
-                            <w:r>
-                              <w:rPr>
-                                <w:rFonts w:asciiTheme="majorHAnsi" w:hAnsiTheme="majorHAnsi" w:cstheme="majorHAnsi"/>
-                                <w:color w:val="333333"/>
-                                <w:sz w:val="24"/>
-                                <w:szCs w:val="24"/>
-                                <w:shd w:val="clear" w:color="auto" w:fill="FFFFFF"/>
-                              </w:rPr>
-                              <w:t xml:space="preserve">I have a clear, logical mind with a practical approach to problem-solving and a drive to see things through to completion. I have strong technical skills as well as excellent interpersonal skills, that enabling me to interact with others. I am eager to be challenged in order to grow and further improve my IT skills. My greatest passion in life is using my technical skills to benefit other people and </w:t>
-                            </w:r>
-                            <w:r>
-                              <w:rPr>
-                                <w:rFonts w:asciiTheme="majorHAnsi" w:hAnsiTheme="majorHAnsi" w:cstheme="majorHAnsi"/>
-                                <w:color w:val="333333"/>
-                                <w:sz w:val="24"/>
-                                <w:szCs w:val="24"/>
-                                <w:shd w:val="clear" w:color="auto" w:fill="FFFFFF"/>
-                              </w:rPr>
-                              <w:t>organizations. My</w:t>
-                            </w:r>
-                            <w:r>
-                              <w:rPr>
-                                <w:rFonts w:asciiTheme="majorHAnsi" w:hAnsiTheme="majorHAnsi" w:cstheme="majorHAnsi"/>
-                                <w:color w:val="333333"/>
-                                <w:sz w:val="24"/>
-                                <w:szCs w:val="24"/>
-                                <w:shd w:val="clear" w:color="auto" w:fill="FFFFFF"/>
-                              </w:rPr>
-                              <w:t xml:space="preserve"> experience is biased towards </w:t>
-                            </w:r>
-                            <w:r>
-                              <w:rPr>
-                                <w:rFonts w:asciiTheme="majorHAnsi" w:hAnsiTheme="majorHAnsi" w:cstheme="majorHAnsi"/>
-                                <w:color w:val="333333"/>
-                                <w:sz w:val="24"/>
-                                <w:szCs w:val="24"/>
-                                <w:shd w:val="clear" w:color="auto" w:fill="FFFFFF"/>
-                              </w:rPr>
-                              <w:t>JavaScript</w:t>
-                            </w:r>
-                            <w:r>
-                              <w:rPr>
-                                <w:rFonts w:asciiTheme="majorHAnsi" w:hAnsiTheme="majorHAnsi" w:cstheme="majorHAnsi"/>
-                                <w:color w:val="333333"/>
-                                <w:sz w:val="24"/>
-                                <w:szCs w:val="24"/>
-                                <w:shd w:val="clear" w:color="auto" w:fill="FFFFFF"/>
-                              </w:rPr>
-                              <w:t xml:space="preserve"> and </w:t>
-                            </w:r>
-                            <w:r>
-                              <w:rPr>
-                                <w:rFonts w:asciiTheme="majorHAnsi" w:hAnsiTheme="majorHAnsi" w:cstheme="majorHAnsi"/>
-                                <w:color w:val="333333"/>
-                                <w:sz w:val="24"/>
-                                <w:szCs w:val="24"/>
-                                <w:shd w:val="clear" w:color="auto" w:fill="FFFFFF"/>
-                              </w:rPr>
-                              <w:t>its</w:t>
-                            </w:r>
-                            <w:r>
-                              <w:rPr>
-                                <w:rFonts w:asciiTheme="majorHAnsi" w:hAnsiTheme="majorHAnsi" w:cstheme="majorHAnsi"/>
-                                <w:color w:val="333333"/>
-                                <w:sz w:val="24"/>
-                                <w:szCs w:val="24"/>
-                                <w:shd w:val="clear" w:color="auto" w:fill="FFFFFF"/>
-                              </w:rPr>
-                              <w:t xml:space="preserve"> related frameworks. I am however open to tackling new challenges and working with new technologies including new languages, tools and frameworks.</w:t>
-                            </w:r>
-                          </w:p>
-                          <w:p>
-                            <w:pPr>
-                              <w:jc w:val="both"/>
-                              <w:rPr>
-                                <w:rFonts w:asciiTheme="majorHAnsi" w:hAnsiTheme="majorHAnsi" w:cstheme="majorHAnsi"/>
-                                <w:color w:val="333333"/>
-                                <w:sz w:val="24"/>
-                                <w:szCs w:val="24"/>
-                                <w:shd w:val="clear" w:color="auto" w:fill="FFFFFF"/>
-                              </w:rPr>
-                            </w:pPr>
-                          </w:p>
-                          <w:p>
-                            <w:pPr>
-                              <w:jc w:val="both"/>
-                              <w:rPr>
-                                <w:rFonts w:asciiTheme="majorHAnsi" w:hAnsiTheme="majorHAnsi" w:cstheme="majorHAnsi"/>
+                                <w:sz w:val="48"/>
+                                <w:szCs w:val="48"/>
+                              </w:rPr>
+                              <w:t xml:space="preserve">MAIPATO </w:t>
+                            </w:r>
+                          </w:p>
+                          <w:p>
+                            <w:pPr>
+                              <w:spacing w:after="0"/>
+                              <w:rPr>
                                 <w:b/>
                                 <w:bCs/>
-                                <w:color w:val="333333"/>
-                                <w:sz w:val="32"/>
-                                <w:szCs w:val="32"/>
-                                <w:shd w:val="clear" w:color="auto" w:fill="FFFFFF"/>
-                              </w:rPr>
-                            </w:pPr>
-                            <w:r>
-                              <w:rPr>
-                                <w:rFonts w:asciiTheme="majorHAnsi" w:hAnsiTheme="majorHAnsi" w:cstheme="majorHAnsi"/>
+                                <w:sz w:val="48"/>
+                                <w:szCs w:val="48"/>
+                              </w:rPr>
+                            </w:pPr>
+                            <w:r>
+                              <w:rPr>
                                 <w:b/>
                                 <w:bCs/>
-                                <w:color w:val="333333"/>
-                                <w:sz w:val="32"/>
-                                <w:szCs w:val="32"/>
-                                <w:shd w:val="clear" w:color="auto" w:fill="FFFFFF"/>
-                              </w:rPr>
-                              <w:t xml:space="preserve">EXPERIENCE </w:t>
-                            </w:r>
-                          </w:p>
-                          <w:p>
-                            <w:pPr>
-                              <w:spacing w:after="0"/>
-                              <w:jc w:val="both"/>
-                              <w:rPr>
-                                <w:sz w:val="24"/>
-                                <w:szCs w:val="24"/>
-                              </w:rPr>
-                            </w:pPr>
-                            <w:r>
-                              <w:rPr>
-                                <w:sz w:val="24"/>
-                                <w:szCs w:val="24"/>
-                              </w:rPr>
-                              <w:t>Freelance (Web Developer)</w:t>
-                            </w:r>
-                          </w:p>
-                          <w:p>
-                            <w:pPr>
-                              <w:spacing w:after="0"/>
-                              <w:jc w:val="both"/>
-                              <w:rPr>
-                                <w:color w:val="808080" w:themeColor="background1" w:themeShade="80"/>
-                                <w:sz w:val="24"/>
-                                <w:szCs w:val="24"/>
-                              </w:rPr>
-                            </w:pPr>
-                            <w:r>
-                              <w:rPr>
-                                <w:color w:val="808080" w:themeColor="background1" w:themeShade="80"/>
-                                <w:sz w:val="24"/>
-                                <w:szCs w:val="24"/>
-                              </w:rPr>
-                              <w:t>Self Employed</w:t>
-                            </w:r>
-                            <w:r>
-                              <w:rPr>
-                                <w:color w:val="808080" w:themeColor="background1" w:themeShade="80"/>
-                                <w:sz w:val="24"/>
-                                <w:szCs w:val="24"/>
-                              </w:rPr>
-                              <w:t xml:space="preserve"> / </w:t>
-                            </w:r>
-                            <w:r>
-                              <w:rPr>
-                                <w:color w:val="808080" w:themeColor="background1" w:themeShade="80"/>
-                                <w:sz w:val="24"/>
-                                <w:szCs w:val="24"/>
-                              </w:rPr>
-                              <w:t xml:space="preserve">May 2020 </w:t>
-                            </w:r>
-                            <w:r>
-                              <w:rPr>
-                                <w:color w:val="808080" w:themeColor="background1" w:themeShade="80"/>
-                                <w:sz w:val="24"/>
-                                <w:szCs w:val="24"/>
-                              </w:rPr>
-                              <w:t>–</w:t>
-                            </w:r>
-                            <w:r>
-                              <w:rPr>
-                                <w:color w:val="808080" w:themeColor="background1" w:themeShade="80"/>
-                                <w:sz w:val="24"/>
-                                <w:szCs w:val="24"/>
-                              </w:rPr>
-                              <w:t xml:space="preserve"> Precent</w:t>
-                            </w:r>
-                          </w:p>
-                          <w:p>
-                            <w:pPr>
-                              <w:spacing w:after="0"/>
-                              <w:jc w:val="both"/>
-                              <w:rPr>
-                                <w:color w:val="808080" w:themeColor="background1" w:themeShade="80"/>
-                                <w:sz w:val="24"/>
-                                <w:szCs w:val="24"/>
-                              </w:rPr>
-                            </w:pPr>
-                            <w:r>
-                              <w:rPr>
-                                <w:color w:val="808080" w:themeColor="background1" w:themeShade="80"/>
-                                <w:sz w:val="24"/>
-                                <w:szCs w:val="24"/>
-                              </w:rPr>
-                              <w:t xml:space="preserve">Skills &amp; tools: </w:t>
-                            </w:r>
-                            <w:r>
-                              <w:rPr>
-                                <w:color w:val="808080" w:themeColor="background1" w:themeShade="80"/>
-                                <w:sz w:val="24"/>
-                                <w:szCs w:val="24"/>
-                              </w:rPr>
-                              <w:t>CSS5|HTML3|Bootstrap|JavaScript|jQuery</w:t>
-                            </w:r>
-                          </w:p>
-                          <w:p>
-                            <w:pPr>
-                              <w:spacing w:after="0"/>
-                              <w:jc w:val="both"/>
-                              <w:rPr>
-                                <w:color w:val="808080" w:themeColor="background1" w:themeShade="80"/>
-                                <w:sz w:val="24"/>
-                                <w:szCs w:val="24"/>
-                              </w:rPr>
-                            </w:pPr>
-                          </w:p>
-                          <w:p>
-                            <w:pPr>
-                              <w:pStyle w:val="ListParagraph"/>
-                              <w:numPr>
-                                <w:ilvl w:val="0"/>
-                                <w:numId w:val="6"/>
-                              </w:numPr>
-                              <w:rPr>
-                                <w:rFonts w:asciiTheme="majorHAnsi" w:hAnsiTheme="majorHAnsi" w:cstheme="majorHAnsi"/>
-                                <w:sz w:val="24"/>
-                                <w:szCs w:val="24"/>
-                              </w:rPr>
-                            </w:pPr>
-                            <w:r>
-                              <w:rPr>
-                                <w:rFonts w:asciiTheme="majorHAnsi" w:hAnsiTheme="majorHAnsi" w:cstheme="majorHAnsi"/>
-                                <w:sz w:val="24"/>
-                                <w:szCs w:val="24"/>
-                              </w:rPr>
-                              <w:t>Develop websites</w:t>
-                            </w:r>
-                          </w:p>
-                          <w:p>
-                            <w:pPr>
-                              <w:pStyle w:val="ListParagraph"/>
-                              <w:numPr>
-                                <w:ilvl w:val="0"/>
-                                <w:numId w:val="6"/>
-                              </w:numPr>
-                              <w:rPr>
-                                <w:rFonts w:asciiTheme="majorHAnsi" w:hAnsiTheme="majorHAnsi" w:cstheme="majorHAnsi"/>
-                                <w:sz w:val="24"/>
-                                <w:szCs w:val="24"/>
-                              </w:rPr>
-                            </w:pPr>
-                            <w:r>
-                              <w:rPr>
-                                <w:rFonts w:asciiTheme="majorHAnsi" w:hAnsiTheme="majorHAnsi" w:cstheme="majorHAnsi"/>
-                                <w:sz w:val="24"/>
-                                <w:szCs w:val="24"/>
-                              </w:rPr>
-                              <w:t>Convert from Design Layout to responsive HTML/CSS</w:t>
-                            </w:r>
-                          </w:p>
-                          <w:p>
-                            <w:pPr>
-                              <w:pStyle w:val="ListParagraph"/>
-                              <w:numPr>
-                                <w:ilvl w:val="0"/>
-                                <w:numId w:val="6"/>
-                              </w:numPr>
-                              <w:rPr>
-                                <w:rFonts w:asciiTheme="majorHAnsi" w:hAnsiTheme="majorHAnsi" w:cstheme="majorHAnsi"/>
-                                <w:sz w:val="24"/>
-                                <w:szCs w:val="24"/>
-                              </w:rPr>
-                            </w:pPr>
-                            <w:r>
-                              <w:rPr>
-                                <w:rFonts w:asciiTheme="majorHAnsi" w:hAnsiTheme="majorHAnsi" w:cstheme="majorHAnsi"/>
-                                <w:sz w:val="24"/>
-                                <w:szCs w:val="24"/>
-                              </w:rPr>
-                              <w:t>Bug fixes</w:t>
-                            </w:r>
-                          </w:p>
-                          <w:p>
-                            <w:pPr>
-                              <w:pStyle w:val="ListParagraph"/>
-                              <w:numPr>
-                                <w:ilvl w:val="0"/>
-                                <w:numId w:val="6"/>
-                              </w:numPr>
-                              <w:rPr>
-                                <w:rFonts w:asciiTheme="majorHAnsi" w:hAnsiTheme="majorHAnsi" w:cstheme="majorHAnsi"/>
-                                <w:sz w:val="24"/>
-                                <w:szCs w:val="24"/>
-                              </w:rPr>
-                            </w:pPr>
-                            <w:r>
-                              <w:rPr>
-                                <w:rFonts w:asciiTheme="majorHAnsi" w:hAnsiTheme="majorHAnsi" w:cstheme="majorHAnsi"/>
-                                <w:sz w:val="24"/>
-                                <w:szCs w:val="24"/>
-                              </w:rPr>
-                              <w:t>Awesome Responsive theme making</w:t>
-                            </w:r>
-                          </w:p>
-                          <w:p>
-                            <w:pPr>
-                              <w:pStyle w:val="ListParagraph"/>
-                              <w:rPr>
-                                <w:rFonts w:asciiTheme="majorHAnsi" w:hAnsiTheme="majorHAnsi" w:cstheme="majorHAnsi"/>
-                                <w:sz w:val="24"/>
-                                <w:szCs w:val="24"/>
-                              </w:rPr>
-                            </w:pPr>
-                          </w:p>
-                          <w:p>
-                            <w:pPr>
-                              <w:spacing w:after="0"/>
-                              <w:jc w:val="both"/>
-                              <w:rPr>
-                                <w:sz w:val="24"/>
-                                <w:szCs w:val="24"/>
-                              </w:rPr>
-                            </w:pPr>
-                            <w:r>
-                              <w:rPr>
-                                <w:sz w:val="24"/>
-                                <w:szCs w:val="24"/>
-                              </w:rPr>
-                              <w:t xml:space="preserve">IT </w:t>
-                            </w:r>
-                            <w:r>
-                              <w:rPr>
-                                <w:sz w:val="24"/>
-                                <w:szCs w:val="24"/>
-                              </w:rPr>
-                              <w:t>Developer</w:t>
-                            </w:r>
-                          </w:p>
-                          <w:p>
-                            <w:pPr>
-                              <w:spacing w:after="0"/>
-                              <w:jc w:val="both"/>
-                              <w:rPr>
-                                <w:color w:val="808080" w:themeColor="background1" w:themeShade="80"/>
-                                <w:sz w:val="24"/>
-                                <w:szCs w:val="24"/>
-                              </w:rPr>
-                            </w:pPr>
-                            <w:r>
-                              <w:rPr>
-                                <w:color w:val="808080" w:themeColor="background1" w:themeShade="80"/>
-                                <w:sz w:val="24"/>
-                                <w:szCs w:val="24"/>
-                              </w:rPr>
-                              <w:t>American Tower</w:t>
-                            </w:r>
-                            <w:r>
-                              <w:rPr>
-                                <w:color w:val="808080" w:themeColor="background1" w:themeShade="80"/>
-                                <w:sz w:val="24"/>
-                                <w:szCs w:val="24"/>
-                              </w:rPr>
-                              <w:t xml:space="preserve"> Intern /</w:t>
-                            </w:r>
-                            <w:r>
-                              <w:rPr>
-                                <w:color w:val="808080" w:themeColor="background1" w:themeShade="80"/>
-                                <w:sz w:val="24"/>
-                                <w:szCs w:val="24"/>
-                              </w:rPr>
-                              <w:t xml:space="preserve"> </w:t>
-                            </w:r>
-                            <w:r>
-                              <w:rPr>
-                                <w:color w:val="808080" w:themeColor="background1" w:themeShade="80"/>
-                                <w:sz w:val="24"/>
-                                <w:szCs w:val="24"/>
-                              </w:rPr>
-                              <w:t xml:space="preserve">Feb 2019 </w:t>
-                            </w:r>
-                            <w:r>
-                              <w:rPr>
-                                <w:color w:val="808080" w:themeColor="background1" w:themeShade="80"/>
-                                <w:sz w:val="24"/>
-                                <w:szCs w:val="24"/>
-                              </w:rPr>
-                              <w:t>–</w:t>
-                            </w:r>
-                            <w:r>
-                              <w:rPr>
-                                <w:color w:val="808080" w:themeColor="background1" w:themeShade="80"/>
-                                <w:sz w:val="24"/>
-                                <w:szCs w:val="24"/>
-                              </w:rPr>
-                              <w:t xml:space="preserve"> Precent</w:t>
-                            </w:r>
-                          </w:p>
-                          <w:p>
-                            <w:pPr>
-                              <w:spacing w:after="0"/>
-                              <w:jc w:val="both"/>
-                              <w:rPr>
-                                <w:color w:val="808080" w:themeColor="background1" w:themeShade="80"/>
-                                <w:sz w:val="24"/>
-                                <w:szCs w:val="24"/>
-                              </w:rPr>
-                            </w:pPr>
-                            <w:r>
-                              <w:rPr>
-                                <w:color w:val="808080" w:themeColor="background1" w:themeShade="80"/>
-                                <w:sz w:val="24"/>
-                                <w:szCs w:val="24"/>
-                              </w:rPr>
-                              <w:t>Skills &amp; tools: OBIEE, Python, UiPath, Oracle Database</w:t>
-                            </w:r>
-                          </w:p>
-                          <w:p>
-                            <w:pPr>
-                              <w:spacing w:after="0"/>
-                              <w:jc w:val="both"/>
-                              <w:rPr>
-                                <w:color w:val="808080" w:themeColor="background1" w:themeShade="80"/>
-                                <w:sz w:val="24"/>
-                                <w:szCs w:val="24"/>
-                              </w:rPr>
-                            </w:pPr>
-                          </w:p>
-                          <w:p>
-                            <w:pPr>
-                              <w:pStyle w:val="ListParagraph"/>
-                              <w:numPr>
-                                <w:ilvl w:val="0"/>
-                                <w:numId w:val="5"/>
-                              </w:numPr>
-                              <w:rPr>
-                                <w:rFonts w:asciiTheme="majorHAnsi" w:hAnsiTheme="majorHAnsi" w:cstheme="majorHAnsi"/>
-                                <w:sz w:val="24"/>
-                                <w:szCs w:val="24"/>
-                              </w:rPr>
-                            </w:pPr>
-                            <w:r>
-                              <w:rPr>
-                                <w:rFonts w:asciiTheme="majorHAnsi" w:hAnsiTheme="majorHAnsi" w:cstheme="majorHAnsi"/>
-                                <w:sz w:val="24"/>
-                                <w:szCs w:val="24"/>
-                              </w:rPr>
-                              <w:t>Testing software and fixing problems.</w:t>
-                            </w:r>
-                          </w:p>
-                          <w:p>
-                            <w:pPr>
-                              <w:pStyle w:val="ListParagraph"/>
-                              <w:numPr>
-                                <w:ilvl w:val="0"/>
-                                <w:numId w:val="5"/>
-                              </w:numPr>
-                              <w:rPr>
-                                <w:rFonts w:asciiTheme="majorHAnsi" w:hAnsiTheme="majorHAnsi" w:cstheme="majorHAnsi"/>
-                                <w:sz w:val="24"/>
-                                <w:szCs w:val="24"/>
-                              </w:rPr>
-                            </w:pPr>
-                            <w:r>
-                              <w:rPr>
-                                <w:rFonts w:asciiTheme="majorHAnsi" w:hAnsiTheme="majorHAnsi" w:cstheme="majorHAnsi"/>
-                                <w:sz w:val="24"/>
-                                <w:szCs w:val="24"/>
-                              </w:rPr>
-                              <w:t>Maintaining systems once they are up and running.</w:t>
-                            </w:r>
-                          </w:p>
-                          <w:p>
-                            <w:pPr>
-                              <w:pStyle w:val="ListParagraph"/>
-                              <w:numPr>
-                                <w:ilvl w:val="0"/>
-                                <w:numId w:val="5"/>
-                              </w:numPr>
-                              <w:rPr>
-                                <w:rFonts w:asciiTheme="majorHAnsi" w:hAnsiTheme="majorHAnsi" w:cstheme="majorHAnsi"/>
-                                <w:sz w:val="24"/>
-                                <w:szCs w:val="24"/>
-                              </w:rPr>
-                            </w:pPr>
-                            <w:r>
-                              <w:rPr>
-                                <w:rFonts w:asciiTheme="majorHAnsi" w:hAnsiTheme="majorHAnsi" w:cstheme="majorHAnsi"/>
-                                <w:sz w:val="24"/>
-                                <w:szCs w:val="24"/>
-                              </w:rPr>
-                              <w:t>Being a part of technical designing.</w:t>
-                            </w:r>
-                          </w:p>
-                          <w:p>
-                            <w:pPr>
-                              <w:pStyle w:val="ListParagraph"/>
-                              <w:numPr>
-                                <w:ilvl w:val="0"/>
-                                <w:numId w:val="5"/>
-                              </w:numPr>
-                              <w:rPr>
-                                <w:rFonts w:asciiTheme="majorHAnsi" w:hAnsiTheme="majorHAnsi" w:cstheme="majorHAnsi"/>
-                                <w:sz w:val="24"/>
-                                <w:szCs w:val="24"/>
-                              </w:rPr>
-                            </w:pPr>
-                            <w:r>
-                              <w:rPr>
-                                <w:rFonts w:asciiTheme="majorHAnsi" w:hAnsiTheme="majorHAnsi" w:cstheme="majorHAnsi"/>
-                                <w:sz w:val="24"/>
-                                <w:szCs w:val="24"/>
-                              </w:rPr>
-                              <w:t>RPA (Integrate systems using UiPath)</w:t>
-                            </w:r>
-                          </w:p>
-                          <w:p>
-                            <w:pPr>
-                              <w:pStyle w:val="ListParagraph"/>
-                              <w:numPr>
-                                <w:ilvl w:val="0"/>
-                                <w:numId w:val="5"/>
-                              </w:numPr>
-                              <w:rPr>
-                                <w:rFonts w:asciiTheme="majorHAnsi" w:hAnsiTheme="majorHAnsi" w:cstheme="majorHAnsi"/>
-                                <w:sz w:val="24"/>
-                                <w:szCs w:val="24"/>
-                              </w:rPr>
-                            </w:pPr>
-                            <w:r>
-                              <w:rPr>
-                                <w:rFonts w:asciiTheme="majorHAnsi" w:hAnsiTheme="majorHAnsi" w:cstheme="majorHAnsi"/>
-                                <w:sz w:val="24"/>
-                                <w:szCs w:val="24"/>
-                              </w:rPr>
-                              <w:t>Automated the imports/exports of Oracle Apex applications from one environment to another using Jenkins CI/CD, SVN and PL/SQL on tomcat servers.</w:t>
-                            </w:r>
-                          </w:p>
-                          <w:p>
-                            <w:pPr>
-                              <w:pStyle w:val="ListParagraph"/>
-                              <w:numPr>
-                                <w:ilvl w:val="0"/>
-                                <w:numId w:val="5"/>
-                              </w:numPr>
-                              <w:rPr>
-                                <w:rFonts w:asciiTheme="majorHAnsi" w:hAnsiTheme="majorHAnsi" w:cstheme="majorHAnsi"/>
-                                <w:sz w:val="24"/>
-                                <w:szCs w:val="24"/>
-                              </w:rPr>
-                            </w:pPr>
-                            <w:r>
-                              <w:rPr>
-                                <w:rFonts w:asciiTheme="majorHAnsi" w:hAnsiTheme="majorHAnsi" w:cstheme="majorHAnsi"/>
-                                <w:sz w:val="24"/>
-                                <w:szCs w:val="24"/>
-                              </w:rPr>
-                              <w:t>Created a gamified app for the office to earn rewards through completing work objectives such as completing projects ahead of time, using react native and python.</w:t>
-                            </w:r>
-                          </w:p>
-                          <w:p>
-                            <w:pPr>
-                              <w:rPr>
-                                <w:rFonts w:asciiTheme="majorHAnsi" w:hAnsiTheme="majorHAnsi" w:cstheme="majorHAnsi"/>
-                                <w:sz w:val="24"/>
-                                <w:szCs w:val="24"/>
-                              </w:rPr>
-                            </w:pPr>
-                          </w:p>
-                          <w:p>
-                            <w:pPr>
-                              <w:spacing w:after="0"/>
-                              <w:rPr>
-                                <w:rFonts w:ascii="Segoe UI" w:hAnsi="Segoe UI" w:cs="Segoe UI"/>
-                                <w:sz w:val="24"/>
-                                <w:szCs w:val="24"/>
-                                <w:shd w:val="clear" w:color="auto" w:fill="FFFFFF"/>
-                              </w:rPr>
-                            </w:pPr>
-                            <w:r>
-                              <w:rPr>
-                                <w:rFonts w:ascii="Segoe UI" w:hAnsi="Segoe UI" w:cs="Segoe UI"/>
-                                <w:sz w:val="24"/>
-                                <w:szCs w:val="24"/>
-                                <w:shd w:val="clear" w:color="auto" w:fill="FFFFFF"/>
-                              </w:rPr>
-                              <w:t>Coding Coordinator</w:t>
-                            </w:r>
-                          </w:p>
-                          <w:p>
-                            <w:pPr>
-                              <w:spacing w:after="0"/>
-                              <w:rPr>
-                                <w:rFonts w:asciiTheme="majorHAnsi" w:hAnsiTheme="majorHAnsi" w:cstheme="majorHAnsi"/>
-                                <w:color w:val="808080" w:themeColor="background1" w:themeShade="80"/>
-                                <w:shd w:val="clear" w:color="auto" w:fill="FFFFFF"/>
-                              </w:rPr>
-                            </w:pPr>
-                            <w:r>
-                              <w:rPr>
-                                <w:rFonts w:asciiTheme="majorHAnsi" w:hAnsiTheme="majorHAnsi" w:cstheme="majorHAnsi"/>
-                                <w:color w:val="808080" w:themeColor="background1" w:themeShade="80"/>
-                                <w:shd w:val="clear" w:color="auto" w:fill="FFFFFF"/>
-                              </w:rPr>
-                              <w:t>Code for Change</w:t>
-                            </w:r>
-                            <w:r>
-                              <w:rPr>
-                                <w:rFonts w:asciiTheme="majorHAnsi" w:hAnsiTheme="majorHAnsi" w:cstheme="majorHAnsi"/>
-                                <w:color w:val="808080" w:themeColor="background1" w:themeShade="80"/>
-                                <w:shd w:val="clear" w:color="auto" w:fill="FFFFFF"/>
-                              </w:rPr>
-                              <w:t xml:space="preserve"> </w:t>
-                            </w:r>
-                            <w:r>
-                              <w:rPr>
-                                <w:rFonts w:asciiTheme="majorHAnsi" w:hAnsiTheme="majorHAnsi" w:cstheme="majorHAnsi"/>
-                                <w:color w:val="808080" w:themeColor="background1" w:themeShade="80"/>
-                                <w:shd w:val="clear" w:color="auto" w:fill="FFFFFF"/>
-                              </w:rPr>
-                              <w:t xml:space="preserve">/ </w:t>
-                            </w:r>
-                            <w:r>
-                              <w:rPr>
-                                <w:rFonts w:asciiTheme="majorHAnsi" w:hAnsiTheme="majorHAnsi" w:cstheme="majorHAnsi"/>
-                                <w:color w:val="808080" w:themeColor="background1" w:themeShade="80"/>
-                                <w:shd w:val="clear" w:color="auto" w:fill="FFFFFF"/>
-                              </w:rPr>
-                              <w:t>Sep 2017 – Jan 2018</w:t>
-                            </w:r>
-                          </w:p>
-                          <w:p>
-                            <w:pPr>
-                              <w:spacing w:after="0"/>
-                              <w:rPr>
-                                <w:rFonts w:asciiTheme="majorHAnsi" w:hAnsiTheme="majorHAnsi" w:cstheme="majorHAnsi"/>
-                                <w:color w:val="808080" w:themeColor="background1" w:themeShade="80"/>
-                                <w:shd w:val="clear" w:color="auto" w:fill="FFFFFF"/>
-                              </w:rPr>
-                            </w:pPr>
-                          </w:p>
-                          <w:p>
-                            <w:pPr>
-                              <w:spacing w:after="0"/>
-                              <w:rPr>
-                                <w:rStyle w:val="Hyperlink"/>
-                                <w:rFonts w:asciiTheme="majorHAnsi" w:hAnsiTheme="majorHAnsi" w:cstheme="majorHAnsi"/>
-                                <w:shd w:val="clear" w:color="auto" w:fill="FFFFFF"/>
-                              </w:rPr>
-                            </w:pPr>
-                            <w:r>
-                              <w:rPr>
-                                <w:rFonts w:asciiTheme="majorHAnsi" w:hAnsiTheme="majorHAnsi" w:cstheme="majorHAnsi"/>
-                                <w:shd w:val="clear" w:color="auto" w:fill="FFFFFF"/>
-                              </w:rPr>
-                              <w:t>Teaching high school learners how to code, helping them to understand all the basic of CSS and HTML using the Codelike platform.</w:t>
-                            </w:r>
-                            <w:r>
-                              <w:rPr>
-                                <w:rFonts w:asciiTheme="majorHAnsi" w:hAnsiTheme="majorHAnsi" w:cstheme="majorHAnsi"/>
-                                <w:shd w:val="clear" w:color="auto" w:fill="FFFFFF"/>
-                              </w:rPr>
-                              <w:t xml:space="preserve"> </w:t>
-                            </w:r>
-                            <w:hyperlink r:id="rId7" w:history="1">
-                              <w:r>
-                                <w:rPr>
-                                  <w:rStyle w:val="Hyperlink"/>
-                                  <w:rFonts w:asciiTheme="majorHAnsi" w:hAnsiTheme="majorHAnsi" w:cstheme="majorHAnsi"/>
-                                  <w:shd w:val="clear" w:color="auto" w:fill="FFFFFF"/>
-                                </w:rPr>
-                                <w:t>https://codejika.com/</w:t>
-                              </w:r>
-                            </w:hyperlink>
-                          </w:p>
-                          <w:p>
-                            <w:pPr>
-                              <w:spacing w:after="0"/>
-                              <w:rPr>
-                                <w:rStyle w:val="Hyperlink"/>
-                                <w:rFonts w:asciiTheme="majorHAnsi" w:hAnsiTheme="majorHAnsi" w:cstheme="majorHAnsi"/>
-                                <w:shd w:val="clear" w:color="auto" w:fill="FFFFFF"/>
-                              </w:rPr>
-                            </w:pPr>
-                          </w:p>
-                          <w:p>
-                            <w:pPr>
-                              <w:spacing w:after="0"/>
-                              <w:rPr>
-                                <w:rStyle w:val="Hyperlink"/>
-                                <w:rFonts w:asciiTheme="majorHAnsi" w:hAnsiTheme="majorHAnsi" w:cstheme="majorHAnsi"/>
-                                <w:shd w:val="clear" w:color="auto" w:fill="FFFFFF"/>
-                              </w:rPr>
-                            </w:pPr>
-                          </w:p>
-                          <w:p>
-                            <w:pPr>
-                              <w:spacing w:after="0"/>
-                              <w:rPr>
-                                <w:rFonts w:asciiTheme="majorHAnsi" w:hAnsiTheme="majorHAnsi" w:cstheme="majorHAnsi"/>
-                                <w:shd w:val="clear" w:color="auto" w:fill="FFFFFF"/>
-                              </w:rPr>
-                            </w:pPr>
-                          </w:p>
-                        </w:txbxContent>
-                      </wps:txbx>
-                      <wps:bodyPr rot="0" spcFirstLastPara="0" vertOverflow="overflow" horzOverflow="overflow" vert="horz" wrap="square" lIns="91440" tIns="45720" rIns="91440" bIns="45720" numCol="1" spcCol="0" rtlCol="0" fromWordArt="0" anchor="ctr" anchorCtr="0" forceAA="0" compatLnSpc="1">
-                        <a:prstTxWarp prst="textNoShape">
-                          <a:avLst/>
-                        </a:prstTxWarp>
-                        <a:noAutofit/>
-                      </wps:bodyPr>
-                    </wps:wsp>
-                  </a:graphicData>
-                </a:graphic>
-                <wp14:sizeRelH relativeFrom="margin">
-                  <wp14:pctWidth>0</wp14:pctWidth>
-                </wp14:sizeRelH>
-                <wp14:sizeRelV relativeFrom="margin">
-                  <wp14:pctHeight>0</wp14:pctHeight>
-                </wp14:sizeRelV>
-              </wp:anchor>
-            </w:drawing>
-          </mc:Choice>
-          <mc:Fallback>
-            <w:pict>
-              <v:rect w14:anchorId="2B6A62D4" id="Rectangle 3" o:spid="_x0000_s1027" style="position:absolute;left:0;text-align:left;margin-left:201pt;margin-top:-67.5pt;width:397.5pt;height:786pt;z-index:251661312;visibility:visible;mso-wrap-style:square;mso-width-percent:0;mso-height-percent:0;mso-wrap-distance-left:9pt;mso-wrap-distance-top:0;mso-wrap-distance-right:9pt;mso-wrap-distance-bottom:0;mso-position-horizontal:absolute;mso-position-horizontal-relative:page;mso-position-vertical:absolute;mso-position-vertical-relative:text;mso-width-percent:0;mso-height-percent:0;mso-width-relative:margin;mso-height-relative:margin;v-text-anchor:middle" o:gfxdata="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" filled="f" stroked="f" strokeweight="1pt">
-                <v:textbox>
-                  <w:txbxContent>
-                    <w:p>
-                      <w:pPr>
-                        <w:jc w:val="both"/>
-                        <w:rPr>
-                          <w:rFonts w:asciiTheme="majorHAnsi" w:hAnsiTheme="majorHAnsi" w:cstheme="majorHAnsi"/>
-                          <w:b/>
-                          <w:bCs/>
-                          <w:color w:val="333333"/>
-                          <w:sz w:val="32"/>
-                          <w:szCs w:val="32"/>
-                          <w:shd w:val="clear" w:color="auto" w:fill="FFFFFF"/>
-                        </w:rPr>
-                      </w:pPr>
-                      <w:r>
-                        <w:rPr>
-                          <w:rFonts w:asciiTheme="majorHAnsi" w:hAnsiTheme="majorHAnsi" w:cstheme="majorHAnsi"/>
-                          <w:b/>
-                          <w:bCs/>
-                          <w:color w:val="333333"/>
-                          <w:sz w:val="32"/>
-                          <w:szCs w:val="32"/>
-                          <w:shd w:val="clear" w:color="auto" w:fill="FFFFFF"/>
-                        </w:rPr>
-                        <w:t>ABOUT ME</w:t>
-                      </w:r>
-                    </w:p>
-                    <w:p>
-                      <w:pPr>
-                        <w:jc w:val="both"/>
-                        <w:rPr>
-                          <w:rFonts w:asciiTheme="majorHAnsi" w:hAnsiTheme="majorHAnsi" w:cstheme="majorHAnsi"/>
-                          <w:color w:val="333333"/>
-                          <w:sz w:val="24"/>
-                          <w:szCs w:val="24"/>
-                          <w:shd w:val="clear" w:color="auto" w:fill="FFFFFF"/>
-                        </w:rPr>
-                      </w:pPr>
-                      <w:r>
-                        <w:rPr>
-                          <w:rFonts w:asciiTheme="majorHAnsi" w:hAnsiTheme="majorHAnsi" w:cstheme="majorHAnsi"/>
-                          <w:color w:val="333333"/>
-                          <w:sz w:val="24"/>
-                          <w:szCs w:val="24"/>
-                          <w:shd w:val="clear" w:color="auto" w:fill="FFFFFF"/>
-                        </w:rPr>
-                        <w:t xml:space="preserve">I have a clear, logical mind with a practical approach to problem-solving and a drive to see things through to completion. I have strong technical skills as well as excellent interpersonal skills, that enabling me to interact with others. I am eager to be challenged in order to grow and further improve my IT skills. My greatest passion in life is using my technical skills to benefit other people and </w:t>
-                      </w:r>
-                      <w:r>
-                        <w:rPr>
-                          <w:rFonts w:asciiTheme="majorHAnsi" w:hAnsiTheme="majorHAnsi" w:cstheme="majorHAnsi"/>
-                          <w:color w:val="333333"/>
-                          <w:sz w:val="24"/>
-                          <w:szCs w:val="24"/>
-                          <w:shd w:val="clear" w:color="auto" w:fill="FFFFFF"/>
-                        </w:rPr>
-                        <w:t>organizations. My</w:t>
-                      </w:r>
-                      <w:r>
-                        <w:rPr>
-                          <w:rFonts w:asciiTheme="majorHAnsi" w:hAnsiTheme="majorHAnsi" w:cstheme="majorHAnsi"/>
-                          <w:color w:val="333333"/>
-                          <w:sz w:val="24"/>
-                          <w:szCs w:val="24"/>
-                          <w:shd w:val="clear" w:color="auto" w:fill="FFFFFF"/>
-                        </w:rPr>
-                        <w:t xml:space="preserve"> experience is biased towards </w:t>
-                      </w:r>
-                      <w:r>
-                        <w:rPr>
-                          <w:rFonts w:asciiTheme="majorHAnsi" w:hAnsiTheme="majorHAnsi" w:cstheme="majorHAnsi"/>
-                          <w:color w:val="333333"/>
-                          <w:sz w:val="24"/>
-                          <w:szCs w:val="24"/>
-                          <w:shd w:val="clear" w:color="auto" w:fill="FFFFFF"/>
-                        </w:rPr>
-                        <w:t>JavaScript</w:t>
-                      </w:r>
-                      <w:r>
-                        <w:rPr>
-                          <w:rFonts w:asciiTheme="majorHAnsi" w:hAnsiTheme="majorHAnsi" w:cstheme="majorHAnsi"/>
-                          <w:color w:val="333333"/>
-                          <w:sz w:val="24"/>
-                          <w:szCs w:val="24"/>
-                          <w:shd w:val="clear" w:color="auto" w:fill="FFFFFF"/>
-                        </w:rPr>
-                        <w:t xml:space="preserve"> and </w:t>
-                      </w:r>
-                      <w:r>
-                        <w:rPr>
-                          <w:rFonts w:asciiTheme="majorHAnsi" w:hAnsiTheme="majorHAnsi" w:cstheme="majorHAnsi"/>
-                          <w:color w:val="333333"/>
-                          <w:sz w:val="24"/>
-                          <w:szCs w:val="24"/>
-                          <w:shd w:val="clear" w:color="auto" w:fill="FFFFFF"/>
-                        </w:rPr>
-                        <w:t>its</w:t>
-                      </w:r>
-                      <w:r>
-                        <w:rPr>
-                          <w:rFonts w:asciiTheme="majorHAnsi" w:hAnsiTheme="majorHAnsi" w:cstheme="majorHAnsi"/>
-                          <w:color w:val="333333"/>
-                          <w:sz w:val="24"/>
-                          <w:szCs w:val="24"/>
-                          <w:shd w:val="clear" w:color="auto" w:fill="FFFFFF"/>
-                        </w:rPr>
-                        <w:t xml:space="preserve"> related frameworks. I am however open to tackling new challenges and working with new technologies including new languages, tools and frameworks.</w:t>
-                      </w:r>
-                    </w:p>
-                    <w:p>
-                      <w:pPr>
-                        <w:jc w:val="both"/>
-                        <w:rPr>
-                          <w:rFonts w:asciiTheme="majorHAnsi" w:hAnsiTheme="majorHAnsi" w:cstheme="majorHAnsi"/>
-                          <w:color w:val="333333"/>
-                          <w:sz w:val="24"/>
-                          <w:szCs w:val="24"/>
-                          <w:shd w:val="clear" w:color="auto" w:fill="FFFFFF"/>
-                        </w:rPr>
-                      </w:pPr>
-                    </w:p>
-                    <w:p>
-                      <w:pPr>
-                        <w:jc w:val="both"/>
-                        <w:rPr>
-                          <w:rFonts w:asciiTheme="majorHAnsi" w:hAnsiTheme="majorHAnsi" w:cstheme="majorHAnsi"/>
-                          <w:b/>
-                          <w:bCs/>
-                          <w:color w:val="333333"/>
-                          <w:sz w:val="32"/>
-                          <w:szCs w:val="32"/>
-                          <w:shd w:val="clear" w:color="auto" w:fill="FFFFFF"/>
-                        </w:rPr>
-                      </w:pPr>
-                      <w:r>
-                        <w:rPr>
-                          <w:rFonts w:asciiTheme="majorHAnsi" w:hAnsiTheme="majorHAnsi" w:cstheme="majorHAnsi"/>
-                          <w:b/>
-                          <w:bCs/>
-                          <w:color w:val="333333"/>
-                          <w:sz w:val="32"/>
-                          <w:szCs w:val="32"/>
-                          <w:shd w:val="clear" w:color="auto" w:fill="FFFFFF"/>
-                        </w:rPr>
-                        <w:t xml:space="preserve">EXPERIENCE </w:t>
-                      </w:r>
-                    </w:p>
-                    <w:p>
-                      <w:pPr>
-                        <w:spacing w:after="0"/>
-                        <w:jc w:val="both"/>
-                        <w:rPr>
-                          <w:sz w:val="24"/>
-                          <w:szCs w:val="24"/>
-                        </w:rPr>
-                      </w:pPr>
-                      <w:r>
-                        <w:rPr>
-                          <w:sz w:val="24"/>
-                          <w:szCs w:val="24"/>
-                        </w:rPr>
-                        <w:t>Freelance (Web Developer)</w:t>
-                      </w:r>
-                    </w:p>
-                    <w:p>
-                      <w:pPr>
-                        <w:spacing w:after="0"/>
-                        <w:jc w:val="both"/>
-                        <w:rPr>
-                          <w:color w:val="808080" w:themeColor="background1" w:themeShade="80"/>
-                          <w:sz w:val="24"/>
-                          <w:szCs w:val="24"/>
-                        </w:rPr>
-                      </w:pPr>
-                      <w:r>
-                        <w:rPr>
-                          <w:color w:val="808080" w:themeColor="background1" w:themeShade="80"/>
-                          <w:sz w:val="24"/>
-                          <w:szCs w:val="24"/>
-                        </w:rPr>
-                        <w:t>Self Employed</w:t>
-                      </w:r>
-                      <w:r>
-                        <w:rPr>
-                          <w:color w:val="808080" w:themeColor="background1" w:themeShade="80"/>
-                          <w:sz w:val="24"/>
-                          <w:szCs w:val="24"/>
-                        </w:rPr>
-                        <w:t xml:space="preserve"> / </w:t>
-                      </w:r>
-                      <w:r>
-                        <w:rPr>
-                          <w:color w:val="808080" w:themeColor="background1" w:themeShade="80"/>
-                          <w:sz w:val="24"/>
-                          <w:szCs w:val="24"/>
-                        </w:rPr>
-                        <w:t xml:space="preserve">May 2020 </w:t>
-                      </w:r>
-                      <w:r>
-                        <w:rPr>
-                          <w:color w:val="808080" w:themeColor="background1" w:themeShade="80"/>
-                          <w:sz w:val="24"/>
-                          <w:szCs w:val="24"/>
-                        </w:rPr>
-                        <w:t>–</w:t>
-                      </w:r>
-                      <w:r>
-                        <w:rPr>
-                          <w:color w:val="808080" w:themeColor="background1" w:themeShade="80"/>
-                          <w:sz w:val="24"/>
-                          <w:szCs w:val="24"/>
-                        </w:rPr>
-                        <w:t xml:space="preserve"> Precent</w:t>
-                      </w:r>
-                    </w:p>
-                    <w:p>
-                      <w:pPr>
-                        <w:spacing w:after="0"/>
-                        <w:jc w:val="both"/>
-                        <w:rPr>
-                          <w:color w:val="808080" w:themeColor="background1" w:themeShade="80"/>
-                          <w:sz w:val="24"/>
-                          <w:szCs w:val="24"/>
-                        </w:rPr>
-                      </w:pPr>
-                      <w:r>
-                        <w:rPr>
-                          <w:color w:val="808080" w:themeColor="background1" w:themeShade="80"/>
-                          <w:sz w:val="24"/>
-                          <w:szCs w:val="24"/>
-                        </w:rPr>
-                        <w:t xml:space="preserve">Skills &amp; tools: </w:t>
-                      </w:r>
-                      <w:r>
-                        <w:rPr>
-                          <w:color w:val="808080" w:themeColor="background1" w:themeShade="80"/>
-                          <w:sz w:val="24"/>
-                          <w:szCs w:val="24"/>
-                        </w:rPr>
-                        <w:t>CSS5|HTML3|Bootstrap|JavaScript|jQuery</w:t>
-                      </w:r>
-                    </w:p>
-                    <w:p>
-                      <w:pPr>
-                        <w:spacing w:after="0"/>
-                        <w:jc w:val="both"/>
-                        <w:rPr>
-                          <w:color w:val="808080" w:themeColor="background1" w:themeShade="80"/>
-                          <w:sz w:val="24"/>
-                          <w:szCs w:val="24"/>
-                        </w:rPr>
-                      </w:pPr>
-                    </w:p>
-                    <w:p>
-                      <w:pPr>
-                        <w:pStyle w:val="ListParagraph"/>
-                        <w:numPr>
-                          <w:ilvl w:val="0"/>
-                          <w:numId w:val="6"/>
-                        </w:numPr>
-                        <w:rPr>
-                          <w:rFonts w:asciiTheme="majorHAnsi" w:hAnsiTheme="majorHAnsi" w:cstheme="majorHAnsi"/>
-                          <w:sz w:val="24"/>
-                          <w:szCs w:val="24"/>
-                        </w:rPr>
-                      </w:pPr>
-                      <w:r>
-                        <w:rPr>
-                          <w:rFonts w:asciiTheme="majorHAnsi" w:hAnsiTheme="majorHAnsi" w:cstheme="majorHAnsi"/>
-                          <w:sz w:val="24"/>
-                          <w:szCs w:val="24"/>
-                        </w:rPr>
-                        <w:t>Develop websites</w:t>
-                      </w:r>
-                    </w:p>
-                    <w:p>
-                      <w:pPr>
-                        <w:pStyle w:val="ListParagraph"/>
-                        <w:numPr>
-                          <w:ilvl w:val="0"/>
-                          <w:numId w:val="6"/>
-                        </w:numPr>
-                        <w:rPr>
-                          <w:rFonts w:asciiTheme="majorHAnsi" w:hAnsiTheme="majorHAnsi" w:cstheme="majorHAnsi"/>
-                          <w:sz w:val="24"/>
-                          <w:szCs w:val="24"/>
-                        </w:rPr>
-                      </w:pPr>
-                      <w:r>
-                        <w:rPr>
-                          <w:rFonts w:asciiTheme="majorHAnsi" w:hAnsiTheme="majorHAnsi" w:cstheme="majorHAnsi"/>
-                          <w:sz w:val="24"/>
-                          <w:szCs w:val="24"/>
-                        </w:rPr>
-                        <w:t>Convert from Design Layout to responsive HTML/CSS</w:t>
-                      </w:r>
-                    </w:p>
-                    <w:p>
-                      <w:pPr>
-                        <w:pStyle w:val="ListParagraph"/>
-                        <w:numPr>
-                          <w:ilvl w:val="0"/>
-                          <w:numId w:val="6"/>
-                        </w:numPr>
-                        <w:rPr>
-                          <w:rFonts w:asciiTheme="majorHAnsi" w:hAnsiTheme="majorHAnsi" w:cstheme="majorHAnsi"/>
-                          <w:sz w:val="24"/>
-                          <w:szCs w:val="24"/>
-                        </w:rPr>
-                      </w:pPr>
-                      <w:r>
-                        <w:rPr>
-                          <w:rFonts w:asciiTheme="majorHAnsi" w:hAnsiTheme="majorHAnsi" w:cstheme="majorHAnsi"/>
-                          <w:sz w:val="24"/>
-                          <w:szCs w:val="24"/>
-                        </w:rPr>
-                        <w:t>Bug fixes</w:t>
-                      </w:r>
-                    </w:p>
-                    <w:p>
-                      <w:pPr>
-                        <w:pStyle w:val="ListParagraph"/>
-                        <w:numPr>
-                          <w:ilvl w:val="0"/>
-                          <w:numId w:val="6"/>
-                        </w:numPr>
-                        <w:rPr>
-                          <w:rFonts w:asciiTheme="majorHAnsi" w:hAnsiTheme="majorHAnsi" w:cstheme="majorHAnsi"/>
-                          <w:sz w:val="24"/>
-                          <w:szCs w:val="24"/>
-                        </w:rPr>
-                      </w:pPr>
-                      <w:r>
-                        <w:rPr>
-                          <w:rFonts w:asciiTheme="majorHAnsi" w:hAnsiTheme="majorHAnsi" w:cstheme="majorHAnsi"/>
-                          <w:sz w:val="24"/>
-                          <w:szCs w:val="24"/>
-                        </w:rPr>
-                        <w:t>Awesome Responsive theme making</w:t>
-                      </w:r>
-                    </w:p>
-                    <w:p>
-                      <w:pPr>
-                        <w:pStyle w:val="ListParagraph"/>
-                        <w:rPr>
-                          <w:rFonts w:asciiTheme="majorHAnsi" w:hAnsiTheme="majorHAnsi" w:cstheme="majorHAnsi"/>
-                          <w:sz w:val="24"/>
-                          <w:szCs w:val="24"/>
-                        </w:rPr>
-                      </w:pPr>
-                    </w:p>
-                    <w:p>
-                      <w:pPr>
-                        <w:spacing w:after="0"/>
-                        <w:jc w:val="both"/>
-                        <w:rPr>
-                          <w:sz w:val="24"/>
-                          <w:szCs w:val="24"/>
-                        </w:rPr>
-                      </w:pPr>
-                      <w:r>
-                        <w:rPr>
-                          <w:sz w:val="24"/>
-                          <w:szCs w:val="24"/>
-                        </w:rPr>
-                        <w:t xml:space="preserve">IT </w:t>
-                      </w:r>
-                      <w:r>
-                        <w:rPr>
-                          <w:sz w:val="24"/>
-                          <w:szCs w:val="24"/>
-                        </w:rPr>
-                        <w:t>Developer</w:t>
-                      </w:r>
-                    </w:p>
-                    <w:p>
-                      <w:pPr>
-                        <w:spacing w:after="0"/>
-                        <w:jc w:val="both"/>
-                        <w:rPr>
-                          <w:color w:val="808080" w:themeColor="background1" w:themeShade="80"/>
-                          <w:sz w:val="24"/>
-                          <w:szCs w:val="24"/>
-                        </w:rPr>
-                      </w:pPr>
-                      <w:r>
-                        <w:rPr>
-                          <w:color w:val="808080" w:themeColor="background1" w:themeShade="80"/>
-                          <w:sz w:val="24"/>
-                          <w:szCs w:val="24"/>
-                        </w:rPr>
-                        <w:t>American Tower</w:t>
-                      </w:r>
-                      <w:r>
-                        <w:rPr>
-                          <w:color w:val="808080" w:themeColor="background1" w:themeShade="80"/>
-                          <w:sz w:val="24"/>
-                          <w:szCs w:val="24"/>
-                        </w:rPr>
-                        <w:t xml:space="preserve"> Intern /</w:t>
-                      </w:r>
-                      <w:r>
-                        <w:rPr>
-                          <w:color w:val="808080" w:themeColor="background1" w:themeShade="80"/>
-                          <w:sz w:val="24"/>
-                          <w:szCs w:val="24"/>
-                        </w:rPr>
-                        <w:t xml:space="preserve"> </w:t>
-                      </w:r>
-                      <w:r>
-                        <w:rPr>
-                          <w:color w:val="808080" w:themeColor="background1" w:themeShade="80"/>
-                          <w:sz w:val="24"/>
-                          <w:szCs w:val="24"/>
-                        </w:rPr>
-                        <w:t xml:space="preserve">Feb 2019 </w:t>
-                      </w:r>
-                      <w:r>
-                        <w:rPr>
-                          <w:color w:val="808080" w:themeColor="background1" w:themeShade="80"/>
-                          <w:sz w:val="24"/>
-                          <w:szCs w:val="24"/>
-                        </w:rPr>
-                        <w:t>–</w:t>
-                      </w:r>
-                      <w:r>
-                        <w:rPr>
-                          <w:color w:val="808080" w:themeColor="background1" w:themeShade="80"/>
-                          <w:sz w:val="24"/>
-                          <w:szCs w:val="24"/>
-                        </w:rPr>
-                        <w:t xml:space="preserve"> Precent</w:t>
-                      </w:r>
-                    </w:p>
-                    <w:p>
-                      <w:pPr>
-                        <w:spacing w:after="0"/>
-                        <w:jc w:val="both"/>
-                        <w:rPr>
-                          <w:color w:val="808080" w:themeColor="background1" w:themeShade="80"/>
-                          <w:sz w:val="24"/>
-                          <w:szCs w:val="24"/>
-                        </w:rPr>
-                      </w:pPr>
-                      <w:r>
-                        <w:rPr>
-                          <w:color w:val="808080" w:themeColor="background1" w:themeShade="80"/>
-                          <w:sz w:val="24"/>
-                          <w:szCs w:val="24"/>
-                        </w:rPr>
-                        <w:t>Skills &amp; tools: OBIEE, Python, UiPath, Oracle Database</w:t>
-                      </w:r>
-                    </w:p>
-                    <w:p>
-                      <w:pPr>
-                        <w:spacing w:after="0"/>
-                        <w:jc w:val="both"/>
-                        <w:rPr>
-                          <w:color w:val="808080" w:themeColor="background1" w:themeShade="80"/>
-                          <w:sz w:val="24"/>
-                          <w:szCs w:val="24"/>
-                        </w:rPr>
-                      </w:pPr>
-                    </w:p>
-                    <w:p>
-                      <w:pPr>
-                        <w:pStyle w:val="ListParagraph"/>
-                        <w:numPr>
-                          <w:ilvl w:val="0"/>
-                          <w:numId w:val="5"/>
-                        </w:numPr>
-                        <w:rPr>
-                          <w:rFonts w:asciiTheme="majorHAnsi" w:hAnsiTheme="majorHAnsi" w:cstheme="majorHAnsi"/>
-                          <w:sz w:val="24"/>
-                          <w:szCs w:val="24"/>
-                        </w:rPr>
-                      </w:pPr>
-                      <w:r>
-                        <w:rPr>
-                          <w:rFonts w:asciiTheme="majorHAnsi" w:hAnsiTheme="majorHAnsi" w:cstheme="majorHAnsi"/>
-                          <w:sz w:val="24"/>
-                          <w:szCs w:val="24"/>
-                        </w:rPr>
-                        <w:t>Testing software and fixing problems.</w:t>
-                      </w:r>
-                    </w:p>
-                    <w:p>
-                      <w:pPr>
-                        <w:pStyle w:val="ListParagraph"/>
-                        <w:numPr>
-                          <w:ilvl w:val="0"/>
-                          <w:numId w:val="5"/>
-                        </w:numPr>
-                        <w:rPr>
-                          <w:rFonts w:asciiTheme="majorHAnsi" w:hAnsiTheme="majorHAnsi" w:cstheme="majorHAnsi"/>
-                          <w:sz w:val="24"/>
-                          <w:szCs w:val="24"/>
-                        </w:rPr>
-                      </w:pPr>
-                      <w:r>
-                        <w:rPr>
-                          <w:rFonts w:asciiTheme="majorHAnsi" w:hAnsiTheme="majorHAnsi" w:cstheme="majorHAnsi"/>
-                          <w:sz w:val="24"/>
-                          <w:szCs w:val="24"/>
-                        </w:rPr>
-                        <w:t>Maintaining systems once they are up and running.</w:t>
-                      </w:r>
-                    </w:p>
-                    <w:p>
-                      <w:pPr>
-                        <w:pStyle w:val="ListParagraph"/>
-                        <w:numPr>
-                          <w:ilvl w:val="0"/>
-                          <w:numId w:val="5"/>
-                        </w:numPr>
-                        <w:rPr>
-                          <w:rFonts w:asciiTheme="majorHAnsi" w:hAnsiTheme="majorHAnsi" w:cstheme="majorHAnsi"/>
-                          <w:sz w:val="24"/>
-                          <w:szCs w:val="24"/>
-                        </w:rPr>
-                      </w:pPr>
-                      <w:r>
-                        <w:rPr>
-                          <w:rFonts w:asciiTheme="majorHAnsi" w:hAnsiTheme="majorHAnsi" w:cstheme="majorHAnsi"/>
-                          <w:sz w:val="24"/>
-                          <w:szCs w:val="24"/>
-                        </w:rPr>
-                        <w:t>Being a part of technical designing.</w:t>
-                      </w:r>
-                    </w:p>
-                    <w:p>
-                      <w:pPr>
-                        <w:pStyle w:val="ListParagraph"/>
-                        <w:numPr>
-                          <w:ilvl w:val="0"/>
-                          <w:numId w:val="5"/>
-                        </w:numPr>
-                        <w:rPr>
-                          <w:rFonts w:asciiTheme="majorHAnsi" w:hAnsiTheme="majorHAnsi" w:cstheme="majorHAnsi"/>
-                          <w:sz w:val="24"/>
-                          <w:szCs w:val="24"/>
-                        </w:rPr>
-                      </w:pPr>
-                      <w:r>
-                        <w:rPr>
-                          <w:rFonts w:asciiTheme="majorHAnsi" w:hAnsiTheme="majorHAnsi" w:cstheme="majorHAnsi"/>
-                          <w:sz w:val="24"/>
-                          <w:szCs w:val="24"/>
-                        </w:rPr>
-                        <w:t>RPA (Integrate systems using UiPath)</w:t>
-                      </w:r>
-                    </w:p>
-                    <w:p>
-                      <w:pPr>
-                        <w:pStyle w:val="ListParagraph"/>
-                        <w:numPr>
-                          <w:ilvl w:val="0"/>
-                          <w:numId w:val="5"/>
-                        </w:numPr>
-                        <w:rPr>
-                          <w:rFonts w:asciiTheme="majorHAnsi" w:hAnsiTheme="majorHAnsi" w:cstheme="majorHAnsi"/>
-                          <w:sz w:val="24"/>
-                          <w:szCs w:val="24"/>
-                        </w:rPr>
-                      </w:pPr>
-                      <w:r>
-                        <w:rPr>
-                          <w:rFonts w:asciiTheme="majorHAnsi" w:hAnsiTheme="majorHAnsi" w:cstheme="majorHAnsi"/>
-                          <w:sz w:val="24"/>
-                          <w:szCs w:val="24"/>
-                        </w:rPr>
-                        <w:t>Automated the imports/exports of Oracle Apex applications from one environment to another using Jenkins CI/CD, SVN and PL/SQL on tomcat servers.</w:t>
-                      </w:r>
-                    </w:p>
-                    <w:p>
-                      <w:pPr>
-                        <w:pStyle w:val="ListParagraph"/>
-                        <w:numPr>
-                          <w:ilvl w:val="0"/>
-                          <w:numId w:val="5"/>
-                        </w:numPr>
-                        <w:rPr>
-                          <w:rFonts w:asciiTheme="majorHAnsi" w:hAnsiTheme="majorHAnsi" w:cstheme="majorHAnsi"/>
-                          <w:sz w:val="24"/>
-                          <w:szCs w:val="24"/>
-                        </w:rPr>
-                      </w:pPr>
-                      <w:r>
-                        <w:rPr>
-                          <w:rFonts w:asciiTheme="majorHAnsi" w:hAnsiTheme="majorHAnsi" w:cstheme="majorHAnsi"/>
-                          <w:sz w:val="24"/>
-                          <w:szCs w:val="24"/>
-                        </w:rPr>
-                        <w:t>Created a gamified app for the office to earn rewards through completing work objectives such as completing projects ahead of time, using react native and python.</w:t>
-                      </w:r>
-                    </w:p>
-                    <w:p>
-                      <w:pPr>
-                        <w:rPr>
-                          <w:rFonts w:asciiTheme="majorHAnsi" w:hAnsiTheme="majorHAnsi" w:cstheme="majorHAnsi"/>
-                          <w:sz w:val="24"/>
-                          <w:szCs w:val="24"/>
-                        </w:rPr>
-                      </w:pPr>
-                    </w:p>
-                    <w:p>
-                      <w:pPr>
-                        <w:spacing w:after="0"/>
-                        <w:rPr>
-                          <w:rFonts w:ascii="Segoe UI" w:hAnsi="Segoe UI" w:cs="Segoe UI"/>
-                          <w:sz w:val="24"/>
-                          <w:szCs w:val="24"/>
-                          <w:shd w:val="clear" w:color="auto" w:fill="FFFFFF"/>
-                        </w:rPr>
-                      </w:pPr>
-                      <w:r>
-                        <w:rPr>
-                          <w:rFonts w:ascii="Segoe UI" w:hAnsi="Segoe UI" w:cs="Segoe UI"/>
-                          <w:sz w:val="24"/>
-                          <w:szCs w:val="24"/>
-                          <w:shd w:val="clear" w:color="auto" w:fill="FFFFFF"/>
-                        </w:rPr>
-                        <w:t>Coding Coordinator</w:t>
-                      </w:r>
-                    </w:p>
-                    <w:p>
-                      <w:pPr>
-                        <w:spacing w:after="0"/>
-                        <w:rPr>
-                          <w:rFonts w:asciiTheme="majorHAnsi" w:hAnsiTheme="majorHAnsi" w:cstheme="majorHAnsi"/>
-                          <w:color w:val="808080" w:themeColor="background1" w:themeShade="80"/>
-                          <w:shd w:val="clear" w:color="auto" w:fill="FFFFFF"/>
-                        </w:rPr>
-                      </w:pPr>
-                      <w:r>
-                        <w:rPr>
-                          <w:rFonts w:asciiTheme="majorHAnsi" w:hAnsiTheme="majorHAnsi" w:cstheme="majorHAnsi"/>
-                          <w:color w:val="808080" w:themeColor="background1" w:themeShade="80"/>
-                          <w:shd w:val="clear" w:color="auto" w:fill="FFFFFF"/>
-                        </w:rPr>
-                        <w:t>Code for Change</w:t>
-                      </w:r>
-                      <w:r>
-                        <w:rPr>
-                          <w:rFonts w:asciiTheme="majorHAnsi" w:hAnsiTheme="majorHAnsi" w:cstheme="majorHAnsi"/>
-                          <w:color w:val="808080" w:themeColor="background1" w:themeShade="80"/>
-                          <w:shd w:val="clear" w:color="auto" w:fill="FFFFFF"/>
-                        </w:rPr>
-                        <w:t xml:space="preserve"> </w:t>
-                      </w:r>
-                      <w:r>
-                        <w:rPr>
-                          <w:rFonts w:asciiTheme="majorHAnsi" w:hAnsiTheme="majorHAnsi" w:cstheme="majorHAnsi"/>
-                          <w:color w:val="808080" w:themeColor="background1" w:themeShade="80"/>
-                          <w:shd w:val="clear" w:color="auto" w:fill="FFFFFF"/>
-                        </w:rPr>
-                        <w:t xml:space="preserve">/ </w:t>
-                      </w:r>
-                      <w:r>
-                        <w:rPr>
-                          <w:rFonts w:asciiTheme="majorHAnsi" w:hAnsiTheme="majorHAnsi" w:cstheme="majorHAnsi"/>
-                          <w:color w:val="808080" w:themeColor="background1" w:themeShade="80"/>
-                          <w:shd w:val="clear" w:color="auto" w:fill="FFFFFF"/>
-                        </w:rPr>
-                        <w:t>Sep 2017 – Jan 2018</w:t>
-                      </w:r>
-                    </w:p>
-                    <w:p>
-                      <w:pPr>
-                        <w:spacing w:after="0"/>
-                        <w:rPr>
-                          <w:rFonts w:asciiTheme="majorHAnsi" w:hAnsiTheme="majorHAnsi" w:cstheme="majorHAnsi"/>
-                          <w:color w:val="808080" w:themeColor="background1" w:themeShade="80"/>
-                          <w:shd w:val="clear" w:color="auto" w:fill="FFFFFF"/>
-                        </w:rPr>
-                      </w:pPr>
-                    </w:p>
-                    <w:p>
-                      <w:pPr>
-                        <w:spacing w:after="0"/>
-                        <w:rPr>
-                          <w:rStyle w:val="Hyperlink"/>
-                          <w:rFonts w:asciiTheme="majorHAnsi" w:hAnsiTheme="majorHAnsi" w:cstheme="majorHAnsi"/>
-                          <w:shd w:val="clear" w:color="auto" w:fill="FFFFFF"/>
-                        </w:rPr>
-                      </w:pPr>
-                      <w:r>
-                        <w:rPr>
-                          <w:rFonts w:asciiTheme="majorHAnsi" w:hAnsiTheme="majorHAnsi" w:cstheme="majorHAnsi"/>
-                          <w:shd w:val="clear" w:color="auto" w:fill="FFFFFF"/>
-                        </w:rPr>
-                        <w:t>Teaching high school learners how to code, helping them to understand all the basic of CSS and HTML using the Codelike platform.</w:t>
-                      </w:r>
-                      <w:r>
-                        <w:rPr>
-                          <w:rFonts w:asciiTheme="majorHAnsi" w:hAnsiTheme="majorHAnsi" w:cstheme="majorHAnsi"/>
-                          <w:shd w:val="clear" w:color="auto" w:fill="FFFFFF"/>
-                        </w:rPr>
-                        <w:t xml:space="preserve"> </w:t>
-                      </w:r>
-                      <w:hyperlink r:id="rId8" w:history="1">
-                        <w:r>
-                          <w:rPr>
-                            <w:rStyle w:val="Hyperlink"/>
-                            <w:rFonts w:asciiTheme="majorHAnsi" w:hAnsiTheme="majorHAnsi" w:cstheme="majorHAnsi"/>
-                            <w:shd w:val="clear" w:color="auto" w:fill="FFFFFF"/>
-                          </w:rPr>
-                          <w:t>https://codejika.com/</w:t>
-                        </w:r>
-                      </w:hyperlink>
-                    </w:p>
-                    <w:p>
-                      <w:pPr>
-                        <w:spacing w:after="0"/>
-                        <w:rPr>
-                          <w:rStyle w:val="Hyperlink"/>
-                          <w:rFonts w:asciiTheme="majorHAnsi" w:hAnsiTheme="majorHAnsi" w:cstheme="majorHAnsi"/>
-                          <w:shd w:val="clear" w:color="auto" w:fill="FFFFFF"/>
-                        </w:rPr>
-                      </w:pPr>
-                    </w:p>
-                    <w:p>
-                      <w:pPr>
-                        <w:spacing w:after="0"/>
-                        <w:rPr>
-                          <w:rStyle w:val="Hyperlink"/>
-                          <w:rFonts w:asciiTheme="majorHAnsi" w:hAnsiTheme="majorHAnsi" w:cstheme="majorHAnsi"/>
-                          <w:shd w:val="clear" w:color="auto" w:fill="FFFFFF"/>
-                        </w:rPr>
-                      </w:pPr>
-                    </w:p>
-                    <w:p>
-                      <w:pPr>
-                        <w:spacing w:after="0"/>
-                        <w:rPr>
-                          <w:rFonts w:asciiTheme="majorHAnsi" w:hAnsiTheme="majorHAnsi" w:cstheme="majorHAnsi"/>
-                          <w:shd w:val="clear" w:color="auto" w:fill="FFFFFF"/>
-                        </w:rPr>
-                      </w:pPr>
-                    </w:p>
-                  </w:txbxContent>
-                </v:textbox>
-                <w10:wrap anchorx="page"/>
-              </v:rect>
-            </w:pict>
-          </mc:Fallback>
-        </mc:AlternateContent>
-      </w:r>
-      <w:r>
-        <w:rPr>
-          <w:rFonts w:asciiTheme="majorHAnsi" w:hAnsiTheme="majorHAnsi" w:cstheme="majorHAnsi"/>
-          <w:noProof/>
-        </w:rPr>
-        <mc:AlternateContent>
-          <mc:Choice Requires="wps">
-            <w:drawing>
-              <wp:anchor distT="0" distB="0" distL="114300" distR="114300" simplePos="0" relativeHeight="251663360" behindDoc="0" locked="0" layoutInCell="1" allowOverlap="1" wp14:anchorId="5B86B931" wp14:editId="6C471C63">
-                <wp:simplePos x="0" y="0"/>
-                <wp:positionH relativeFrom="column">
-                  <wp:posOffset>-809625</wp:posOffset>
-                </wp:positionH>
-                <wp:positionV relativeFrom="paragraph">
-                  <wp:posOffset>-914400</wp:posOffset>
-                </wp:positionV>
-                <wp:extent cx="2400300" cy="9735185"/>
-                <wp:effectExtent l="0" t="0" r="0" b="0"/>
-                <wp:wrapNone/>
-                <wp:docPr id="5" name="Rectangle 5"/>
-                <wp:cNvGraphicFramePr/>
-                <a:graphic xmlns:a="http://schemas.openxmlformats.org/drawingml/2006/main">
-                  <a:graphicData uri="http://schemas.microsoft.com/office/word/2010/wordprocessingShape">
-                    <wps:wsp>
-                      <wps:cNvSpPr/>
-                      <wps:spPr>
-                        <a:xfrm>
-                          <a:off x="0" y="0"/>
-                          <a:ext cx="2400300" cy="9735185"/>
-                        </a:xfrm>
-                        <a:prstGeom prst="rect">
-                          <a:avLst/>
-                        </a:prstGeom>
-                        <a:noFill/>
-                        <a:ln>
-                          <a:noFill/>
-                        </a:ln>
-                      </wps:spPr>
-                      <wps:style>
-                        <a:lnRef idx="2">
-                          <a:schemeClr val="dk1"/>
-                        </a:lnRef>
-                        <a:fillRef idx="1">
-                          <a:schemeClr val="lt1"/>
-                        </a:fillRef>
-                        <a:effectRef idx="0">
-                          <a:schemeClr val="dk1"/>
-                        </a:effectRef>
-                        <a:fontRef idx="minor">
-                          <a:schemeClr val="dk1"/>
-                        </a:fontRef>
-                      </wps:style>
-                      <wps:txbx>
-                        <w:txbxContent>
-                          <w:p>
-                            <w:pPr>
-                              <w:spacing w:after="0"/>
-                              <w:rPr>
-                                <w:b/>
-                                <w:bCs/>
-                                <w:sz w:val="40"/>
-                                <w:szCs w:val="40"/>
-                              </w:rPr>
-                            </w:pPr>
-                            <w:r>
-                              <w:rPr>
-                                <w:b/>
-                                <w:bCs/>
-                                <w:sz w:val="40"/>
-                                <w:szCs w:val="40"/>
-                              </w:rPr>
-                              <w:t xml:space="preserve">MAIPATO </w:t>
-                            </w:r>
-                          </w:p>
-                          <w:p>
-                            <w:pPr>
-                              <w:spacing w:after="0"/>
-                              <w:rPr>
-                                <w:b/>
-                                <w:bCs/>
-                                <w:sz w:val="40"/>
-                                <w:szCs w:val="40"/>
-                              </w:rPr>
-                            </w:pPr>
-                            <w:r>
-                              <w:rPr>
-                                <w:b/>
-                                <w:bCs/>
-                                <w:sz w:val="40"/>
-                                <w:szCs w:val="40"/>
+                                <w:sz w:val="48"/>
+                                <w:szCs w:val="48"/>
                               </w:rPr>
                               <w:t>NKEBENYANE</w:t>
                             </w:r>
@@ -1846,24 +113,28 @@
                                 <w:szCs w:val="20"/>
                               </w:rPr>
                             </w:pPr>
-                            <w:r>
+                          </w:p>
+                          <w:p>
+                            <w:pPr>
+                              <w:spacing w:after="0"/>
                               <w:rPr>
                                 <w:b/>
                                 <w:bCs/>
                                 <w:sz w:val="20"/>
                                 <w:szCs w:val="20"/>
                               </w:rPr>
-                              <w:t xml:space="preserve">IT </w:t>
-                            </w:r>
-                            <w:r>
+                            </w:pPr>
+                          </w:p>
+                          <w:p>
+                            <w:pPr>
+                              <w:spacing w:after="0"/>
                               <w:rPr>
                                 <w:b/>
                                 <w:bCs/>
                                 <w:sz w:val="20"/>
                                 <w:szCs w:val="20"/>
                               </w:rPr>
-                              <w:t>Developer</w:t>
-                            </w:r>
+                            </w:pPr>
                             <w:r>
                               <w:rPr>
                                 <w:b/>
@@ -1871,7 +142,7 @@
                                 <w:sz w:val="20"/>
                                 <w:szCs w:val="20"/>
                               </w:rPr>
-                              <w:t xml:space="preserve"> | Web Developer Freelancer</w:t>
+                              <w:t>Full Stack Developer | Web Developer Freelancer</w:t>
                             </w:r>
                           </w:p>
                           <w:p>
@@ -1906,6 +177,28 @@
                                 <w:szCs w:val="20"/>
                               </w:rPr>
                             </w:pPr>
+                          </w:p>
+                          <w:p>
+                            <w:pPr>
+                              <w:spacing w:after="0"/>
+                              <w:rPr>
+                                <w:b/>
+                                <w:bCs/>
+                                <w:sz w:val="20"/>
+                                <w:szCs w:val="20"/>
+                              </w:rPr>
+                            </w:pPr>
+                          </w:p>
+                          <w:p>
+                            <w:pPr>
+                              <w:spacing w:after="0"/>
+                              <w:rPr>
+                                <w:b/>
+                                <w:bCs/>
+                                <w:sz w:val="20"/>
+                                <w:szCs w:val="20"/>
+                              </w:rPr>
+                            </w:pPr>
                             <w:r>
                               <w:rPr>
                                 <w:noProof/>
@@ -1914,7 +207,7 @@
                                 <wp:inline distT="0" distB="0" distL="0" distR="0" wp14:anchorId="3F805C35" wp14:editId="35D50AB1">
                                   <wp:extent cx="200025" cy="200025"/>
                                   <wp:effectExtent l="0" t="0" r="9525" b="9525"/>
-                                  <wp:docPr id="99" name="Picture 99" descr="Download Individuals - Person Icon Circle Png - Full Size PNG Image - PNGkit"/>
+                                  <wp:docPr id="28" name="Picture 28" descr="Download Individuals - Person Icon Circle Png - Full Size PNG Image - PNGkit"/>
                                   <wp:cNvGraphicFramePr>
                                     <a:graphicFrameLocks xmlns:a="http://schemas.openxmlformats.org/drawingml/2006/main" noChangeAspect="1"/>
                                   </wp:cNvGraphicFramePr>
@@ -1928,7 +221,7 @@
                                           </pic:cNvPicPr>
                                         </pic:nvPicPr>
                                         <pic:blipFill>
-                                          <a:blip r:embed="rId9">
+                                          <a:blip r:embed="rId7">
                                             <a:extLst>
                                               <a:ext uri="{28A0092B-C50C-407E-A947-70E740481C1C}">
                                                 <a14:useLocalDpi xmlns:a14="http://schemas.microsoft.com/office/drawing/2010/main" val="0"/>
@@ -1989,7 +282,7 @@
                                 <wp:inline distT="0" distB="0" distL="0" distR="0" wp14:anchorId="599A0C9E" wp14:editId="12C5E17F">
                                   <wp:extent cx="198782" cy="198782"/>
                                   <wp:effectExtent l="0" t="0" r="0" b="0"/>
-                                  <wp:docPr id="95" name="Picture 95" descr="Email Icon Black Circle Envelope transparent PNG - StickPNG"/>
+                                  <wp:docPr id="30" name="Picture 30" descr="Email Icon Black Circle Envelope transparent PNG - StickPNG"/>
                                   <wp:cNvGraphicFramePr>
                                     <a:graphicFrameLocks xmlns:a="http://schemas.openxmlformats.org/drawingml/2006/main" noChangeAspect="1"/>
                                   </wp:cNvGraphicFramePr>
@@ -2003,7 +296,7 @@
                                           </pic:cNvPicPr>
                                         </pic:nvPicPr>
                                         <pic:blipFill>
-                                          <a:blip r:embed="rId10">
+                                          <a:blip r:embed="rId8">
                                             <a:extLst>
                                               <a:ext uri="{28A0092B-C50C-407E-A947-70E740481C1C}">
                                                 <a14:useLocalDpi xmlns:a14="http://schemas.microsoft.com/office/drawing/2010/main" val="0"/>
@@ -2073,7 +366,7 @@
                                 <wp:inline distT="0" distB="0" distL="0" distR="0" wp14:anchorId="35B2B27A" wp14:editId="4518A18B">
                                   <wp:extent cx="190831" cy="190831"/>
                                   <wp:effectExtent l="0" t="0" r="0" b="0"/>
-                                  <wp:docPr id="96" name="Picture 96" descr="Phone Icon In A Circle transparent PNG - StickPNG"/>
+                                  <wp:docPr id="31" name="Picture 31" descr="Phone Icon In A Circle transparent PNG - StickPNG"/>
                                   <wp:cNvGraphicFramePr>
                                     <a:graphicFrameLocks xmlns:a="http://schemas.openxmlformats.org/drawingml/2006/main" noChangeAspect="1"/>
                                   </wp:cNvGraphicFramePr>
@@ -2087,7 +380,7 @@
                                           </pic:cNvPicPr>
                                         </pic:nvPicPr>
                                         <pic:blipFill>
-                                          <a:blip r:embed="rId11">
+                                          <a:blip r:embed="rId9">
                                             <a:extLst>
                                               <a:ext uri="{28A0092B-C50C-407E-A947-70E740481C1C}">
                                                 <a14:useLocalDpi xmlns:a14="http://schemas.microsoft.com/office/drawing/2010/main" val="0"/>
@@ -2148,7 +441,7 @@
                                 <wp:inline distT="0" distB="0" distL="0" distR="0" wp14:anchorId="64FA836F" wp14:editId="37592126">
                                   <wp:extent cx="222637" cy="222637"/>
                                   <wp:effectExtent l="0" t="0" r="6350" b="6350"/>
-                                  <wp:docPr id="97" name="Picture 97" descr="Circle, github, round icon icon - Free download"/>
+                                  <wp:docPr id="64" name="Picture 64" descr="Circle, github, round icon icon - Free download"/>
                                   <wp:cNvGraphicFramePr>
                                     <a:graphicFrameLocks xmlns:a="http://schemas.openxmlformats.org/drawingml/2006/main" noChangeAspect="1"/>
                                   </wp:cNvGraphicFramePr>
@@ -2162,7 +455,7 @@
                                           </pic:cNvPicPr>
                                         </pic:nvPicPr>
                                         <pic:blipFill>
-                                          <a:blip r:embed="rId12">
+                                          <a:blip r:embed="rId10">
                                             <a:extLst>
                                               <a:ext uri="{28A0092B-C50C-407E-A947-70E740481C1C}">
                                                 <a14:useLocalDpi xmlns:a14="http://schemas.microsoft.com/office/drawing/2010/main" val="0"/>
@@ -2231,10 +524,10 @@
                                 <w:noProof/>
                               </w:rPr>
                               <w:drawing>
-                                <wp:inline distT="0" distB="0" distL="0" distR="0" wp14:anchorId="5A53292E" wp14:editId="435FA161">
-                                  <wp:extent cx="190831" cy="190831"/>
-                                  <wp:effectExtent l="0" t="0" r="0" b="0"/>
-                                  <wp:docPr id="98" name="Picture 98" descr="White linkedin 5 icon - Free white site logo icons"/>
+                                <wp:inline distT="0" distB="0" distL="0" distR="0" wp14:anchorId="3F639909" wp14:editId="6AF2B2AD">
+                                  <wp:extent cx="180975" cy="180975"/>
+                                  <wp:effectExtent l="0" t="0" r="9525" b="9525"/>
+                                  <wp:docPr id="71" name="Picture 71" descr="Linkedin Logo Circle"/>
                                   <wp:cNvGraphicFramePr>
                                     <a:graphicFrameLocks xmlns:a="http://schemas.openxmlformats.org/drawingml/2006/main" noChangeAspect="1"/>
                                   </wp:cNvGraphicFramePr>
@@ -2242,13 +535,13 @@
                                     <a:graphicData uri="http://schemas.openxmlformats.org/drawingml/2006/picture">
                                       <pic:pic xmlns:pic="http://schemas.openxmlformats.org/drawingml/2006/picture">
                                         <pic:nvPicPr>
-                                          <pic:cNvPr id="0" name="Picture 59" descr="White linkedin 5 icon - Free white site logo icons"/>
+                                          <pic:cNvPr id="0" name="Picture 14" descr="Linkedin Logo Circle"/>
                                           <pic:cNvPicPr>
                                             <a:picLocks noChangeAspect="1" noChangeArrowheads="1"/>
                                           </pic:cNvPicPr>
                                         </pic:nvPicPr>
                                         <pic:blipFill>
-                                          <a:blip r:embed="rId13">
+                                          <a:blip r:embed="rId11">
                                             <a:extLst>
                                               <a:ext uri="{28A0092B-C50C-407E-A947-70E740481C1C}">
                                                 <a14:useLocalDpi xmlns:a14="http://schemas.microsoft.com/office/drawing/2010/main" val="0"/>
@@ -2261,9 +554,9 @@
                                           </a:stretch>
                                         </pic:blipFill>
                                         <pic:spPr bwMode="auto">
-                                          <a:xfrm>
+                                          <a:xfrm flipH="1">
                                             <a:off x="0" y="0"/>
-                                            <a:ext cx="199311" cy="199311"/>
+                                            <a:ext cx="180975" cy="180975"/>
                                           </a:xfrm>
                                           <a:prstGeom prst="rect">
                                             <a:avLst/>
@@ -2319,12 +612,16 @@
                               <w:rPr>
                                 <w:b/>
                                 <w:bCs/>
+                                <w:sz w:val="28"/>
+                                <w:szCs w:val="28"/>
                               </w:rPr>
                             </w:pPr>
                             <w:r>
                               <w:rPr>
                                 <w:b/>
                                 <w:bCs/>
+                                <w:sz w:val="28"/>
+                                <w:szCs w:val="28"/>
                               </w:rPr>
                               <w:t>SKILLS</w:t>
                             </w:r>
@@ -2456,6 +753,22 @@
                                 <w:sz w:val="20"/>
                                 <w:szCs w:val="20"/>
                               </w:rPr>
+                              <w:t>React Native</w:t>
+                            </w:r>
+                          </w:p>
+                          <w:p>
+                            <w:pPr>
+                              <w:spacing w:after="0"/>
+                              <w:rPr>
+                                <w:sz w:val="20"/>
+                                <w:szCs w:val="20"/>
+                              </w:rPr>
+                            </w:pPr>
+                            <w:r>
+                              <w:rPr>
+                                <w:sz w:val="20"/>
+                                <w:szCs w:val="20"/>
+                              </w:rPr>
                               <w:t>Java</w:t>
                             </w:r>
                           </w:p>
@@ -2549,12 +862,16 @@
                               <w:rPr>
                                 <w:b/>
                                 <w:bCs/>
+                                <w:sz w:val="28"/>
+                                <w:szCs w:val="28"/>
                               </w:rPr>
                             </w:pPr>
                             <w:r>
                               <w:rPr>
                                 <w:b/>
                                 <w:bCs/>
+                                <w:sz w:val="28"/>
+                                <w:szCs w:val="28"/>
                               </w:rPr>
                               <w:t>EDUCATION</w:t>
                             </w:r>
@@ -2679,67 +996,6 @@
                                 <w:szCs w:val="20"/>
                               </w:rPr>
                               <w:t>GRADUATED IN JAN 2018</w:t>
-                            </w:r>
-                          </w:p>
-                          <w:p>
-                            <w:pPr>
-                              <w:spacing w:after="0"/>
-                              <w:rPr>
-                                <w:sz w:val="20"/>
-                                <w:szCs w:val="20"/>
-                              </w:rPr>
-                            </w:pPr>
-                          </w:p>
-                          <w:p>
-                            <w:pPr>
-                              <w:spacing w:after="0"/>
-                              <w:rPr>
-                                <w:b/>
-                                <w:bCs/>
-                                <w:sz w:val="20"/>
-                                <w:szCs w:val="20"/>
-                              </w:rPr>
-                            </w:pPr>
-                            <w:r>
-                              <w:rPr>
-                                <w:b/>
-                                <w:bCs/>
-                                <w:sz w:val="20"/>
-                                <w:szCs w:val="20"/>
-                              </w:rPr>
-                              <w:t>NCV LEVEL 4 INFORMATION TECHNOLOGY AND COMPUTER SCIENCE</w:t>
-                            </w:r>
-                          </w:p>
-                          <w:p>
-                            <w:pPr>
-                              <w:spacing w:after="0"/>
-                              <w:rPr>
-                                <w:sz w:val="20"/>
-                                <w:szCs w:val="20"/>
-                              </w:rPr>
-                            </w:pPr>
-                            <w:r>
-                              <w:rPr>
-                                <w:sz w:val="20"/>
-                                <w:szCs w:val="20"/>
-                              </w:rPr>
-                              <w:t>Ekurhuleni West College</w:t>
-                            </w:r>
-                          </w:p>
-                          <w:p>
-                            <w:pPr>
-                              <w:spacing w:after="0"/>
-                              <w:rPr>
-                                <w:sz w:val="20"/>
-                                <w:szCs w:val="20"/>
-                              </w:rPr>
-                            </w:pPr>
-                            <w:r>
-                              <w:rPr>
-                                <w:sz w:val="20"/>
-                                <w:szCs w:val="20"/>
-                              </w:rPr>
-                              <w:t>GRADUATED IN DEC 2015</w:t>
                             </w:r>
                           </w:p>
                           <w:p>
@@ -2909,7 +1165,7 @@
           </mc:Choice>
           <mc:Fallback>
             <w:pict>
-              <v:rect w14:anchorId="5B86B931" id="Rectangle 5" o:spid="_x0000_s1028" style="position:absolute;left:0;text-align:left;margin-left:-63.75pt;margin-top:-1in;width:189pt;height:766.55pt;z-index:251663360;visibility:visible;mso-wrap-style:square;mso-width-percent:0;mso-height-percent:0;mso-wrap-distance-left:9pt;mso-wrap-distance-top:0;mso-wrap-distance-right:9pt;mso-wrap-distance-bottom:0;mso-position-horizontal:absolute;mso-position-horizontal-relative:text;mso-position-vertical:absolute;mso-position-vertical-relative:text;mso-width-percent:0;mso-height-percent:0;mso-width-relative:margin;mso-height-relative:margin;v-text-anchor:middle" o:gfxdata="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" filled="f" stroked="f" strokeweight="1pt">
+              <v:rect w14:anchorId="5B86B931" id="Rectangle 5" o:spid="_x0000_s1026" style="position:absolute;left:0;text-align:left;margin-left:-67.5pt;margin-top:-71.25pt;width:189pt;height:743.25pt;z-index:251663360;visibility:visible;mso-wrap-style:square;mso-width-percent:0;mso-height-percent:0;mso-wrap-distance-left:9pt;mso-wrap-distance-top:0;mso-wrap-distance-right:9pt;mso-wrap-distance-bottom:0;mso-position-horizontal:absolute;mso-position-horizontal-relative:text;mso-position-vertical:absolute;mso-position-vertical-relative:text;mso-width-percent:0;mso-height-percent:0;mso-width-relative:margin;mso-height-relative:margin;v-text-anchor:middle" o:gfxdata="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" filled="f" stroked="f" strokeweight="1pt">
                 <v:textbox>
                   <w:txbxContent>
                     <w:p>
@@ -2918,16 +1174,16 @@
                         <w:rPr>
                           <w:b/>
                           <w:bCs/>
-                          <w:sz w:val="40"/>
-                          <w:szCs w:val="40"/>
+                          <w:sz w:val="48"/>
+                          <w:szCs w:val="48"/>
                         </w:rPr>
                       </w:pPr>
                       <w:r>
                         <w:rPr>
                           <w:b/>
                           <w:bCs/>
-                          <w:sz w:val="40"/>
-                          <w:szCs w:val="40"/>
+                          <w:sz w:val="48"/>
+                          <w:szCs w:val="48"/>
                         </w:rPr>
                         <w:t xml:space="preserve">MAIPATO </w:t>
                       </w:r>
@@ -2938,16 +1194,16 @@
                         <w:rPr>
                           <w:b/>
                           <w:bCs/>
-                          <w:sz w:val="40"/>
-                          <w:szCs w:val="40"/>
+                          <w:sz w:val="48"/>
+                          <w:szCs w:val="48"/>
                         </w:rPr>
                       </w:pPr>
                       <w:r>
                         <w:rPr>
                           <w:b/>
                           <w:bCs/>
-                          <w:sz w:val="40"/>
-                          <w:szCs w:val="40"/>
+                          <w:sz w:val="48"/>
+                          <w:szCs w:val="48"/>
                         </w:rPr>
                         <w:t>NKEBENYANE</w:t>
                       </w:r>
@@ -2962,24 +1218,28 @@
                           <w:szCs w:val="20"/>
                         </w:rPr>
                       </w:pPr>
-                      <w:r>
+                    </w:p>
+                    <w:p>
+                      <w:pPr>
+                        <w:spacing w:after="0"/>
                         <w:rPr>
                           <w:b/>
                           <w:bCs/>
                           <w:sz w:val="20"/>
                           <w:szCs w:val="20"/>
                         </w:rPr>
-                        <w:t xml:space="preserve">IT </w:t>
-                      </w:r>
-                      <w:r>
+                      </w:pPr>
+                    </w:p>
+                    <w:p>
+                      <w:pPr>
+                        <w:spacing w:after="0"/>
                         <w:rPr>
                           <w:b/>
                           <w:bCs/>
                           <w:sz w:val="20"/>
                           <w:szCs w:val="20"/>
                         </w:rPr>
-                        <w:t>Developer</w:t>
-                      </w:r>
+                      </w:pPr>
                       <w:r>
                         <w:rPr>
                           <w:b/>
@@ -2987,7 +1247,7 @@
                           <w:sz w:val="20"/>
                           <w:szCs w:val="20"/>
                         </w:rPr>
-                        <w:t xml:space="preserve"> | Web Developer Freelancer</w:t>
+                        <w:t>Full Stack Developer | Web Developer Freelancer</w:t>
                       </w:r>
                     </w:p>
                     <w:p>
@@ -3022,6 +1282,28 @@
                           <w:szCs w:val="20"/>
                         </w:rPr>
                       </w:pPr>
+                    </w:p>
+                    <w:p>
+                      <w:pPr>
+                        <w:spacing w:after="0"/>
+                        <w:rPr>
+                          <w:b/>
+                          <w:bCs/>
+                          <w:sz w:val="20"/>
+                          <w:szCs w:val="20"/>
+                        </w:rPr>
+                      </w:pPr>
+                    </w:p>
+                    <w:p>
+                      <w:pPr>
+                        <w:spacing w:after="0"/>
+                        <w:rPr>
+                          <w:b/>
+                          <w:bCs/>
+                          <w:sz w:val="20"/>
+                          <w:szCs w:val="20"/>
+                        </w:rPr>
+                      </w:pPr>
                       <w:r>
                         <w:rPr>
                           <w:noProof/>
@@ -3030,7 +1312,7 @@
                           <wp:inline distT="0" distB="0" distL="0" distR="0" wp14:anchorId="3F805C35" wp14:editId="35D50AB1">
                             <wp:extent cx="200025" cy="200025"/>
                             <wp:effectExtent l="0" t="0" r="9525" b="9525"/>
-                            <wp:docPr id="99" name="Picture 99" descr="Download Individuals - Person Icon Circle Png - Full Size PNG Image - PNGkit"/>
+                            <wp:docPr id="28" name="Picture 28" descr="Download Individuals - Person Icon Circle Png - Full Size PNG Image - PNGkit"/>
                             <wp:cNvGraphicFramePr>
                               <a:graphicFrameLocks xmlns:a="http://schemas.openxmlformats.org/drawingml/2006/main" noChangeAspect="1"/>
                             </wp:cNvGraphicFramePr>
@@ -3044,7 +1326,7 @@
                                     </pic:cNvPicPr>
                                   </pic:nvPicPr>
                                   <pic:blipFill>
-                                    <a:blip r:embed="rId9">
+                                    <a:blip r:embed="rId7">
                                       <a:extLst>
                                         <a:ext uri="{28A0092B-C50C-407E-A947-70E740481C1C}">
                                           <a14:useLocalDpi xmlns:a14="http://schemas.microsoft.com/office/drawing/2010/main" val="0"/>
@@ -3105,7 +1387,7 @@
                           <wp:inline distT="0" distB="0" distL="0" distR="0" wp14:anchorId="599A0C9E" wp14:editId="12C5E17F">
                             <wp:extent cx="198782" cy="198782"/>
                             <wp:effectExtent l="0" t="0" r="0" b="0"/>
-                            <wp:docPr id="95" name="Picture 95" descr="Email Icon Black Circle Envelope transparent PNG - StickPNG"/>
+                            <wp:docPr id="30" name="Picture 30" descr="Email Icon Black Circle Envelope transparent PNG - StickPNG"/>
                             <wp:cNvGraphicFramePr>
                               <a:graphicFrameLocks xmlns:a="http://schemas.openxmlformats.org/drawingml/2006/main" noChangeAspect="1"/>
                             </wp:cNvGraphicFramePr>
@@ -3119,7 +1401,7 @@
                                     </pic:cNvPicPr>
                                   </pic:nvPicPr>
                                   <pic:blipFill>
-                                    <a:blip r:embed="rId10">
+                                    <a:blip r:embed="rId8">
                                       <a:extLst>
                                         <a:ext uri="{28A0092B-C50C-407E-A947-70E740481C1C}">
                                           <a14:useLocalDpi xmlns:a14="http://schemas.microsoft.com/office/drawing/2010/main" val="0"/>
@@ -3189,7 +1471,7 @@
                           <wp:inline distT="0" distB="0" distL="0" distR="0" wp14:anchorId="35B2B27A" wp14:editId="4518A18B">
                             <wp:extent cx="190831" cy="190831"/>
                             <wp:effectExtent l="0" t="0" r="0" b="0"/>
-                            <wp:docPr id="96" name="Picture 96" descr="Phone Icon In A Circle transparent PNG - StickPNG"/>
+                            <wp:docPr id="31" name="Picture 31" descr="Phone Icon In A Circle transparent PNG - StickPNG"/>
                             <wp:cNvGraphicFramePr>
                               <a:graphicFrameLocks xmlns:a="http://schemas.openxmlformats.org/drawingml/2006/main" noChangeAspect="1"/>
                             </wp:cNvGraphicFramePr>
@@ -3203,7 +1485,7 @@
                                     </pic:cNvPicPr>
                                   </pic:nvPicPr>
                                   <pic:blipFill>
-                                    <a:blip r:embed="rId11">
+                                    <a:blip r:embed="rId9">
                                       <a:extLst>
                                         <a:ext uri="{28A0092B-C50C-407E-A947-70E740481C1C}">
                                           <a14:useLocalDpi xmlns:a14="http://schemas.microsoft.com/office/drawing/2010/main" val="0"/>
@@ -3264,7 +1546,7 @@
                           <wp:inline distT="0" distB="0" distL="0" distR="0" wp14:anchorId="64FA836F" wp14:editId="37592126">
                             <wp:extent cx="222637" cy="222637"/>
                             <wp:effectExtent l="0" t="0" r="6350" b="6350"/>
-                            <wp:docPr id="97" name="Picture 97" descr="Circle, github, round icon icon - Free download"/>
+                            <wp:docPr id="64" name="Picture 64" descr="Circle, github, round icon icon - Free download"/>
                             <wp:cNvGraphicFramePr>
                               <a:graphicFrameLocks xmlns:a="http://schemas.openxmlformats.org/drawingml/2006/main" noChangeAspect="1"/>
                             </wp:cNvGraphicFramePr>
@@ -3278,7 +1560,7 @@
                                     </pic:cNvPicPr>
                                   </pic:nvPicPr>
                                   <pic:blipFill>
-                                    <a:blip r:embed="rId12">
+                                    <a:blip r:embed="rId10">
                                       <a:extLst>
                                         <a:ext uri="{28A0092B-C50C-407E-A947-70E740481C1C}">
                                           <a14:useLocalDpi xmlns:a14="http://schemas.microsoft.com/office/drawing/2010/main" val="0"/>
@@ -3347,10 +1629,10 @@
                           <w:noProof/>
                         </w:rPr>
                         <w:drawing>
-                          <wp:inline distT="0" distB="0" distL="0" distR="0" wp14:anchorId="5A53292E" wp14:editId="435FA161">
-                            <wp:extent cx="190831" cy="190831"/>
-                            <wp:effectExtent l="0" t="0" r="0" b="0"/>
-                            <wp:docPr id="98" name="Picture 98" descr="White linkedin 5 icon - Free white site logo icons"/>
+                          <wp:inline distT="0" distB="0" distL="0" distR="0" wp14:anchorId="3F639909" wp14:editId="6AF2B2AD">
+                            <wp:extent cx="180975" cy="180975"/>
+                            <wp:effectExtent l="0" t="0" r="9525" b="9525"/>
+                            <wp:docPr id="71" name="Picture 71" descr="Linkedin Logo Circle"/>
                             <wp:cNvGraphicFramePr>
                               <a:graphicFrameLocks xmlns:a="http://schemas.openxmlformats.org/drawingml/2006/main" noChangeAspect="1"/>
                             </wp:cNvGraphicFramePr>
@@ -3358,13 +1640,13 @@
                               <a:graphicData uri="http://schemas.openxmlformats.org/drawingml/2006/picture">
                                 <pic:pic xmlns:pic="http://schemas.openxmlformats.org/drawingml/2006/picture">
                                   <pic:nvPicPr>
-                                    <pic:cNvPr id="0" name="Picture 59" descr="White linkedin 5 icon - Free white site logo icons"/>
+                                    <pic:cNvPr id="0" name="Picture 14" descr="Linkedin Logo Circle"/>
                                     <pic:cNvPicPr>
                                       <a:picLocks noChangeAspect="1" noChangeArrowheads="1"/>
                                     </pic:cNvPicPr>
                                   </pic:nvPicPr>
                                   <pic:blipFill>
-                                    <a:blip r:embed="rId13">
+                                    <a:blip r:embed="rId11">
                                       <a:extLst>
                                         <a:ext uri="{28A0092B-C50C-407E-A947-70E740481C1C}">
                                           <a14:useLocalDpi xmlns:a14="http://schemas.microsoft.com/office/drawing/2010/main" val="0"/>
@@ -3377,9 +1659,9 @@
                                     </a:stretch>
                                   </pic:blipFill>
                                   <pic:spPr bwMode="auto">
-                                    <a:xfrm>
+                                    <a:xfrm flipH="1">
                                       <a:off x="0" y="0"/>
-                                      <a:ext cx="199311" cy="199311"/>
+                                      <a:ext cx="180975" cy="180975"/>
                                     </a:xfrm>
                                     <a:prstGeom prst="rect">
                                       <a:avLst/>
@@ -3435,12 +1717,16 @@
                         <w:rPr>
                           <w:b/>
                           <w:bCs/>
+                          <w:sz w:val="28"/>
+                          <w:szCs w:val="28"/>
                         </w:rPr>
                       </w:pPr>
                       <w:r>
                         <w:rPr>
                           <w:b/>
                           <w:bCs/>
+                          <w:sz w:val="28"/>
+                          <w:szCs w:val="28"/>
                         </w:rPr>
                         <w:t>SKILLS</w:t>
                       </w:r>
@@ -3572,6 +1858,22 @@
                           <w:sz w:val="20"/>
                           <w:szCs w:val="20"/>
                         </w:rPr>
+                        <w:t>React Native</w:t>
+                      </w:r>
+                    </w:p>
+                    <w:p>
+                      <w:pPr>
+                        <w:spacing w:after="0"/>
+                        <w:rPr>
+                          <w:sz w:val="20"/>
+                          <w:szCs w:val="20"/>
+                        </w:rPr>
+                      </w:pPr>
+                      <w:r>
+                        <w:rPr>
+                          <w:sz w:val="20"/>
+                          <w:szCs w:val="20"/>
+                        </w:rPr>
                         <w:t>Java</w:t>
                       </w:r>
                     </w:p>
@@ -3665,12 +1967,16 @@
                         <w:rPr>
                           <w:b/>
                           <w:bCs/>
+                          <w:sz w:val="28"/>
+                          <w:szCs w:val="28"/>
                         </w:rPr>
                       </w:pPr>
                       <w:r>
                         <w:rPr>
                           <w:b/>
                           <w:bCs/>
+                          <w:sz w:val="28"/>
+                          <w:szCs w:val="28"/>
                         </w:rPr>
                         <w:t>EDUCATION</w:t>
                       </w:r>
@@ -3795,67 +2101,6 @@
                           <w:szCs w:val="20"/>
                         </w:rPr>
                         <w:t>GRADUATED IN JAN 2018</w:t>
-                      </w:r>
-                    </w:p>
-                    <w:p>
-                      <w:pPr>
-                        <w:spacing w:after="0"/>
-                        <w:rPr>
-                          <w:sz w:val="20"/>
-                          <w:szCs w:val="20"/>
-                        </w:rPr>
-                      </w:pPr>
-                    </w:p>
-                    <w:p>
-                      <w:pPr>
-                        <w:spacing w:after="0"/>
-                        <w:rPr>
-                          <w:b/>
-                          <w:bCs/>
-                          <w:sz w:val="20"/>
-                          <w:szCs w:val="20"/>
-                        </w:rPr>
-                      </w:pPr>
-                      <w:r>
-                        <w:rPr>
-                          <w:b/>
-                          <w:bCs/>
-                          <w:sz w:val="20"/>
-                          <w:szCs w:val="20"/>
-                        </w:rPr>
-                        <w:t>NCV LEVEL 4 INFORMATION TECHNOLOGY AND COMPUTER SCIENCE</w:t>
-                      </w:r>
-                    </w:p>
-                    <w:p>
-                      <w:pPr>
-                        <w:spacing w:after="0"/>
-                        <w:rPr>
-                          <w:sz w:val="20"/>
-                          <w:szCs w:val="20"/>
-                        </w:rPr>
-                      </w:pPr>
-                      <w:r>
-                        <w:rPr>
-                          <w:sz w:val="20"/>
-                          <w:szCs w:val="20"/>
-                        </w:rPr>
-                        <w:t>Ekurhuleni West College</w:t>
-                      </w:r>
-                    </w:p>
-                    <w:p>
-                      <w:pPr>
-                        <w:spacing w:after="0"/>
-                        <w:rPr>
-                          <w:sz w:val="20"/>
-                          <w:szCs w:val="20"/>
-                        </w:rPr>
-                      </w:pPr>
-                      <w:r>
-                        <w:rPr>
-                          <w:sz w:val="20"/>
-                          <w:szCs w:val="20"/>
-                        </w:rPr>
-                        <w:t>GRADUATED IN DEC 2015</w:t>
                       </w:r>
                     </w:p>
                     <w:p>
@@ -4018,13 +2263,1498 @@
         <mc:AlternateContent>
           <mc:Choice Requires="wps">
             <w:drawing>
-              <wp:anchor distT="0" distB="0" distL="114300" distR="114300" simplePos="0" relativeHeight="251766784" behindDoc="0" locked="0" layoutInCell="1" allowOverlap="1" wp14:anchorId="6BD29136" wp14:editId="7314296A">
+              <wp:anchor distT="0" distB="0" distL="114300" distR="114300" simplePos="0" relativeHeight="251661312" behindDoc="0" locked="0" layoutInCell="1" allowOverlap="1" wp14:anchorId="2B6A62D4" wp14:editId="5E0F44C1">
+                <wp:simplePos x="0" y="0"/>
+                <wp:positionH relativeFrom="page">
+                  <wp:posOffset>2619375</wp:posOffset>
+                </wp:positionH>
+                <wp:positionV relativeFrom="paragraph">
+                  <wp:posOffset>-342900</wp:posOffset>
+                </wp:positionV>
+                <wp:extent cx="5048250" cy="8553450"/>
+                <wp:effectExtent l="0" t="0" r="0" b="0"/>
+                <wp:wrapNone/>
+                <wp:docPr id="3" name="Rectangle 3"/>
+                <wp:cNvGraphicFramePr/>
+                <a:graphic xmlns:a="http://schemas.openxmlformats.org/drawingml/2006/main">
+                  <a:graphicData uri="http://schemas.microsoft.com/office/word/2010/wordprocessingShape">
+                    <wps:wsp>
+                      <wps:cNvSpPr/>
+                      <wps:spPr>
+                        <a:xfrm>
+                          <a:off x="0" y="0"/>
+                          <a:ext cx="5048250" cy="8553450"/>
+                        </a:xfrm>
+                        <a:prstGeom prst="rect">
+                          <a:avLst/>
+                        </a:prstGeom>
+                        <a:noFill/>
+                        <a:ln>
+                          <a:noFill/>
+                        </a:ln>
+                      </wps:spPr>
+                      <wps:style>
+                        <a:lnRef idx="2">
+                          <a:schemeClr val="accent6"/>
+                        </a:lnRef>
+                        <a:fillRef idx="1">
+                          <a:schemeClr val="lt1"/>
+                        </a:fillRef>
+                        <a:effectRef idx="0">
+                          <a:schemeClr val="accent6"/>
+                        </a:effectRef>
+                        <a:fontRef idx="minor">
+                          <a:schemeClr val="dk1"/>
+                        </a:fontRef>
+                      </wps:style>
+                      <wps:txbx>
+                        <w:txbxContent>
+                          <w:p>
+                            <w:pPr>
+                              <w:jc w:val="both"/>
+                              <w:rPr>
+                                <w:rFonts w:cstheme="minorHAnsi"/>
+                                <w:b/>
+                                <w:bCs/>
+                                <w:color w:val="333333"/>
+                                <w:sz w:val="32"/>
+                                <w:szCs w:val="32"/>
+                                <w:shd w:val="clear" w:color="auto" w:fill="FFFFFF"/>
+                              </w:rPr>
+                            </w:pPr>
+                            <w:r>
+                              <w:rPr>
+                                <w:rFonts w:cstheme="minorHAnsi"/>
+                                <w:b/>
+                                <w:bCs/>
+                                <w:color w:val="333333"/>
+                                <w:sz w:val="32"/>
+                                <w:szCs w:val="32"/>
+                                <w:shd w:val="clear" w:color="auto" w:fill="FFFFFF"/>
+                              </w:rPr>
+                              <w:t>ABOUT ME</w:t>
+                            </w:r>
+                          </w:p>
+                          <w:p>
+                            <w:pPr>
+                              <w:jc w:val="both"/>
+                              <w:rPr>
+                                <w:rFonts w:cstheme="minorHAnsi"/>
+                                <w:color w:val="333333"/>
+                                <w:sz w:val="24"/>
+                                <w:szCs w:val="24"/>
+                                <w:shd w:val="clear" w:color="auto" w:fill="FFFFFF"/>
+                              </w:rPr>
+                            </w:pPr>
+                            <w:r>
+                              <w:rPr>
+                                <w:rFonts w:cstheme="minorHAnsi"/>
+                                <w:color w:val="333333"/>
+                                <w:sz w:val="24"/>
+                                <w:szCs w:val="24"/>
+                                <w:shd w:val="clear" w:color="auto" w:fill="FFFFFF"/>
+                              </w:rPr>
+                              <w:t xml:space="preserve">I have a clear, logical mind with a practical approach to problem-solving and a drive to see things through to completion. I have strong technical skills as well as excellent interpersonal skills, that enabling me to interact with others. I am eager to be challenged in order to grow and further improve my IT skills. My greatest passion in life is using my technical skills to benefit other people and </w:t>
+                            </w:r>
+                            <w:r>
+                              <w:rPr>
+                                <w:rFonts w:cstheme="minorHAnsi"/>
+                                <w:color w:val="333333"/>
+                                <w:sz w:val="24"/>
+                                <w:szCs w:val="24"/>
+                                <w:shd w:val="clear" w:color="auto" w:fill="FFFFFF"/>
+                              </w:rPr>
+                              <w:t>organizations. My</w:t>
+                            </w:r>
+                            <w:r>
+                              <w:rPr>
+                                <w:rFonts w:cstheme="minorHAnsi"/>
+                                <w:color w:val="333333"/>
+                                <w:sz w:val="24"/>
+                                <w:szCs w:val="24"/>
+                                <w:shd w:val="clear" w:color="auto" w:fill="FFFFFF"/>
+                              </w:rPr>
+                              <w:t xml:space="preserve"> experience is biased towards </w:t>
+                            </w:r>
+                            <w:r>
+                              <w:rPr>
+                                <w:rFonts w:cstheme="minorHAnsi"/>
+                                <w:color w:val="333333"/>
+                                <w:sz w:val="24"/>
+                                <w:szCs w:val="24"/>
+                                <w:shd w:val="clear" w:color="auto" w:fill="FFFFFF"/>
+                              </w:rPr>
+                              <w:t>JavaScript</w:t>
+                            </w:r>
+                            <w:r>
+                              <w:rPr>
+                                <w:rFonts w:cstheme="minorHAnsi"/>
+                                <w:color w:val="333333"/>
+                                <w:sz w:val="24"/>
+                                <w:szCs w:val="24"/>
+                                <w:shd w:val="clear" w:color="auto" w:fill="FFFFFF"/>
+                              </w:rPr>
+                              <w:t xml:space="preserve"> and </w:t>
+                            </w:r>
+                            <w:r>
+                              <w:rPr>
+                                <w:rFonts w:cstheme="minorHAnsi"/>
+                                <w:color w:val="333333"/>
+                                <w:sz w:val="24"/>
+                                <w:szCs w:val="24"/>
+                                <w:shd w:val="clear" w:color="auto" w:fill="FFFFFF"/>
+                              </w:rPr>
+                              <w:t>its</w:t>
+                            </w:r>
+                            <w:r>
+                              <w:rPr>
+                                <w:rFonts w:cstheme="minorHAnsi"/>
+                                <w:color w:val="333333"/>
+                                <w:sz w:val="24"/>
+                                <w:szCs w:val="24"/>
+                                <w:shd w:val="clear" w:color="auto" w:fill="FFFFFF"/>
+                              </w:rPr>
+                              <w:t xml:space="preserve"> related frameworks. I am however open to tackling new challenges and working with new technologies including new languages, tools and frameworks.</w:t>
+                            </w:r>
+                          </w:p>
+                          <w:p>
+                            <w:pPr>
+                              <w:jc w:val="both"/>
+                              <w:rPr>
+                                <w:rFonts w:cstheme="minorHAnsi"/>
+                                <w:b/>
+                                <w:bCs/>
+                                <w:color w:val="333333"/>
+                                <w:sz w:val="32"/>
+                                <w:szCs w:val="32"/>
+                                <w:shd w:val="clear" w:color="auto" w:fill="FFFFFF"/>
+                              </w:rPr>
+                            </w:pPr>
+                          </w:p>
+                          <w:p>
+                            <w:pPr>
+                              <w:jc w:val="both"/>
+                              <w:rPr>
+                                <w:rFonts w:cstheme="minorHAnsi"/>
+                                <w:b/>
+                                <w:bCs/>
+                                <w:color w:val="333333"/>
+                                <w:sz w:val="32"/>
+                                <w:szCs w:val="32"/>
+                                <w:shd w:val="clear" w:color="auto" w:fill="FFFFFF"/>
+                              </w:rPr>
+                            </w:pPr>
+                            <w:r>
+                              <w:rPr>
+                                <w:rFonts w:cstheme="minorHAnsi"/>
+                                <w:b/>
+                                <w:bCs/>
+                                <w:color w:val="333333"/>
+                                <w:sz w:val="32"/>
+                                <w:szCs w:val="32"/>
+                                <w:shd w:val="clear" w:color="auto" w:fill="FFFFFF"/>
+                              </w:rPr>
+                              <w:t xml:space="preserve">EXPERIENCE </w:t>
+                            </w:r>
+                          </w:p>
+                          <w:p>
+                            <w:pPr>
+                              <w:spacing w:after="0"/>
+                              <w:jc w:val="both"/>
+                              <w:rPr>
+                                <w:rFonts w:cstheme="minorHAnsi"/>
+                                <w:sz w:val="24"/>
+                                <w:szCs w:val="24"/>
+                              </w:rPr>
+                            </w:pPr>
+                            <w:r>
+                              <w:rPr>
+                                <w:rFonts w:cstheme="minorHAnsi"/>
+                                <w:sz w:val="24"/>
+                                <w:szCs w:val="24"/>
+                              </w:rPr>
+                              <w:t xml:space="preserve">Full Stack Developer </w:t>
+                            </w:r>
+                          </w:p>
+                          <w:p>
+                            <w:pPr>
+                              <w:spacing w:after="0"/>
+                              <w:jc w:val="both"/>
+                              <w:rPr>
+                                <w:rFonts w:cstheme="minorHAnsi"/>
+                                <w:color w:val="808080" w:themeColor="background1" w:themeShade="80"/>
+                                <w:sz w:val="24"/>
+                                <w:szCs w:val="24"/>
+                              </w:rPr>
+                            </w:pPr>
+                            <w:proofErr w:type="spellStart"/>
+                            <w:r>
+                              <w:rPr>
+                                <w:rFonts w:cstheme="minorHAnsi"/>
+                                <w:color w:val="808080" w:themeColor="background1" w:themeShade="80"/>
+                                <w:sz w:val="24"/>
+                                <w:szCs w:val="24"/>
+                              </w:rPr>
+                              <w:t>Sovtech</w:t>
+                            </w:r>
+                            <w:proofErr w:type="spellEnd"/>
+                          </w:p>
+                          <w:p>
+                            <w:pPr>
+                              <w:spacing w:after="0"/>
+                              <w:jc w:val="both"/>
+                              <w:rPr>
+                                <w:rFonts w:cstheme="minorHAnsi"/>
+                                <w:color w:val="808080" w:themeColor="background1" w:themeShade="80"/>
+                                <w:sz w:val="24"/>
+                                <w:szCs w:val="24"/>
+                              </w:rPr>
+                            </w:pPr>
+                            <w:r>
+                              <w:rPr>
+                                <w:rFonts w:cstheme="minorHAnsi"/>
+                                <w:color w:val="808080" w:themeColor="background1" w:themeShade="80"/>
+                                <w:sz w:val="24"/>
+                                <w:szCs w:val="24"/>
+                              </w:rPr>
+                              <w:t>Jun</w:t>
+                            </w:r>
+                            <w:r>
+                              <w:rPr>
+                                <w:rFonts w:cstheme="minorHAnsi"/>
+                                <w:color w:val="808080" w:themeColor="background1" w:themeShade="80"/>
+                                <w:sz w:val="24"/>
+                                <w:szCs w:val="24"/>
+                              </w:rPr>
+                              <w:t>e</w:t>
+                            </w:r>
+                            <w:r>
+                              <w:rPr>
+                                <w:rFonts w:cstheme="minorHAnsi"/>
+                                <w:color w:val="808080" w:themeColor="background1" w:themeShade="80"/>
+                                <w:sz w:val="24"/>
+                                <w:szCs w:val="24"/>
+                              </w:rPr>
+                              <w:t xml:space="preserve"> 2021 – Precent</w:t>
+                            </w:r>
+                          </w:p>
+                          <w:p>
+                            <w:pPr>
+                              <w:spacing w:after="0"/>
+                              <w:jc w:val="both"/>
+                              <w:rPr>
+                                <w:rFonts w:cstheme="minorHAnsi"/>
+                                <w:sz w:val="24"/>
+                                <w:szCs w:val="24"/>
+                              </w:rPr>
+                            </w:pPr>
+                            <w:r>
+                              <w:rPr>
+                                <w:rFonts w:cstheme="minorHAnsi"/>
+                                <w:color w:val="808080" w:themeColor="background1" w:themeShade="80"/>
+                                <w:sz w:val="24"/>
+                                <w:szCs w:val="24"/>
+                              </w:rPr>
+                              <w:t xml:space="preserve">Skills &amp; Stack: JavaScript, React Native, React, Node </w:t>
+                            </w:r>
+                            <w:proofErr w:type="spellStart"/>
+                            <w:r>
+                              <w:rPr>
+                                <w:rFonts w:cstheme="minorHAnsi"/>
+                                <w:color w:val="808080" w:themeColor="background1" w:themeShade="80"/>
+                                <w:sz w:val="24"/>
+                                <w:szCs w:val="24"/>
+                              </w:rPr>
+                              <w:t>js</w:t>
+                            </w:r>
+                            <w:proofErr w:type="spellEnd"/>
+                          </w:p>
+                          <w:p>
+                            <w:pPr>
+                              <w:numPr>
+                                <w:ilvl w:val="0"/>
+                                <w:numId w:val="7"/>
+                              </w:numPr>
+                              <w:spacing w:before="100" w:beforeAutospacing="1" w:after="75" w:line="240" w:lineRule="auto"/>
+                              <w:rPr>
+                                <w:rFonts w:eastAsia="Times New Roman" w:cstheme="minorHAnsi"/>
+                                <w:color w:val="2C3241"/>
+                                <w:spacing w:val="-3"/>
+                              </w:rPr>
+                            </w:pPr>
+                            <w:r>
+                              <w:rPr>
+                                <w:rFonts w:eastAsia="Times New Roman" w:cstheme="minorHAnsi"/>
+                                <w:color w:val="2C3241"/>
+                                <w:spacing w:val="-3"/>
+                              </w:rPr>
+                              <w:t>Developing front end website architecture.</w:t>
+                            </w:r>
+                          </w:p>
+                          <w:p>
+                            <w:pPr>
+                              <w:numPr>
+                                <w:ilvl w:val="0"/>
+                                <w:numId w:val="7"/>
+                              </w:numPr>
+                              <w:spacing w:before="100" w:beforeAutospacing="1" w:after="75" w:line="240" w:lineRule="auto"/>
+                              <w:rPr>
+                                <w:rFonts w:eastAsia="Times New Roman" w:cstheme="minorHAnsi"/>
+                                <w:color w:val="2C3241"/>
+                                <w:spacing w:val="-3"/>
+                              </w:rPr>
+                            </w:pPr>
+                            <w:r>
+                              <w:rPr>
+                                <w:rFonts w:eastAsia="Times New Roman" w:cstheme="minorHAnsi"/>
+                                <w:color w:val="2C3241"/>
+                                <w:spacing w:val="-3"/>
+                              </w:rPr>
+                              <w:t>Designing user interactions on web pages.</w:t>
+                            </w:r>
+                          </w:p>
+                          <w:p>
+                            <w:pPr>
+                              <w:numPr>
+                                <w:ilvl w:val="0"/>
+                                <w:numId w:val="7"/>
+                              </w:numPr>
+                              <w:spacing w:before="100" w:beforeAutospacing="1" w:after="75" w:line="240" w:lineRule="auto"/>
+                              <w:rPr>
+                                <w:rFonts w:eastAsia="Times New Roman" w:cstheme="minorHAnsi"/>
+                                <w:color w:val="2C3241"/>
+                                <w:spacing w:val="-3"/>
+                              </w:rPr>
+                            </w:pPr>
+                            <w:r>
+                              <w:rPr>
+                                <w:rFonts w:eastAsia="Times New Roman" w:cstheme="minorHAnsi"/>
+                                <w:color w:val="2C3241"/>
+                                <w:spacing w:val="-3"/>
+                              </w:rPr>
+                              <w:t>Developing back-end website applications.</w:t>
+                            </w:r>
+                          </w:p>
+                          <w:p>
+                            <w:pPr>
+                              <w:numPr>
+                                <w:ilvl w:val="0"/>
+                                <w:numId w:val="7"/>
+                              </w:numPr>
+                              <w:spacing w:before="100" w:beforeAutospacing="1" w:after="75" w:line="240" w:lineRule="auto"/>
+                              <w:rPr>
+                                <w:rFonts w:eastAsia="Times New Roman" w:cstheme="minorHAnsi"/>
+                                <w:color w:val="2C3241"/>
+                                <w:spacing w:val="-3"/>
+                              </w:rPr>
+                            </w:pPr>
+                            <w:r>
+                              <w:rPr>
+                                <w:rFonts w:eastAsia="Times New Roman" w:cstheme="minorHAnsi"/>
+                                <w:color w:val="2C3241"/>
+                                <w:spacing w:val="-3"/>
+                              </w:rPr>
+                              <w:t>Creating servers and databases for functionality.</w:t>
+                            </w:r>
+                          </w:p>
+                          <w:p>
+                            <w:pPr>
+                              <w:numPr>
+                                <w:ilvl w:val="0"/>
+                                <w:numId w:val="7"/>
+                              </w:numPr>
+                              <w:spacing w:before="100" w:beforeAutospacing="1" w:after="75" w:line="240" w:lineRule="auto"/>
+                              <w:rPr>
+                                <w:rFonts w:eastAsia="Times New Roman" w:cstheme="minorHAnsi"/>
+                                <w:color w:val="2C3241"/>
+                                <w:spacing w:val="-3"/>
+                              </w:rPr>
+                            </w:pPr>
+                            <w:r>
+                              <w:rPr>
+                                <w:rFonts w:eastAsia="Times New Roman" w:cstheme="minorHAnsi"/>
+                                <w:color w:val="2C3241"/>
+                                <w:spacing w:val="-3"/>
+                              </w:rPr>
+                              <w:t>Ensuring cross-platform optimization for mobile phones.</w:t>
+                            </w:r>
+                          </w:p>
+                          <w:p>
+                            <w:pPr>
+                              <w:numPr>
+                                <w:ilvl w:val="0"/>
+                                <w:numId w:val="7"/>
+                              </w:numPr>
+                              <w:spacing w:before="100" w:beforeAutospacing="1" w:after="75" w:line="240" w:lineRule="auto"/>
+                              <w:rPr>
+                                <w:rFonts w:eastAsia="Times New Roman" w:cstheme="minorHAnsi"/>
+                                <w:color w:val="2C3241"/>
+                                <w:spacing w:val="-3"/>
+                              </w:rPr>
+                            </w:pPr>
+                            <w:r>
+                              <w:rPr>
+                                <w:rFonts w:eastAsia="Times New Roman" w:cstheme="minorHAnsi"/>
+                                <w:color w:val="2C3241"/>
+                                <w:spacing w:val="-3"/>
+                              </w:rPr>
+                              <w:t>Ensuring responsiveness of applications.</w:t>
+                            </w:r>
+                          </w:p>
+                          <w:p>
+                            <w:pPr>
+                              <w:numPr>
+                                <w:ilvl w:val="0"/>
+                                <w:numId w:val="7"/>
+                              </w:numPr>
+                              <w:spacing w:before="100" w:beforeAutospacing="1" w:after="75" w:line="240" w:lineRule="auto"/>
+                              <w:rPr>
+                                <w:rFonts w:eastAsia="Times New Roman" w:cstheme="minorHAnsi"/>
+                                <w:color w:val="2C3241"/>
+                                <w:spacing w:val="-3"/>
+                              </w:rPr>
+                            </w:pPr>
+                            <w:r>
+                              <w:rPr>
+                                <w:rFonts w:eastAsia="Times New Roman" w:cstheme="minorHAnsi"/>
+                                <w:color w:val="2C3241"/>
+                                <w:spacing w:val="-3"/>
+                              </w:rPr>
+                              <w:t>Working alongside graphic designers for web design features.</w:t>
+                            </w:r>
+                          </w:p>
+                          <w:p>
+                            <w:pPr>
+                              <w:numPr>
+                                <w:ilvl w:val="0"/>
+                                <w:numId w:val="7"/>
+                              </w:numPr>
+                              <w:spacing w:before="100" w:beforeAutospacing="1" w:after="75" w:line="240" w:lineRule="auto"/>
+                              <w:rPr>
+                                <w:rFonts w:eastAsia="Times New Roman" w:cstheme="minorHAnsi"/>
+                                <w:color w:val="2C3241"/>
+                                <w:spacing w:val="-3"/>
+                              </w:rPr>
+                            </w:pPr>
+                            <w:r>
+                              <w:rPr>
+                                <w:rFonts w:eastAsia="Times New Roman" w:cstheme="minorHAnsi"/>
+                                <w:color w:val="2C3241"/>
+                                <w:spacing w:val="-3"/>
+                              </w:rPr>
+                              <w:t>Seeing through a project from conception to finished product.</w:t>
+                            </w:r>
+                          </w:p>
+                          <w:p>
+                            <w:pPr>
+                              <w:numPr>
+                                <w:ilvl w:val="0"/>
+                                <w:numId w:val="7"/>
+                              </w:numPr>
+                              <w:spacing w:before="100" w:beforeAutospacing="1" w:after="75" w:line="240" w:lineRule="auto"/>
+                              <w:rPr>
+                                <w:rFonts w:eastAsia="Times New Roman" w:cstheme="minorHAnsi"/>
+                                <w:color w:val="2C3241"/>
+                                <w:spacing w:val="-3"/>
+                              </w:rPr>
+                            </w:pPr>
+                            <w:r>
+                              <w:rPr>
+                                <w:rFonts w:eastAsia="Times New Roman" w:cstheme="minorHAnsi"/>
+                                <w:color w:val="2C3241"/>
+                                <w:spacing w:val="-3"/>
+                              </w:rPr>
+                              <w:t>Designing and developing APIs.</w:t>
+                            </w:r>
+                          </w:p>
+                          <w:p>
+                            <w:pPr>
+                              <w:numPr>
+                                <w:ilvl w:val="0"/>
+                                <w:numId w:val="7"/>
+                              </w:numPr>
+                              <w:spacing w:before="100" w:beforeAutospacing="1" w:after="100" w:afterAutospacing="1" w:line="240" w:lineRule="auto"/>
+                              <w:rPr>
+                                <w:rFonts w:eastAsia="Times New Roman" w:cstheme="minorHAnsi"/>
+                                <w:color w:val="2C3241"/>
+                                <w:spacing w:val="-3"/>
+                              </w:rPr>
+                            </w:pPr>
+                            <w:r>
+                              <w:rPr>
+                                <w:rFonts w:eastAsia="Times New Roman" w:cstheme="minorHAnsi"/>
+                                <w:color w:val="2C3241"/>
+                                <w:spacing w:val="-3"/>
+                              </w:rPr>
+                              <w:t>Staying abreast of developments in web applications and programming languages.</w:t>
+                            </w:r>
+                          </w:p>
+                          <w:p>
+                            <w:pPr>
+                              <w:spacing w:after="0"/>
+                              <w:jc w:val="both"/>
+                              <w:rPr>
+                                <w:rFonts w:cstheme="minorHAnsi"/>
+                                <w:sz w:val="24"/>
+                                <w:szCs w:val="24"/>
+                              </w:rPr>
+                            </w:pPr>
+                            <w:r>
+                              <w:rPr>
+                                <w:rFonts w:cstheme="minorHAnsi"/>
+                                <w:sz w:val="24"/>
+                                <w:szCs w:val="24"/>
+                              </w:rPr>
+                              <w:t>Freelance (Web Developer)</w:t>
+                            </w:r>
+                          </w:p>
+                          <w:p>
+                            <w:pPr>
+                              <w:spacing w:after="0"/>
+                              <w:jc w:val="both"/>
+                              <w:rPr>
+                                <w:rFonts w:cstheme="minorHAnsi"/>
+                                <w:color w:val="808080" w:themeColor="background1" w:themeShade="80"/>
+                                <w:sz w:val="24"/>
+                                <w:szCs w:val="24"/>
+                              </w:rPr>
+                            </w:pPr>
+                            <w:r>
+                              <w:rPr>
+                                <w:rFonts w:cstheme="minorHAnsi"/>
+                                <w:color w:val="808080" w:themeColor="background1" w:themeShade="80"/>
+                                <w:sz w:val="24"/>
+                                <w:szCs w:val="24"/>
+                              </w:rPr>
+                              <w:t xml:space="preserve">Self Employed </w:t>
+                            </w:r>
+                          </w:p>
+                          <w:p>
+                            <w:pPr>
+                              <w:spacing w:after="0"/>
+                              <w:jc w:val="both"/>
+                              <w:rPr>
+                                <w:rFonts w:cstheme="minorHAnsi"/>
+                                <w:color w:val="808080" w:themeColor="background1" w:themeShade="80"/>
+                                <w:sz w:val="24"/>
+                                <w:szCs w:val="24"/>
+                              </w:rPr>
+                            </w:pPr>
+                            <w:r>
+                              <w:rPr>
+                                <w:rFonts w:cstheme="minorHAnsi"/>
+                                <w:color w:val="808080" w:themeColor="background1" w:themeShade="80"/>
+                                <w:sz w:val="24"/>
+                                <w:szCs w:val="24"/>
+                              </w:rPr>
+                              <w:t xml:space="preserve">May 2020 </w:t>
+                            </w:r>
+                            <w:r>
+                              <w:rPr>
+                                <w:rFonts w:cstheme="minorHAnsi"/>
+                                <w:color w:val="808080" w:themeColor="background1" w:themeShade="80"/>
+                                <w:sz w:val="24"/>
+                                <w:szCs w:val="24"/>
+                              </w:rPr>
+                              <w:t>–</w:t>
+                            </w:r>
+                            <w:r>
+                              <w:rPr>
+                                <w:rFonts w:cstheme="minorHAnsi"/>
+                                <w:color w:val="808080" w:themeColor="background1" w:themeShade="80"/>
+                                <w:sz w:val="24"/>
+                                <w:szCs w:val="24"/>
+                              </w:rPr>
+                              <w:t xml:space="preserve"> Precent</w:t>
+                            </w:r>
+                          </w:p>
+                          <w:p>
+                            <w:pPr>
+                              <w:spacing w:after="0"/>
+                              <w:jc w:val="both"/>
+                              <w:rPr>
+                                <w:rFonts w:cstheme="minorHAnsi"/>
+                                <w:color w:val="808080" w:themeColor="background1" w:themeShade="80"/>
+                                <w:sz w:val="24"/>
+                                <w:szCs w:val="24"/>
+                              </w:rPr>
+                            </w:pPr>
+                            <w:r>
+                              <w:rPr>
+                                <w:rFonts w:cstheme="minorHAnsi"/>
+                                <w:color w:val="808080" w:themeColor="background1" w:themeShade="80"/>
+                                <w:sz w:val="24"/>
+                                <w:szCs w:val="24"/>
+                              </w:rPr>
+                              <w:t xml:space="preserve">Skills &amp; tools: </w:t>
+                            </w:r>
+                            <w:r>
+                              <w:rPr>
+                                <w:rFonts w:cstheme="minorHAnsi"/>
+                                <w:color w:val="808080" w:themeColor="background1" w:themeShade="80"/>
+                                <w:sz w:val="24"/>
+                                <w:szCs w:val="24"/>
+                              </w:rPr>
+                              <w:t>CSS5|HTML3|Bootstrap|JavaScript|jQuery</w:t>
+                            </w:r>
+                          </w:p>
+                          <w:p>
+                            <w:pPr>
+                              <w:spacing w:after="0"/>
+                              <w:jc w:val="both"/>
+                              <w:rPr>
+                                <w:rFonts w:cstheme="minorHAnsi"/>
+                                <w:color w:val="808080" w:themeColor="background1" w:themeShade="80"/>
+                                <w:sz w:val="24"/>
+                                <w:szCs w:val="24"/>
+                              </w:rPr>
+                            </w:pPr>
+                          </w:p>
+                          <w:p>
+                            <w:pPr>
+                              <w:pStyle w:val="ListParagraph"/>
+                              <w:numPr>
+                                <w:ilvl w:val="0"/>
+                                <w:numId w:val="6"/>
+                              </w:numPr>
+                              <w:rPr>
+                                <w:rFonts w:cstheme="minorHAnsi"/>
+                                <w:sz w:val="24"/>
+                                <w:szCs w:val="24"/>
+                              </w:rPr>
+                            </w:pPr>
+                            <w:r>
+                              <w:rPr>
+                                <w:rFonts w:cstheme="minorHAnsi"/>
+                                <w:sz w:val="24"/>
+                                <w:szCs w:val="24"/>
+                              </w:rPr>
+                              <w:t>Develop websites</w:t>
+                            </w:r>
+                          </w:p>
+                          <w:p>
+                            <w:pPr>
+                              <w:pStyle w:val="ListParagraph"/>
+                              <w:numPr>
+                                <w:ilvl w:val="0"/>
+                                <w:numId w:val="6"/>
+                              </w:numPr>
+                              <w:rPr>
+                                <w:rFonts w:cstheme="minorHAnsi"/>
+                                <w:sz w:val="24"/>
+                                <w:szCs w:val="24"/>
+                              </w:rPr>
+                            </w:pPr>
+                            <w:r>
+                              <w:rPr>
+                                <w:rFonts w:cstheme="minorHAnsi"/>
+                                <w:sz w:val="24"/>
+                                <w:szCs w:val="24"/>
+                              </w:rPr>
+                              <w:t>Convert from Design Layout to responsive HTML/CSS</w:t>
+                            </w:r>
+                          </w:p>
+                          <w:p>
+                            <w:pPr>
+                              <w:pStyle w:val="ListParagraph"/>
+                              <w:numPr>
+                                <w:ilvl w:val="0"/>
+                                <w:numId w:val="6"/>
+                              </w:numPr>
+                              <w:rPr>
+                                <w:rFonts w:cstheme="minorHAnsi"/>
+                                <w:sz w:val="24"/>
+                                <w:szCs w:val="24"/>
+                              </w:rPr>
+                            </w:pPr>
+                            <w:r>
+                              <w:rPr>
+                                <w:rFonts w:cstheme="minorHAnsi"/>
+                                <w:sz w:val="24"/>
+                                <w:szCs w:val="24"/>
+                              </w:rPr>
+                              <w:t>Bug fixes</w:t>
+                            </w:r>
+                          </w:p>
+                          <w:p>
+                            <w:pPr>
+                              <w:pStyle w:val="ListParagraph"/>
+                              <w:numPr>
+                                <w:ilvl w:val="0"/>
+                                <w:numId w:val="6"/>
+                              </w:numPr>
+                              <w:rPr>
+                                <w:rFonts w:cstheme="minorHAnsi"/>
+                                <w:sz w:val="24"/>
+                                <w:szCs w:val="24"/>
+                              </w:rPr>
+                            </w:pPr>
+                            <w:r>
+                              <w:rPr>
+                                <w:rFonts w:cstheme="minorHAnsi"/>
+                                <w:sz w:val="24"/>
+                                <w:szCs w:val="24"/>
+                              </w:rPr>
+                              <w:t>Responsive theme making</w:t>
+                            </w:r>
+                          </w:p>
+                          <w:p>
+                            <w:pPr>
+                              <w:pStyle w:val="ListParagraph"/>
+                              <w:rPr>
+                                <w:rFonts w:asciiTheme="majorHAnsi" w:hAnsiTheme="majorHAnsi" w:cstheme="majorHAnsi"/>
+                                <w:sz w:val="24"/>
+                                <w:szCs w:val="24"/>
+                              </w:rPr>
+                            </w:pPr>
+                          </w:p>
+                        </w:txbxContent>
+                      </wps:txbx>
+                      <wps:bodyPr rot="0" spcFirstLastPara="0" vertOverflow="overflow" horzOverflow="overflow" vert="horz" wrap="square" lIns="91440" tIns="45720" rIns="91440" bIns="45720" numCol="1" spcCol="0" rtlCol="0" fromWordArt="0" anchor="ctr" anchorCtr="0" forceAA="0" compatLnSpc="1">
+                        <a:prstTxWarp prst="textNoShape">
+                          <a:avLst/>
+                        </a:prstTxWarp>
+                        <a:noAutofit/>
+                      </wps:bodyPr>
+                    </wps:wsp>
+                  </a:graphicData>
+                </a:graphic>
+                <wp14:sizeRelH relativeFrom="margin">
+                  <wp14:pctWidth>0</wp14:pctWidth>
+                </wp14:sizeRelH>
+                <wp14:sizeRelV relativeFrom="margin">
+                  <wp14:pctHeight>0</wp14:pctHeight>
+                </wp14:sizeRelV>
+              </wp:anchor>
+            </w:drawing>
+          </mc:Choice>
+          <mc:Fallback>
+            <w:pict>
+              <v:rect w14:anchorId="2B6A62D4" id="Rectangle 3" o:spid="_x0000_s1027" style="position:absolute;left:0;text-align:left;margin-left:206.25pt;margin-top:-27pt;width:397.5pt;height:673.5pt;z-index:251661312;visibility:visible;mso-wrap-style:square;mso-width-percent:0;mso-height-percent:0;mso-wrap-distance-left:9pt;mso-wrap-distance-top:0;mso-wrap-distance-right:9pt;mso-wrap-distance-bottom:0;mso-position-horizontal:absolute;mso-position-horizontal-relative:page;mso-position-vertical:absolute;mso-position-vertical-relative:text;mso-width-percent:0;mso-height-percent:0;mso-width-relative:margin;mso-height-relative:margin;v-text-anchor:middle" o:gfxdata="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" filled="f" stroked="f" strokeweight="1pt">
+                <v:textbox>
+                  <w:txbxContent>
+                    <w:p>
+                      <w:pPr>
+                        <w:jc w:val="both"/>
+                        <w:rPr>
+                          <w:rFonts w:cstheme="minorHAnsi"/>
+                          <w:b/>
+                          <w:bCs/>
+                          <w:color w:val="333333"/>
+                          <w:sz w:val="32"/>
+                          <w:szCs w:val="32"/>
+                          <w:shd w:val="clear" w:color="auto" w:fill="FFFFFF"/>
+                        </w:rPr>
+                      </w:pPr>
+                      <w:r>
+                        <w:rPr>
+                          <w:rFonts w:cstheme="minorHAnsi"/>
+                          <w:b/>
+                          <w:bCs/>
+                          <w:color w:val="333333"/>
+                          <w:sz w:val="32"/>
+                          <w:szCs w:val="32"/>
+                          <w:shd w:val="clear" w:color="auto" w:fill="FFFFFF"/>
+                        </w:rPr>
+                        <w:t>ABOUT ME</w:t>
+                      </w:r>
+                    </w:p>
+                    <w:p>
+                      <w:pPr>
+                        <w:jc w:val="both"/>
+                        <w:rPr>
+                          <w:rFonts w:cstheme="minorHAnsi"/>
+                          <w:color w:val="333333"/>
+                          <w:sz w:val="24"/>
+                          <w:szCs w:val="24"/>
+                          <w:shd w:val="clear" w:color="auto" w:fill="FFFFFF"/>
+                        </w:rPr>
+                      </w:pPr>
+                      <w:r>
+                        <w:rPr>
+                          <w:rFonts w:cstheme="minorHAnsi"/>
+                          <w:color w:val="333333"/>
+                          <w:sz w:val="24"/>
+                          <w:szCs w:val="24"/>
+                          <w:shd w:val="clear" w:color="auto" w:fill="FFFFFF"/>
+                        </w:rPr>
+                        <w:t xml:space="preserve">I have a clear, logical mind with a practical approach to problem-solving and a drive to see things through to completion. I have strong technical skills as well as excellent interpersonal skills, that enabling me to interact with others. I am eager to be challenged in order to grow and further improve my IT skills. My greatest passion in life is using my technical skills to benefit other people and </w:t>
+                      </w:r>
+                      <w:r>
+                        <w:rPr>
+                          <w:rFonts w:cstheme="minorHAnsi"/>
+                          <w:color w:val="333333"/>
+                          <w:sz w:val="24"/>
+                          <w:szCs w:val="24"/>
+                          <w:shd w:val="clear" w:color="auto" w:fill="FFFFFF"/>
+                        </w:rPr>
+                        <w:t>organizations. My</w:t>
+                      </w:r>
+                      <w:r>
+                        <w:rPr>
+                          <w:rFonts w:cstheme="minorHAnsi"/>
+                          <w:color w:val="333333"/>
+                          <w:sz w:val="24"/>
+                          <w:szCs w:val="24"/>
+                          <w:shd w:val="clear" w:color="auto" w:fill="FFFFFF"/>
+                        </w:rPr>
+                        <w:t xml:space="preserve"> experience is biased towards </w:t>
+                      </w:r>
+                      <w:r>
+                        <w:rPr>
+                          <w:rFonts w:cstheme="minorHAnsi"/>
+                          <w:color w:val="333333"/>
+                          <w:sz w:val="24"/>
+                          <w:szCs w:val="24"/>
+                          <w:shd w:val="clear" w:color="auto" w:fill="FFFFFF"/>
+                        </w:rPr>
+                        <w:t>JavaScript</w:t>
+                      </w:r>
+                      <w:r>
+                        <w:rPr>
+                          <w:rFonts w:cstheme="minorHAnsi"/>
+                          <w:color w:val="333333"/>
+                          <w:sz w:val="24"/>
+                          <w:szCs w:val="24"/>
+                          <w:shd w:val="clear" w:color="auto" w:fill="FFFFFF"/>
+                        </w:rPr>
+                        <w:t xml:space="preserve"> and </w:t>
+                      </w:r>
+                      <w:r>
+                        <w:rPr>
+                          <w:rFonts w:cstheme="minorHAnsi"/>
+                          <w:color w:val="333333"/>
+                          <w:sz w:val="24"/>
+                          <w:szCs w:val="24"/>
+                          <w:shd w:val="clear" w:color="auto" w:fill="FFFFFF"/>
+                        </w:rPr>
+                        <w:t>its</w:t>
+                      </w:r>
+                      <w:r>
+                        <w:rPr>
+                          <w:rFonts w:cstheme="minorHAnsi"/>
+                          <w:color w:val="333333"/>
+                          <w:sz w:val="24"/>
+                          <w:szCs w:val="24"/>
+                          <w:shd w:val="clear" w:color="auto" w:fill="FFFFFF"/>
+                        </w:rPr>
+                        <w:t xml:space="preserve"> related frameworks. I am however open to tackling new challenges and working with new technologies including new languages, tools and frameworks.</w:t>
+                      </w:r>
+                    </w:p>
+                    <w:p>
+                      <w:pPr>
+                        <w:jc w:val="both"/>
+                        <w:rPr>
+                          <w:rFonts w:cstheme="minorHAnsi"/>
+                          <w:b/>
+                          <w:bCs/>
+                          <w:color w:val="333333"/>
+                          <w:sz w:val="32"/>
+                          <w:szCs w:val="32"/>
+                          <w:shd w:val="clear" w:color="auto" w:fill="FFFFFF"/>
+                        </w:rPr>
+                      </w:pPr>
+                    </w:p>
+                    <w:p>
+                      <w:pPr>
+                        <w:jc w:val="both"/>
+                        <w:rPr>
+                          <w:rFonts w:cstheme="minorHAnsi"/>
+                          <w:b/>
+                          <w:bCs/>
+                          <w:color w:val="333333"/>
+                          <w:sz w:val="32"/>
+                          <w:szCs w:val="32"/>
+                          <w:shd w:val="clear" w:color="auto" w:fill="FFFFFF"/>
+                        </w:rPr>
+                      </w:pPr>
+                      <w:r>
+                        <w:rPr>
+                          <w:rFonts w:cstheme="minorHAnsi"/>
+                          <w:b/>
+                          <w:bCs/>
+                          <w:color w:val="333333"/>
+                          <w:sz w:val="32"/>
+                          <w:szCs w:val="32"/>
+                          <w:shd w:val="clear" w:color="auto" w:fill="FFFFFF"/>
+                        </w:rPr>
+                        <w:t xml:space="preserve">EXPERIENCE </w:t>
+                      </w:r>
+                    </w:p>
+                    <w:p>
+                      <w:pPr>
+                        <w:spacing w:after="0"/>
+                        <w:jc w:val="both"/>
+                        <w:rPr>
+                          <w:rFonts w:cstheme="minorHAnsi"/>
+                          <w:sz w:val="24"/>
+                          <w:szCs w:val="24"/>
+                        </w:rPr>
+                      </w:pPr>
+                      <w:r>
+                        <w:rPr>
+                          <w:rFonts w:cstheme="minorHAnsi"/>
+                          <w:sz w:val="24"/>
+                          <w:szCs w:val="24"/>
+                        </w:rPr>
+                        <w:t xml:space="preserve">Full Stack Developer </w:t>
+                      </w:r>
+                    </w:p>
+                    <w:p>
+                      <w:pPr>
+                        <w:spacing w:after="0"/>
+                        <w:jc w:val="both"/>
+                        <w:rPr>
+                          <w:rFonts w:cstheme="minorHAnsi"/>
+                          <w:color w:val="808080" w:themeColor="background1" w:themeShade="80"/>
+                          <w:sz w:val="24"/>
+                          <w:szCs w:val="24"/>
+                        </w:rPr>
+                      </w:pPr>
+                      <w:proofErr w:type="spellStart"/>
+                      <w:r>
+                        <w:rPr>
+                          <w:rFonts w:cstheme="minorHAnsi"/>
+                          <w:color w:val="808080" w:themeColor="background1" w:themeShade="80"/>
+                          <w:sz w:val="24"/>
+                          <w:szCs w:val="24"/>
+                        </w:rPr>
+                        <w:t>Sovtech</w:t>
+                      </w:r>
+                      <w:proofErr w:type="spellEnd"/>
+                    </w:p>
+                    <w:p>
+                      <w:pPr>
+                        <w:spacing w:after="0"/>
+                        <w:jc w:val="both"/>
+                        <w:rPr>
+                          <w:rFonts w:cstheme="minorHAnsi"/>
+                          <w:color w:val="808080" w:themeColor="background1" w:themeShade="80"/>
+                          <w:sz w:val="24"/>
+                          <w:szCs w:val="24"/>
+                        </w:rPr>
+                      </w:pPr>
+                      <w:r>
+                        <w:rPr>
+                          <w:rFonts w:cstheme="minorHAnsi"/>
+                          <w:color w:val="808080" w:themeColor="background1" w:themeShade="80"/>
+                          <w:sz w:val="24"/>
+                          <w:szCs w:val="24"/>
+                        </w:rPr>
+                        <w:t>Jun</w:t>
+                      </w:r>
+                      <w:r>
+                        <w:rPr>
+                          <w:rFonts w:cstheme="minorHAnsi"/>
+                          <w:color w:val="808080" w:themeColor="background1" w:themeShade="80"/>
+                          <w:sz w:val="24"/>
+                          <w:szCs w:val="24"/>
+                        </w:rPr>
+                        <w:t>e</w:t>
+                      </w:r>
+                      <w:r>
+                        <w:rPr>
+                          <w:rFonts w:cstheme="minorHAnsi"/>
+                          <w:color w:val="808080" w:themeColor="background1" w:themeShade="80"/>
+                          <w:sz w:val="24"/>
+                          <w:szCs w:val="24"/>
+                        </w:rPr>
+                        <w:t xml:space="preserve"> 2021 – Precent</w:t>
+                      </w:r>
+                    </w:p>
+                    <w:p>
+                      <w:pPr>
+                        <w:spacing w:after="0"/>
+                        <w:jc w:val="both"/>
+                        <w:rPr>
+                          <w:rFonts w:cstheme="minorHAnsi"/>
+                          <w:sz w:val="24"/>
+                          <w:szCs w:val="24"/>
+                        </w:rPr>
+                      </w:pPr>
+                      <w:r>
+                        <w:rPr>
+                          <w:rFonts w:cstheme="minorHAnsi"/>
+                          <w:color w:val="808080" w:themeColor="background1" w:themeShade="80"/>
+                          <w:sz w:val="24"/>
+                          <w:szCs w:val="24"/>
+                        </w:rPr>
+                        <w:t xml:space="preserve">Skills &amp; Stack: JavaScript, React Native, React, Node </w:t>
+                      </w:r>
+                      <w:proofErr w:type="spellStart"/>
+                      <w:r>
+                        <w:rPr>
+                          <w:rFonts w:cstheme="minorHAnsi"/>
+                          <w:color w:val="808080" w:themeColor="background1" w:themeShade="80"/>
+                          <w:sz w:val="24"/>
+                          <w:szCs w:val="24"/>
+                        </w:rPr>
+                        <w:t>js</w:t>
+                      </w:r>
+                      <w:proofErr w:type="spellEnd"/>
+                    </w:p>
+                    <w:p>
+                      <w:pPr>
+                        <w:numPr>
+                          <w:ilvl w:val="0"/>
+                          <w:numId w:val="7"/>
+                        </w:numPr>
+                        <w:spacing w:before="100" w:beforeAutospacing="1" w:after="75" w:line="240" w:lineRule="auto"/>
+                        <w:rPr>
+                          <w:rFonts w:eastAsia="Times New Roman" w:cstheme="minorHAnsi"/>
+                          <w:color w:val="2C3241"/>
+                          <w:spacing w:val="-3"/>
+                        </w:rPr>
+                      </w:pPr>
+                      <w:r>
+                        <w:rPr>
+                          <w:rFonts w:eastAsia="Times New Roman" w:cstheme="minorHAnsi"/>
+                          <w:color w:val="2C3241"/>
+                          <w:spacing w:val="-3"/>
+                        </w:rPr>
+                        <w:t>Developing front end website architecture.</w:t>
+                      </w:r>
+                    </w:p>
+                    <w:p>
+                      <w:pPr>
+                        <w:numPr>
+                          <w:ilvl w:val="0"/>
+                          <w:numId w:val="7"/>
+                        </w:numPr>
+                        <w:spacing w:before="100" w:beforeAutospacing="1" w:after="75" w:line="240" w:lineRule="auto"/>
+                        <w:rPr>
+                          <w:rFonts w:eastAsia="Times New Roman" w:cstheme="minorHAnsi"/>
+                          <w:color w:val="2C3241"/>
+                          <w:spacing w:val="-3"/>
+                        </w:rPr>
+                      </w:pPr>
+                      <w:r>
+                        <w:rPr>
+                          <w:rFonts w:eastAsia="Times New Roman" w:cstheme="minorHAnsi"/>
+                          <w:color w:val="2C3241"/>
+                          <w:spacing w:val="-3"/>
+                        </w:rPr>
+                        <w:t>Designing user interactions on web pages.</w:t>
+                      </w:r>
+                    </w:p>
+                    <w:p>
+                      <w:pPr>
+                        <w:numPr>
+                          <w:ilvl w:val="0"/>
+                          <w:numId w:val="7"/>
+                        </w:numPr>
+                        <w:spacing w:before="100" w:beforeAutospacing="1" w:after="75" w:line="240" w:lineRule="auto"/>
+                        <w:rPr>
+                          <w:rFonts w:eastAsia="Times New Roman" w:cstheme="minorHAnsi"/>
+                          <w:color w:val="2C3241"/>
+                          <w:spacing w:val="-3"/>
+                        </w:rPr>
+                      </w:pPr>
+                      <w:r>
+                        <w:rPr>
+                          <w:rFonts w:eastAsia="Times New Roman" w:cstheme="minorHAnsi"/>
+                          <w:color w:val="2C3241"/>
+                          <w:spacing w:val="-3"/>
+                        </w:rPr>
+                        <w:t>Developing back-end website applications.</w:t>
+                      </w:r>
+                    </w:p>
+                    <w:p>
+                      <w:pPr>
+                        <w:numPr>
+                          <w:ilvl w:val="0"/>
+                          <w:numId w:val="7"/>
+                        </w:numPr>
+                        <w:spacing w:before="100" w:beforeAutospacing="1" w:after="75" w:line="240" w:lineRule="auto"/>
+                        <w:rPr>
+                          <w:rFonts w:eastAsia="Times New Roman" w:cstheme="minorHAnsi"/>
+                          <w:color w:val="2C3241"/>
+                          <w:spacing w:val="-3"/>
+                        </w:rPr>
+                      </w:pPr>
+                      <w:r>
+                        <w:rPr>
+                          <w:rFonts w:eastAsia="Times New Roman" w:cstheme="minorHAnsi"/>
+                          <w:color w:val="2C3241"/>
+                          <w:spacing w:val="-3"/>
+                        </w:rPr>
+                        <w:t>Creating servers and databases for functionality.</w:t>
+                      </w:r>
+                    </w:p>
+                    <w:p>
+                      <w:pPr>
+                        <w:numPr>
+                          <w:ilvl w:val="0"/>
+                          <w:numId w:val="7"/>
+                        </w:numPr>
+                        <w:spacing w:before="100" w:beforeAutospacing="1" w:after="75" w:line="240" w:lineRule="auto"/>
+                        <w:rPr>
+                          <w:rFonts w:eastAsia="Times New Roman" w:cstheme="minorHAnsi"/>
+                          <w:color w:val="2C3241"/>
+                          <w:spacing w:val="-3"/>
+                        </w:rPr>
+                      </w:pPr>
+                      <w:r>
+                        <w:rPr>
+                          <w:rFonts w:eastAsia="Times New Roman" w:cstheme="minorHAnsi"/>
+                          <w:color w:val="2C3241"/>
+                          <w:spacing w:val="-3"/>
+                        </w:rPr>
+                        <w:t>Ensuring cross-platform optimization for mobile phones.</w:t>
+                      </w:r>
+                    </w:p>
+                    <w:p>
+                      <w:pPr>
+                        <w:numPr>
+                          <w:ilvl w:val="0"/>
+                          <w:numId w:val="7"/>
+                        </w:numPr>
+                        <w:spacing w:before="100" w:beforeAutospacing="1" w:after="75" w:line="240" w:lineRule="auto"/>
+                        <w:rPr>
+                          <w:rFonts w:eastAsia="Times New Roman" w:cstheme="minorHAnsi"/>
+                          <w:color w:val="2C3241"/>
+                          <w:spacing w:val="-3"/>
+                        </w:rPr>
+                      </w:pPr>
+                      <w:r>
+                        <w:rPr>
+                          <w:rFonts w:eastAsia="Times New Roman" w:cstheme="minorHAnsi"/>
+                          <w:color w:val="2C3241"/>
+                          <w:spacing w:val="-3"/>
+                        </w:rPr>
+                        <w:t>Ensuring responsiveness of applications.</w:t>
+                      </w:r>
+                    </w:p>
+                    <w:p>
+                      <w:pPr>
+                        <w:numPr>
+                          <w:ilvl w:val="0"/>
+                          <w:numId w:val="7"/>
+                        </w:numPr>
+                        <w:spacing w:before="100" w:beforeAutospacing="1" w:after="75" w:line="240" w:lineRule="auto"/>
+                        <w:rPr>
+                          <w:rFonts w:eastAsia="Times New Roman" w:cstheme="minorHAnsi"/>
+                          <w:color w:val="2C3241"/>
+                          <w:spacing w:val="-3"/>
+                        </w:rPr>
+                      </w:pPr>
+                      <w:r>
+                        <w:rPr>
+                          <w:rFonts w:eastAsia="Times New Roman" w:cstheme="minorHAnsi"/>
+                          <w:color w:val="2C3241"/>
+                          <w:spacing w:val="-3"/>
+                        </w:rPr>
+                        <w:t>Working alongside graphic designers for web design features.</w:t>
+                      </w:r>
+                    </w:p>
+                    <w:p>
+                      <w:pPr>
+                        <w:numPr>
+                          <w:ilvl w:val="0"/>
+                          <w:numId w:val="7"/>
+                        </w:numPr>
+                        <w:spacing w:before="100" w:beforeAutospacing="1" w:after="75" w:line="240" w:lineRule="auto"/>
+                        <w:rPr>
+                          <w:rFonts w:eastAsia="Times New Roman" w:cstheme="minorHAnsi"/>
+                          <w:color w:val="2C3241"/>
+                          <w:spacing w:val="-3"/>
+                        </w:rPr>
+                      </w:pPr>
+                      <w:r>
+                        <w:rPr>
+                          <w:rFonts w:eastAsia="Times New Roman" w:cstheme="minorHAnsi"/>
+                          <w:color w:val="2C3241"/>
+                          <w:spacing w:val="-3"/>
+                        </w:rPr>
+                        <w:t>Seeing through a project from conception to finished product.</w:t>
+                      </w:r>
+                    </w:p>
+                    <w:p>
+                      <w:pPr>
+                        <w:numPr>
+                          <w:ilvl w:val="0"/>
+                          <w:numId w:val="7"/>
+                        </w:numPr>
+                        <w:spacing w:before="100" w:beforeAutospacing="1" w:after="75" w:line="240" w:lineRule="auto"/>
+                        <w:rPr>
+                          <w:rFonts w:eastAsia="Times New Roman" w:cstheme="minorHAnsi"/>
+                          <w:color w:val="2C3241"/>
+                          <w:spacing w:val="-3"/>
+                        </w:rPr>
+                      </w:pPr>
+                      <w:r>
+                        <w:rPr>
+                          <w:rFonts w:eastAsia="Times New Roman" w:cstheme="minorHAnsi"/>
+                          <w:color w:val="2C3241"/>
+                          <w:spacing w:val="-3"/>
+                        </w:rPr>
+                        <w:t>Designing and developing APIs.</w:t>
+                      </w:r>
+                    </w:p>
+                    <w:p>
+                      <w:pPr>
+                        <w:numPr>
+                          <w:ilvl w:val="0"/>
+                          <w:numId w:val="7"/>
+                        </w:numPr>
+                        <w:spacing w:before="100" w:beforeAutospacing="1" w:after="100" w:afterAutospacing="1" w:line="240" w:lineRule="auto"/>
+                        <w:rPr>
+                          <w:rFonts w:eastAsia="Times New Roman" w:cstheme="minorHAnsi"/>
+                          <w:color w:val="2C3241"/>
+                          <w:spacing w:val="-3"/>
+                        </w:rPr>
+                      </w:pPr>
+                      <w:r>
+                        <w:rPr>
+                          <w:rFonts w:eastAsia="Times New Roman" w:cstheme="minorHAnsi"/>
+                          <w:color w:val="2C3241"/>
+                          <w:spacing w:val="-3"/>
+                        </w:rPr>
+                        <w:t>Staying abreast of developments in web applications and programming languages.</w:t>
+                      </w:r>
+                    </w:p>
+                    <w:p>
+                      <w:pPr>
+                        <w:spacing w:after="0"/>
+                        <w:jc w:val="both"/>
+                        <w:rPr>
+                          <w:rFonts w:cstheme="minorHAnsi"/>
+                          <w:sz w:val="24"/>
+                          <w:szCs w:val="24"/>
+                        </w:rPr>
+                      </w:pPr>
+                      <w:r>
+                        <w:rPr>
+                          <w:rFonts w:cstheme="minorHAnsi"/>
+                          <w:sz w:val="24"/>
+                          <w:szCs w:val="24"/>
+                        </w:rPr>
+                        <w:t>Freelance (Web Developer)</w:t>
+                      </w:r>
+                    </w:p>
+                    <w:p>
+                      <w:pPr>
+                        <w:spacing w:after="0"/>
+                        <w:jc w:val="both"/>
+                        <w:rPr>
+                          <w:rFonts w:cstheme="minorHAnsi"/>
+                          <w:color w:val="808080" w:themeColor="background1" w:themeShade="80"/>
+                          <w:sz w:val="24"/>
+                          <w:szCs w:val="24"/>
+                        </w:rPr>
+                      </w:pPr>
+                      <w:r>
+                        <w:rPr>
+                          <w:rFonts w:cstheme="minorHAnsi"/>
+                          <w:color w:val="808080" w:themeColor="background1" w:themeShade="80"/>
+                          <w:sz w:val="24"/>
+                          <w:szCs w:val="24"/>
+                        </w:rPr>
+                        <w:t xml:space="preserve">Self Employed </w:t>
+                      </w:r>
+                    </w:p>
+                    <w:p>
+                      <w:pPr>
+                        <w:spacing w:after="0"/>
+                        <w:jc w:val="both"/>
+                        <w:rPr>
+                          <w:rFonts w:cstheme="minorHAnsi"/>
+                          <w:color w:val="808080" w:themeColor="background1" w:themeShade="80"/>
+                          <w:sz w:val="24"/>
+                          <w:szCs w:val="24"/>
+                        </w:rPr>
+                      </w:pPr>
+                      <w:r>
+                        <w:rPr>
+                          <w:rFonts w:cstheme="minorHAnsi"/>
+                          <w:color w:val="808080" w:themeColor="background1" w:themeShade="80"/>
+                          <w:sz w:val="24"/>
+                          <w:szCs w:val="24"/>
+                        </w:rPr>
+                        <w:t xml:space="preserve">May 2020 </w:t>
+                      </w:r>
+                      <w:r>
+                        <w:rPr>
+                          <w:rFonts w:cstheme="minorHAnsi"/>
+                          <w:color w:val="808080" w:themeColor="background1" w:themeShade="80"/>
+                          <w:sz w:val="24"/>
+                          <w:szCs w:val="24"/>
+                        </w:rPr>
+                        <w:t>–</w:t>
+                      </w:r>
+                      <w:r>
+                        <w:rPr>
+                          <w:rFonts w:cstheme="minorHAnsi"/>
+                          <w:color w:val="808080" w:themeColor="background1" w:themeShade="80"/>
+                          <w:sz w:val="24"/>
+                          <w:szCs w:val="24"/>
+                        </w:rPr>
+                        <w:t xml:space="preserve"> Precent</w:t>
+                      </w:r>
+                    </w:p>
+                    <w:p>
+                      <w:pPr>
+                        <w:spacing w:after="0"/>
+                        <w:jc w:val="both"/>
+                        <w:rPr>
+                          <w:rFonts w:cstheme="minorHAnsi"/>
+                          <w:color w:val="808080" w:themeColor="background1" w:themeShade="80"/>
+                          <w:sz w:val="24"/>
+                          <w:szCs w:val="24"/>
+                        </w:rPr>
+                      </w:pPr>
+                      <w:r>
+                        <w:rPr>
+                          <w:rFonts w:cstheme="minorHAnsi"/>
+                          <w:color w:val="808080" w:themeColor="background1" w:themeShade="80"/>
+                          <w:sz w:val="24"/>
+                          <w:szCs w:val="24"/>
+                        </w:rPr>
+                        <w:t xml:space="preserve">Skills &amp; tools: </w:t>
+                      </w:r>
+                      <w:r>
+                        <w:rPr>
+                          <w:rFonts w:cstheme="minorHAnsi"/>
+                          <w:color w:val="808080" w:themeColor="background1" w:themeShade="80"/>
+                          <w:sz w:val="24"/>
+                          <w:szCs w:val="24"/>
+                        </w:rPr>
+                        <w:t>CSS5|HTML3|Bootstrap|JavaScript|jQuery</w:t>
+                      </w:r>
+                    </w:p>
+                    <w:p>
+                      <w:pPr>
+                        <w:spacing w:after="0"/>
+                        <w:jc w:val="both"/>
+                        <w:rPr>
+                          <w:rFonts w:cstheme="minorHAnsi"/>
+                          <w:color w:val="808080" w:themeColor="background1" w:themeShade="80"/>
+                          <w:sz w:val="24"/>
+                          <w:szCs w:val="24"/>
+                        </w:rPr>
+                      </w:pPr>
+                    </w:p>
+                    <w:p>
+                      <w:pPr>
+                        <w:pStyle w:val="ListParagraph"/>
+                        <w:numPr>
+                          <w:ilvl w:val="0"/>
+                          <w:numId w:val="6"/>
+                        </w:numPr>
+                        <w:rPr>
+                          <w:rFonts w:cstheme="minorHAnsi"/>
+                          <w:sz w:val="24"/>
+                          <w:szCs w:val="24"/>
+                        </w:rPr>
+                      </w:pPr>
+                      <w:r>
+                        <w:rPr>
+                          <w:rFonts w:cstheme="minorHAnsi"/>
+                          <w:sz w:val="24"/>
+                          <w:szCs w:val="24"/>
+                        </w:rPr>
+                        <w:t>Develop websites</w:t>
+                      </w:r>
+                    </w:p>
+                    <w:p>
+                      <w:pPr>
+                        <w:pStyle w:val="ListParagraph"/>
+                        <w:numPr>
+                          <w:ilvl w:val="0"/>
+                          <w:numId w:val="6"/>
+                        </w:numPr>
+                        <w:rPr>
+                          <w:rFonts w:cstheme="minorHAnsi"/>
+                          <w:sz w:val="24"/>
+                          <w:szCs w:val="24"/>
+                        </w:rPr>
+                      </w:pPr>
+                      <w:r>
+                        <w:rPr>
+                          <w:rFonts w:cstheme="minorHAnsi"/>
+                          <w:sz w:val="24"/>
+                          <w:szCs w:val="24"/>
+                        </w:rPr>
+                        <w:t>Convert from Design Layout to responsive HTML/CSS</w:t>
+                      </w:r>
+                    </w:p>
+                    <w:p>
+                      <w:pPr>
+                        <w:pStyle w:val="ListParagraph"/>
+                        <w:numPr>
+                          <w:ilvl w:val="0"/>
+                          <w:numId w:val="6"/>
+                        </w:numPr>
+                        <w:rPr>
+                          <w:rFonts w:cstheme="minorHAnsi"/>
+                          <w:sz w:val="24"/>
+                          <w:szCs w:val="24"/>
+                        </w:rPr>
+                      </w:pPr>
+                      <w:r>
+                        <w:rPr>
+                          <w:rFonts w:cstheme="minorHAnsi"/>
+                          <w:sz w:val="24"/>
+                          <w:szCs w:val="24"/>
+                        </w:rPr>
+                        <w:t>Bug fixes</w:t>
+                      </w:r>
+                    </w:p>
+                    <w:p>
+                      <w:pPr>
+                        <w:pStyle w:val="ListParagraph"/>
+                        <w:numPr>
+                          <w:ilvl w:val="0"/>
+                          <w:numId w:val="6"/>
+                        </w:numPr>
+                        <w:rPr>
+                          <w:rFonts w:cstheme="minorHAnsi"/>
+                          <w:sz w:val="24"/>
+                          <w:szCs w:val="24"/>
+                        </w:rPr>
+                      </w:pPr>
+                      <w:r>
+                        <w:rPr>
+                          <w:rFonts w:cstheme="minorHAnsi"/>
+                          <w:sz w:val="24"/>
+                          <w:szCs w:val="24"/>
+                        </w:rPr>
+                        <w:t>Responsive theme making</w:t>
+                      </w:r>
+                    </w:p>
+                    <w:p>
+                      <w:pPr>
+                        <w:pStyle w:val="ListParagraph"/>
+                        <w:rPr>
+                          <w:rFonts w:asciiTheme="majorHAnsi" w:hAnsiTheme="majorHAnsi" w:cstheme="majorHAnsi"/>
+                          <w:sz w:val="24"/>
+                          <w:szCs w:val="24"/>
+                        </w:rPr>
+                      </w:pPr>
+                    </w:p>
+                  </w:txbxContent>
+                </v:textbox>
+                <w10:wrap anchorx="page"/>
+              </v:rect>
+            </w:pict>
+          </mc:Fallback>
+        </mc:AlternateContent>
+      </w:r>
+      <w:r>
+        <w:rPr>
+          <w:rFonts w:asciiTheme="majorHAnsi" w:hAnsiTheme="majorHAnsi" w:cstheme="majorHAnsi"/>
+          <w:noProof/>
+        </w:rPr>
+        <mc:AlternateContent>
+          <mc:Choice Requires="wps">
+            <w:drawing>
+              <wp:anchor distT="0" distB="0" distL="114300" distR="114300" simplePos="0" relativeHeight="251766784" behindDoc="0" locked="0" layoutInCell="1" allowOverlap="1" wp14:anchorId="6BD29136" wp14:editId="22384105">
                 <wp:simplePos x="0" y="0"/>
                 <wp:positionH relativeFrom="column">
                   <wp:posOffset>1724025</wp:posOffset>
                 </wp:positionH>
                 <wp:positionV relativeFrom="paragraph">
-                  <wp:posOffset>-276225</wp:posOffset>
+                  <wp:posOffset>28575</wp:posOffset>
                 </wp:positionV>
                 <wp:extent cx="4857750" cy="0"/>
                 <wp:effectExtent l="0" t="0" r="0" b="0"/>
@@ -4074,7 +3804,7 @@
           </mc:Choice>
           <mc:Fallback>
             <w:pict>
-              <v:line w14:anchorId="442F4E44" id="Straight Connector 9" o:spid="_x0000_s1026" style="position:absolute;z-index:251766784;visibility:visible;mso-wrap-style:square;mso-wrap-distance-left:9pt;mso-wrap-distance-top:0;mso-wrap-distance-right:9pt;mso-wrap-distance-bottom:0;mso-position-horizontal:absolute;mso-position-horizontal-relative:text;mso-position-vertical:absolute;mso-position-vertical-relative:text" from="135.75pt,-21.75pt" to="518.25pt,-21.75pt" o:gfxdata="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" strokecolor="#bfbfbf [2412]" strokeweight=".5pt">
+              <v:line w14:anchorId="0EBC126A" id="Straight Connector 9" o:spid="_x0000_s1026" style="position:absolute;z-index:251766784;visibility:visible;mso-wrap-style:square;mso-wrap-distance-left:9pt;mso-wrap-distance-top:0;mso-wrap-distance-right:9pt;mso-wrap-distance-bottom:0;mso-position-horizontal:absolute;mso-position-horizontal-relative:text;mso-position-vertical:absolute;mso-position-vertical-relative:text" from="135.75pt,2.25pt" to="518.25pt,2.25pt" o:gfxdata="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" strokecolor="#bfbfbf [2412]" strokeweight=".5pt">
                 <v:stroke joinstyle="miter"/>
               </v:line>
             </w:pict>
@@ -4170,6 +3900,14 @@
           <w:rFonts w:asciiTheme="majorHAnsi" w:hAnsiTheme="majorHAnsi" w:cstheme="majorHAnsi"/>
         </w:rPr>
       </w:pPr>
+    </w:p>
+    <w:p>
+      <w:pPr>
+        <w:jc w:val="both"/>
+        <w:rPr>
+          <w:rFonts w:asciiTheme="majorHAnsi" w:hAnsiTheme="majorHAnsi" w:cstheme="majorHAnsi"/>
+        </w:rPr>
+      </w:pPr>
       <w:r>
         <w:rPr>
           <w:rFonts w:asciiTheme="majorHAnsi" w:hAnsiTheme="majorHAnsi" w:cstheme="majorHAnsi"/>
@@ -4178,18 +3916,98 @@
         <mc:AlternateContent>
           <mc:Choice Requires="wps">
             <w:drawing>
-              <wp:anchor distT="0" distB="0" distL="114300" distR="114300" simplePos="0" relativeHeight="251769856" behindDoc="0" locked="0" layoutInCell="1" allowOverlap="1" wp14:anchorId="4C61B470" wp14:editId="61C820BE">
+              <wp:anchor distT="0" distB="0" distL="114300" distR="114300" simplePos="0" relativeHeight="251777024" behindDoc="0" locked="0" layoutInCell="1" allowOverlap="1" wp14:anchorId="5DA8A89A" wp14:editId="03F1FA07">
                 <wp:simplePos x="0" y="0"/>
                 <wp:positionH relativeFrom="column">
-                  <wp:posOffset>-424815</wp:posOffset>
+                  <wp:posOffset>-669290</wp:posOffset>
                 </wp:positionH>
                 <wp:positionV relativeFrom="paragraph">
-                  <wp:posOffset>318135</wp:posOffset>
+                  <wp:posOffset>207010</wp:posOffset>
                 </wp:positionV>
-                <wp:extent cx="1741335" cy="278295"/>
+                <wp:extent cx="2105025" cy="0"/>
                 <wp:effectExtent l="0" t="0" r="0" b="0"/>
                 <wp:wrapNone/>
-                <wp:docPr id="80" name="Rectangle 80"/>
+                <wp:docPr id="87" name="Straight Connector 87"/>
+                <wp:cNvGraphicFramePr/>
+                <a:graphic xmlns:a="http://schemas.openxmlformats.org/drawingml/2006/main">
+                  <a:graphicData uri="http://schemas.microsoft.com/office/word/2010/wordprocessingShape">
+                    <wps:wsp>
+                      <wps:cNvCnPr/>
+                      <wps:spPr>
+                        <a:xfrm>
+                          <a:off x="0" y="0"/>
+                          <a:ext cx="2105025" cy="0"/>
+                        </a:xfrm>
+                        <a:prstGeom prst="line">
+                          <a:avLst/>
+                        </a:prstGeom>
+                        <a:ln>
+                          <a:solidFill>
+                            <a:schemeClr val="accent3">
+                              <a:lumMod val="60000"/>
+                              <a:lumOff val="40000"/>
+                            </a:schemeClr>
+                          </a:solidFill>
+                        </a:ln>
+                      </wps:spPr>
+                      <wps:style>
+                        <a:lnRef idx="1">
+                          <a:schemeClr val="dk1"/>
+                        </a:lnRef>
+                        <a:fillRef idx="0">
+                          <a:schemeClr val="dk1"/>
+                        </a:fillRef>
+                        <a:effectRef idx="0">
+                          <a:schemeClr val="dk1"/>
+                        </a:effectRef>
+                        <a:fontRef idx="minor">
+                          <a:schemeClr val="tx1"/>
+                        </a:fontRef>
+                      </wps:style>
+                      <wps:bodyPr/>
+                    </wps:wsp>
+                  </a:graphicData>
+                </a:graphic>
+              </wp:anchor>
+            </w:drawing>
+          </mc:Choice>
+          <mc:Fallback>
+            <w:pict>
+              <v:line w14:anchorId="34628D07" id="Straight Connector 87" o:spid="_x0000_s1026" style="position:absolute;z-index:251777024;visibility:visible;mso-wrap-style:square;mso-wrap-distance-left:9pt;mso-wrap-distance-top:0;mso-wrap-distance-right:9pt;mso-wrap-distance-bottom:0;mso-position-horizontal:absolute;mso-position-horizontal-relative:text;mso-position-vertical:absolute;mso-position-vertical-relative:text" from="-52.7pt,16.3pt" to="113.05pt,16.3pt" o:gfxdata="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" strokecolor="#c9c9c9 [1942]" strokeweight=".5pt">
+                <v:stroke joinstyle="miter"/>
+              </v:line>
+            </w:pict>
+          </mc:Fallback>
+        </mc:AlternateContent>
+      </w:r>
+    </w:p>
+    <w:p>
+      <w:pPr>
+        <w:jc w:val="both"/>
+        <w:rPr>
+          <w:rFonts w:asciiTheme="majorHAnsi" w:hAnsiTheme="majorHAnsi" w:cstheme="majorHAnsi"/>
+        </w:rPr>
+      </w:pPr>
+      <w:r>
+        <w:rPr>
+          <w:rFonts w:asciiTheme="majorHAnsi" w:hAnsiTheme="majorHAnsi" w:cstheme="majorHAnsi"/>
+          <w:noProof/>
+        </w:rPr>
+        <mc:AlternateContent>
+          <mc:Choice Requires="wps">
+            <w:drawing>
+              <wp:anchor distT="0" distB="0" distL="114300" distR="114300" simplePos="0" relativeHeight="251785216" behindDoc="0" locked="0" layoutInCell="1" allowOverlap="1" wp14:anchorId="2D8C76FD" wp14:editId="4F63D503">
+                <wp:simplePos x="0" y="0"/>
+                <wp:positionH relativeFrom="column">
+                  <wp:posOffset>-419100</wp:posOffset>
+                </wp:positionH>
+                <wp:positionV relativeFrom="paragraph">
+                  <wp:posOffset>334010</wp:posOffset>
+                </wp:positionV>
+                <wp:extent cx="2023745" cy="476250"/>
+                <wp:effectExtent l="0" t="0" r="0" b="0"/>
+                <wp:wrapNone/>
+                <wp:docPr id="100" name="Rectangle 100"/>
                 <wp:cNvGraphicFramePr/>
                 <a:graphic xmlns:a="http://schemas.openxmlformats.org/drawingml/2006/main">
                   <a:graphicData uri="http://schemas.microsoft.com/office/word/2010/wordprocessingShape">
@@ -4198,7 +4016,7 @@
                       <wps:spPr>
                         <a:xfrm>
                           <a:off x="0" y="0"/>
-                          <a:ext cx="1741335" cy="278295"/>
+                          <a:ext cx="2023745" cy="476250"/>
                         </a:xfrm>
                         <a:prstGeom prst="rect">
                           <a:avLst/>
@@ -4226,7 +4044,13 @@
                         <w:txbxContent>
                           <w:p>
                             <w:r>
-                              <w:t>Nkebenyane92@mail.com</w:t>
+                              <w:t>https://nkebenyane.github</w:t>
+                            </w:r>
+                            <w:r>
+                              <w:t>.</w:t>
+                            </w:r>
+                            <w:r>
+                              <w:t>io</w:t>
                             </w:r>
                           </w:p>
                         </w:txbxContent>
@@ -4251,7 +4075,135 @@
           </mc:Choice>
           <mc:Fallback>
             <w:pict>
-              <v:rect w14:anchorId="4C61B470" id="Rectangle 80" o:spid="_x0000_s1029" style="position:absolute;left:0;text-align:left;margin-left:-33.45pt;margin-top:25.05pt;width:137.1pt;height:21.9pt;z-index:251769856;visibility:visible;mso-wrap-style:square;mso-width-percent:0;mso-height-percent:0;mso-wrap-distance-left:9pt;mso-wrap-distance-top:0;mso-wrap-distance-right:9pt;mso-wrap-distance-bottom:0;mso-position-horizontal:absolute;mso-position-horizontal-relative:text;mso-position-vertical:absolute;mso-position-vertical-relative:text;mso-width-percent:0;mso-height-percent:0;mso-width-relative:margin;mso-height-relative:margin;v-text-anchor:middle" o:gfxdata="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" filled="f" stroked="f" strokeweight="1pt">
+              <v:rect w14:anchorId="2D8C76FD" id="Rectangle 100" o:spid="_x0000_s1028" style="position:absolute;left:0;text-align:left;margin-left:-33pt;margin-top:26.3pt;width:159.35pt;height:37.5pt;z-index:251785216;visibility:visible;mso-wrap-style:square;mso-width-percent:0;mso-height-percent:0;mso-wrap-distance-left:9pt;mso-wrap-distance-top:0;mso-wrap-distance-right:9pt;mso-wrap-distance-bottom:0;mso-position-horizontal:absolute;mso-position-horizontal-relative:text;mso-position-vertical:absolute;mso-position-vertical-relative:text;mso-width-percent:0;mso-height-percent:0;mso-width-relative:margin;mso-height-relative:margin;v-text-anchor:middle" o:gfxdata="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" filled="f" stroked="f" strokeweight="1pt">
+                <v:textbox>
+                  <w:txbxContent>
+                    <w:p>
+                      <w:r>
+                        <w:t>https://nkebenyane.github</w:t>
+                      </w:r>
+                      <w:r>
+                        <w:t>.</w:t>
+                      </w:r>
+                      <w:r>
+                        <w:t>io</w:t>
+                      </w:r>
+                    </w:p>
+                  </w:txbxContent>
+                </v:textbox>
+              </v:rect>
+            </w:pict>
+          </mc:Fallback>
+        </mc:AlternateContent>
+      </w:r>
+      <w:r>
+        <w:rPr>
+          <w:rFonts w:asciiTheme="majorHAnsi" w:hAnsiTheme="majorHAnsi" w:cstheme="majorHAnsi"/>
+          <w:noProof/>
+        </w:rPr>
+        <w:t>z</w:t>
+      </w:r>
+    </w:p>
+    <w:p>
+      <w:pPr>
+        <w:tabs>
+          <w:tab w:val="left" w:pos="2962"/>
+        </w:tabs>
+        <w:jc w:val="both"/>
+        <w:rPr>
+          <w:rFonts w:asciiTheme="majorHAnsi" w:hAnsiTheme="majorHAnsi" w:cstheme="majorHAnsi"/>
+        </w:rPr>
+      </w:pPr>
+    </w:p>
+    <w:p>
+      <w:pPr>
+        <w:jc w:val="both"/>
+        <w:rPr>
+          <w:rFonts w:asciiTheme="majorHAnsi" w:hAnsiTheme="majorHAnsi" w:cstheme="majorHAnsi"/>
+        </w:rPr>
+      </w:pPr>
+      <w:r>
+        <w:rPr>
+          <w:rFonts w:asciiTheme="majorHAnsi" w:hAnsiTheme="majorHAnsi" w:cstheme="majorHAnsi"/>
+          <w:noProof/>
+        </w:rPr>
+        <mc:AlternateContent>
+          <mc:Choice Requires="wps">
+            <w:drawing>
+              <wp:anchor distT="0" distB="0" distL="114300" distR="114300" simplePos="0" relativeHeight="251769856" behindDoc="0" locked="0" layoutInCell="1" allowOverlap="1" wp14:anchorId="4C61B470" wp14:editId="6C8F022B">
+                <wp:simplePos x="0" y="0"/>
+                <wp:positionH relativeFrom="column">
+                  <wp:posOffset>-424815</wp:posOffset>
+                </wp:positionH>
+                <wp:positionV relativeFrom="paragraph">
+                  <wp:posOffset>194945</wp:posOffset>
+                </wp:positionV>
+                <wp:extent cx="1741170" cy="278130"/>
+                <wp:effectExtent l="0" t="0" r="0" b="0"/>
+                <wp:wrapNone/>
+                <wp:docPr id="80" name="Rectangle 80"/>
+                <wp:cNvGraphicFramePr/>
+                <a:graphic xmlns:a="http://schemas.openxmlformats.org/drawingml/2006/main">
+                  <a:graphicData uri="http://schemas.microsoft.com/office/word/2010/wordprocessingShape">
+                    <wps:wsp>
+                      <wps:cNvSpPr/>
+                      <wps:spPr>
+                        <a:xfrm>
+                          <a:off x="0" y="0"/>
+                          <a:ext cx="1741170" cy="278130"/>
+                        </a:xfrm>
+                        <a:prstGeom prst="rect">
+                          <a:avLst/>
+                        </a:prstGeom>
+                        <a:noFill/>
+                        <a:ln>
+                          <a:noFill/>
+                        </a:ln>
+                      </wps:spPr>
+                      <wps:style>
+                        <a:lnRef idx="2">
+                          <a:schemeClr val="dk1"/>
+                        </a:lnRef>
+                        <a:fillRef idx="1">
+                          <a:schemeClr val="lt1"/>
+                        </a:fillRef>
+                        <a:effectRef idx="0">
+                          <a:schemeClr val="dk1"/>
+                        </a:effectRef>
+                        <a:fontRef idx="minor">
+                          <a:schemeClr val="dk1"/>
+                        </a:fontRef>
+                      </wps:style>
+                      <wps:txbx>
+                        <w:txbxContent>
+                          <w:p>
+                            <w:r>
+                              <w:t>Nkebenyane92@mail.com</w:t>
+                            </w:r>
+                          </w:p>
+                        </w:txbxContent>
+                      </wps:txbx>
+                      <wps:bodyPr rot="0" spcFirstLastPara="0" vertOverflow="overflow" horzOverflow="overflow" vert="horz" wrap="square" lIns="91440" tIns="45720" rIns="91440" bIns="45720" numCol="1" spcCol="0" rtlCol="0" fromWordArt="0" anchor="ctr" anchorCtr="0" forceAA="0" compatLnSpc="1">
+                        <a:prstTxWarp prst="textNoShape">
+                          <a:avLst/>
+                        </a:prstTxWarp>
+                        <a:noAutofit/>
+                      </wps:bodyPr>
+                    </wps:wsp>
+                  </a:graphicData>
+                </a:graphic>
+                <wp14:sizeRelH relativeFrom="margin">
+                  <wp14:pctWidth>0</wp14:pctWidth>
+                </wp14:sizeRelH>
+                <wp14:sizeRelV relativeFrom="margin">
+                  <wp14:pctHeight>0</wp14:pctHeight>
+                </wp14:sizeRelV>
+              </wp:anchor>
+            </w:drawing>
+          </mc:Choice>
+          <mc:Fallback>
+            <w:pict>
+              <v:rect w14:anchorId="4C61B470" id="Rectangle 80" o:spid="_x0000_s1029" style="position:absolute;left:0;text-align:left;margin-left:-33.45pt;margin-top:15.35pt;width:137.1pt;height:21.9pt;z-index:251769856;visibility:visible;mso-wrap-style:square;mso-width-percent:0;mso-height-percent:0;mso-wrap-distance-left:9pt;mso-wrap-distance-top:0;mso-wrap-distance-right:9pt;mso-wrap-distance-bottom:0;mso-position-horizontal:absolute;mso-position-horizontal-relative:text;mso-position-vertical:absolute;mso-position-vertical-relative:text;mso-width-percent:0;mso-height-percent:0;mso-width-relative:margin;mso-height-relative:margin;v-text-anchor:middle" o:gfxdata="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" filled="f" stroked="f" strokeweight="1pt">
                 <v:textbox>
                   <w:txbxContent>
                     <w:p>
@@ -4274,14 +4226,6 @@
           <w:rFonts w:asciiTheme="majorHAnsi" w:hAnsiTheme="majorHAnsi" w:cstheme="majorHAnsi"/>
         </w:rPr>
       </w:pPr>
-    </w:p>
-    <w:p>
-      <w:pPr>
-        <w:jc w:val="both"/>
-        <w:rPr>
-          <w:rFonts w:asciiTheme="majorHAnsi" w:hAnsiTheme="majorHAnsi" w:cstheme="majorHAnsi"/>
-        </w:rPr>
-      </w:pPr>
       <w:r>
         <w:rPr>
           <w:rFonts w:asciiTheme="majorHAnsi" w:hAnsiTheme="majorHAnsi" w:cstheme="majorHAnsi"/>
@@ -4290,13 +4234,13 @@
         <mc:AlternateContent>
           <mc:Choice Requires="wps">
             <w:drawing>
-              <wp:anchor distT="0" distB="0" distL="114300" distR="114300" simplePos="0" relativeHeight="251771904" behindDoc="0" locked="0" layoutInCell="1" allowOverlap="1" wp14:anchorId="7E8B0E53" wp14:editId="3B0D0F0F">
+              <wp:anchor distT="0" distB="0" distL="114300" distR="114300" simplePos="0" relativeHeight="251771904" behindDoc="0" locked="0" layoutInCell="1" allowOverlap="1" wp14:anchorId="7E8B0E53" wp14:editId="3E3F9AA5">
                 <wp:simplePos x="0" y="0"/>
                 <wp:positionH relativeFrom="column">
                   <wp:posOffset>-416560</wp:posOffset>
                 </wp:positionH>
                 <wp:positionV relativeFrom="paragraph">
-                  <wp:posOffset>110490</wp:posOffset>
+                  <wp:posOffset>300990</wp:posOffset>
                 </wp:positionV>
                 <wp:extent cx="1741170" cy="278130"/>
                 <wp:effectExtent l="0" t="0" r="0" b="7620"/>
@@ -4363,139 +4307,13 @@
           </mc:Choice>
           <mc:Fallback>
             <w:pict>
-              <v:rect w14:anchorId="7E8B0E53" id="Rectangle 81" o:spid="_x0000_s1030" style="position:absolute;left:0;text-align:left;margin-left:-32.8pt;margin-top:8.7pt;width:137.1pt;height:21.9pt;z-index:251771904;visibility:visible;mso-wrap-style:square;mso-width-percent:0;mso-height-percent:0;mso-wrap-distance-left:9pt;mso-wrap-distance-top:0;mso-wrap-distance-right:9pt;mso-wrap-distance-bottom:0;mso-position-horizontal:absolute;mso-position-horizontal-relative:text;mso-position-vertical:absolute;mso-position-vertical-relative:text;mso-width-percent:0;mso-height-percent:0;mso-width-relative:margin;mso-height-relative:margin;v-text-anchor:middle" o:gfxdata="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" filled="f" stroked="f">
+              <v:rect w14:anchorId="7E8B0E53" id="Rectangle 81" o:spid="_x0000_s1030" style="position:absolute;left:0;text-align:left;margin-left:-32.8pt;margin-top:23.7pt;width:137.1pt;height:21.9pt;z-index:251771904;visibility:visible;mso-wrap-style:square;mso-width-percent:0;mso-height-percent:0;mso-wrap-distance-left:9pt;mso-wrap-distance-top:0;mso-wrap-distance-right:9pt;mso-wrap-distance-bottom:0;mso-position-horizontal:absolute;mso-position-horizontal-relative:text;mso-position-vertical:absolute;mso-position-vertical-relative:text;mso-width-percent:0;mso-height-percent:0;mso-width-relative:margin;mso-height-relative:margin;v-text-anchor:middle" o:gfxdata="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" filled="f" stroked="f">
                 <v:textbox>
                   <w:txbxContent>
                     <w:p>
                       <w:r>
                         <w:t>081 077 2012</w:t>
                       </w:r>
-                    </w:p>
-                  </w:txbxContent>
-                </v:textbox>
-              </v:rect>
-            </w:pict>
-          </mc:Fallback>
-        </mc:AlternateContent>
-      </w:r>
-      <w:r>
-        <w:rPr>
-          <w:rFonts w:asciiTheme="majorHAnsi" w:hAnsiTheme="majorHAnsi" w:cstheme="majorHAnsi"/>
-          <w:noProof/>
-        </w:rPr>
-        <w:t>z</w:t>
-      </w:r>
-    </w:p>
-    <w:p>
-      <w:pPr>
-        <w:tabs>
-          <w:tab w:val="left" w:pos="2962"/>
-        </w:tabs>
-        <w:jc w:val="both"/>
-        <w:rPr>
-          <w:rFonts w:asciiTheme="majorHAnsi" w:hAnsiTheme="majorHAnsi" w:cstheme="majorHAnsi"/>
-        </w:rPr>
-      </w:pPr>
-      <w:r>
-        <w:rPr>
-          <w:rFonts w:asciiTheme="majorHAnsi" w:hAnsiTheme="majorHAnsi" w:cstheme="majorHAnsi"/>
-          <w:noProof/>
-        </w:rPr>
-        <mc:AlternateContent>
-          <mc:Choice Requires="wps">
-            <w:drawing>
-              <wp:anchor distT="0" distB="0" distL="114300" distR="114300" simplePos="0" relativeHeight="251773952" behindDoc="0" locked="0" layoutInCell="1" allowOverlap="1" wp14:anchorId="4E28FF28" wp14:editId="39A81878">
-                <wp:simplePos x="0" y="0"/>
-                <wp:positionH relativeFrom="column">
-                  <wp:posOffset>-413385</wp:posOffset>
-                </wp:positionH>
-                <wp:positionV relativeFrom="paragraph">
-                  <wp:posOffset>177800</wp:posOffset>
-                </wp:positionV>
-                <wp:extent cx="1916265" cy="477078"/>
-                <wp:effectExtent l="0" t="0" r="0" b="0"/>
-                <wp:wrapNone/>
-                <wp:docPr id="84" name="Rectangle 84"/>
-                <wp:cNvGraphicFramePr/>
-                <a:graphic xmlns:a="http://schemas.openxmlformats.org/drawingml/2006/main">
-                  <a:graphicData uri="http://schemas.microsoft.com/office/word/2010/wordprocessingShape">
-                    <wps:wsp>
-                      <wps:cNvSpPr/>
-                      <wps:spPr>
-                        <a:xfrm>
-                          <a:off x="0" y="0"/>
-                          <a:ext cx="1916265" cy="477078"/>
-                        </a:xfrm>
-                        <a:prstGeom prst="rect">
-                          <a:avLst/>
-                        </a:prstGeom>
-                        <a:noFill/>
-                        <a:ln>
-                          <a:noFill/>
-                        </a:ln>
-                      </wps:spPr>
-                      <wps:style>
-                        <a:lnRef idx="0">
-                          <a:scrgbClr r="0" g="0" b="0"/>
-                        </a:lnRef>
-                        <a:fillRef idx="0">
-                          <a:scrgbClr r="0" g="0" b="0"/>
-                        </a:fillRef>
-                        <a:effectRef idx="0">
-                          <a:scrgbClr r="0" g="0" b="0"/>
-                        </a:effectRef>
-                        <a:fontRef idx="minor">
-                          <a:schemeClr val="dk1"/>
-                        </a:fontRef>
-                      </wps:style>
-                      <wps:txbx>
-                        <w:txbxContent>
-                          <w:p>
-                            <w:hyperlink r:id="rId14" w:history="1">
-                              <w:r>
-                                <w:rPr>
-                                  <w:rStyle w:val="Hyperlink"/>
-                                  <w:color w:val="auto"/>
-                                </w:rPr>
-                                <w:t>https://github.com/Nkebenyane</w:t>
-                              </w:r>
-                            </w:hyperlink>
-                          </w:p>
-                        </w:txbxContent>
-                      </wps:txbx>
-                      <wps:bodyPr rot="0" spcFirstLastPara="0" vertOverflow="overflow" horzOverflow="overflow" vert="horz" wrap="square" lIns="91440" tIns="45720" rIns="91440" bIns="45720" numCol="1" spcCol="0" rtlCol="0" fromWordArt="0" anchor="ctr" anchorCtr="0" forceAA="0" compatLnSpc="1">
-                        <a:prstTxWarp prst="textNoShape">
-                          <a:avLst/>
-                        </a:prstTxWarp>
-                        <a:noAutofit/>
-                      </wps:bodyPr>
-                    </wps:wsp>
-                  </a:graphicData>
-                </a:graphic>
-                <wp14:sizeRelH relativeFrom="margin">
-                  <wp14:pctWidth>0</wp14:pctWidth>
-                </wp14:sizeRelH>
-                <wp14:sizeRelV relativeFrom="margin">
-                  <wp14:pctHeight>0</wp14:pctHeight>
-                </wp14:sizeRelV>
-              </wp:anchor>
-            </w:drawing>
-          </mc:Choice>
-          <mc:Fallback>
-            <w:pict>
-              <v:rect w14:anchorId="4E28FF28" id="Rectangle 84" o:spid="_x0000_s1031" style="position:absolute;left:0;text-align:left;margin-left:-32.55pt;margin-top:14pt;width:150.9pt;height:37.55pt;z-index:251773952;visibility:visible;mso-wrap-style:square;mso-width-percent:0;mso-height-percent:0;mso-wrap-distance-left:9pt;mso-wrap-distance-top:0;mso-wrap-distance-right:9pt;mso-wrap-distance-bottom:0;mso-position-horizontal:absolute;mso-position-horizontal-relative:text;mso-position-vertical:absolute;mso-position-vertical-relative:text;mso-width-percent:0;mso-height-percent:0;mso-width-relative:margin;mso-height-relative:margin;v-text-anchor:middle" o:gfxdata="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" filled="f" stroked="f">
-                <v:textbox>
-                  <w:txbxContent>
-                    <w:p>
-                      <w:hyperlink r:id="rId15" w:history="1">
-                        <w:r>
-                          <w:rPr>
-                            <w:rStyle w:val="Hyperlink"/>
-                            <w:color w:val="auto"/>
-                          </w:rPr>
-                          <w:t>https://github.com/Nkebenyane</w:t>
-                        </w:r>
-                      </w:hyperlink>
                     </w:p>
                   </w:txbxContent>
                 </v:textbox>
@@ -4512,14 +4330,6 @@
           <w:rFonts w:asciiTheme="majorHAnsi" w:hAnsiTheme="majorHAnsi" w:cstheme="majorHAnsi"/>
         </w:rPr>
       </w:pPr>
-    </w:p>
-    <w:p>
-      <w:pPr>
-        <w:jc w:val="both"/>
-        <w:rPr>
-          <w:rFonts w:asciiTheme="majorHAnsi" w:hAnsiTheme="majorHAnsi" w:cstheme="majorHAnsi"/>
-        </w:rPr>
-      </w:pPr>
       <w:r>
         <w:rPr>
           <w:rFonts w:asciiTheme="majorHAnsi" w:hAnsiTheme="majorHAnsi" w:cstheme="majorHAnsi"/>
@@ -4528,18 +4338,18 @@
         <mc:AlternateContent>
           <mc:Choice Requires="wps">
             <w:drawing>
-              <wp:anchor distT="0" distB="0" distL="114300" distR="114300" simplePos="0" relativeHeight="251776000" behindDoc="0" locked="0" layoutInCell="1" allowOverlap="1" wp14:anchorId="3B842401" wp14:editId="6ACAC24A">
+              <wp:anchor distT="0" distB="0" distL="114300" distR="114300" simplePos="0" relativeHeight="251773952" behindDoc="0" locked="0" layoutInCell="1" allowOverlap="1" wp14:anchorId="4E28FF28" wp14:editId="17A5F5D5">
                 <wp:simplePos x="0" y="0"/>
                 <wp:positionH relativeFrom="column">
-                  <wp:posOffset>-423545</wp:posOffset>
+                  <wp:posOffset>-403860</wp:posOffset>
                 </wp:positionH>
                 <wp:positionV relativeFrom="paragraph">
-                  <wp:posOffset>180340</wp:posOffset>
+                  <wp:posOffset>368300</wp:posOffset>
                 </wp:positionV>
                 <wp:extent cx="1915795" cy="476885"/>
                 <wp:effectExtent l="0" t="0" r="0" b="0"/>
                 <wp:wrapNone/>
-                <wp:docPr id="86" name="Rectangle 86"/>
+                <wp:docPr id="84" name="Rectangle 84"/>
                 <wp:cNvGraphicFramePr/>
                 <a:graphic xmlns:a="http://schemas.openxmlformats.org/drawingml/2006/main">
                   <a:graphicData uri="http://schemas.microsoft.com/office/word/2010/wordprocessingShape">
@@ -4575,17 +4385,16 @@
                       <wps:txbx>
                         <w:txbxContent>
                           <w:p>
-                            <w:pPr>
-                              <w:tabs>
-                                <w:tab w:val="left" w:pos="900"/>
-                              </w:tabs>
-                              <w:spacing w:after="0"/>
-                            </w:pPr>
-                            <w:r>
-                              <w:t>https://www.linkedin.com/in/maipato-nkebenyane</w:t>
-                            </w:r>
-                          </w:p>
-                          <w:p/>
+                            <w:hyperlink r:id="rId12" w:history="1">
+                              <w:r>
+                                <w:rPr>
+                                  <w:rStyle w:val="Hyperlink"/>
+                                  <w:color w:val="auto"/>
+                                </w:rPr>
+                                <w:t>https://github.com/Nkebenyane</w:t>
+                              </w:r>
+                            </w:hyperlink>
+                          </w:p>
                         </w:txbxContent>
                       </wps:txbx>
                       <wps:bodyPr rot="0" spcFirstLastPara="0" vertOverflow="overflow" horzOverflow="overflow" vert="horz" wrap="square" lIns="91440" tIns="45720" rIns="91440" bIns="45720" numCol="1" spcCol="0" rtlCol="0" fromWordArt="0" anchor="ctr" anchorCtr="0" forceAA="0" compatLnSpc="1">
@@ -4608,21 +4417,20 @@
           </mc:Choice>
           <mc:Fallback>
             <w:pict>
-              <v:rect w14:anchorId="3B842401" id="Rectangle 86" o:spid="_x0000_s1032" style="position:absolute;left:0;text-align:left;margin-left:-33.35pt;margin-top:14.2pt;width:150.85pt;height:37.55pt;z-index:251776000;visibility:visible;mso-wrap-style:square;mso-width-percent:0;mso-height-percent:0;mso-wrap-distance-left:9pt;mso-wrap-distance-top:0;mso-wrap-distance-right:9pt;mso-wrap-distance-bottom:0;mso-position-horizontal:absolute;mso-position-horizontal-relative:text;mso-position-vertical:absolute;mso-position-vertical-relative:text;mso-width-percent:0;mso-height-percent:0;mso-width-relative:margin;mso-height-relative:margin;v-text-anchor:middle" o:gfxdata="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" filled="f" stroked="f">
+              <v:rect w14:anchorId="4E28FF28" id="Rectangle 84" o:spid="_x0000_s1031" style="position:absolute;left:0;text-align:left;margin-left:-31.8pt;margin-top:29pt;width:150.85pt;height:37.55pt;z-index:251773952;visibility:visible;mso-wrap-style:square;mso-width-percent:0;mso-height-percent:0;mso-wrap-distance-left:9pt;mso-wrap-distance-top:0;mso-wrap-distance-right:9pt;mso-wrap-distance-bottom:0;mso-position-horizontal:absolute;mso-position-horizontal-relative:text;mso-position-vertical:absolute;mso-position-vertical-relative:text;mso-width-percent:0;mso-height-percent:0;mso-width-relative:margin;mso-height-relative:margin;v-text-anchor:middle" o:gfxdata="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" filled="f" stroked="f">
                 <v:textbox>
                   <w:txbxContent>
                     <w:p>
-                      <w:pPr>
-                        <w:tabs>
-                          <w:tab w:val="left" w:pos="900"/>
-                        </w:tabs>
-                        <w:spacing w:after="0"/>
-                      </w:pPr>
-                      <w:r>
-                        <w:t>https://www.linkedin.com/in/maipato-nkebenyane</w:t>
-                      </w:r>
-                    </w:p>
-                    <w:p/>
+                      <w:hyperlink r:id="rId13" w:history="1">
+                        <w:r>
+                          <w:rPr>
+                            <w:rStyle w:val="Hyperlink"/>
+                            <w:color w:val="auto"/>
+                          </w:rPr>
+                          <w:t>https://github.com/Nkebenyane</w:t>
+                        </w:r>
+                      </w:hyperlink>
+                    </w:p>
                   </w:txbxContent>
                 </v:textbox>
               </v:rect>
@@ -4646,13 +4454,13 @@
         <mc:AlternateContent>
           <mc:Choice Requires="wps">
             <w:drawing>
-              <wp:anchor distT="0" distB="0" distL="114300" distR="114300" simplePos="0" relativeHeight="251768832" behindDoc="0" locked="0" layoutInCell="1" allowOverlap="1" wp14:anchorId="12A6308B" wp14:editId="6ABF3787">
+              <wp:anchor distT="0" distB="0" distL="114300" distR="114300" simplePos="0" relativeHeight="251768832" behindDoc="0" locked="0" layoutInCell="1" allowOverlap="1" wp14:anchorId="12A6308B" wp14:editId="733BA31C">
                 <wp:simplePos x="0" y="0"/>
                 <wp:positionH relativeFrom="column">
                   <wp:posOffset>1724025</wp:posOffset>
                 </wp:positionH>
                 <wp:positionV relativeFrom="paragraph">
-                  <wp:posOffset>38735</wp:posOffset>
+                  <wp:posOffset>153035</wp:posOffset>
                 </wp:positionV>
                 <wp:extent cx="4857750" cy="0"/>
                 <wp:effectExtent l="0" t="0" r="0" b="0"/>
@@ -4702,7 +4510,7 @@
           </mc:Choice>
           <mc:Fallback>
             <w:pict>
-              <v:line w14:anchorId="623D5856" id="Straight Connector 29" o:spid="_x0000_s1026" style="position:absolute;z-index:251768832;visibility:visible;mso-wrap-style:square;mso-wrap-distance-left:9pt;mso-wrap-distance-top:0;mso-wrap-distance-right:9pt;mso-wrap-distance-bottom:0;mso-position-horizontal:absolute;mso-position-horizontal-relative:text;mso-position-vertical:absolute;mso-position-vertical-relative:text" from="135.75pt,3.05pt" to="518.25pt,3.05pt" o:gfxdata="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" strokecolor="#bfbfbf [2412]" strokeweight=".5pt">
+              <v:line w14:anchorId="0F6A26D3" id="Straight Connector 29" o:spid="_x0000_s1026" style="position:absolute;z-index:251768832;visibility:visible;mso-wrap-style:square;mso-wrap-distance-left:9pt;mso-wrap-distance-top:0;mso-wrap-distance-right:9pt;mso-wrap-distance-bottom:0;mso-position-horizontal:absolute;mso-position-horizontal-relative:text;mso-position-vertical:absolute;mso-position-vertical-relative:text" from="135.75pt,12.05pt" to="518.25pt,12.05pt" o:gfxdata="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" strokecolor="#bfbfbf [2412]" strokeweight=".5pt">
                 <v:stroke joinstyle="miter"/>
               </v:line>
             </w:pict>
@@ -4725,13 +4533,139 @@
         <mc:AlternateContent>
           <mc:Choice Requires="wps">
             <w:drawing>
-              <wp:anchor distT="0" distB="0" distL="114300" distR="114300" simplePos="0" relativeHeight="251779072" behindDoc="0" locked="0" layoutInCell="1" allowOverlap="1" wp14:anchorId="22B1311E" wp14:editId="1B3E24F2">
+              <wp:anchor distT="0" distB="0" distL="114300" distR="114300" simplePos="0" relativeHeight="251776000" behindDoc="0" locked="0" layoutInCell="1" allowOverlap="1" wp14:anchorId="3B842401" wp14:editId="18543735">
                 <wp:simplePos x="0" y="0"/>
                 <wp:positionH relativeFrom="column">
-                  <wp:posOffset>-657225</wp:posOffset>
+                  <wp:posOffset>-423545</wp:posOffset>
                 </wp:positionH>
                 <wp:positionV relativeFrom="paragraph">
-                  <wp:posOffset>257175</wp:posOffset>
+                  <wp:posOffset>342900</wp:posOffset>
+                </wp:positionV>
+                <wp:extent cx="1915795" cy="476885"/>
+                <wp:effectExtent l="0" t="0" r="0" b="0"/>
+                <wp:wrapNone/>
+                <wp:docPr id="86" name="Rectangle 86"/>
+                <wp:cNvGraphicFramePr/>
+                <a:graphic xmlns:a="http://schemas.openxmlformats.org/drawingml/2006/main">
+                  <a:graphicData uri="http://schemas.microsoft.com/office/word/2010/wordprocessingShape">
+                    <wps:wsp>
+                      <wps:cNvSpPr/>
+                      <wps:spPr>
+                        <a:xfrm>
+                          <a:off x="0" y="0"/>
+                          <a:ext cx="1915795" cy="476885"/>
+                        </a:xfrm>
+                        <a:prstGeom prst="rect">
+                          <a:avLst/>
+                        </a:prstGeom>
+                        <a:noFill/>
+                        <a:ln>
+                          <a:noFill/>
+                        </a:ln>
+                      </wps:spPr>
+                      <wps:style>
+                        <a:lnRef idx="0">
+                          <a:scrgbClr r="0" g="0" b="0"/>
+                        </a:lnRef>
+                        <a:fillRef idx="0">
+                          <a:scrgbClr r="0" g="0" b="0"/>
+                        </a:fillRef>
+                        <a:effectRef idx="0">
+                          <a:scrgbClr r="0" g="0" b="0"/>
+                        </a:effectRef>
+                        <a:fontRef idx="minor">
+                          <a:schemeClr val="dk1"/>
+                        </a:fontRef>
+                      </wps:style>
+                      <wps:txbx>
+                        <w:txbxContent>
+                          <w:p>
+                            <w:pPr>
+                              <w:tabs>
+                                <w:tab w:val="left" w:pos="900"/>
+                              </w:tabs>
+                              <w:spacing w:after="0"/>
+                            </w:pPr>
+                            <w:r>
+                              <w:t>https://www.linkedin.com/in/maipato-nkebenyane</w:t>
+                            </w:r>
+                          </w:p>
+                          <w:p/>
+                        </w:txbxContent>
+                      </wps:txbx>
+                      <wps:bodyPr rot="0" spcFirstLastPara="0" vertOverflow="overflow" horzOverflow="overflow" vert="horz" wrap="square" lIns="91440" tIns="45720" rIns="91440" bIns="45720" numCol="1" spcCol="0" rtlCol="0" fromWordArt="0" anchor="ctr" anchorCtr="0" forceAA="0" compatLnSpc="1">
+                        <a:prstTxWarp prst="textNoShape">
+                          <a:avLst/>
+                        </a:prstTxWarp>
+                        <a:noAutofit/>
+                      </wps:bodyPr>
+                    </wps:wsp>
+                  </a:graphicData>
+                </a:graphic>
+                <wp14:sizeRelH relativeFrom="margin">
+                  <wp14:pctWidth>0</wp14:pctWidth>
+                </wp14:sizeRelH>
+                <wp14:sizeRelV relativeFrom="margin">
+                  <wp14:pctHeight>0</wp14:pctHeight>
+                </wp14:sizeRelV>
+              </wp:anchor>
+            </w:drawing>
+          </mc:Choice>
+          <mc:Fallback>
+            <w:pict>
+              <v:rect w14:anchorId="3B842401" id="Rectangle 86" o:spid="_x0000_s1032" style="position:absolute;left:0;text-align:left;margin-left:-33.35pt;margin-top:27pt;width:150.85pt;height:37.55pt;z-index:251776000;visibility:visible;mso-wrap-style:square;mso-width-percent:0;mso-height-percent:0;mso-wrap-distance-left:9pt;mso-wrap-distance-top:0;mso-wrap-distance-right:9pt;mso-wrap-distance-bottom:0;mso-position-horizontal:absolute;mso-position-horizontal-relative:text;mso-position-vertical:absolute;mso-position-vertical-relative:text;mso-width-percent:0;mso-height-percent:0;mso-width-relative:margin;mso-height-relative:margin;v-text-anchor:middle" o:gfxdata="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" filled="f" stroked="f">
+                <v:textbox>
+                  <w:txbxContent>
+                    <w:p>
+                      <w:pPr>
+                        <w:tabs>
+                          <w:tab w:val="left" w:pos="900"/>
+                        </w:tabs>
+                        <w:spacing w:after="0"/>
+                      </w:pPr>
+                      <w:r>
+                        <w:t>https://www.linkedin.com/in/maipato-nkebenyane</w:t>
+                      </w:r>
+                    </w:p>
+                    <w:p/>
+                  </w:txbxContent>
+                </v:textbox>
+              </v:rect>
+            </w:pict>
+          </mc:Fallback>
+        </mc:AlternateContent>
+      </w:r>
+    </w:p>
+    <w:p>
+      <w:pPr>
+        <w:jc w:val="both"/>
+        <w:rPr>
+          <w:rFonts w:asciiTheme="majorHAnsi" w:hAnsiTheme="majorHAnsi" w:cstheme="majorHAnsi"/>
+        </w:rPr>
+      </w:pPr>
+    </w:p>
+    <w:p>
+      <w:pPr>
+        <w:jc w:val="both"/>
+        <w:rPr>
+          <w:rFonts w:asciiTheme="majorHAnsi" w:hAnsiTheme="majorHAnsi" w:cstheme="majorHAnsi"/>
+        </w:rPr>
+      </w:pPr>
+      <w:r>
+        <w:rPr>
+          <w:rFonts w:asciiTheme="majorHAnsi" w:hAnsiTheme="majorHAnsi" w:cstheme="majorHAnsi"/>
+          <w:noProof/>
+        </w:rPr>
+        <mc:AlternateContent>
+          <mc:Choice Requires="wps">
+            <w:drawing>
+              <wp:anchor distT="0" distB="0" distL="114300" distR="114300" simplePos="0" relativeHeight="251779072" behindDoc="0" locked="0" layoutInCell="1" allowOverlap="1" wp14:anchorId="22B1311E" wp14:editId="2490675F">
+                <wp:simplePos x="0" y="0"/>
+                <wp:positionH relativeFrom="column">
+                  <wp:posOffset>-733425</wp:posOffset>
+                </wp:positionH>
+                <wp:positionV relativeFrom="paragraph">
+                  <wp:posOffset>391160</wp:posOffset>
                 </wp:positionV>
                 <wp:extent cx="2105025" cy="0"/>
                 <wp:effectExtent l="0" t="0" r="0" b="0"/>
@@ -4782,7 +4716,7 @@
           </mc:Choice>
           <mc:Fallback>
             <w:pict>
-              <v:line w14:anchorId="3C34F16A" id="Straight Connector 88" o:spid="_x0000_s1026" style="position:absolute;z-index:251779072;visibility:visible;mso-wrap-style:square;mso-wrap-distance-left:9pt;mso-wrap-distance-top:0;mso-wrap-distance-right:9pt;mso-wrap-distance-bottom:0;mso-position-horizontal:absolute;mso-position-horizontal-relative:text;mso-position-vertical:absolute;mso-position-vertical-relative:text" from="-51.75pt,20.25pt" to="114pt,20.25pt" o:gfxdata="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" strokecolor="#c9c9c9 [1942]" strokeweight=".5pt">
+              <v:line w14:anchorId="5F33BFDC" id="Straight Connector 88" o:spid="_x0000_s1026" style="position:absolute;z-index:251779072;visibility:visible;mso-wrap-style:square;mso-wrap-distance-left:9pt;mso-wrap-distance-top:0;mso-wrap-distance-right:9pt;mso-wrap-distance-bottom:0;mso-position-horizontal:absolute;mso-position-horizontal-relative:text;mso-position-vertical:absolute;mso-position-vertical-relative:text" from="-57.75pt,30.8pt" to="108pt,30.8pt" o:gfxdata="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" strokecolor="#c9c9c9 [1942]" strokeweight=".5pt">
                 <v:stroke joinstyle="miter"/>
               </v:line>
             </w:pict>
@@ -4861,6 +4795,14 @@
           <w:rFonts w:asciiTheme="majorHAnsi" w:hAnsiTheme="majorHAnsi" w:cstheme="majorHAnsi"/>
         </w:rPr>
       </w:pPr>
+    </w:p>
+    <w:p>
+      <w:pPr>
+        <w:jc w:val="both"/>
+        <w:rPr>
+          <w:rFonts w:asciiTheme="majorHAnsi" w:hAnsiTheme="majorHAnsi" w:cstheme="majorHAnsi"/>
+        </w:rPr>
+      </w:pPr>
       <w:r>
         <w:rPr>
           <w:rFonts w:asciiTheme="majorHAnsi" w:hAnsiTheme="majorHAnsi" w:cstheme="majorHAnsi"/>
@@ -4869,13 +4811,13 @@
         <mc:AlternateContent>
           <mc:Choice Requires="wps">
             <w:drawing>
-              <wp:anchor distT="0" distB="0" distL="114300" distR="114300" simplePos="0" relativeHeight="251781120" behindDoc="0" locked="0" layoutInCell="1" allowOverlap="1" wp14:anchorId="0AA9CB69" wp14:editId="4F6F0EB4">
+              <wp:anchor distT="0" distB="0" distL="114300" distR="114300" simplePos="0" relativeHeight="251781120" behindDoc="0" locked="0" layoutInCell="1" allowOverlap="1" wp14:anchorId="0AA9CB69" wp14:editId="68253EBB">
                 <wp:simplePos x="0" y="0"/>
                 <wp:positionH relativeFrom="column">
-                  <wp:posOffset>-668655</wp:posOffset>
+                  <wp:posOffset>-725805</wp:posOffset>
                 </wp:positionH>
                 <wp:positionV relativeFrom="paragraph">
-                  <wp:posOffset>180975</wp:posOffset>
+                  <wp:posOffset>343535</wp:posOffset>
                 </wp:positionV>
                 <wp:extent cx="2105025" cy="0"/>
                 <wp:effectExtent l="0" t="0" r="0" b="0"/>
@@ -4926,7 +4868,7 @@
           </mc:Choice>
           <mc:Fallback>
             <w:pict>
-              <v:line w14:anchorId="6274B8EC" id="Straight Connector 89" o:spid="_x0000_s1026" style="position:absolute;z-index:251781120;visibility:visible;mso-wrap-style:square;mso-wrap-distance-left:9pt;mso-wrap-distance-top:0;mso-wrap-distance-right:9pt;mso-wrap-distance-bottom:0;mso-position-horizontal:absolute;mso-position-horizontal-relative:text;mso-position-vertical:absolute;mso-position-vertical-relative:text" from="-52.65pt,14.25pt" to="113.1pt,14.25pt" o:gfxdata="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" strokecolor="#c9c9c9 [1942]" strokeweight=".5pt">
+              <v:line w14:anchorId="01E2D2C5" id="Straight Connector 89" o:spid="_x0000_s1026" style="position:absolute;z-index:251781120;visibility:visible;mso-wrap-style:square;mso-wrap-distance-left:9pt;mso-wrap-distance-top:0;mso-wrap-distance-right:9pt;mso-wrap-distance-bottom:0;mso-position-horizontal:absolute;mso-position-horizontal-relative:text;mso-position-vertical:absolute;mso-position-vertical-relative:text" from="-57.15pt,27.05pt" to="108.6pt,27.05pt" o:gfxdata="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" strokecolor="#c9c9c9 [1942]" strokeweight=".5pt">
                 <v:stroke joinstyle="miter"/>
               </v:line>
             </w:pict>
@@ -4976,38 +4918,6 @@
     </w:p>
     <w:p>
       <w:pPr>
-        <w:jc w:val="both"/>
-        <w:rPr>
-          <w:rFonts w:asciiTheme="majorHAnsi" w:hAnsiTheme="majorHAnsi" w:cstheme="majorHAnsi"/>
-        </w:rPr>
-      </w:pPr>
-    </w:p>
-    <w:p>
-      <w:pPr>
-        <w:jc w:val="both"/>
-        <w:rPr>
-          <w:rFonts w:asciiTheme="majorHAnsi" w:hAnsiTheme="majorHAnsi" w:cstheme="majorHAnsi"/>
-        </w:rPr>
-      </w:pPr>
-    </w:p>
-    <w:p>
-      <w:pPr>
-        <w:jc w:val="both"/>
-        <w:rPr>
-          <w:rFonts w:asciiTheme="majorHAnsi" w:hAnsiTheme="majorHAnsi" w:cstheme="majorHAnsi"/>
-        </w:rPr>
-      </w:pPr>
-    </w:p>
-    <w:p>
-      <w:pPr>
-        <w:jc w:val="both"/>
-        <w:rPr>
-          <w:rFonts w:asciiTheme="majorHAnsi" w:hAnsiTheme="majorHAnsi" w:cstheme="majorHAnsi"/>
-        </w:rPr>
-      </w:pPr>
-    </w:p>
-    <w:p>
-      <w:pPr>
         <w:tabs>
           <w:tab w:val="left" w:pos="2400"/>
         </w:tabs>
@@ -5016,6 +4926,512 @@
           <w:rFonts w:asciiTheme="majorHAnsi" w:hAnsiTheme="majorHAnsi" w:cstheme="majorHAnsi"/>
         </w:rPr>
       </w:pPr>
+      <w:r>
+        <w:rPr>
+          <w:rFonts w:asciiTheme="majorHAnsi" w:hAnsiTheme="majorHAnsi" w:cstheme="majorHAnsi"/>
+        </w:rPr>
+        <w:tab/>
+      </w:r>
+    </w:p>
+    <w:p>
+      <w:pPr>
+        <w:tabs>
+          <w:tab w:val="left" w:pos="2400"/>
+        </w:tabs>
+        <w:jc w:val="both"/>
+        <w:rPr>
+          <w:rFonts w:asciiTheme="majorHAnsi" w:hAnsiTheme="majorHAnsi" w:cstheme="majorHAnsi"/>
+        </w:rPr>
+      </w:pPr>
+    </w:p>
+    <w:p>
+      <w:pPr>
+        <w:rPr>
+          <w:rFonts w:asciiTheme="majorHAnsi" w:hAnsiTheme="majorHAnsi" w:cstheme="majorHAnsi"/>
+        </w:rPr>
+      </w:pPr>
+      <w:r>
+        <w:rPr>
+          <w:rFonts w:asciiTheme="majorHAnsi" w:hAnsiTheme="majorHAnsi" w:cstheme="majorHAnsi"/>
+          <w:noProof/>
+        </w:rPr>
+        <w:lastRenderedPageBreak/>
+        <mc:AlternateContent>
+          <mc:Choice Requires="wps">
+            <w:drawing>
+              <wp:anchor distT="0" distB="0" distL="114300" distR="114300" simplePos="0" relativeHeight="251791360" behindDoc="0" locked="0" layoutInCell="1" allowOverlap="1" wp14:anchorId="1B7E99F3" wp14:editId="41BCD840">
+                <wp:simplePos x="0" y="0"/>
+                <wp:positionH relativeFrom="page">
+                  <wp:posOffset>57150</wp:posOffset>
+                </wp:positionH>
+                <wp:positionV relativeFrom="paragraph">
+                  <wp:posOffset>-857250</wp:posOffset>
+                </wp:positionV>
+                <wp:extent cx="2400300" cy="4457700"/>
+                <wp:effectExtent l="0" t="0" r="0" b="0"/>
+                <wp:wrapNone/>
+                <wp:docPr id="72" name="Rectangle 72"/>
+                <wp:cNvGraphicFramePr/>
+                <a:graphic xmlns:a="http://schemas.openxmlformats.org/drawingml/2006/main">
+                  <a:graphicData uri="http://schemas.microsoft.com/office/word/2010/wordprocessingShape">
+                    <wps:wsp>
+                      <wps:cNvSpPr/>
+                      <wps:spPr>
+                        <a:xfrm>
+                          <a:off x="0" y="0"/>
+                          <a:ext cx="2400300" cy="4457700"/>
+                        </a:xfrm>
+                        <a:prstGeom prst="rect">
+                          <a:avLst/>
+                        </a:prstGeom>
+                        <a:noFill/>
+                        <a:ln>
+                          <a:noFill/>
+                        </a:ln>
+                      </wps:spPr>
+                      <wps:style>
+                        <a:lnRef idx="2">
+                          <a:schemeClr val="dk1"/>
+                        </a:lnRef>
+                        <a:fillRef idx="1">
+                          <a:schemeClr val="lt1"/>
+                        </a:fillRef>
+                        <a:effectRef idx="0">
+                          <a:schemeClr val="dk1"/>
+                        </a:effectRef>
+                        <a:fontRef idx="minor">
+                          <a:schemeClr val="dk1"/>
+                        </a:fontRef>
+                      </wps:style>
+                      <wps:txbx>
+                        <w:txbxContent>
+                          <w:p>
+                            <w:pPr>
+                              <w:spacing w:after="0"/>
+                              <w:rPr>
+                                <w:b/>
+                                <w:bCs/>
+                                <w:sz w:val="20"/>
+                                <w:szCs w:val="20"/>
+                              </w:rPr>
+                            </w:pPr>
+                            <w:r>
+                              <w:rPr>
+                                <w:b/>
+                                <w:bCs/>
+                                <w:sz w:val="20"/>
+                                <w:szCs w:val="20"/>
+                              </w:rPr>
+                              <w:t>NCV LEVEL 4 INFORMATION TECHNOLOGY AND COMPUTER SCIENCE</w:t>
+                            </w:r>
+                          </w:p>
+                          <w:p>
+                            <w:pPr>
+                              <w:spacing w:after="0"/>
+                              <w:rPr>
+                                <w:sz w:val="20"/>
+                                <w:szCs w:val="20"/>
+                              </w:rPr>
+                            </w:pPr>
+                            <w:r>
+                              <w:rPr>
+                                <w:sz w:val="20"/>
+                                <w:szCs w:val="20"/>
+                              </w:rPr>
+                              <w:t>Ekurhuleni West College</w:t>
+                            </w:r>
+                          </w:p>
+                          <w:p>
+                            <w:pPr>
+                              <w:spacing w:after="0"/>
+                              <w:rPr>
+                                <w:sz w:val="20"/>
+                                <w:szCs w:val="20"/>
+                              </w:rPr>
+                            </w:pPr>
+                            <w:r>
+                              <w:rPr>
+                                <w:sz w:val="20"/>
+                                <w:szCs w:val="20"/>
+                              </w:rPr>
+                              <w:t>GRADUATED IN DEC 2015</w:t>
+                            </w:r>
+                          </w:p>
+                          <w:p>
+                            <w:pPr>
+                              <w:spacing w:after="0"/>
+                              <w:rPr>
+                                <w:sz w:val="20"/>
+                                <w:szCs w:val="20"/>
+                              </w:rPr>
+                            </w:pPr>
+                          </w:p>
+                          <w:p>
+                            <w:pPr>
+                              <w:spacing w:after="0"/>
+                              <w:rPr>
+                                <w:sz w:val="20"/>
+                                <w:szCs w:val="20"/>
+                              </w:rPr>
+                            </w:pPr>
+                          </w:p>
+                          <w:p>
+                            <w:pPr>
+                              <w:spacing w:after="0"/>
+                              <w:rPr>
+                                <w:sz w:val="20"/>
+                                <w:szCs w:val="20"/>
+                              </w:rPr>
+                            </w:pPr>
+                          </w:p>
+                          <w:p>
+                            <w:pPr>
+                              <w:spacing w:after="0"/>
+                              <w:rPr>
+                                <w:b/>
+                                <w:bCs/>
+                                <w:sz w:val="20"/>
+                                <w:szCs w:val="20"/>
+                              </w:rPr>
+                            </w:pPr>
+                          </w:p>
+                          <w:p>
+                            <w:pPr>
+                              <w:spacing w:after="0"/>
+                              <w:rPr>
+                                <w:b/>
+                                <w:bCs/>
+                                <w:sz w:val="20"/>
+                                <w:szCs w:val="20"/>
+                              </w:rPr>
+                            </w:pPr>
+                          </w:p>
+                          <w:p>
+                            <w:pPr>
+                              <w:tabs>
+                                <w:tab w:val="left" w:pos="900"/>
+                              </w:tabs>
+                              <w:spacing w:after="0"/>
+                            </w:pPr>
+                          </w:p>
+                          <w:p>
+                            <w:pPr>
+                              <w:tabs>
+                                <w:tab w:val="left" w:pos="900"/>
+                              </w:tabs>
+                              <w:spacing w:after="0"/>
+                            </w:pPr>
+                          </w:p>
+                          <w:p>
+                            <w:pPr>
+                              <w:tabs>
+                                <w:tab w:val="left" w:pos="900"/>
+                              </w:tabs>
+                              <w:spacing w:after="0"/>
+                            </w:pPr>
+                          </w:p>
+                          <w:p>
+                            <w:pPr>
+                              <w:tabs>
+                                <w:tab w:val="left" w:pos="900"/>
+                              </w:tabs>
+                              <w:spacing w:after="0"/>
+                            </w:pPr>
+                          </w:p>
+                          <w:p>
+                            <w:pPr>
+                              <w:tabs>
+                                <w:tab w:val="left" w:pos="900"/>
+                              </w:tabs>
+                              <w:spacing w:after="0"/>
+                            </w:pPr>
+                          </w:p>
+                          <w:p>
+                            <w:pPr>
+                              <w:tabs>
+                                <w:tab w:val="left" w:pos="900"/>
+                              </w:tabs>
+                              <w:spacing w:after="0"/>
+                            </w:pPr>
+                          </w:p>
+                          <w:p>
+                            <w:pPr>
+                              <w:tabs>
+                                <w:tab w:val="left" w:pos="900"/>
+                              </w:tabs>
+                              <w:spacing w:after="0"/>
+                            </w:pPr>
+                          </w:p>
+                          <w:p>
+                            <w:pPr>
+                              <w:tabs>
+                                <w:tab w:val="left" w:pos="900"/>
+                              </w:tabs>
+                              <w:spacing w:after="0"/>
+                            </w:pPr>
+                          </w:p>
+                          <w:p>
+                            <w:pPr>
+                              <w:tabs>
+                                <w:tab w:val="left" w:pos="900"/>
+                              </w:tabs>
+                              <w:spacing w:after="0"/>
+                            </w:pPr>
+                          </w:p>
+                          <w:p>
+                            <w:pPr>
+                              <w:tabs>
+                                <w:tab w:val="left" w:pos="900"/>
+                              </w:tabs>
+                              <w:spacing w:after="0"/>
+                            </w:pPr>
+                          </w:p>
+                          <w:p>
+                            <w:pPr>
+                              <w:tabs>
+                                <w:tab w:val="left" w:pos="900"/>
+                              </w:tabs>
+                              <w:spacing w:after="0"/>
+                            </w:pPr>
+                          </w:p>
+                          <w:p>
+                            <w:pPr>
+                              <w:tabs>
+                                <w:tab w:val="left" w:pos="900"/>
+                              </w:tabs>
+                              <w:spacing w:after="0"/>
+                            </w:pPr>
+                          </w:p>
+                        </w:txbxContent>
+                      </wps:txbx>
+                      <wps:bodyPr rot="0" spcFirstLastPara="0" vertOverflow="overflow" horzOverflow="overflow" vert="horz" wrap="square" lIns="91440" tIns="45720" rIns="91440" bIns="45720" numCol="1" spcCol="0" rtlCol="0" fromWordArt="0" anchor="ctr" anchorCtr="0" forceAA="0" compatLnSpc="1">
+                        <a:prstTxWarp prst="textNoShape">
+                          <a:avLst/>
+                        </a:prstTxWarp>
+                        <a:noAutofit/>
+                      </wps:bodyPr>
+                    </wps:wsp>
+                  </a:graphicData>
+                </a:graphic>
+                <wp14:sizeRelH relativeFrom="margin">
+                  <wp14:pctWidth>0</wp14:pctWidth>
+                </wp14:sizeRelH>
+                <wp14:sizeRelV relativeFrom="margin">
+                  <wp14:pctHeight>0</wp14:pctHeight>
+                </wp14:sizeRelV>
+              </wp:anchor>
+            </w:drawing>
+          </mc:Choice>
+          <mc:Fallback>
+            <w:pict>
+              <v:rect w14:anchorId="1B7E99F3" id="Rectangle 72" o:spid="_x0000_s1033" style="position:absolute;margin-left:4.5pt;margin-top:-67.5pt;width:189pt;height:351pt;z-index:251791360;visibility:visible;mso-wrap-style:square;mso-width-percent:0;mso-height-percent:0;mso-wrap-distance-left:9pt;mso-wrap-distance-top:0;mso-wrap-distance-right:9pt;mso-wrap-distance-bottom:0;mso-position-horizontal:absolute;mso-position-horizontal-relative:page;mso-position-vertical:absolute;mso-position-vertical-relative:text;mso-width-percent:0;mso-height-percent:0;mso-width-relative:margin;mso-height-relative:margin;v-text-anchor:middle" o:gfxdata="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" filled="f" stroked="f" strokeweight="1pt">
+                <v:textbox>
+                  <w:txbxContent>
+                    <w:p>
+                      <w:pPr>
+                        <w:spacing w:after="0"/>
+                        <w:rPr>
+                          <w:b/>
+                          <w:bCs/>
+                          <w:sz w:val="20"/>
+                          <w:szCs w:val="20"/>
+                        </w:rPr>
+                      </w:pPr>
+                      <w:r>
+                        <w:rPr>
+                          <w:b/>
+                          <w:bCs/>
+                          <w:sz w:val="20"/>
+                          <w:szCs w:val="20"/>
+                        </w:rPr>
+                        <w:t>NCV LEVEL 4 INFORMATION TECHNOLOGY AND COMPUTER SCIENCE</w:t>
+                      </w:r>
+                    </w:p>
+                    <w:p>
+                      <w:pPr>
+                        <w:spacing w:after="0"/>
+                        <w:rPr>
+                          <w:sz w:val="20"/>
+                          <w:szCs w:val="20"/>
+                        </w:rPr>
+                      </w:pPr>
+                      <w:r>
+                        <w:rPr>
+                          <w:sz w:val="20"/>
+                          <w:szCs w:val="20"/>
+                        </w:rPr>
+                        <w:t>Ekurhuleni West College</w:t>
+                      </w:r>
+                    </w:p>
+                    <w:p>
+                      <w:pPr>
+                        <w:spacing w:after="0"/>
+                        <w:rPr>
+                          <w:sz w:val="20"/>
+                          <w:szCs w:val="20"/>
+                        </w:rPr>
+                      </w:pPr>
+                      <w:r>
+                        <w:rPr>
+                          <w:sz w:val="20"/>
+                          <w:szCs w:val="20"/>
+                        </w:rPr>
+                        <w:t>GRADUATED IN DEC 2015</w:t>
+                      </w:r>
+                    </w:p>
+                    <w:p>
+                      <w:pPr>
+                        <w:spacing w:after="0"/>
+                        <w:rPr>
+                          <w:sz w:val="20"/>
+                          <w:szCs w:val="20"/>
+                        </w:rPr>
+                      </w:pPr>
+                    </w:p>
+                    <w:p>
+                      <w:pPr>
+                        <w:spacing w:after="0"/>
+                        <w:rPr>
+                          <w:sz w:val="20"/>
+                          <w:szCs w:val="20"/>
+                        </w:rPr>
+                      </w:pPr>
+                    </w:p>
+                    <w:p>
+                      <w:pPr>
+                        <w:spacing w:after="0"/>
+                        <w:rPr>
+                          <w:sz w:val="20"/>
+                          <w:szCs w:val="20"/>
+                        </w:rPr>
+                      </w:pPr>
+                    </w:p>
+                    <w:p>
+                      <w:pPr>
+                        <w:spacing w:after="0"/>
+                        <w:rPr>
+                          <w:b/>
+                          <w:bCs/>
+                          <w:sz w:val="20"/>
+                          <w:szCs w:val="20"/>
+                        </w:rPr>
+                      </w:pPr>
+                    </w:p>
+                    <w:p>
+                      <w:pPr>
+                        <w:spacing w:after="0"/>
+                        <w:rPr>
+                          <w:b/>
+                          <w:bCs/>
+                          <w:sz w:val="20"/>
+                          <w:szCs w:val="20"/>
+                        </w:rPr>
+                      </w:pPr>
+                    </w:p>
+                    <w:p>
+                      <w:pPr>
+                        <w:tabs>
+                          <w:tab w:val="left" w:pos="900"/>
+                        </w:tabs>
+                        <w:spacing w:after="0"/>
+                      </w:pPr>
+                    </w:p>
+                    <w:p>
+                      <w:pPr>
+                        <w:tabs>
+                          <w:tab w:val="left" w:pos="900"/>
+                        </w:tabs>
+                        <w:spacing w:after="0"/>
+                      </w:pPr>
+                    </w:p>
+                    <w:p>
+                      <w:pPr>
+                        <w:tabs>
+                          <w:tab w:val="left" w:pos="900"/>
+                        </w:tabs>
+                        <w:spacing w:after="0"/>
+                      </w:pPr>
+                    </w:p>
+                    <w:p>
+                      <w:pPr>
+                        <w:tabs>
+                          <w:tab w:val="left" w:pos="900"/>
+                        </w:tabs>
+                        <w:spacing w:after="0"/>
+                      </w:pPr>
+                    </w:p>
+                    <w:p>
+                      <w:pPr>
+                        <w:tabs>
+                          <w:tab w:val="left" w:pos="900"/>
+                        </w:tabs>
+                        <w:spacing w:after="0"/>
+                      </w:pPr>
+                    </w:p>
+                    <w:p>
+                      <w:pPr>
+                        <w:tabs>
+                          <w:tab w:val="left" w:pos="900"/>
+                        </w:tabs>
+                        <w:spacing w:after="0"/>
+                      </w:pPr>
+                    </w:p>
+                    <w:p>
+                      <w:pPr>
+                        <w:tabs>
+                          <w:tab w:val="left" w:pos="900"/>
+                        </w:tabs>
+                        <w:spacing w:after="0"/>
+                      </w:pPr>
+                    </w:p>
+                    <w:p>
+                      <w:pPr>
+                        <w:tabs>
+                          <w:tab w:val="left" w:pos="900"/>
+                        </w:tabs>
+                        <w:spacing w:after="0"/>
+                      </w:pPr>
+                    </w:p>
+                    <w:p>
+                      <w:pPr>
+                        <w:tabs>
+                          <w:tab w:val="left" w:pos="900"/>
+                        </w:tabs>
+                        <w:spacing w:after="0"/>
+                      </w:pPr>
+                    </w:p>
+                    <w:p>
+                      <w:pPr>
+                        <w:tabs>
+                          <w:tab w:val="left" w:pos="900"/>
+                        </w:tabs>
+                        <w:spacing w:after="0"/>
+                      </w:pPr>
+                    </w:p>
+                    <w:p>
+                      <w:pPr>
+                        <w:tabs>
+                          <w:tab w:val="left" w:pos="900"/>
+                        </w:tabs>
+                        <w:spacing w:after="0"/>
+                      </w:pPr>
+                    </w:p>
+                    <w:p>
+                      <w:pPr>
+                        <w:tabs>
+                          <w:tab w:val="left" w:pos="900"/>
+                        </w:tabs>
+                        <w:spacing w:after="0"/>
+                      </w:pPr>
+                    </w:p>
+                  </w:txbxContent>
+                </v:textbox>
+                <w10:wrap anchorx="page"/>
+              </v:rect>
+            </w:pict>
+          </mc:Fallback>
+        </mc:AlternateContent>
+      </w:r>
       <w:r>
         <w:rPr>
           <w:rFonts w:asciiTheme="majorHAnsi" w:hAnsiTheme="majorHAnsi" w:cstheme="majorHAnsi"/>
@@ -5024,66 +5440,797 @@
         <mc:AlternateContent>
           <mc:Choice Requires="wps">
             <w:drawing>
-              <wp:anchor distT="0" distB="0" distL="114300" distR="114300" simplePos="0" relativeHeight="251783168" behindDoc="0" locked="0" layoutInCell="1" allowOverlap="1" wp14:anchorId="54CD9252" wp14:editId="0B656751">
+              <wp:anchor distT="0" distB="0" distL="114300" distR="114300" simplePos="0" relativeHeight="251789312" behindDoc="0" locked="0" layoutInCell="1" allowOverlap="1" wp14:anchorId="773AC4C6" wp14:editId="2251C2B3">
                 <wp:simplePos x="0" y="0"/>
-                <wp:positionH relativeFrom="column">
-                  <wp:posOffset>-677545</wp:posOffset>
+                <wp:positionH relativeFrom="page">
+                  <wp:posOffset>2552700</wp:posOffset>
                 </wp:positionH>
                 <wp:positionV relativeFrom="paragraph">
-                  <wp:posOffset>380365</wp:posOffset>
+                  <wp:posOffset>-857250</wp:posOffset>
                 </wp:positionV>
-                <wp:extent cx="2105025" cy="0"/>
+                <wp:extent cx="5048250" cy="4972050"/>
                 <wp:effectExtent l="0" t="0" r="0" b="0"/>
                 <wp:wrapNone/>
-                <wp:docPr id="90" name="Straight Connector 90"/>
+                <wp:docPr id="22" name="Rectangle 22"/>
                 <wp:cNvGraphicFramePr/>
                 <a:graphic xmlns:a="http://schemas.openxmlformats.org/drawingml/2006/main">
                   <a:graphicData uri="http://schemas.microsoft.com/office/word/2010/wordprocessingShape">
                     <wps:wsp>
-                      <wps:cNvCnPr/>
+                      <wps:cNvSpPr/>
                       <wps:spPr>
                         <a:xfrm>
                           <a:off x="0" y="0"/>
-                          <a:ext cx="2105025" cy="0"/>
+                          <a:ext cx="5048250" cy="4972050"/>
                         </a:xfrm>
-                        <a:prstGeom prst="line">
+                        <a:prstGeom prst="rect">
                           <a:avLst/>
                         </a:prstGeom>
+                        <a:noFill/>
                         <a:ln>
-                          <a:solidFill>
-                            <a:schemeClr val="accent3">
-                              <a:lumMod val="60000"/>
-                              <a:lumOff val="40000"/>
-                            </a:schemeClr>
-                          </a:solidFill>
+                          <a:noFill/>
                         </a:ln>
                       </wps:spPr>
                       <wps:style>
-                        <a:lnRef idx="1">
-                          <a:schemeClr val="dk1"/>
+                        <a:lnRef idx="2">
+                          <a:schemeClr val="accent6"/>
                         </a:lnRef>
-                        <a:fillRef idx="0">
-                          <a:schemeClr val="dk1"/>
+                        <a:fillRef idx="1">
+                          <a:schemeClr val="lt1"/>
                         </a:fillRef>
                         <a:effectRef idx="0">
-                          <a:schemeClr val="dk1"/>
+                          <a:schemeClr val="accent6"/>
                         </a:effectRef>
                         <a:fontRef idx="minor">
-                          <a:schemeClr val="tx1"/>
+                          <a:schemeClr val="dk1"/>
                         </a:fontRef>
                       </wps:style>
-                      <wps:bodyPr/>
+                      <wps:txbx>
+                        <w:txbxContent>
+                          <w:p>
+                            <w:pPr>
+                              <w:spacing w:after="0"/>
+                              <w:jc w:val="both"/>
+                              <w:rPr>
+                                <w:sz w:val="24"/>
+                                <w:szCs w:val="24"/>
+                              </w:rPr>
+                            </w:pPr>
+                            <w:r>
+                              <w:rPr>
+                                <w:sz w:val="24"/>
+                                <w:szCs w:val="24"/>
+                              </w:rPr>
+                              <w:t xml:space="preserve">IT </w:t>
+                            </w:r>
+                            <w:r>
+                              <w:rPr>
+                                <w:sz w:val="24"/>
+                                <w:szCs w:val="24"/>
+                              </w:rPr>
+                              <w:t>Developer</w:t>
+                            </w:r>
+                          </w:p>
+                          <w:p>
+                            <w:pPr>
+                              <w:spacing w:after="0"/>
+                              <w:jc w:val="both"/>
+                              <w:rPr>
+                                <w:color w:val="808080" w:themeColor="background1" w:themeShade="80"/>
+                                <w:sz w:val="24"/>
+                                <w:szCs w:val="24"/>
+                              </w:rPr>
+                            </w:pPr>
+                            <w:r>
+                              <w:rPr>
+                                <w:color w:val="808080" w:themeColor="background1" w:themeShade="80"/>
+                                <w:sz w:val="24"/>
+                                <w:szCs w:val="24"/>
+                              </w:rPr>
+                              <w:t>American Tower Intern</w:t>
+                            </w:r>
+                          </w:p>
+                          <w:p>
+                            <w:pPr>
+                              <w:spacing w:after="0"/>
+                              <w:jc w:val="both"/>
+                              <w:rPr>
+                                <w:color w:val="808080" w:themeColor="background1" w:themeShade="80"/>
+                                <w:sz w:val="24"/>
+                                <w:szCs w:val="24"/>
+                              </w:rPr>
+                            </w:pPr>
+                            <w:r>
+                              <w:rPr>
+                                <w:color w:val="808080" w:themeColor="background1" w:themeShade="80"/>
+                                <w:sz w:val="24"/>
+                                <w:szCs w:val="24"/>
+                              </w:rPr>
+                              <w:t xml:space="preserve">Feb 2019 </w:t>
+                            </w:r>
+                            <w:r>
+                              <w:rPr>
+                                <w:color w:val="808080" w:themeColor="background1" w:themeShade="80"/>
+                                <w:sz w:val="24"/>
+                                <w:szCs w:val="24"/>
+                              </w:rPr>
+                              <w:t>–</w:t>
+                            </w:r>
+                            <w:r>
+                              <w:rPr>
+                                <w:color w:val="808080" w:themeColor="background1" w:themeShade="80"/>
+                                <w:sz w:val="24"/>
+                                <w:szCs w:val="24"/>
+                              </w:rPr>
+                              <w:t xml:space="preserve"> </w:t>
+                            </w:r>
+                            <w:r>
+                              <w:rPr>
+                                <w:color w:val="808080" w:themeColor="background1" w:themeShade="80"/>
+                                <w:sz w:val="24"/>
+                                <w:szCs w:val="24"/>
+                              </w:rPr>
+                              <w:t>Jun 2021</w:t>
+                            </w:r>
+                          </w:p>
+                          <w:p>
+                            <w:pPr>
+                              <w:spacing w:after="0"/>
+                              <w:jc w:val="both"/>
+                              <w:rPr>
+                                <w:color w:val="808080" w:themeColor="background1" w:themeShade="80"/>
+                                <w:sz w:val="24"/>
+                                <w:szCs w:val="24"/>
+                              </w:rPr>
+                            </w:pPr>
+                            <w:r>
+                              <w:rPr>
+                                <w:color w:val="808080" w:themeColor="background1" w:themeShade="80"/>
+                                <w:sz w:val="24"/>
+                                <w:szCs w:val="24"/>
+                              </w:rPr>
+                              <w:t>Skills &amp; tools: OBIEE, Python, UiPath, Oracle Database</w:t>
+                            </w:r>
+                          </w:p>
+                          <w:p>
+                            <w:pPr>
+                              <w:spacing w:after="0"/>
+                              <w:jc w:val="both"/>
+                              <w:rPr>
+                                <w:color w:val="808080" w:themeColor="background1" w:themeShade="80"/>
+                                <w:sz w:val="24"/>
+                                <w:szCs w:val="24"/>
+                              </w:rPr>
+                            </w:pPr>
+                          </w:p>
+                          <w:p>
+                            <w:pPr>
+                              <w:pStyle w:val="ListParagraph"/>
+                              <w:numPr>
+                                <w:ilvl w:val="0"/>
+                                <w:numId w:val="5"/>
+                              </w:numPr>
+                              <w:rPr>
+                                <w:rFonts w:asciiTheme="majorHAnsi" w:hAnsiTheme="majorHAnsi" w:cstheme="majorHAnsi"/>
+                                <w:sz w:val="24"/>
+                                <w:szCs w:val="24"/>
+                              </w:rPr>
+                            </w:pPr>
+                            <w:r>
+                              <w:rPr>
+                                <w:rFonts w:asciiTheme="majorHAnsi" w:hAnsiTheme="majorHAnsi" w:cstheme="majorHAnsi"/>
+                                <w:sz w:val="24"/>
+                                <w:szCs w:val="24"/>
+                              </w:rPr>
+                              <w:t>Testing software and fixing problems.</w:t>
+                            </w:r>
+                          </w:p>
+                          <w:p>
+                            <w:pPr>
+                              <w:pStyle w:val="ListParagraph"/>
+                              <w:numPr>
+                                <w:ilvl w:val="0"/>
+                                <w:numId w:val="5"/>
+                              </w:numPr>
+                              <w:rPr>
+                                <w:rFonts w:asciiTheme="majorHAnsi" w:hAnsiTheme="majorHAnsi" w:cstheme="majorHAnsi"/>
+                                <w:sz w:val="24"/>
+                                <w:szCs w:val="24"/>
+                              </w:rPr>
+                            </w:pPr>
+                            <w:r>
+                              <w:rPr>
+                                <w:rFonts w:asciiTheme="majorHAnsi" w:hAnsiTheme="majorHAnsi" w:cstheme="majorHAnsi"/>
+                                <w:sz w:val="24"/>
+                                <w:szCs w:val="24"/>
+                              </w:rPr>
+                              <w:t>Maintaining systems once they are up and running.</w:t>
+                            </w:r>
+                          </w:p>
+                          <w:p>
+                            <w:pPr>
+                              <w:pStyle w:val="ListParagraph"/>
+                              <w:numPr>
+                                <w:ilvl w:val="0"/>
+                                <w:numId w:val="5"/>
+                              </w:numPr>
+                              <w:rPr>
+                                <w:rFonts w:asciiTheme="majorHAnsi" w:hAnsiTheme="majorHAnsi" w:cstheme="majorHAnsi"/>
+                                <w:sz w:val="24"/>
+                                <w:szCs w:val="24"/>
+                              </w:rPr>
+                            </w:pPr>
+                            <w:r>
+                              <w:rPr>
+                                <w:rFonts w:asciiTheme="majorHAnsi" w:hAnsiTheme="majorHAnsi" w:cstheme="majorHAnsi"/>
+                                <w:sz w:val="24"/>
+                                <w:szCs w:val="24"/>
+                              </w:rPr>
+                              <w:t>Being a part of technical designing.</w:t>
+                            </w:r>
+                          </w:p>
+                          <w:p>
+                            <w:pPr>
+                              <w:pStyle w:val="ListParagraph"/>
+                              <w:numPr>
+                                <w:ilvl w:val="0"/>
+                                <w:numId w:val="5"/>
+                              </w:numPr>
+                              <w:rPr>
+                                <w:rFonts w:asciiTheme="majorHAnsi" w:hAnsiTheme="majorHAnsi" w:cstheme="majorHAnsi"/>
+                                <w:sz w:val="24"/>
+                                <w:szCs w:val="24"/>
+                              </w:rPr>
+                            </w:pPr>
+                            <w:r>
+                              <w:rPr>
+                                <w:rFonts w:asciiTheme="majorHAnsi" w:hAnsiTheme="majorHAnsi" w:cstheme="majorHAnsi"/>
+                                <w:sz w:val="24"/>
+                                <w:szCs w:val="24"/>
+                              </w:rPr>
+                              <w:t>RPA (Integrate systems using UiPath)</w:t>
+                            </w:r>
+                          </w:p>
+                          <w:p>
+                            <w:pPr>
+                              <w:pStyle w:val="ListParagraph"/>
+                              <w:numPr>
+                                <w:ilvl w:val="0"/>
+                                <w:numId w:val="5"/>
+                              </w:numPr>
+                              <w:rPr>
+                                <w:rFonts w:asciiTheme="majorHAnsi" w:hAnsiTheme="majorHAnsi" w:cstheme="majorHAnsi"/>
+                                <w:sz w:val="24"/>
+                                <w:szCs w:val="24"/>
+                              </w:rPr>
+                            </w:pPr>
+                            <w:r>
+                              <w:rPr>
+                                <w:rFonts w:asciiTheme="majorHAnsi" w:hAnsiTheme="majorHAnsi" w:cstheme="majorHAnsi"/>
+                                <w:sz w:val="24"/>
+                                <w:szCs w:val="24"/>
+                              </w:rPr>
+                              <w:t>Automated the imports/exports of Oracle Apex applications from one environment to another using Jenkins CI/CD, SVN and PL/SQL on tomcat servers.</w:t>
+                            </w:r>
+                          </w:p>
+                          <w:p>
+                            <w:pPr>
+                              <w:pStyle w:val="ListParagraph"/>
+                              <w:numPr>
+                                <w:ilvl w:val="0"/>
+                                <w:numId w:val="5"/>
+                              </w:numPr>
+                              <w:rPr>
+                                <w:rFonts w:asciiTheme="majorHAnsi" w:hAnsiTheme="majorHAnsi" w:cstheme="majorHAnsi"/>
+                                <w:sz w:val="24"/>
+                                <w:szCs w:val="24"/>
+                              </w:rPr>
+                            </w:pPr>
+                            <w:r>
+                              <w:rPr>
+                                <w:rFonts w:asciiTheme="majorHAnsi" w:hAnsiTheme="majorHAnsi" w:cstheme="majorHAnsi"/>
+                                <w:sz w:val="24"/>
+                                <w:szCs w:val="24"/>
+                              </w:rPr>
+                              <w:t>Created a gamified app for the office to earn rewards through completing work objectives such as completing projects ahead of time, using react native and python.</w:t>
+                            </w:r>
+                          </w:p>
+                          <w:p>
+                            <w:pPr>
+                              <w:rPr>
+                                <w:rFonts w:asciiTheme="majorHAnsi" w:hAnsiTheme="majorHAnsi" w:cstheme="majorHAnsi"/>
+                                <w:sz w:val="24"/>
+                                <w:szCs w:val="24"/>
+                              </w:rPr>
+                            </w:pPr>
+                          </w:p>
+                          <w:p>
+                            <w:pPr>
+                              <w:spacing w:after="0"/>
+                              <w:rPr>
+                                <w:rFonts w:ascii="Segoe UI" w:hAnsi="Segoe UI" w:cs="Segoe UI"/>
+                                <w:sz w:val="24"/>
+                                <w:szCs w:val="24"/>
+                                <w:shd w:val="clear" w:color="auto" w:fill="FFFFFF"/>
+                              </w:rPr>
+                            </w:pPr>
+                            <w:r>
+                              <w:rPr>
+                                <w:rFonts w:ascii="Segoe UI" w:hAnsi="Segoe UI" w:cs="Segoe UI"/>
+                                <w:sz w:val="24"/>
+                                <w:szCs w:val="24"/>
+                                <w:shd w:val="clear" w:color="auto" w:fill="FFFFFF"/>
+                              </w:rPr>
+                              <w:t>Coding Coordinator</w:t>
+                            </w:r>
+                          </w:p>
+                          <w:p>
+                            <w:pPr>
+                              <w:spacing w:after="0"/>
+                              <w:rPr>
+                                <w:rFonts w:asciiTheme="majorHAnsi" w:hAnsiTheme="majorHAnsi" w:cstheme="majorHAnsi"/>
+                                <w:color w:val="808080" w:themeColor="background1" w:themeShade="80"/>
+                                <w:shd w:val="clear" w:color="auto" w:fill="FFFFFF"/>
+                              </w:rPr>
+                            </w:pPr>
+                            <w:r>
+                              <w:rPr>
+                                <w:rFonts w:asciiTheme="majorHAnsi" w:hAnsiTheme="majorHAnsi" w:cstheme="majorHAnsi"/>
+                                <w:color w:val="808080" w:themeColor="background1" w:themeShade="80"/>
+                                <w:shd w:val="clear" w:color="auto" w:fill="FFFFFF"/>
+                              </w:rPr>
+                              <w:t>Code for Change</w:t>
+                            </w:r>
+                          </w:p>
+                          <w:p>
+                            <w:pPr>
+                              <w:spacing w:after="0"/>
+                              <w:rPr>
+                                <w:rFonts w:asciiTheme="majorHAnsi" w:hAnsiTheme="majorHAnsi" w:cstheme="majorHAnsi"/>
+                                <w:color w:val="808080" w:themeColor="background1" w:themeShade="80"/>
+                                <w:shd w:val="clear" w:color="auto" w:fill="FFFFFF"/>
+                              </w:rPr>
+                            </w:pPr>
+                            <w:r>
+                              <w:rPr>
+                                <w:rFonts w:asciiTheme="majorHAnsi" w:hAnsiTheme="majorHAnsi" w:cstheme="majorHAnsi"/>
+                                <w:color w:val="808080" w:themeColor="background1" w:themeShade="80"/>
+                                <w:shd w:val="clear" w:color="auto" w:fill="FFFFFF"/>
+                              </w:rPr>
+                              <w:t>Sep 2017 – Jan 2018</w:t>
+                            </w:r>
+                          </w:p>
+                          <w:p>
+                            <w:pPr>
+                              <w:spacing w:after="0"/>
+                              <w:rPr>
+                                <w:rFonts w:asciiTheme="majorHAnsi" w:hAnsiTheme="majorHAnsi" w:cstheme="majorHAnsi"/>
+                                <w:color w:val="808080" w:themeColor="background1" w:themeShade="80"/>
+                                <w:shd w:val="clear" w:color="auto" w:fill="FFFFFF"/>
+                              </w:rPr>
+                            </w:pPr>
+                          </w:p>
+                          <w:p>
+                            <w:pPr>
+                              <w:spacing w:after="0"/>
+                              <w:rPr>
+                                <w:rFonts w:asciiTheme="majorHAnsi" w:hAnsiTheme="majorHAnsi" w:cstheme="majorHAnsi"/>
+                                <w:color w:val="0563C1" w:themeColor="hyperlink"/>
+                                <w:u w:val="single"/>
+                                <w:shd w:val="clear" w:color="auto" w:fill="FFFFFF"/>
+                              </w:rPr>
+                            </w:pPr>
+                            <w:r>
+                              <w:rPr>
+                                <w:rFonts w:asciiTheme="majorHAnsi" w:hAnsiTheme="majorHAnsi" w:cstheme="majorHAnsi"/>
+                                <w:shd w:val="clear" w:color="auto" w:fill="FFFFFF"/>
+                              </w:rPr>
+                              <w:t>Teaching high school learners how to code, helping them to understand all the basic of CSS and HTML using the Codelike platform.</w:t>
+                            </w:r>
+                            <w:r>
+                              <w:rPr>
+                                <w:rFonts w:asciiTheme="majorHAnsi" w:hAnsiTheme="majorHAnsi" w:cstheme="majorHAnsi"/>
+                                <w:shd w:val="clear" w:color="auto" w:fill="FFFFFF"/>
+                              </w:rPr>
+                              <w:t xml:space="preserve"> </w:t>
+                            </w:r>
+                            <w:hyperlink r:id="rId14" w:history="1">
+                              <w:r>
+                                <w:rPr>
+                                  <w:rStyle w:val="Hyperlink"/>
+                                  <w:rFonts w:asciiTheme="majorHAnsi" w:hAnsiTheme="majorHAnsi" w:cstheme="majorHAnsi"/>
+                                  <w:shd w:val="clear" w:color="auto" w:fill="FFFFFF"/>
+                                </w:rPr>
+                                <w:t>https://codejika.com/</w:t>
+                              </w:r>
+                            </w:hyperlink>
+                          </w:p>
+                        </w:txbxContent>
+                      </wps:txbx>
+                      <wps:bodyPr rot="0" spcFirstLastPara="0" vertOverflow="overflow" horzOverflow="overflow" vert="horz" wrap="square" lIns="91440" tIns="45720" rIns="91440" bIns="45720" numCol="1" spcCol="0" rtlCol="0" fromWordArt="0" anchor="ctr" anchorCtr="0" forceAA="0" compatLnSpc="1">
+                        <a:prstTxWarp prst="textNoShape">
+                          <a:avLst/>
+                        </a:prstTxWarp>
+                        <a:noAutofit/>
+                      </wps:bodyPr>
                     </wps:wsp>
                   </a:graphicData>
                 </a:graphic>
+                <wp14:sizeRelH relativeFrom="margin">
+                  <wp14:pctWidth>0</wp14:pctWidth>
+                </wp14:sizeRelH>
+                <wp14:sizeRelV relativeFrom="margin">
+                  <wp14:pctHeight>0</wp14:pctHeight>
+                </wp14:sizeRelV>
               </wp:anchor>
             </w:drawing>
           </mc:Choice>
           <mc:Fallback>
             <w:pict>
-              <v:line w14:anchorId="00C7099B" id="Straight Connector 90" o:spid="_x0000_s1026" style="position:absolute;z-index:251783168;visibility:visible;mso-wrap-style:square;mso-wrap-distance-left:9pt;mso-wrap-distance-top:0;mso-wrap-distance-right:9pt;mso-wrap-distance-bottom:0;mso-position-horizontal:absolute;mso-position-horizontal-relative:text;mso-position-vertical:absolute;mso-position-vertical-relative:text" from="-53.35pt,29.95pt" to="112.4pt,29.95pt" o:gfxdata="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" strokecolor="#c9c9c9 [1942]" strokeweight=".5pt">
-                <v:stroke joinstyle="miter"/>
-              </v:line>
+              <v:rect w14:anchorId="773AC4C6" id="Rectangle 22" o:spid="_x0000_s1034" style="position:absolute;margin-left:201pt;margin-top:-67.5pt;width:397.5pt;height:391.5pt;z-index:251789312;visibility:visible;mso-wrap-style:square;mso-width-percent:0;mso-height-percent:0;mso-wrap-distance-left:9pt;mso-wrap-distance-top:0;mso-wrap-distance-right:9pt;mso-wrap-distance-bottom:0;mso-position-horizontal:absolute;mso-position-horizontal-relative:page;mso-position-vertical:absolute;mso-position-vertical-relative:text;mso-width-percent:0;mso-height-percent:0;mso-width-relative:margin;mso-height-relative:margin;v-text-anchor:middle" o:gfxdata="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" filled="f" stroked="f" strokeweight="1pt">
+                <v:textbox>
+                  <w:txbxContent>
+                    <w:p>
+                      <w:pPr>
+                        <w:spacing w:after="0"/>
+                        <w:jc w:val="both"/>
+                        <w:rPr>
+                          <w:sz w:val="24"/>
+                          <w:szCs w:val="24"/>
+                        </w:rPr>
+                      </w:pPr>
+                      <w:r>
+                        <w:rPr>
+                          <w:sz w:val="24"/>
+                          <w:szCs w:val="24"/>
+                        </w:rPr>
+                        <w:t xml:space="preserve">IT </w:t>
+                      </w:r>
+                      <w:r>
+                        <w:rPr>
+                          <w:sz w:val="24"/>
+                          <w:szCs w:val="24"/>
+                        </w:rPr>
+                        <w:t>Developer</w:t>
+                      </w:r>
+                    </w:p>
+                    <w:p>
+                      <w:pPr>
+                        <w:spacing w:after="0"/>
+                        <w:jc w:val="both"/>
+                        <w:rPr>
+                          <w:color w:val="808080" w:themeColor="background1" w:themeShade="80"/>
+                          <w:sz w:val="24"/>
+                          <w:szCs w:val="24"/>
+                        </w:rPr>
+                      </w:pPr>
+                      <w:r>
+                        <w:rPr>
+                          <w:color w:val="808080" w:themeColor="background1" w:themeShade="80"/>
+                          <w:sz w:val="24"/>
+                          <w:szCs w:val="24"/>
+                        </w:rPr>
+                        <w:t>American Tower Intern</w:t>
+                      </w:r>
+                    </w:p>
+                    <w:p>
+                      <w:pPr>
+                        <w:spacing w:after="0"/>
+                        <w:jc w:val="both"/>
+                        <w:rPr>
+                          <w:color w:val="808080" w:themeColor="background1" w:themeShade="80"/>
+                          <w:sz w:val="24"/>
+                          <w:szCs w:val="24"/>
+                        </w:rPr>
+                      </w:pPr>
+                      <w:r>
+                        <w:rPr>
+                          <w:color w:val="808080" w:themeColor="background1" w:themeShade="80"/>
+                          <w:sz w:val="24"/>
+                          <w:szCs w:val="24"/>
+                        </w:rPr>
+                        <w:t xml:space="preserve">Feb 2019 </w:t>
+                      </w:r>
+                      <w:r>
+                        <w:rPr>
+                          <w:color w:val="808080" w:themeColor="background1" w:themeShade="80"/>
+                          <w:sz w:val="24"/>
+                          <w:szCs w:val="24"/>
+                        </w:rPr>
+                        <w:t>–</w:t>
+                      </w:r>
+                      <w:r>
+                        <w:rPr>
+                          <w:color w:val="808080" w:themeColor="background1" w:themeShade="80"/>
+                          <w:sz w:val="24"/>
+                          <w:szCs w:val="24"/>
+                        </w:rPr>
+                        <w:t xml:space="preserve"> </w:t>
+                      </w:r>
+                      <w:r>
+                        <w:rPr>
+                          <w:color w:val="808080" w:themeColor="background1" w:themeShade="80"/>
+                          <w:sz w:val="24"/>
+                          <w:szCs w:val="24"/>
+                        </w:rPr>
+                        <w:t>Jun 2021</w:t>
+                      </w:r>
+                    </w:p>
+                    <w:p>
+                      <w:pPr>
+                        <w:spacing w:after="0"/>
+                        <w:jc w:val="both"/>
+                        <w:rPr>
+                          <w:color w:val="808080" w:themeColor="background1" w:themeShade="80"/>
+                          <w:sz w:val="24"/>
+                          <w:szCs w:val="24"/>
+                        </w:rPr>
+                      </w:pPr>
+                      <w:r>
+                        <w:rPr>
+                          <w:color w:val="808080" w:themeColor="background1" w:themeShade="80"/>
+                          <w:sz w:val="24"/>
+                          <w:szCs w:val="24"/>
+                        </w:rPr>
+                        <w:t>Skills &amp; tools: OBIEE, Python, UiPath, Oracle Database</w:t>
+                      </w:r>
+                    </w:p>
+                    <w:p>
+                      <w:pPr>
+                        <w:spacing w:after="0"/>
+                        <w:jc w:val="both"/>
+                        <w:rPr>
+                          <w:color w:val="808080" w:themeColor="background1" w:themeShade="80"/>
+                          <w:sz w:val="24"/>
+                          <w:szCs w:val="24"/>
+                        </w:rPr>
+                      </w:pPr>
+                    </w:p>
+                    <w:p>
+                      <w:pPr>
+                        <w:pStyle w:val="ListParagraph"/>
+                        <w:numPr>
+                          <w:ilvl w:val="0"/>
+                          <w:numId w:val="5"/>
+                        </w:numPr>
+                        <w:rPr>
+                          <w:rFonts w:asciiTheme="majorHAnsi" w:hAnsiTheme="majorHAnsi" w:cstheme="majorHAnsi"/>
+                          <w:sz w:val="24"/>
+                          <w:szCs w:val="24"/>
+                        </w:rPr>
+                      </w:pPr>
+                      <w:r>
+                        <w:rPr>
+                          <w:rFonts w:asciiTheme="majorHAnsi" w:hAnsiTheme="majorHAnsi" w:cstheme="majorHAnsi"/>
+                          <w:sz w:val="24"/>
+                          <w:szCs w:val="24"/>
+                        </w:rPr>
+                        <w:t>Testing software and fixing problems.</w:t>
+                      </w:r>
+                    </w:p>
+                    <w:p>
+                      <w:pPr>
+                        <w:pStyle w:val="ListParagraph"/>
+                        <w:numPr>
+                          <w:ilvl w:val="0"/>
+                          <w:numId w:val="5"/>
+                        </w:numPr>
+                        <w:rPr>
+                          <w:rFonts w:asciiTheme="majorHAnsi" w:hAnsiTheme="majorHAnsi" w:cstheme="majorHAnsi"/>
+                          <w:sz w:val="24"/>
+                          <w:szCs w:val="24"/>
+                        </w:rPr>
+                      </w:pPr>
+                      <w:r>
+                        <w:rPr>
+                          <w:rFonts w:asciiTheme="majorHAnsi" w:hAnsiTheme="majorHAnsi" w:cstheme="majorHAnsi"/>
+                          <w:sz w:val="24"/>
+                          <w:szCs w:val="24"/>
+                        </w:rPr>
+                        <w:t>Maintaining systems once they are up and running.</w:t>
+                      </w:r>
+                    </w:p>
+                    <w:p>
+                      <w:pPr>
+                        <w:pStyle w:val="ListParagraph"/>
+                        <w:numPr>
+                          <w:ilvl w:val="0"/>
+                          <w:numId w:val="5"/>
+                        </w:numPr>
+                        <w:rPr>
+                          <w:rFonts w:asciiTheme="majorHAnsi" w:hAnsiTheme="majorHAnsi" w:cstheme="majorHAnsi"/>
+                          <w:sz w:val="24"/>
+                          <w:szCs w:val="24"/>
+                        </w:rPr>
+                      </w:pPr>
+                      <w:r>
+                        <w:rPr>
+                          <w:rFonts w:asciiTheme="majorHAnsi" w:hAnsiTheme="majorHAnsi" w:cstheme="majorHAnsi"/>
+                          <w:sz w:val="24"/>
+                          <w:szCs w:val="24"/>
+                        </w:rPr>
+                        <w:t>Being a part of technical designing.</w:t>
+                      </w:r>
+                    </w:p>
+                    <w:p>
+                      <w:pPr>
+                        <w:pStyle w:val="ListParagraph"/>
+                        <w:numPr>
+                          <w:ilvl w:val="0"/>
+                          <w:numId w:val="5"/>
+                        </w:numPr>
+                        <w:rPr>
+                          <w:rFonts w:asciiTheme="majorHAnsi" w:hAnsiTheme="majorHAnsi" w:cstheme="majorHAnsi"/>
+                          <w:sz w:val="24"/>
+                          <w:szCs w:val="24"/>
+                        </w:rPr>
+                      </w:pPr>
+                      <w:r>
+                        <w:rPr>
+                          <w:rFonts w:asciiTheme="majorHAnsi" w:hAnsiTheme="majorHAnsi" w:cstheme="majorHAnsi"/>
+                          <w:sz w:val="24"/>
+                          <w:szCs w:val="24"/>
+                        </w:rPr>
+                        <w:t>RPA (Integrate systems using UiPath)</w:t>
+                      </w:r>
+                    </w:p>
+                    <w:p>
+                      <w:pPr>
+                        <w:pStyle w:val="ListParagraph"/>
+                        <w:numPr>
+                          <w:ilvl w:val="0"/>
+                          <w:numId w:val="5"/>
+                        </w:numPr>
+                        <w:rPr>
+                          <w:rFonts w:asciiTheme="majorHAnsi" w:hAnsiTheme="majorHAnsi" w:cstheme="majorHAnsi"/>
+                          <w:sz w:val="24"/>
+                          <w:szCs w:val="24"/>
+                        </w:rPr>
+                      </w:pPr>
+                      <w:r>
+                        <w:rPr>
+                          <w:rFonts w:asciiTheme="majorHAnsi" w:hAnsiTheme="majorHAnsi" w:cstheme="majorHAnsi"/>
+                          <w:sz w:val="24"/>
+                          <w:szCs w:val="24"/>
+                        </w:rPr>
+                        <w:t>Automated the imports/exports of Oracle Apex applications from one environment to another using Jenkins CI/CD, SVN and PL/SQL on tomcat servers.</w:t>
+                      </w:r>
+                    </w:p>
+                    <w:p>
+                      <w:pPr>
+                        <w:pStyle w:val="ListParagraph"/>
+                        <w:numPr>
+                          <w:ilvl w:val="0"/>
+                          <w:numId w:val="5"/>
+                        </w:numPr>
+                        <w:rPr>
+                          <w:rFonts w:asciiTheme="majorHAnsi" w:hAnsiTheme="majorHAnsi" w:cstheme="majorHAnsi"/>
+                          <w:sz w:val="24"/>
+                          <w:szCs w:val="24"/>
+                        </w:rPr>
+                      </w:pPr>
+                      <w:r>
+                        <w:rPr>
+                          <w:rFonts w:asciiTheme="majorHAnsi" w:hAnsiTheme="majorHAnsi" w:cstheme="majorHAnsi"/>
+                          <w:sz w:val="24"/>
+                          <w:szCs w:val="24"/>
+                        </w:rPr>
+                        <w:t>Created a gamified app for the office to earn rewards through completing work objectives such as completing projects ahead of time, using react native and python.</w:t>
+                      </w:r>
+                    </w:p>
+                    <w:p>
+                      <w:pPr>
+                        <w:rPr>
+                          <w:rFonts w:asciiTheme="majorHAnsi" w:hAnsiTheme="majorHAnsi" w:cstheme="majorHAnsi"/>
+                          <w:sz w:val="24"/>
+                          <w:szCs w:val="24"/>
+                        </w:rPr>
+                      </w:pPr>
+                    </w:p>
+                    <w:p>
+                      <w:pPr>
+                        <w:spacing w:after="0"/>
+                        <w:rPr>
+                          <w:rFonts w:ascii="Segoe UI" w:hAnsi="Segoe UI" w:cs="Segoe UI"/>
+                          <w:sz w:val="24"/>
+                          <w:szCs w:val="24"/>
+                          <w:shd w:val="clear" w:color="auto" w:fill="FFFFFF"/>
+                        </w:rPr>
+                      </w:pPr>
+                      <w:r>
+                        <w:rPr>
+                          <w:rFonts w:ascii="Segoe UI" w:hAnsi="Segoe UI" w:cs="Segoe UI"/>
+                          <w:sz w:val="24"/>
+                          <w:szCs w:val="24"/>
+                          <w:shd w:val="clear" w:color="auto" w:fill="FFFFFF"/>
+                        </w:rPr>
+                        <w:t>Coding Coordinator</w:t>
+                      </w:r>
+                    </w:p>
+                    <w:p>
+                      <w:pPr>
+                        <w:spacing w:after="0"/>
+                        <w:rPr>
+                          <w:rFonts w:asciiTheme="majorHAnsi" w:hAnsiTheme="majorHAnsi" w:cstheme="majorHAnsi"/>
+                          <w:color w:val="808080" w:themeColor="background1" w:themeShade="80"/>
+                          <w:shd w:val="clear" w:color="auto" w:fill="FFFFFF"/>
+                        </w:rPr>
+                      </w:pPr>
+                      <w:r>
+                        <w:rPr>
+                          <w:rFonts w:asciiTheme="majorHAnsi" w:hAnsiTheme="majorHAnsi" w:cstheme="majorHAnsi"/>
+                          <w:color w:val="808080" w:themeColor="background1" w:themeShade="80"/>
+                          <w:shd w:val="clear" w:color="auto" w:fill="FFFFFF"/>
+                        </w:rPr>
+                        <w:t>Code for Change</w:t>
+                      </w:r>
+                    </w:p>
+                    <w:p>
+                      <w:pPr>
+                        <w:spacing w:after="0"/>
+                        <w:rPr>
+                          <w:rFonts w:asciiTheme="majorHAnsi" w:hAnsiTheme="majorHAnsi" w:cstheme="majorHAnsi"/>
+                          <w:color w:val="808080" w:themeColor="background1" w:themeShade="80"/>
+                          <w:shd w:val="clear" w:color="auto" w:fill="FFFFFF"/>
+                        </w:rPr>
+                      </w:pPr>
+                      <w:r>
+                        <w:rPr>
+                          <w:rFonts w:asciiTheme="majorHAnsi" w:hAnsiTheme="majorHAnsi" w:cstheme="majorHAnsi"/>
+                          <w:color w:val="808080" w:themeColor="background1" w:themeShade="80"/>
+                          <w:shd w:val="clear" w:color="auto" w:fill="FFFFFF"/>
+                        </w:rPr>
+                        <w:t>Sep 2017 – Jan 2018</w:t>
+                      </w:r>
+                    </w:p>
+                    <w:p>
+                      <w:pPr>
+                        <w:spacing w:after="0"/>
+                        <w:rPr>
+                          <w:rFonts w:asciiTheme="majorHAnsi" w:hAnsiTheme="majorHAnsi" w:cstheme="majorHAnsi"/>
+                          <w:color w:val="808080" w:themeColor="background1" w:themeShade="80"/>
+                          <w:shd w:val="clear" w:color="auto" w:fill="FFFFFF"/>
+                        </w:rPr>
+                      </w:pPr>
+                    </w:p>
+                    <w:p>
+                      <w:pPr>
+                        <w:spacing w:after="0"/>
+                        <w:rPr>
+                          <w:rFonts w:asciiTheme="majorHAnsi" w:hAnsiTheme="majorHAnsi" w:cstheme="majorHAnsi"/>
+                          <w:color w:val="0563C1" w:themeColor="hyperlink"/>
+                          <w:u w:val="single"/>
+                          <w:shd w:val="clear" w:color="auto" w:fill="FFFFFF"/>
+                        </w:rPr>
+                      </w:pPr>
+                      <w:r>
+                        <w:rPr>
+                          <w:rFonts w:asciiTheme="majorHAnsi" w:hAnsiTheme="majorHAnsi" w:cstheme="majorHAnsi"/>
+                          <w:shd w:val="clear" w:color="auto" w:fill="FFFFFF"/>
+                        </w:rPr>
+                        <w:t>Teaching high school learners how to code, helping them to understand all the basic of CSS and HTML using the Codelike platform.</w:t>
+                      </w:r>
+                      <w:r>
+                        <w:rPr>
+                          <w:rFonts w:asciiTheme="majorHAnsi" w:hAnsiTheme="majorHAnsi" w:cstheme="majorHAnsi"/>
+                          <w:shd w:val="clear" w:color="auto" w:fill="FFFFFF"/>
+                        </w:rPr>
+                        <w:t xml:space="preserve"> </w:t>
+                      </w:r>
+                      <w:hyperlink r:id="rId15" w:history="1">
+                        <w:r>
+                          <w:rPr>
+                            <w:rStyle w:val="Hyperlink"/>
+                            <w:rFonts w:asciiTheme="majorHAnsi" w:hAnsiTheme="majorHAnsi" w:cstheme="majorHAnsi"/>
+                            <w:shd w:val="clear" w:color="auto" w:fill="FFFFFF"/>
+                          </w:rPr>
+                          <w:t>https://codejika.com/</w:t>
+                        </w:r>
+                      </w:hyperlink>
+                    </w:p>
+                  </w:txbxContent>
+                </v:textbox>
+                <w10:wrap anchorx="page"/>
+              </v:rect>
             </w:pict>
           </mc:Fallback>
         </mc:AlternateContent>
@@ -5091,20 +6238,86 @@
       <w:r>
         <w:rPr>
           <w:rFonts w:asciiTheme="majorHAnsi" w:hAnsiTheme="majorHAnsi" w:cstheme="majorHAnsi"/>
+          <w:noProof/>
         </w:rPr>
-        <w:tab/>
+        <mc:AlternateContent>
+          <mc:Choice Requires="wps">
+            <w:drawing>
+              <wp:anchor distT="0" distB="0" distL="114300" distR="114300" simplePos="0" relativeHeight="251787264" behindDoc="0" locked="0" layoutInCell="1" allowOverlap="1" wp14:anchorId="18A746A4" wp14:editId="7CCE4B42">
+                <wp:simplePos x="0" y="0"/>
+                <wp:positionH relativeFrom="page">
+                  <wp:align>left</wp:align>
+                </wp:positionH>
+                <wp:positionV relativeFrom="paragraph">
+                  <wp:posOffset>-914400</wp:posOffset>
+                </wp:positionV>
+                <wp:extent cx="2538374" cy="10083800"/>
+                <wp:effectExtent l="0" t="0" r="0" b="0"/>
+                <wp:wrapNone/>
+                <wp:docPr id="2" name="Rectangle 2"/>
+                <wp:cNvGraphicFramePr/>
+                <a:graphic xmlns:a="http://schemas.openxmlformats.org/drawingml/2006/main">
+                  <a:graphicData uri="http://schemas.microsoft.com/office/word/2010/wordprocessingShape">
+                    <wps:wsp>
+                      <wps:cNvSpPr/>
+                      <wps:spPr>
+                        <a:xfrm>
+                          <a:off x="0" y="0"/>
+                          <a:ext cx="2538374" cy="10083800"/>
+                        </a:xfrm>
+                        <a:prstGeom prst="rect">
+                          <a:avLst/>
+                        </a:prstGeom>
+                        <a:solidFill>
+                          <a:srgbClr val="FFC000"/>
+                        </a:solidFill>
+                        <a:ln>
+                          <a:noFill/>
+                        </a:ln>
+                      </wps:spPr>
+                      <wps:style>
+                        <a:lnRef idx="2">
+                          <a:schemeClr val="accent1">
+                            <a:shade val="50000"/>
+                          </a:schemeClr>
+                        </a:lnRef>
+                        <a:fillRef idx="1">
+                          <a:schemeClr val="accent1"/>
+                        </a:fillRef>
+                        <a:effectRef idx="0">
+                          <a:schemeClr val="accent1"/>
+                        </a:effectRef>
+                        <a:fontRef idx="minor">
+                          <a:schemeClr val="lt1"/>
+                        </a:fontRef>
+                      </wps:style>
+                      <wps:bodyPr rot="0" spcFirstLastPara="0" vertOverflow="overflow" horzOverflow="overflow" vert="horz" wrap="square" lIns="91440" tIns="45720" rIns="91440" bIns="45720" numCol="1" spcCol="0" rtlCol="0" fromWordArt="0" anchor="ctr" anchorCtr="0" forceAA="0" compatLnSpc="1">
+                        <a:prstTxWarp prst="textNoShape">
+                          <a:avLst/>
+                        </a:prstTxWarp>
+                        <a:noAutofit/>
+                      </wps:bodyPr>
+                    </wps:wsp>
+                  </a:graphicData>
+                </a:graphic>
+                <wp14:sizeRelH relativeFrom="margin">
+                  <wp14:pctWidth>0</wp14:pctWidth>
+                </wp14:sizeRelH>
+                <wp14:sizeRelV relativeFrom="margin">
+                  <wp14:pctHeight>0</wp14:pctHeight>
+                </wp14:sizeRelV>
+              </wp:anchor>
+            </w:drawing>
+          </mc:Choice>
+          <mc:Fallback>
+            <w:pict>
+              <v:rect w14:anchorId="7C6C0FBA" id="Rectangle 2" o:spid="_x0000_s1026" style="position:absolute;margin-left:0;margin-top:-1in;width:199.85pt;height:794pt;z-index:251787264;visibility:visible;mso-wrap-style:square;mso-width-percent:0;mso-height-percent:0;mso-wrap-distance-left:9pt;mso-wrap-distance-top:0;mso-wrap-distance-right:9pt;mso-wrap-distance-bottom:0;mso-position-horizontal:left;mso-position-horizontal-relative:page;mso-position-vertical:absolute;mso-position-vertical-relative:text;mso-width-percent:0;mso-height-percent:0;mso-width-relative:margin;mso-height-relative:margin;v-text-anchor:middle" o:gfxdata="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" fillcolor="#ffc000" stroked="f" strokeweight="1pt">
+                <w10:wrap anchorx="page"/>
+              </v:rect>
+            </w:pict>
+          </mc:Fallback>
+        </mc:AlternateContent>
       </w:r>
-    </w:p>
-    <w:p>
-      <w:pPr>
-        <w:tabs>
-          <w:tab w:val="left" w:pos="2400"/>
-        </w:tabs>
-        <w:jc w:val="both"/>
-        <w:rPr>
-          <w:rFonts w:asciiTheme="majorHAnsi" w:hAnsiTheme="majorHAnsi" w:cstheme="majorHAnsi"/>
-        </w:rPr>
-      </w:pPr>
     </w:p>
     <w:sectPr>
       <w:pgSz w:w="12240" w:h="15840"/>
@@ -5117,7 +6330,7 @@
 </file>
 
 <file path=word/endnotes.xml><?xml version="1.0" encoding="utf-8"?>
-<w:endnotes xmlns:wpc="http://schemas.microsoft.com/office/word/2010/wordprocessingCanvas" xmlns:cx="http://schemas.microsoft.com/office/drawing/2014/chartex" xmlns:cx1="http://schemas.microsoft.com/office/drawing/2015/9/8/chartex" xmlns:cx2="http://schemas.microsoft.com/office/drawing/2015/10/21/chartex" xmlns:cx3="http://schemas.microsoft.com/office/drawing/2016/5/9/chartex" xmlns:cx4="http://schemas.microsoft.com/office/drawing/2016/5/10/chartex" xmlns:cx5="http://schemas.microsoft.com/office/drawing/2016/5/11/chartex" xmlns:cx6="http://schemas.microsoft.com/office/drawing/2016/5/12/chartex" xmlns:cx7="http://schemas.microsoft.com/office/drawing/2016/5/13/chartex" xmlns:cx8="http://schemas.microsoft.com/office/drawing/2016/5/14/chartex" xmlns:mc="http://schemas.openxmlformats.org/markup-compatibility/2006" xmlns:aink="http://schemas.microsoft.com/office/drawing/2016/ink" xmlns:am3d="http://schemas.microsoft.com/office/drawing/2017/model3d" xmlns:o="urn:schemas-microsoft-com:office:office" xmlns:r="http://schemas.openxmlformats.org/officeDocument/2006/relationships" xmlns:m="http://schemas.openxmlformats.org/officeDocument/2006/math" xmlns:v="urn:schemas-microsoft-com:vml" xmlns:wp14="http://schemas.microsoft.com/office/word/2010/wordprocessingDrawing" xmlns:wp="http://schemas.openxmlformats.org/drawingml/2006/wordprocessingDrawing" xmlns:w10="urn:schemas-microsoft-com:office:word" xmlns:w="http://schemas.openxmlformats.org/wordprocessingml/2006/main" xmlns:w14="http://schemas.microsoft.com/office/word/2010/wordml" xmlns:w15="http://schemas.microsoft.com/office/word/2012/wordml" xmlns:w16cex="http://schemas.microsoft.com/office/word/2018/wordml/cex" xmlns:w16cid="http://schemas.microsoft.com/office/word/2016/wordml/cid" xmlns:w16="http://schemas.microsoft.com/office/word/2018/wordml" xmlns:w16se="http://schemas.microsoft.com/office/word/2015/wordml/symex" xmlns:wpg="http://schemas.microsoft.com/office/word/2010/wordprocessingGroup" xmlns:wpi="http://schemas.microsoft.com/office/word/2010/wordprocessingInk" xmlns:wne="http://schemas.microsoft.com/office/word/2006/wordml" xmlns:wps="http://schemas.microsoft.com/office/word/2010/wordprocessingShape" mc:Ignorable="w14 w15 w16se w16cid w16 w16cex wp14">
+<w:endnotes xmlns:wpc="http://schemas.microsoft.com/office/word/2010/wordprocessingCanvas" xmlns:cx="http://schemas.microsoft.com/office/drawing/2014/chartex" xmlns:cx1="http://schemas.microsoft.com/office/drawing/2015/9/8/chartex" xmlns:cx2="http://schemas.microsoft.com/office/drawing/2015/10/21/chartex" xmlns:cx3="http://schemas.microsoft.com/office/drawing/2016/5/9/chartex" xmlns:cx4="http://schemas.microsoft.com/office/drawing/2016/5/10/chartex" xmlns:cx5="http://schemas.microsoft.com/office/drawing/2016/5/11/chartex" xmlns:cx6="http://schemas.microsoft.com/office/drawing/2016/5/12/chartex" xmlns:cx7="http://schemas.microsoft.com/office/drawing/2016/5/13/chartex" xmlns:cx8="http://schemas.microsoft.com/office/drawing/2016/5/14/chartex" xmlns:mc="http://schemas.openxmlformats.org/markup-compatibility/2006" xmlns:aink="http://schemas.microsoft.com/office/drawing/2016/ink" xmlns:am3d="http://schemas.microsoft.com/office/drawing/2017/model3d" xmlns:o="urn:schemas-microsoft-com:office:office" xmlns:r="http://schemas.openxmlformats.org/officeDocument/2006/relationships" xmlns:m="http://schemas.openxmlformats.org/officeDocument/2006/math" xmlns:v="urn:schemas-microsoft-com:vml" xmlns:wp14="http://schemas.microsoft.com/office/word/2010/wordprocessingDrawing" xmlns:wp="http://schemas.openxmlformats.org/drawingml/2006/wordprocessingDrawing" xmlns:w10="urn:schemas-microsoft-com:office:word" xmlns:w="http://schemas.openxmlformats.org/wordprocessingml/2006/main" xmlns:w14="http://schemas.microsoft.com/office/word/2010/wordml" xmlns:w15="http://schemas.microsoft.com/office/word/2012/wordml" xmlns:w16cex="http://schemas.microsoft.com/office/word/2018/wordml/cex" xmlns:w16cid="http://schemas.microsoft.com/office/word/2016/wordml/cid" xmlns:w16="http://schemas.microsoft.com/office/word/2018/wordml" xmlns:w16sdtdh="http://schemas.microsoft.com/office/word/2020/wordml/sdtdatahash" xmlns:w16se="http://schemas.microsoft.com/office/word/2015/wordml/symex" xmlns:wpg="http://schemas.microsoft.com/office/word/2010/wordprocessingGroup" xmlns:wpi="http://schemas.microsoft.com/office/word/2010/wordprocessingInk" xmlns:wne="http://schemas.microsoft.com/office/word/2006/wordml" xmlns:wps="http://schemas.microsoft.com/office/word/2010/wordprocessingShape" mc:Ignorable="w14 w15 w16se w16cid w16 w16cex w16sdtdh wp14">
   <w:endnote w:type="separator" w:id="-1">
     <w:p>
       <w:pPr>
@@ -5142,7 +6355,7 @@
 </file>
 
 <file path=word/footnotes.xml><?xml version="1.0" encoding="utf-8"?>
-<w:footnotes xmlns:wpc="http://schemas.microsoft.com/office/word/2010/wordprocessingCanvas" xmlns:cx="http://schemas.microsoft.com/office/drawing/2014/chartex" xmlns:cx1="http://schemas.microsoft.com/office/drawing/2015/9/8/chartex" xmlns:cx2="http://schemas.microsoft.com/office/drawing/2015/10/21/chartex" xmlns:cx3="http://schemas.microsoft.com/office/drawing/2016/5/9/chartex" xmlns:cx4="http://schemas.microsoft.com/office/drawing/2016/5/10/chartex" xmlns:cx5="http://schemas.microsoft.com/office/drawing/2016/5/11/chartex" xmlns:cx6="http://schemas.microsoft.com/office/drawing/2016/5/12/chartex" xmlns:cx7="http://schemas.microsoft.com/office/drawing/2016/5/13/chartex" xmlns:cx8="http://schemas.microsoft.com/office/drawing/2016/5/14/chartex" xmlns:mc="http://schemas.openxmlformats.org/markup-compatibility/2006" xmlns:aink="http://schemas.microsoft.com/office/drawing/2016/ink" xmlns:am3d="http://schemas.microsoft.com/office/drawing/2017/model3d" xmlns:o="urn:schemas-microsoft-com:office:office" xmlns:r="http://schemas.openxmlformats.org/officeDocument/2006/relationships" xmlns:m="http://schemas.openxmlformats.org/officeDocument/2006/math" xmlns:v="urn:schemas-microsoft-com:vml" xmlns:wp14="http://schemas.microsoft.com/office/word/2010/wordprocessingDrawing" xmlns:wp="http://schemas.openxmlformats.org/drawingml/2006/wordprocessingDrawing" xmlns:w10="urn:schemas-microsoft-com:office:word" xmlns:w="http://schemas.openxmlformats.org/wordprocessingml/2006/main" xmlns:w14="http://schemas.microsoft.com/office/word/2010/wordml" xmlns:w15="http://schemas.microsoft.com/office/word/2012/wordml" xmlns:w16cex="http://schemas.microsoft.com/office/word/2018/wordml/cex" xmlns:w16cid="http://schemas.microsoft.com/office/word/2016/wordml/cid" xmlns:w16="http://schemas.microsoft.com/office/word/2018/wordml" xmlns:w16se="http://schemas.microsoft.com/office/word/2015/wordml/symex" xmlns:wpg="http://schemas.microsoft.com/office/word/2010/wordprocessingGroup" xmlns:wpi="http://schemas.microsoft.com/office/word/2010/wordprocessingInk" xmlns:wne="http://schemas.microsoft.com/office/word/2006/wordml" xmlns:wps="http://schemas.microsoft.com/office/word/2010/wordprocessingShape" mc:Ignorable="w14 w15 w16se w16cid w16 w16cex wp14">
+<w:footnotes xmlns:wpc="http://schemas.microsoft.com/office/word/2010/wordprocessingCanvas" xmlns:cx="http://schemas.microsoft.com/office/drawing/2014/chartex" xmlns:cx1="http://schemas.microsoft.com/office/drawing/2015/9/8/chartex" xmlns:cx2="http://schemas.microsoft.com/office/drawing/2015/10/21/chartex" xmlns:cx3="http://schemas.microsoft.com/office/drawing/2016/5/9/chartex" xmlns:cx4="http://schemas.microsoft.com/office/drawing/2016/5/10/chartex" xmlns:cx5="http://schemas.microsoft.com/office/drawing/2016/5/11/chartex" xmlns:cx6="http://schemas.microsoft.com/office/drawing/2016/5/12/chartex" xmlns:cx7="http://schemas.microsoft.com/office/drawing/2016/5/13/chartex" xmlns:cx8="http://schemas.microsoft.com/office/drawing/2016/5/14/chartex" xmlns:mc="http://schemas.openxmlformats.org/markup-compatibility/2006" xmlns:aink="http://schemas.microsoft.com/office/drawing/2016/ink" xmlns:am3d="http://schemas.microsoft.com/office/drawing/2017/model3d" xmlns:o="urn:schemas-microsoft-com:office:office" xmlns:r="http://schemas.openxmlformats.org/officeDocument/2006/relationships" xmlns:m="http://schemas.openxmlformats.org/officeDocument/2006/math" xmlns:v="urn:schemas-microsoft-com:vml" xmlns:wp14="http://schemas.microsoft.com/office/word/2010/wordprocessingDrawing" xmlns:wp="http://schemas.openxmlformats.org/drawingml/2006/wordprocessingDrawing" xmlns:w10="urn:schemas-microsoft-com:office:word" xmlns:w="http://schemas.openxmlformats.org/wordprocessingml/2006/main" xmlns:w14="http://schemas.microsoft.com/office/word/2010/wordml" xmlns:w15="http://schemas.microsoft.com/office/word/2012/wordml" xmlns:w16cex="http://schemas.microsoft.com/office/word/2018/wordml/cex" xmlns:w16cid="http://schemas.microsoft.com/office/word/2016/wordml/cid" xmlns:w16="http://schemas.microsoft.com/office/word/2018/wordml" xmlns:w16sdtdh="http://schemas.microsoft.com/office/word/2020/wordml/sdtdatahash" xmlns:w16se="http://schemas.microsoft.com/office/word/2015/wordml/symex" xmlns:wpg="http://schemas.microsoft.com/office/word/2010/wordprocessingGroup" xmlns:wpi="http://schemas.microsoft.com/office/word/2010/wordprocessingInk" xmlns:wne="http://schemas.microsoft.com/office/word/2006/wordml" xmlns:wps="http://schemas.microsoft.com/office/word/2010/wordprocessingShape" mc:Ignorable="w14 w15 w16se w16cid w16 w16cex w16sdtdh wp14">
   <w:footnote w:type="separator" w:id="-1">
     <w:p>
       <w:pPr>
@@ -5167,7 +6380,7 @@
 </file>
 
 <file path=word/numbering.xml><?xml version="1.0" encoding="utf-8"?>
-<w:numbering xmlns:wpc="http://schemas.microsoft.com/office/word/2010/wordprocessingCanvas" xmlns:cx="http://schemas.microsoft.com/office/drawing/2014/chartex" xmlns:cx1="http://schemas.microsoft.com/office/drawing/2015/9/8/chartex" xmlns:cx2="http://schemas.microsoft.com/office/drawing/2015/10/21/chartex" xmlns:cx3="http://schemas.microsoft.com/office/drawing/2016/5/9/chartex" xmlns:cx4="http://schemas.microsoft.com/office/drawing/2016/5/10/chartex" xmlns:cx5="http://schemas.microsoft.com/office/drawing/2016/5/11/chartex" xmlns:cx6="http://schemas.microsoft.com/office/drawing/2016/5/12/chartex" xmlns:cx7="http://schemas.microsoft.com/office/drawing/2016/5/13/chartex" xmlns:cx8="http://schemas.microsoft.com/office/drawing/2016/5/14/chartex" xmlns:mc="http://schemas.openxmlformats.org/markup-compatibility/2006" xmlns:aink="http://schemas.microsoft.com/office/drawing/2016/ink" xmlns:am3d="http://schemas.microsoft.com/office/drawing/2017/model3d" xmlns:o="urn:schemas-microsoft-com:office:office" xmlns:r="http://schemas.openxmlformats.org/officeDocument/2006/relationships" xmlns:m="http://schemas.openxmlformats.org/officeDocument/2006/math" xmlns:v="urn:schemas-microsoft-com:vml" xmlns:wp14="http://schemas.microsoft.com/office/word/2010/wordprocessingDrawing" xmlns:wp="http://schemas.openxmlformats.org/drawingml/2006/wordprocessingDrawing" xmlns:w10="urn:schemas-microsoft-com:office:word" xmlns:w="http://schemas.openxmlformats.org/wordprocessingml/2006/main" xmlns:w14="http://schemas.microsoft.com/office/word/2010/wordml" xmlns:w15="http://schemas.microsoft.com/office/word/2012/wordml" xmlns:w16cex="http://schemas.microsoft.com/office/word/2018/wordml/cex" xmlns:w16cid="http://schemas.microsoft.com/office/word/2016/wordml/cid" xmlns:w16="http://schemas.microsoft.com/office/word/2018/wordml" xmlns:w16se="http://schemas.microsoft.com/office/word/2015/wordml/symex" xmlns:wpg="http://schemas.microsoft.com/office/word/2010/wordprocessingGroup" xmlns:wpi="http://schemas.microsoft.com/office/word/2010/wordprocessingInk" xmlns:wne="http://schemas.microsoft.com/office/word/2006/wordml" xmlns:wps="http://schemas.microsoft.com/office/word/2010/wordprocessingShape" mc:Ignorable="w14 w15 w16se w16cid w16 w16cex wp14">
+<w:numbering xmlns:wpc="http://schemas.microsoft.com/office/word/2010/wordprocessingCanvas" xmlns:cx="http://schemas.microsoft.com/office/drawing/2014/chartex" xmlns:cx1="http://schemas.microsoft.com/office/drawing/2015/9/8/chartex" xmlns:cx2="http://schemas.microsoft.com/office/drawing/2015/10/21/chartex" xmlns:cx3="http://schemas.microsoft.com/office/drawing/2016/5/9/chartex" xmlns:cx4="http://schemas.microsoft.com/office/drawing/2016/5/10/chartex" xmlns:cx5="http://schemas.microsoft.com/office/drawing/2016/5/11/chartex" xmlns:cx6="http://schemas.microsoft.com/office/drawing/2016/5/12/chartex" xmlns:cx7="http://schemas.microsoft.com/office/drawing/2016/5/13/chartex" xmlns:cx8="http://schemas.microsoft.com/office/drawing/2016/5/14/chartex" xmlns:mc="http://schemas.openxmlformats.org/markup-compatibility/2006" xmlns:aink="http://schemas.microsoft.com/office/drawing/2016/ink" xmlns:am3d="http://schemas.microsoft.com/office/drawing/2017/model3d" xmlns:o="urn:schemas-microsoft-com:office:office" xmlns:r="http://schemas.openxmlformats.org/officeDocument/2006/relationships" xmlns:m="http://schemas.openxmlformats.org/officeDocument/2006/math" xmlns:v="urn:schemas-microsoft-com:vml" xmlns:wp14="http://schemas.microsoft.com/office/word/2010/wordprocessingDrawing" xmlns:wp="http://schemas.openxmlformats.org/drawingml/2006/wordprocessingDrawing" xmlns:w10="urn:schemas-microsoft-com:office:word" xmlns:w="http://schemas.openxmlformats.org/wordprocessingml/2006/main" xmlns:w14="http://schemas.microsoft.com/office/word/2010/wordml" xmlns:w15="http://schemas.microsoft.com/office/word/2012/wordml" xmlns:w16cex="http://schemas.microsoft.com/office/word/2018/wordml/cex" xmlns:w16cid="http://schemas.microsoft.com/office/word/2016/wordml/cid" xmlns:w16="http://schemas.microsoft.com/office/word/2018/wordml" xmlns:w16sdtdh="http://schemas.microsoft.com/office/word/2020/wordml/sdtdatahash" xmlns:w16se="http://schemas.microsoft.com/office/word/2015/wordml/symex" xmlns:wpg="http://schemas.microsoft.com/office/word/2010/wordprocessingGroup" xmlns:wpi="http://schemas.microsoft.com/office/word/2010/wordprocessingInk" xmlns:wne="http://schemas.microsoft.com/office/word/2006/wordml" xmlns:wps="http://schemas.microsoft.com/office/word/2010/wordprocessingShape" mc:Ignorable="w14 w15 w16se w16cid w16 w16cex w16sdtdh wp14">
   <w:abstractNum w:abstractNumId="0" w15:restartNumberingAfterBreak="0">
     <w:nsid w:val="0DB207F5"/>
     <w:multiLevelType w:val="hybridMultilevel"/>
@@ -5734,6 +6947,155 @@
     </w:lvl>
   </w:abstractNum>
   <w:abstractNum w:abstractNumId="5" w15:restartNumberingAfterBreak="0">
+    <w:nsid w:val="654C6330"/>
+    <w:multiLevelType w:val="multilevel"/>
+    <w:tmpl w:val="C6A4309E"/>
+    <w:lvl w:ilvl="0">
+      <w:start w:val="1"/>
+      <w:numFmt w:val="bullet"/>
+      <w:lvlText w:val=""/>
+      <w:lvlJc w:val="left"/>
+      <w:pPr>
+        <w:tabs>
+          <w:tab w:val="num" w:pos="720"/>
+        </w:tabs>
+        <w:ind w:left="720" w:hanging="360"/>
+      </w:pPr>
+      <w:rPr>
+        <w:rFonts w:ascii="Symbol" w:hAnsi="Symbol" w:hint="default"/>
+        <w:sz w:val="20"/>
+      </w:rPr>
+    </w:lvl>
+    <w:lvl w:ilvl="1" w:tentative="1">
+      <w:start w:val="1"/>
+      <w:numFmt w:val="bullet"/>
+      <w:lvlText w:val="o"/>
+      <w:lvlJc w:val="left"/>
+      <w:pPr>
+        <w:tabs>
+          <w:tab w:val="num" w:pos="1440"/>
+        </w:tabs>
+        <w:ind w:left="1440" w:hanging="360"/>
+      </w:pPr>
+      <w:rPr>
+        <w:rFonts w:ascii="Courier New" w:hAnsi="Courier New" w:hint="default"/>
+        <w:sz w:val="20"/>
+      </w:rPr>
+    </w:lvl>
+    <w:lvl w:ilvl="2" w:tentative="1">
+      <w:start w:val="1"/>
+      <w:numFmt w:val="bullet"/>
+      <w:lvlText w:val=""/>
+      <w:lvlJc w:val="left"/>
+      <w:pPr>
+        <w:tabs>
+          <w:tab w:val="num" w:pos="2160"/>
+        </w:tabs>
+        <w:ind w:left="2160" w:hanging="360"/>
+      </w:pPr>
+      <w:rPr>
+        <w:rFonts w:ascii="Wingdings" w:hAnsi="Wingdings" w:hint="default"/>
+        <w:sz w:val="20"/>
+      </w:rPr>
+    </w:lvl>
+    <w:lvl w:ilvl="3" w:tentative="1">
+      <w:start w:val="1"/>
+      <w:numFmt w:val="bullet"/>
+      <w:lvlText w:val=""/>
+      <w:lvlJc w:val="left"/>
+      <w:pPr>
+        <w:tabs>
+          <w:tab w:val="num" w:pos="2880"/>
+        </w:tabs>
+        <w:ind w:left="2880" w:hanging="360"/>
+      </w:pPr>
+      <w:rPr>
+        <w:rFonts w:ascii="Wingdings" w:hAnsi="Wingdings" w:hint="default"/>
+        <w:sz w:val="20"/>
+      </w:rPr>
+    </w:lvl>
+    <w:lvl w:ilvl="4" w:tentative="1">
+      <w:start w:val="1"/>
+      <w:numFmt w:val="bullet"/>
+      <w:lvlText w:val=""/>
+      <w:lvlJc w:val="left"/>
+      <w:pPr>
+        <w:tabs>
+          <w:tab w:val="num" w:pos="3600"/>
+        </w:tabs>
+        <w:ind w:left="3600" w:hanging="360"/>
+      </w:pPr>
+      <w:rPr>
+        <w:rFonts w:ascii="Wingdings" w:hAnsi="Wingdings" w:hint="default"/>
+        <w:sz w:val="20"/>
+      </w:rPr>
+    </w:lvl>
+    <w:lvl w:ilvl="5" w:tentative="1">
+      <w:start w:val="1"/>
+      <w:numFmt w:val="bullet"/>
+      <w:lvlText w:val=""/>
+      <w:lvlJc w:val="left"/>
+      <w:pPr>
+        <w:tabs>
+          <w:tab w:val="num" w:pos="4320"/>
+        </w:tabs>
+        <w:ind w:left="4320" w:hanging="360"/>
+      </w:pPr>
+      <w:rPr>
+        <w:rFonts w:ascii="Wingdings" w:hAnsi="Wingdings" w:hint="default"/>
+        <w:sz w:val="20"/>
+      </w:rPr>
+    </w:lvl>
+    <w:lvl w:ilvl="6" w:tentative="1">
+      <w:start w:val="1"/>
+      <w:numFmt w:val="bullet"/>
+      <w:lvlText w:val=""/>
+      <w:lvlJc w:val="left"/>
+      <w:pPr>
+        <w:tabs>
+          <w:tab w:val="num" w:pos="5040"/>
+        </w:tabs>
+        <w:ind w:left="5040" w:hanging="360"/>
+      </w:pPr>
+      <w:rPr>
+        <w:rFonts w:ascii="Wingdings" w:hAnsi="Wingdings" w:hint="default"/>
+        <w:sz w:val="20"/>
+      </w:rPr>
+    </w:lvl>
+    <w:lvl w:ilvl="7" w:tentative="1">
+      <w:start w:val="1"/>
+      <w:numFmt w:val="bullet"/>
+      <w:lvlText w:val=""/>
+      <w:lvlJc w:val="left"/>
+      <w:pPr>
+        <w:tabs>
+          <w:tab w:val="num" w:pos="5760"/>
+        </w:tabs>
+        <w:ind w:left="5760" w:hanging="360"/>
+      </w:pPr>
+      <w:rPr>
+        <w:rFonts w:ascii="Wingdings" w:hAnsi="Wingdings" w:hint="default"/>
+        <w:sz w:val="20"/>
+      </w:rPr>
+    </w:lvl>
+    <w:lvl w:ilvl="8" w:tentative="1">
+      <w:start w:val="1"/>
+      <w:numFmt w:val="bullet"/>
+      <w:lvlText w:val=""/>
+      <w:lvlJc w:val="left"/>
+      <w:pPr>
+        <w:tabs>
+          <w:tab w:val="num" w:pos="6480"/>
+        </w:tabs>
+        <w:ind w:left="6480" w:hanging="360"/>
+      </w:pPr>
+      <w:rPr>
+        <w:rFonts w:ascii="Wingdings" w:hAnsi="Wingdings" w:hint="default"/>
+        <w:sz w:val="20"/>
+      </w:rPr>
+    </w:lvl>
+  </w:abstractNum>
+  <w:abstractNum w:abstractNumId="6" w15:restartNumberingAfterBreak="0">
     <w:nsid w:val="688C7DDE"/>
     <w:multiLevelType w:val="hybridMultilevel"/>
     <w:tmpl w:val="25F456AE"/>
@@ -5853,7 +7215,7 @@
     <w:abstractNumId w:val="0"/>
   </w:num>
   <w:num w:numId="3">
-    <w:abstractNumId w:val="5"/>
+    <w:abstractNumId w:val="6"/>
   </w:num>
   <w:num w:numId="4">
     <w:abstractNumId w:val="4"/>
@@ -5864,11 +7226,14 @@
   <w:num w:numId="6">
     <w:abstractNumId w:val="1"/>
   </w:num>
+  <w:num w:numId="7">
+    <w:abstractNumId w:val="5"/>
+  </w:num>
 </w:numbering>
 </file>
 
 <file path=word/styles.xml><?xml version="1.0" encoding="utf-8"?>
-<w:styles xmlns:mc="http://schemas.openxmlformats.org/markup-compatibility/2006" xmlns:r="http://schemas.openxmlformats.org/officeDocument/2006/relationships" xmlns:w="http://schemas.openxmlformats.org/wordprocessingml/2006/main" xmlns:w14="http://schemas.microsoft.com/office/word/2010/wordml" xmlns:w15="http://schemas.microsoft.com/office/word/2012/wordml" xmlns:w16cex="http://schemas.microsoft.com/office/word/2018/wordml/cex" xmlns:w16cid="http://schemas.microsoft.com/office/word/2016/wordml/cid" xmlns:w16="http://schemas.microsoft.com/office/word/2018/wordml" xmlns:w16se="http://schemas.microsoft.com/office/word/2015/wordml/symex" mc:Ignorable="w14 w15 w16se w16cid w16 w16cex">
+<w:styles xmlns:mc="http://schemas.openxmlformats.org/markup-compatibility/2006" xmlns:r="http://schemas.openxmlformats.org/officeDocument/2006/relationships" xmlns:w="http://schemas.openxmlformats.org/wordprocessingml/2006/main" xmlns:w14="http://schemas.microsoft.com/office/word/2010/wordml" xmlns:w15="http://schemas.microsoft.com/office/word/2012/wordml" xmlns:w16cex="http://schemas.microsoft.com/office/word/2018/wordml/cex" xmlns:w16cid="http://schemas.microsoft.com/office/word/2016/wordml/cid" xmlns:w16="http://schemas.microsoft.com/office/word/2018/wordml" xmlns:w16sdtdh="http://schemas.microsoft.com/office/word/2020/wordml/sdtdatahash" xmlns:w16se="http://schemas.microsoft.com/office/word/2015/wordml/symex" mc:Ignorable="w14 w15 w16se w16cid w16 w16cex w16sdtdh">
   <w:docDefaults>
     <w:rPrDefault>
       <w:rPr>
